--- a/Thesis.docx
+++ b/Thesis.docx
@@ -1215,56 +1215,7 @@
     </w:p>
     <w:p>
       <w:pPr>
-        <w:rPr>
-          <w:sz w:val="22"/>
-          <w:szCs w:val="24"/>
-        </w:rPr>
-      </w:pPr>
-      <w:r>
-        <w:rPr>
-          <w:sz w:val="22"/>
-          <w:szCs w:val="24"/>
-        </w:rPr>
-        <w:t>The electricity market is very different from the publicly known market</w:t>
-      </w:r>
-      <w:r>
-        <w:rPr>
-          <w:sz w:val="22"/>
-          <w:szCs w:val="24"/>
-        </w:rPr>
-        <w:t>s</w:t>
-      </w:r>
-      <w:r>
-        <w:rPr>
-          <w:sz w:val="22"/>
-          <w:szCs w:val="24"/>
-        </w:rPr>
-        <w:t xml:space="preserve"> such as the stock market. The main difference lies in the nature of the commodity being traded and how it is used. The electricity market trades electricity, which is an instantaneous and </w:t>
-      </w:r>
-      <w:r>
-        <w:rPr>
-          <w:sz w:val="22"/>
-          <w:szCs w:val="24"/>
-        </w:rPr>
-        <w:t>non-storable</w:t>
-      </w:r>
-      <w:r>
-        <w:rPr>
-          <w:sz w:val="22"/>
-          <w:szCs w:val="24"/>
-        </w:rPr>
-        <w:t xml:space="preserve"> commodity while the stock market trades ownership of companies. </w:t>
-      </w:r>
-      <w:r>
-        <w:rPr>
-          <w:sz w:val="22"/>
-          <w:szCs w:val="24"/>
-        </w:rPr>
-        <w:t>There are some other differences as well but this is the core difference.</w:t>
-      </w:r>
-    </w:p>
-    <w:p>
-      <w:pPr>
+        <w:jc w:val="both"/>
         <w:rPr>
           <w:sz w:val="22"/>
           <w:szCs w:val="24"/>
@@ -1296,7 +1247,7 @@
           <w:sz w:val="22"/>
           <w:szCs w:val="24"/>
         </w:rPr>
-        <w:t xml:space="preserve">The framework is an easy-to-use market simulation toolbox with integrated reinforcement learning methods, though these methods are not used. </w:t>
+        <w:t>The framework is an easy-to-use market simulation toolbox with integrated reinforcement learning methods, though these methods are not used.</w:t>
       </w:r>
       <w:r>
         <w:rPr>
@@ -1305,27 +1256,7 @@
           <w:sz w:val="22"/>
           <w:szCs w:val="24"/>
         </w:rPr>
-        <w:t xml:space="preserve">Are personal pronouns used? (I, we, </w:t>
-      </w:r>
-      <w:proofErr w:type="spellStart"/>
-      <w:r>
-        <w:rPr>
-          <w:b/>
-          <w:bCs/>
-          <w:sz w:val="22"/>
-          <w:szCs w:val="24"/>
-        </w:rPr>
-        <w:t>etc</w:t>
-      </w:r>
-      <w:proofErr w:type="spellEnd"/>
-      <w:r>
-        <w:rPr>
-          <w:b/>
-          <w:bCs/>
-          <w:sz w:val="22"/>
-          <w:szCs w:val="24"/>
-        </w:rPr>
-        <w:t xml:space="preserve">). </w:t>
+        <w:t xml:space="preserve"> </w:t>
       </w:r>
       <w:r>
         <w:rPr>
@@ -1339,7 +1270,42 @@
           <w:sz w:val="22"/>
           <w:szCs w:val="24"/>
         </w:rPr>
-        <w:t>and decrease its simulation time. Therefore, we need to find the key performance bottleneck by means of profiling. So the research questions that can asked are</w:t>
+        <w:t>and decrease its simulation time. Therefore, we need to find the key performance bottleneck</w:t>
+      </w:r>
+      <w:r>
+        <w:rPr>
+          <w:sz w:val="22"/>
+          <w:szCs w:val="24"/>
+        </w:rPr>
+        <w:t>s</w:t>
+      </w:r>
+      <w:r>
+        <w:rPr>
+          <w:sz w:val="22"/>
+          <w:szCs w:val="24"/>
+        </w:rPr>
+        <w:t xml:space="preserve"> by means of profiling. </w:t>
+      </w:r>
+      <w:r>
+        <w:rPr>
+          <w:sz w:val="22"/>
+          <w:szCs w:val="24"/>
+        </w:rPr>
+        <w:t>T</w:t>
+      </w:r>
+      <w:r>
+        <w:rPr>
+          <w:sz w:val="22"/>
+          <w:szCs w:val="24"/>
+        </w:rPr>
+        <w:t>he research questions are</w:t>
+      </w:r>
+      <w:r>
+        <w:rPr>
+          <w:sz w:val="22"/>
+          <w:szCs w:val="24"/>
+        </w:rPr>
+        <w:t>:</w:t>
       </w:r>
     </w:p>
     <w:p>
@@ -1349,17 +1315,14 @@
           <w:ilvl w:val="0"/>
           <w:numId w:val="10"/>
         </w:numPr>
-        <w:rPr>
-          <w:b/>
-          <w:bCs/>
-          <w:sz w:val="22"/>
-          <w:szCs w:val="24"/>
-        </w:rPr>
-      </w:pPr>
-      <w:r>
-        <w:rPr>
-          <w:b/>
-          <w:bCs/>
+        <w:jc w:val="both"/>
+        <w:rPr>
+          <w:sz w:val="22"/>
+          <w:szCs w:val="24"/>
+        </w:rPr>
+      </w:pPr>
+      <w:r>
+        <w:rPr>
           <w:sz w:val="22"/>
           <w:szCs w:val="24"/>
         </w:rPr>
@@ -1373,6 +1336,23 @@
           <w:ilvl w:val="0"/>
           <w:numId w:val="10"/>
         </w:numPr>
+        <w:jc w:val="both"/>
+        <w:rPr>
+          <w:sz w:val="22"/>
+          <w:szCs w:val="24"/>
+        </w:rPr>
+      </w:pPr>
+      <w:r>
+        <w:rPr>
+          <w:sz w:val="22"/>
+          <w:szCs w:val="24"/>
+        </w:rPr>
+        <w:t>What are the key performance bottlenecks?</w:t>
+      </w:r>
+    </w:p>
+    <w:p>
+      <w:pPr>
+        <w:jc w:val="both"/>
         <w:rPr>
           <w:b/>
           <w:bCs/>
@@ -1382,13 +1362,205 @@
       </w:pPr>
       <w:r>
         <w:rPr>
+          <w:sz w:val="22"/>
+          <w:szCs w:val="24"/>
+        </w:rPr>
+        <w:t>This research displays a futuristic scenario where residential consumers, instead of buying electricity from a company like Engie, can buy it directly from the market. This can be done using a sort</w:t>
+      </w:r>
+      <w:r>
+        <w:rPr>
+          <w:sz w:val="22"/>
+          <w:szCs w:val="24"/>
+        </w:rPr>
+        <w:t xml:space="preserve"> of</w:t>
+      </w:r>
+      <w:r>
+        <w:rPr>
+          <w:sz w:val="22"/>
+          <w:szCs w:val="24"/>
+        </w:rPr>
+        <w:t xml:space="preserve"> aggregator… </w:t>
+      </w:r>
+      <w:r>
+        <w:rPr>
           <w:b/>
           <w:bCs/>
           <w:sz w:val="22"/>
           <w:szCs w:val="24"/>
         </w:rPr>
-        <w:t>What are the key performance bottlenecks?</w:t>
-      </w:r>
+        <w:t xml:space="preserve">which is? </w:t>
+      </w:r>
+      <w:r>
+        <w:rPr>
+          <w:sz w:val="22"/>
+          <w:szCs w:val="24"/>
+        </w:rPr>
+        <w:t>Like an AI machine that buys electricity at a low cost. This is also the purpose of this research to simulate what it is like when resident</w:t>
+      </w:r>
+      <w:r>
+        <w:rPr>
+          <w:sz w:val="22"/>
+          <w:szCs w:val="24"/>
+        </w:rPr>
+        <w:t>s</w:t>
+      </w:r>
+      <w:r>
+        <w:rPr>
+          <w:sz w:val="22"/>
+          <w:szCs w:val="24"/>
+        </w:rPr>
+        <w:t xml:space="preserve"> buy electri</w:t>
+      </w:r>
+      <w:r>
+        <w:rPr>
+          <w:sz w:val="22"/>
+          <w:szCs w:val="24"/>
+        </w:rPr>
+        <w:t xml:space="preserve">city directly from the market. This helps us understand the scenario before a real-life implementation can be realized. It links with modelling for sustainability… </w:t>
+      </w:r>
+      <w:r>
+        <w:rPr>
+          <w:b/>
+          <w:bCs/>
+          <w:sz w:val="22"/>
+          <w:szCs w:val="24"/>
+        </w:rPr>
+        <w:t>why is it sustainable?</w:t>
+      </w:r>
+    </w:p>
+    <w:p>
+      <w:pPr>
+        <w:jc w:val="both"/>
+        <w:rPr>
+          <w:sz w:val="22"/>
+          <w:szCs w:val="24"/>
+        </w:rPr>
+      </w:pPr>
+      <w:r>
+        <w:rPr>
+          <w:sz w:val="22"/>
+          <w:szCs w:val="24"/>
+        </w:rPr>
+        <w:t>The next section will discuss the literature relevant to this research project. It will discuss the working mechanism of the electricity market, how the ASSUME framework models that market and finally what optimization is and how it is (not) implemented into the framework. The section that follows discusses the ways I set up the project. This includes how I initially set up a simulation environment that models the Belgian market, how I analyzed the bottlenecks with various profiling techniques and the optimization methods that were considered to overcome the bottlenecks. The results section will be quite graphical section where the results of the simulation, profiling, optimization and a comparison between the before and after will be discussed. Finally, we conclude this paper by summarizing the project, answer</w:t>
+      </w:r>
+      <w:r>
+        <w:rPr>
+          <w:sz w:val="22"/>
+          <w:szCs w:val="24"/>
+        </w:rPr>
+        <w:t>ing</w:t>
+      </w:r>
+      <w:r>
+        <w:rPr>
+          <w:sz w:val="22"/>
+          <w:szCs w:val="24"/>
+        </w:rPr>
+        <w:t xml:space="preserve"> the research question, discuss</w:t>
+      </w:r>
+      <w:r>
+        <w:rPr>
+          <w:sz w:val="22"/>
+          <w:szCs w:val="24"/>
+        </w:rPr>
+        <w:t>ing</w:t>
+      </w:r>
+      <w:r>
+        <w:rPr>
+          <w:sz w:val="22"/>
+          <w:szCs w:val="24"/>
+        </w:rPr>
+        <w:t xml:space="preserve"> the limitation</w:t>
+      </w:r>
+      <w:r>
+        <w:rPr>
+          <w:sz w:val="22"/>
+          <w:szCs w:val="24"/>
+        </w:rPr>
+        <w:t>s</w:t>
+      </w:r>
+      <w:r>
+        <w:rPr>
+          <w:sz w:val="22"/>
+          <w:szCs w:val="24"/>
+        </w:rPr>
+        <w:t xml:space="preserve"> and potential improvements and acknowledg</w:t>
+      </w:r>
+      <w:r>
+        <w:rPr>
+          <w:sz w:val="22"/>
+          <w:szCs w:val="24"/>
+        </w:rPr>
+        <w:t>ing</w:t>
+      </w:r>
+      <w:r>
+        <w:rPr>
+          <w:sz w:val="22"/>
+          <w:szCs w:val="24"/>
+        </w:rPr>
+        <w:t xml:space="preserve"> the people that have helped </w:t>
+      </w:r>
+      <w:r>
+        <w:rPr>
+          <w:sz w:val="22"/>
+          <w:szCs w:val="24"/>
+        </w:rPr>
+        <w:t xml:space="preserve">us </w:t>
+      </w:r>
+      <w:r>
+        <w:rPr>
+          <w:sz w:val="22"/>
+          <w:szCs w:val="24"/>
+        </w:rPr>
+        <w:t>get to this point.</w:t>
+      </w:r>
+    </w:p>
+    <w:p>
+      <w:pPr>
+        <w:rPr>
+          <w:sz w:val="22"/>
+          <w:szCs w:val="24"/>
+        </w:rPr>
+      </w:pPr>
+    </w:p>
+    <w:p>
+      <w:pPr>
+        <w:rPr>
+          <w:sz w:val="22"/>
+          <w:szCs w:val="24"/>
+        </w:rPr>
+      </w:pPr>
+    </w:p>
+    <w:p>
+      <w:pPr>
+        <w:rPr>
+          <w:sz w:val="22"/>
+          <w:szCs w:val="24"/>
+        </w:rPr>
+      </w:pPr>
+    </w:p>
+    <w:p>
+      <w:pPr>
+        <w:rPr>
+          <w:sz w:val="22"/>
+          <w:szCs w:val="24"/>
+        </w:rPr>
+      </w:pPr>
+    </w:p>
+    <w:p>
+      <w:pPr>
+        <w:rPr>
+          <w:sz w:val="22"/>
+          <w:szCs w:val="24"/>
+        </w:rPr>
+      </w:pPr>
+    </w:p>
+    <w:p>
+      <w:pPr>
+        <w:rPr>
+          <w:sz w:val="22"/>
+          <w:szCs w:val="24"/>
+        </w:rPr>
+      </w:pPr>
     </w:p>
     <w:p>
       <w:pPr>
@@ -1404,12 +1576,419 @@
       </w:pPr>
       <w:bookmarkStart w:id="4" w:name="_Toc196822497"/>
       <w:r>
+        <w:lastRenderedPageBreak/>
         <w:t>Literature Review</w:t>
       </w:r>
       <w:bookmarkEnd w:id="4"/>
     </w:p>
     <w:p>
       <w:pPr>
+        <w:rPr>
+          <w:sz w:val="22"/>
+          <w:szCs w:val="24"/>
+        </w:rPr>
+      </w:pPr>
+      <w:r>
+        <w:rPr>
+          <w:sz w:val="22"/>
+          <w:szCs w:val="24"/>
+        </w:rPr>
+        <w:t xml:space="preserve">The electricity market is very different from the publicly known markets such as the stock market. The main difference lies in the nature of the commodity being traded and how it is used. The electricity market trades electricity, which is an instantaneous and non-storable commodity while the stock market trades ownership of companies. </w:t>
+      </w:r>
+    </w:p>
+    <w:p>
+      <w:pPr>
+        <w:rPr>
+          <w:sz w:val="22"/>
+          <w:szCs w:val="24"/>
+        </w:rPr>
+      </w:pPr>
+      <w:r>
+        <w:rPr>
+          <w:sz w:val="22"/>
+          <w:szCs w:val="24"/>
+        </w:rPr>
+        <w:t xml:space="preserve">The main electricity market in Belgium is the </w:t>
+      </w:r>
+      <w:proofErr w:type="spellStart"/>
+      <w:r>
+        <w:rPr>
+          <w:sz w:val="22"/>
+          <w:szCs w:val="24"/>
+        </w:rPr>
+        <w:t>E</w:t>
+      </w:r>
+      <w:r>
+        <w:rPr>
+          <w:sz w:val="22"/>
+          <w:szCs w:val="24"/>
+        </w:rPr>
+        <w:t>pexspot</w:t>
+      </w:r>
+      <w:proofErr w:type="spellEnd"/>
+      <w:r>
+        <w:rPr>
+          <w:sz w:val="22"/>
+          <w:szCs w:val="24"/>
+        </w:rPr>
+        <w:t xml:space="preserve">. The members of the market submit orders for buying and/or selling power, which are registered in an orderbook. These order reflect the demand and supply </w:t>
+      </w:r>
+      <w:r>
+        <w:rPr>
+          <w:sz w:val="22"/>
+          <w:szCs w:val="24"/>
+        </w:rPr>
+        <w:t xml:space="preserve">of </w:t>
+      </w:r>
+      <w:r>
+        <w:rPr>
+          <w:sz w:val="22"/>
+          <w:szCs w:val="24"/>
+        </w:rPr>
+        <w:t xml:space="preserve">the market at a specific moment in time. Based on the orderbook, a market price is calculated which </w:t>
+      </w:r>
+      <w:r>
+        <w:rPr>
+          <w:sz w:val="22"/>
+          <w:szCs w:val="24"/>
+        </w:rPr>
+        <w:t xml:space="preserve">will be explained </w:t>
+      </w:r>
+      <w:r>
+        <w:rPr>
+          <w:sz w:val="22"/>
+          <w:szCs w:val="24"/>
+        </w:rPr>
+        <w:t xml:space="preserve">in a later paragraph. </w:t>
+      </w:r>
+      <w:r>
+        <w:rPr>
+          <w:sz w:val="22"/>
+          <w:szCs w:val="24"/>
+        </w:rPr>
+        <w:t>Once the trade is complete, the transaction is cleared and settled. Clearing ensures the proper fulfillment of each contract registered on the market. The clearing entity, which in the case of</w:t>
+      </w:r>
+      <w:r>
+        <w:rPr>
+          <w:sz w:val="22"/>
+          <w:szCs w:val="24"/>
+        </w:rPr>
+        <w:t xml:space="preserve"> the</w:t>
+      </w:r>
+      <w:r>
+        <w:rPr>
+          <w:sz w:val="22"/>
+          <w:szCs w:val="24"/>
+        </w:rPr>
+        <w:t xml:space="preserve"> </w:t>
+      </w:r>
+      <w:proofErr w:type="spellStart"/>
+      <w:r>
+        <w:rPr>
+          <w:sz w:val="22"/>
+          <w:szCs w:val="24"/>
+        </w:rPr>
+        <w:t>Epexspot</w:t>
+      </w:r>
+      <w:proofErr w:type="spellEnd"/>
+      <w:r>
+        <w:rPr>
+          <w:sz w:val="22"/>
+          <w:szCs w:val="24"/>
+        </w:rPr>
+        <w:t xml:space="preserve"> is the ECC, steps in and becomes the contractual partner for both the buyer and the seller to ensure the </w:t>
+      </w:r>
+      <w:r>
+        <w:rPr>
+          <w:sz w:val="22"/>
+          <w:szCs w:val="24"/>
+        </w:rPr>
+        <w:t>fulfillment</w:t>
+      </w:r>
+      <w:r>
+        <w:rPr>
+          <w:sz w:val="22"/>
+          <w:szCs w:val="24"/>
+        </w:rPr>
+        <w:t xml:space="preserve"> of each trade and </w:t>
+      </w:r>
+      <w:r>
+        <w:rPr>
+          <w:sz w:val="22"/>
+          <w:szCs w:val="24"/>
+        </w:rPr>
+        <w:t xml:space="preserve">to </w:t>
+      </w:r>
+      <w:r>
+        <w:rPr>
+          <w:sz w:val="22"/>
+          <w:szCs w:val="24"/>
+        </w:rPr>
+        <w:t xml:space="preserve">mitigate counterparty risk. By matching supply and demand, the market ensures transparent and reliable prices and </w:t>
+      </w:r>
+      <w:r>
+        <w:rPr>
+          <w:sz w:val="22"/>
+          <w:szCs w:val="24"/>
+        </w:rPr>
+        <w:t xml:space="preserve">the </w:t>
+      </w:r>
+      <w:r>
+        <w:rPr>
+          <w:sz w:val="22"/>
+          <w:szCs w:val="24"/>
+        </w:rPr>
+        <w:t xml:space="preserve">market operators </w:t>
+      </w:r>
+      <w:r>
+        <w:rPr>
+          <w:sz w:val="22"/>
+          <w:szCs w:val="24"/>
+        </w:rPr>
+        <w:t xml:space="preserve">such as the ECC </w:t>
+      </w:r>
+      <w:r>
+        <w:rPr>
+          <w:sz w:val="22"/>
+          <w:szCs w:val="24"/>
+        </w:rPr>
+        <w:t>(via TSO) make sure the electricity is delivered and paid.</w:t>
+      </w:r>
+    </w:p>
+    <w:p>
+      <w:pPr>
+        <w:rPr>
+          <w:sz w:val="22"/>
+          <w:szCs w:val="24"/>
+        </w:rPr>
+      </w:pPr>
+      <w:r>
+        <w:rPr>
+          <w:sz w:val="22"/>
+          <w:szCs w:val="24"/>
+        </w:rPr>
+        <w:t xml:space="preserve">The </w:t>
+      </w:r>
+      <w:proofErr w:type="spellStart"/>
+      <w:r>
+        <w:rPr>
+          <w:sz w:val="22"/>
+          <w:szCs w:val="24"/>
+        </w:rPr>
+        <w:t>Epexspot</w:t>
+      </w:r>
+      <w:proofErr w:type="spellEnd"/>
+      <w:r>
+        <w:rPr>
+          <w:sz w:val="22"/>
+          <w:szCs w:val="24"/>
+        </w:rPr>
+        <w:t xml:space="preserve"> operates in two market, Day-Ahead and Intraday, that fulfill their</w:t>
+      </w:r>
+      <w:r>
+        <w:rPr>
+          <w:sz w:val="22"/>
+          <w:szCs w:val="24"/>
+        </w:rPr>
+        <w:t xml:space="preserve"> own</w:t>
+      </w:r>
+      <w:r>
+        <w:rPr>
+          <w:sz w:val="22"/>
+          <w:szCs w:val="24"/>
+        </w:rPr>
+        <w:t xml:space="preserve"> indispensable purpose. </w:t>
+      </w:r>
+      <w:r>
+        <w:rPr>
+          <w:sz w:val="22"/>
+          <w:szCs w:val="24"/>
+        </w:rPr>
+        <w:t xml:space="preserve">The day ahead market operates through a blind auction that takes place once a day, all year around where all the hours of the following day are traded. The orders are logged in by the members before the orderbook closes. The market established a demand curve based on the buy-orders and a supply curve based on the sell order, both for each hour of the following day. The market clearing price (MCP), which reflects the demand and supply, lies at the intersection of both curves. </w:t>
+      </w:r>
+      <w:r>
+        <w:rPr>
+          <w:b/>
+          <w:bCs/>
+          <w:sz w:val="22"/>
+          <w:szCs w:val="24"/>
+        </w:rPr>
+        <w:t>Maybe a graph of the MCP?</w:t>
+      </w:r>
+      <w:r>
+        <w:rPr>
+          <w:sz w:val="22"/>
+          <w:szCs w:val="24"/>
+        </w:rPr>
+        <w:t xml:space="preserve"> </w:t>
+      </w:r>
+      <w:r>
+        <w:rPr>
+          <w:sz w:val="22"/>
+          <w:szCs w:val="24"/>
+        </w:rPr>
+        <w:t xml:space="preserve">The </w:t>
+      </w:r>
+      <w:r>
+        <w:rPr>
+          <w:sz w:val="22"/>
+          <w:szCs w:val="24"/>
+        </w:rPr>
+        <w:t>MCP, that is determined for each delivery period</w:t>
+      </w:r>
+      <w:r>
+        <w:rPr>
+          <w:sz w:val="22"/>
+          <w:szCs w:val="24"/>
+        </w:rPr>
+        <w:t xml:space="preserve">, </w:t>
+      </w:r>
+      <w:r>
+        <w:rPr>
+          <w:sz w:val="22"/>
+          <w:szCs w:val="24"/>
+        </w:rPr>
+        <w:t>applies to all buyers and sellers. All buyers who submitted volumes at a price higher than the MCP are executed for these volumes and pay the MCP, and all sellers who submitted volumes priced lower than the MCP are executed for these volumes and receive the MCP</w:t>
+      </w:r>
+      <w:r>
+        <w:rPr>
+          <w:sz w:val="22"/>
+          <w:szCs w:val="24"/>
+        </w:rPr>
+        <w:t xml:space="preserve">. </w:t>
+      </w:r>
+    </w:p>
+    <w:p>
+      <w:pPr>
+        <w:rPr>
+          <w:sz w:val="22"/>
+          <w:szCs w:val="24"/>
+        </w:rPr>
+      </w:pPr>
+      <w:r>
+        <w:rPr>
+          <w:sz w:val="22"/>
+          <w:szCs w:val="24"/>
+        </w:rPr>
+        <w:t>The Intraday market offers the possibility to trade even more in the On the Intraday continuous market, participants trade 24 hours a day, with delivery on the same day. As soon as a buy- and sell-order match, the trade is executed. Electricity can be traded up to 5 minutes before delivery and through hourly, half-hourly or quarter-hourly contracts. As this allows for a high level of flexibility, members use the Intraday market to make last minute adjustments and to balance their positions closer to real time.</w:t>
+      </w:r>
+    </w:p>
+    <w:p>
+      <w:pPr>
+        <w:rPr>
+          <w:sz w:val="22"/>
+          <w:szCs w:val="24"/>
+        </w:rPr>
+      </w:pPr>
+      <w:r>
+        <w:rPr>
+          <w:sz w:val="22"/>
+          <w:szCs w:val="24"/>
+        </w:rPr>
+        <w:t xml:space="preserve">The price formation process on the </w:t>
+      </w:r>
+      <w:proofErr w:type="spellStart"/>
+      <w:r>
+        <w:rPr>
+          <w:sz w:val="22"/>
+          <w:szCs w:val="24"/>
+        </w:rPr>
+        <w:t>Epexspot</w:t>
+      </w:r>
+      <w:proofErr w:type="spellEnd"/>
+      <w:r>
+        <w:rPr>
+          <w:sz w:val="22"/>
+          <w:szCs w:val="24"/>
+        </w:rPr>
+        <w:t xml:space="preserve"> Day-Ahead market follows the merit order principle. This principle guarantees the lowest possible prices to satisfy demand on the power market, as the generation with the lowest costs (or the willingness to sell at the lowest price) is dispatched first.</w:t>
+      </w:r>
+      <w:r>
+        <w:rPr>
+          <w:sz w:val="22"/>
+          <w:szCs w:val="24"/>
+        </w:rPr>
+        <w:t xml:space="preserve"> The </w:t>
+      </w:r>
+      <w:r>
+        <w:rPr>
+          <w:sz w:val="22"/>
+          <w:szCs w:val="24"/>
+        </w:rPr>
+        <w:t xml:space="preserve"> most expensive unit that has to be activated to meet the demand sets the price</w:t>
+      </w:r>
+      <w:r>
+        <w:rPr>
+          <w:sz w:val="22"/>
+          <w:szCs w:val="24"/>
+        </w:rPr>
+        <w:t>, the market clearing price</w:t>
+      </w:r>
+      <w:r>
+        <w:rPr>
+          <w:sz w:val="22"/>
+          <w:szCs w:val="24"/>
+        </w:rPr>
+        <w:t>.</w:t>
+      </w:r>
+      <w:r>
+        <w:rPr>
+          <w:sz w:val="22"/>
+          <w:szCs w:val="24"/>
+        </w:rPr>
+        <w:t xml:space="preserve"> The least expensive units usually renewables like wind and solar while the most expensive are gas and coal plants.</w:t>
+      </w:r>
+    </w:p>
+    <w:p>
+      <w:pPr>
+        <w:rPr>
+          <w:sz w:val="22"/>
+          <w:szCs w:val="24"/>
+        </w:rPr>
+      </w:pPr>
+    </w:p>
+    <w:p>
+      <w:pPr>
+        <w:rPr>
+          <w:sz w:val="22"/>
+          <w:szCs w:val="24"/>
+        </w:rPr>
+      </w:pPr>
+    </w:p>
+    <w:p>
+      <w:pPr>
+        <w:rPr>
+          <w:sz w:val="22"/>
+          <w:szCs w:val="24"/>
+        </w:rPr>
+      </w:pPr>
+    </w:p>
+    <w:p>
+      <w:pPr>
+        <w:rPr>
+          <w:sz w:val="22"/>
+          <w:szCs w:val="24"/>
+        </w:rPr>
+      </w:pPr>
+    </w:p>
+    <w:p>
+      <w:pPr>
+        <w:rPr>
+          <w:sz w:val="22"/>
+          <w:szCs w:val="24"/>
+        </w:rPr>
+      </w:pPr>
+    </w:p>
+    <w:p>
+      <w:pPr>
+        <w:rPr>
+          <w:sz w:val="22"/>
+          <w:szCs w:val="24"/>
+        </w:rPr>
+      </w:pPr>
+    </w:p>
+    <w:p>
+      <w:pPr>
         <w:pStyle w:val="Kop1"/>
       </w:pPr>
       <w:bookmarkStart w:id="5" w:name="_Toc196822498"/>
@@ -1458,9 +2037,300 @@
       </w:r>
       <w:bookmarkEnd w:id="9"/>
     </w:p>
-    <w:p/>
+    <w:p>
+      <w:r>
+        <w:t xml:space="preserve">Harder, N., </w:t>
+      </w:r>
+      <w:proofErr w:type="spellStart"/>
+      <w:r>
+        <w:t>Qussous</w:t>
+      </w:r>
+      <w:proofErr w:type="spellEnd"/>
+      <w:r>
+        <w:t>, R., &amp; Weidlich, A. (2023). Fit for purpose: Modeling wholesale electricity markets</w:t>
+      </w:r>
+      <w:r>
+        <w:t xml:space="preserve"> </w:t>
+      </w:r>
+      <w:r>
+        <w:t xml:space="preserve">realistically with multi-agent deep reinforcement learning. Energy and AI, 14, 100295. </w:t>
+      </w:r>
+      <w:proofErr w:type="spellStart"/>
+      <w:r>
+        <w:t>doi</w:t>
+      </w:r>
+      <w:proofErr w:type="spellEnd"/>
+      <w:r>
+        <w:t>:</w:t>
+      </w:r>
+      <w:r>
+        <w:t xml:space="preserve"> </w:t>
+      </w:r>
+      <w:r>
+        <w:t>10.1016/j.egyai.2023.100295</w:t>
+      </w:r>
+    </w:p>
+    <w:p>
+      <w:r>
+        <w:t xml:space="preserve">Basics of the Power Market | EPEX SPOT. (2025, May 02). Retrieved from </w:t>
+      </w:r>
+      <w:hyperlink r:id="rId10" w:history="1">
+        <w:r>
+          <w:rPr>
+            <w:rStyle w:val="Hyperlink"/>
+          </w:rPr>
+          <w:t>https://www.epexspot.com/en/basicspowermarket</w:t>
+        </w:r>
+      </w:hyperlink>
+    </w:p>
+    <w:p>
+      <w:r>
+        <w:t xml:space="preserve">    Total load by all grid users: </w:t>
+      </w:r>
+      <w:hyperlink r:id="rId11" w:history="1">
+        <w:r>
+          <w:rPr>
+            <w:rStyle w:val="Hyperlink"/>
+          </w:rPr>
+          <w:t>https://opendata.elia.be/explore/dataset/ods001/table/</w:t>
+        </w:r>
+      </w:hyperlink>
+    </w:p>
+    <w:p>
+      <w:r>
+        <w:t xml:space="preserve"> (for the "agent 0")</w:t>
+      </w:r>
+    </w:p>
+    <w:p>
+      <w:r>
+        <w:t xml:space="preserve">    Day ahead forecast of all generation per type: https://opendata.elia.be/explore/dataset/ods034/information/</w:t>
+      </w:r>
+    </w:p>
+    <w:p>
+      <w:r>
+        <w:t xml:space="preserve">    Actual generation per type: https://opendata.elia.be/explore/dataset/ods033/information/</w:t>
+      </w:r>
+    </w:p>
+    <w:p>
+      <w:pPr>
+        <w:rPr>
+          <w:lang w:val="nl-BE"/>
+        </w:rPr>
+      </w:pPr>
+      <w:r>
+        <w:t xml:space="preserve">    </w:t>
+      </w:r>
+      <w:r>
+        <w:rPr>
+          <w:lang w:val="nl-BE"/>
+        </w:rPr>
+        <w:t xml:space="preserve">Smart meter </w:t>
+      </w:r>
+      <w:proofErr w:type="spellStart"/>
+      <w:r>
+        <w:rPr>
+          <w:lang w:val="nl-BE"/>
+        </w:rPr>
+        <w:t>profiles</w:t>
+      </w:r>
+      <w:proofErr w:type="spellEnd"/>
+      <w:r>
+        <w:rPr>
+          <w:lang w:val="nl-BE"/>
+        </w:rPr>
+        <w:t xml:space="preserve">: </w:t>
+      </w:r>
+      <w:hyperlink r:id="rId12" w:history="1">
+        <w:r>
+          <w:rPr>
+            <w:rStyle w:val="Hyperlink"/>
+            <w:lang w:val="nl-BE"/>
+          </w:rPr>
+          <w:t>https://opendata.fluvius.be/explore/dataset/1_50-verbruiksprofielen-dm-elek-kwartierwaarden-voor-een-volledig-jaar/information/</w:t>
+        </w:r>
+      </w:hyperlink>
+    </w:p>
+    <w:p>
+      <w:pPr>
+        <w:rPr>
+          <w:lang w:val="nl-BE"/>
+        </w:rPr>
+      </w:pPr>
+    </w:p>
+    <w:p>
+      <w:pPr>
+        <w:rPr>
+          <w:lang w:val="nl-BE"/>
+        </w:rPr>
+      </w:pPr>
+      <w:hyperlink r:id="rId13" w:history="1">
+        <w:r>
+          <w:rPr>
+            <w:rStyle w:val="Hyperlink"/>
+            <w:lang w:val="nl-BE"/>
+          </w:rPr>
+          <w:t>https://www.epexspot.com/en/market-results</w:t>
+        </w:r>
+      </w:hyperlink>
+    </w:p>
+    <w:p>
+      <w:pPr>
+        <w:rPr>
+          <w:lang w:val="nl-BE"/>
+        </w:rPr>
+      </w:pPr>
+      <w:hyperlink r:id="rId14" w:history="1">
+        <w:r>
+          <w:rPr>
+            <w:rStyle w:val="Hyperlink"/>
+            <w:lang w:val="nl-BE"/>
+          </w:rPr>
+          <w:t>https://www.epexspot.com/en/basicspowermarket</w:t>
+        </w:r>
+      </w:hyperlink>
+    </w:p>
+    <w:p>
+      <w:pPr>
+        <w:rPr>
+          <w:lang w:val="nl-BE"/>
+        </w:rPr>
+      </w:pPr>
+      <w:hyperlink r:id="rId15" w:history="1">
+        <w:r>
+          <w:rPr>
+            <w:rStyle w:val="Hyperlink"/>
+            <w:lang w:val="nl-BE"/>
+          </w:rPr>
+          <w:t>https://www.next-kraftwerke.com/knowledge/day-ahead-trading-electricity</w:t>
+        </w:r>
+      </w:hyperlink>
+    </w:p>
+    <w:p>
+      <w:pPr>
+        <w:rPr>
+          <w:lang w:val="nl-BE"/>
+        </w:rPr>
+      </w:pPr>
+      <w:hyperlink r:id="rId16" w:history="1">
+        <w:r>
+          <w:rPr>
+            <w:rStyle w:val="Hyperlink"/>
+            <w:lang w:val="nl-BE"/>
+          </w:rPr>
+          <w:t>https://www.next-kraftwerke.com/knowledge/intraday-trading</w:t>
+        </w:r>
+      </w:hyperlink>
+    </w:p>
+    <w:p>
+      <w:pPr>
+        <w:rPr>
+          <w:lang w:val="nl-BE"/>
+        </w:rPr>
+      </w:pPr>
+      <w:hyperlink r:id="rId17" w:anchor="research" w:history="1">
+        <w:r>
+          <w:rPr>
+            <w:rStyle w:val="Hyperlink"/>
+            <w:lang w:val="nl-BE"/>
+          </w:rPr>
+          <w:t>https://assume-project.de/#research</w:t>
+        </w:r>
+      </w:hyperlink>
+    </w:p>
+    <w:p>
+      <w:pPr>
+        <w:rPr>
+          <w:lang w:val="nl-BE"/>
+        </w:rPr>
+      </w:pPr>
+      <w:hyperlink r:id="rId18" w:history="1">
+        <w:r>
+          <w:rPr>
+            <w:rStyle w:val="Hyperlink"/>
+            <w:lang w:val="nl-BE"/>
+          </w:rPr>
+          <w:t>https://www.sciencedirect.com/science/article/pii/S2666546823000678?via%3Dihub</w:t>
+        </w:r>
+      </w:hyperlink>
+    </w:p>
+    <w:p>
+      <w:pPr>
+        <w:rPr>
+          <w:lang w:val="nl-BE"/>
+        </w:rPr>
+      </w:pPr>
+    </w:p>
+    <w:p>
+      <w:pPr>
+        <w:rPr>
+          <w:lang w:val="nl-BE"/>
+        </w:rPr>
+      </w:pPr>
+      <w:hyperlink r:id="rId19" w:tgtFrame="_blank" w:tooltip="Original URL: https://docs.python.org/3/library/timeit.html. Click or tap if you trust this link." w:history="1">
+        <w:r>
+          <w:rPr>
+            <w:rStyle w:val="Hyperlink"/>
+            <w:lang w:val="nl-BE"/>
+          </w:rPr>
+          <w:t>https://docs.python.org/3/library/timeit.html</w:t>
+        </w:r>
+      </w:hyperlink>
+    </w:p>
+    <w:p>
+      <w:pPr>
+        <w:rPr>
+          <w:lang w:val="nl-BE"/>
+        </w:rPr>
+      </w:pPr>
+      <w:hyperlink r:id="rId20" w:history="1">
+        <w:r>
+          <w:rPr>
+            <w:rStyle w:val="Hyperlink"/>
+            <w:lang w:val="nl-BE"/>
+          </w:rPr>
+          <w:t>https://docs.python.org/3/library/profile.html</w:t>
+        </w:r>
+      </w:hyperlink>
+    </w:p>
+    <w:p>
+      <w:pPr>
+        <w:rPr>
+          <w:lang w:val="nl-BE"/>
+        </w:rPr>
+      </w:pPr>
+      <w:hyperlink r:id="rId21" w:history="1">
+        <w:r>
+          <w:rPr>
+            <w:rStyle w:val="Hyperlink"/>
+            <w:lang w:val="nl-BE"/>
+          </w:rPr>
+          <w:t>https://docs.python.org/3/library/tracemalloc.html</w:t>
+        </w:r>
+      </w:hyperlink>
+    </w:p>
+    <w:p>
+      <w:pPr>
+        <w:rPr>
+          <w:lang w:val="nl-BE"/>
+        </w:rPr>
+      </w:pPr>
+    </w:p>
+    <w:p>
+      <w:pPr>
+        <w:rPr>
+          <w:lang w:val="nl-BE"/>
+        </w:rPr>
+      </w:pPr>
+    </w:p>
+    <w:p>
+      <w:pPr>
+        <w:rPr>
+          <w:lang w:val="nl-BE"/>
+        </w:rPr>
+      </w:pPr>
+    </w:p>
     <w:sectPr>
-      <w:footerReference w:type="default" r:id="rId10"/>
+      <w:footerReference w:type="default" r:id="rId22"/>
       <w:type w:val="continuous"/>
       <w:pgSz w:w="11906" w:h="16838"/>
       <w:pgMar w:top="1417" w:right="1417" w:bottom="1417" w:left="1417" w:header="708" w:footer="708" w:gutter="0"/>
@@ -3247,7 +4117,6 @@
   <w:style w:type="character" w:default="1" w:styleId="Standaardalinea-lettertype">
     <w:name w:val="Default Paragraph Font"/>
     <w:uiPriority w:val="1"/>
-    <w:semiHidden/>
     <w:unhideWhenUsed/>
   </w:style>
   <w:style w:type="table" w:default="1" w:styleId="Standaardtabel">
@@ -4093,6 +4962,30 @@
       <w:spacing w:after="100"/>
       <w:ind w:left="2127" w:hanging="426"/>
     </w:pPr>
+  </w:style>
+  <w:style w:type="character" w:styleId="Onopgelostemelding">
+    <w:name w:val="Unresolved Mention"/>
+    <w:basedOn w:val="Standaardalinea-lettertype"/>
+    <w:uiPriority w:val="99"/>
+    <w:semiHidden/>
+    <w:unhideWhenUsed/>
+    <w:rsid w:val="00AF63D5"/>
+    <w:rPr>
+      <w:color w:val="605E5C"/>
+      <w:shd w:val="clear" w:color="auto" w:fill="E1DFDD"/>
+    </w:rPr>
+  </w:style>
+  <w:style w:type="character" w:styleId="GevolgdeHyperlink">
+    <w:name w:val="FollowedHyperlink"/>
+    <w:basedOn w:val="Standaardalinea-lettertype"/>
+    <w:uiPriority w:val="99"/>
+    <w:semiHidden/>
+    <w:unhideWhenUsed/>
+    <w:rsid w:val="00AF63D5"/>
+    <w:rPr>
+      <w:color w:val="D20824" w:themeColor="followedHyperlink"/>
+      <w:u w:val="single"/>
+    </w:rPr>
   </w:style>
 </w:styles>
 </file>

--- a/Thesis.docx
+++ b/Thesis.docx
@@ -332,7 +332,7 @@
           </w:tcPr>
           <w:p>
             <w:pPr>
-              <w:pStyle w:val="Titel"/>
+              <w:pStyle w:val="Title"/>
               <w:rPr>
                 <w:b/>
                 <w:bCs w:val="0"/>
@@ -368,7 +368,7 @@
                 <w:lang w:val="en-US"/>
               </w:rPr>
             </w:pPr>
-            <w:bookmarkStart w:id="0" w:name="_Toc196822494"/>
+            <w:bookmarkStart w:id="0" w:name="_Toc197185949"/>
             <w:r>
               <w:rPr>
                 <w:b/>
@@ -391,7 +391,7 @@
           </w:tcPr>
           <w:p>
             <w:pPr>
-              <w:pStyle w:val="Titel"/>
+              <w:pStyle w:val="Title"/>
               <w:rPr>
                 <w:bCs w:val="0"/>
               </w:rPr>
@@ -416,13 +416,13 @@
     </w:p>
     <w:p>
       <w:pPr>
-        <w:pStyle w:val="Kop1"/>
+        <w:pStyle w:val="Heading1"/>
         <w:rPr>
           <w:lang w:val="nl-BE"/>
         </w:rPr>
       </w:pPr>
-      <w:bookmarkStart w:id="1" w:name="_Toc196822495"/>
-      <w:bookmarkStart w:id="2" w:name="_Toc65077128"/>
+      <w:bookmarkStart w:id="1" w:name="_Toc65077128"/>
+      <w:bookmarkStart w:id="2" w:name="_Toc197185950"/>
       <w:r>
         <w:rPr>
           <w:lang w:val="nl-BE"/>
@@ -430,7 +430,7 @@
         <w:lastRenderedPageBreak/>
         <w:t>Abstract</w:t>
       </w:r>
-      <w:bookmarkEnd w:id="1"/>
+      <w:bookmarkEnd w:id="2"/>
     </w:p>
     <w:p>
       <w:r>
@@ -440,7 +440,7 @@
         <w:t xml:space="preserve"> study’s main goal is to find the time and memory bottlenecks in the ASSUME framework and find a proper solution for it. </w:t>
       </w:r>
     </w:p>
-    <w:bookmarkEnd w:id="2" w:displacedByCustomXml="next"/>
+    <w:bookmarkEnd w:id="1" w:displacedByCustomXml="next"/>
     <w:sdt>
       <w:sdtPr>
         <w:rPr>
@@ -465,26 +465,18 @@
       <w:sdtContent>
         <w:p>
           <w:pPr>
-            <w:pStyle w:val="Kopvaninhoudsopgave"/>
+            <w:pStyle w:val="TOCHeading"/>
           </w:pPr>
-          <w:proofErr w:type="spellStart"/>
           <w:r>
             <w:rPr>
               <w:lang w:val="nl-NL"/>
             </w:rPr>
-            <w:t>Table</w:t>
-          </w:r>
-          <w:proofErr w:type="spellEnd"/>
-          <w:r>
-            <w:rPr>
-              <w:lang w:val="nl-NL"/>
-            </w:rPr>
-            <w:t xml:space="preserve"> of contents</w:t>
+            <w:t>Table of contents</w:t>
           </w:r>
         </w:p>
         <w:p>
           <w:pPr>
-            <w:pStyle w:val="Inhopg1"/>
+            <w:pStyle w:val="TOC1"/>
             <w:tabs>
               <w:tab w:val="right" w:leader="dot" w:pos="9062"/>
             </w:tabs>
@@ -495,7 +487,7 @@
               <w:kern w:val="2"/>
               <w:sz w:val="24"/>
               <w:szCs w:val="24"/>
-              <w:lang w:val="nl-BE" w:eastAsia="nl-BE"/>
+              <w:lang/>
               <w14:ligatures w14:val="standardContextual"/>
             </w:rPr>
           </w:pPr>
@@ -508,7 +500,7 @@
           <w:r>
             <w:fldChar w:fldCharType="separate"/>
           </w:r>
-          <w:hyperlink w:anchor="_Toc196822494" w:history="1">
+          <w:hyperlink w:anchor="_Toc197185949" w:history="1">
             <w:r>
               <w:rPr>
                 <w:rStyle w:val="Hyperlink"/>
@@ -536,7 +528,7 @@
                 <w:noProof/>
                 <w:webHidden/>
               </w:rPr>
-              <w:instrText xml:space="preserve"> PAGEREF _Toc196822494 \h </w:instrText>
+              <w:instrText xml:space="preserve"> PAGEREF _Toc197185949 \h </w:instrText>
             </w:r>
             <w:r>
               <w:rPr>
@@ -569,7 +561,7 @@
         </w:p>
         <w:p>
           <w:pPr>
-            <w:pStyle w:val="Inhopg1"/>
+            <w:pStyle w:val="TOC1"/>
             <w:tabs>
               <w:tab w:val="right" w:leader="dot" w:pos="9062"/>
             </w:tabs>
@@ -580,11 +572,11 @@
               <w:kern w:val="2"/>
               <w:sz w:val="24"/>
               <w:szCs w:val="24"/>
-              <w:lang w:val="nl-BE" w:eastAsia="nl-BE"/>
+              <w:lang/>
               <w14:ligatures w14:val="standardContextual"/>
             </w:rPr>
           </w:pPr>
-          <w:hyperlink w:anchor="_Toc196822495" w:history="1">
+          <w:hyperlink w:anchor="_Toc197185950" w:history="1">
             <w:r>
               <w:rPr>
                 <w:rStyle w:val="Hyperlink"/>
@@ -612,7 +604,7 @@
                 <w:noProof/>
                 <w:webHidden/>
               </w:rPr>
-              <w:instrText xml:space="preserve"> PAGEREF _Toc196822495 \h </w:instrText>
+              <w:instrText xml:space="preserve"> PAGEREF _Toc197185950 \h </w:instrText>
             </w:r>
             <w:r>
               <w:rPr>
@@ -645,7 +637,7 @@
         </w:p>
         <w:p>
           <w:pPr>
-            <w:pStyle w:val="Inhopg1"/>
+            <w:pStyle w:val="TOC1"/>
             <w:tabs>
               <w:tab w:val="right" w:leader="dot" w:pos="9062"/>
             </w:tabs>
@@ -656,16 +648,15 @@
               <w:kern w:val="2"/>
               <w:sz w:val="24"/>
               <w:szCs w:val="24"/>
-              <w:lang w:val="nl-BE" w:eastAsia="nl-BE"/>
+              <w:lang/>
               <w14:ligatures w14:val="standardContextual"/>
             </w:rPr>
           </w:pPr>
-          <w:hyperlink w:anchor="_Toc196822496" w:history="1">
+          <w:hyperlink w:anchor="_Toc197185951" w:history="1">
             <w:r>
               <w:rPr>
                 <w:rStyle w:val="Hyperlink"/>
                 <w:noProof/>
-                <w:lang w:val="nl-BE"/>
               </w:rPr>
               <w:t>Introduction</w:t>
             </w:r>
@@ -688,7 +679,7 @@
                 <w:noProof/>
                 <w:webHidden/>
               </w:rPr>
-              <w:instrText xml:space="preserve"> PAGEREF _Toc196822496 \h </w:instrText>
+              <w:instrText xml:space="preserve"> PAGEREF _Toc197185951 \h </w:instrText>
             </w:r>
             <w:r>
               <w:rPr>
@@ -708,7 +699,7 @@
                 <w:noProof/>
                 <w:webHidden/>
               </w:rPr>
-              <w:t>3</w:t>
+              <w:t>4</w:t>
             </w:r>
             <w:r>
               <w:rPr>
@@ -721,7 +712,7 @@
         </w:p>
         <w:p>
           <w:pPr>
-            <w:pStyle w:val="Inhopg1"/>
+            <w:pStyle w:val="TOC1"/>
             <w:tabs>
               <w:tab w:val="right" w:leader="dot" w:pos="9062"/>
             </w:tabs>
@@ -732,11 +723,11 @@
               <w:kern w:val="2"/>
               <w:sz w:val="24"/>
               <w:szCs w:val="24"/>
-              <w:lang w:val="nl-BE" w:eastAsia="nl-BE"/>
+              <w:lang/>
               <w14:ligatures w14:val="standardContextual"/>
             </w:rPr>
           </w:pPr>
-          <w:hyperlink w:anchor="_Toc196822497" w:history="1">
+          <w:hyperlink w:anchor="_Toc197185952" w:history="1">
             <w:r>
               <w:rPr>
                 <w:rStyle w:val="Hyperlink"/>
@@ -763,7 +754,7 @@
                 <w:noProof/>
                 <w:webHidden/>
               </w:rPr>
-              <w:instrText xml:space="preserve"> PAGEREF _Toc196822497 \h </w:instrText>
+              <w:instrText xml:space="preserve"> PAGEREF _Toc197185952 \h </w:instrText>
             </w:r>
             <w:r>
               <w:rPr>
@@ -783,7 +774,7 @@
                 <w:noProof/>
                 <w:webHidden/>
               </w:rPr>
-              <w:t>3</w:t>
+              <w:t>5</w:t>
             </w:r>
             <w:r>
               <w:rPr>
@@ -796,7 +787,151 @@
         </w:p>
         <w:p>
           <w:pPr>
-            <w:pStyle w:val="Inhopg1"/>
+            <w:pStyle w:val="TOC3"/>
+            <w:rPr>
+              <w:rFonts w:eastAsiaTheme="minorEastAsia"/>
+              <w:noProof/>
+              <w:color w:val="auto"/>
+              <w:kern w:val="2"/>
+              <w:sz w:val="24"/>
+              <w:szCs w:val="24"/>
+              <w:lang/>
+              <w14:ligatures w14:val="standardContextual"/>
+            </w:rPr>
+          </w:pPr>
+          <w:hyperlink w:anchor="_Toc197185953" w:history="1">
+            <w:r>
+              <w:rPr>
+                <w:rStyle w:val="Hyperlink"/>
+                <w:noProof/>
+              </w:rPr>
+              <w:t>The electricity market</w:t>
+            </w:r>
+            <w:r>
+              <w:rPr>
+                <w:noProof/>
+                <w:webHidden/>
+              </w:rPr>
+              <w:tab/>
+            </w:r>
+            <w:r>
+              <w:rPr>
+                <w:noProof/>
+                <w:webHidden/>
+              </w:rPr>
+              <w:fldChar w:fldCharType="begin"/>
+            </w:r>
+            <w:r>
+              <w:rPr>
+                <w:noProof/>
+                <w:webHidden/>
+              </w:rPr>
+              <w:instrText xml:space="preserve"> PAGEREF _Toc197185953 \h </w:instrText>
+            </w:r>
+            <w:r>
+              <w:rPr>
+                <w:noProof/>
+                <w:webHidden/>
+              </w:rPr>
+            </w:r>
+            <w:r>
+              <w:rPr>
+                <w:noProof/>
+                <w:webHidden/>
+              </w:rPr>
+              <w:fldChar w:fldCharType="separate"/>
+            </w:r>
+            <w:r>
+              <w:rPr>
+                <w:noProof/>
+                <w:webHidden/>
+              </w:rPr>
+              <w:t>5</w:t>
+            </w:r>
+            <w:r>
+              <w:rPr>
+                <w:noProof/>
+                <w:webHidden/>
+              </w:rPr>
+              <w:fldChar w:fldCharType="end"/>
+            </w:r>
+          </w:hyperlink>
+        </w:p>
+        <w:p>
+          <w:pPr>
+            <w:pStyle w:val="TOC3"/>
+            <w:rPr>
+              <w:rFonts w:eastAsiaTheme="minorEastAsia"/>
+              <w:noProof/>
+              <w:color w:val="auto"/>
+              <w:kern w:val="2"/>
+              <w:sz w:val="24"/>
+              <w:szCs w:val="24"/>
+              <w:lang/>
+              <w14:ligatures w14:val="standardContextual"/>
+            </w:rPr>
+          </w:pPr>
+          <w:hyperlink w:anchor="_Toc197185954" w:history="1">
+            <w:r>
+              <w:rPr>
+                <w:rStyle w:val="Hyperlink"/>
+                <w:noProof/>
+              </w:rPr>
+              <w:t>The ASSUME framework</w:t>
+            </w:r>
+            <w:r>
+              <w:rPr>
+                <w:noProof/>
+                <w:webHidden/>
+              </w:rPr>
+              <w:tab/>
+            </w:r>
+            <w:r>
+              <w:rPr>
+                <w:noProof/>
+                <w:webHidden/>
+              </w:rPr>
+              <w:fldChar w:fldCharType="begin"/>
+            </w:r>
+            <w:r>
+              <w:rPr>
+                <w:noProof/>
+                <w:webHidden/>
+              </w:rPr>
+              <w:instrText xml:space="preserve"> PAGEREF _Toc197185954 \h </w:instrText>
+            </w:r>
+            <w:r>
+              <w:rPr>
+                <w:noProof/>
+                <w:webHidden/>
+              </w:rPr>
+            </w:r>
+            <w:r>
+              <w:rPr>
+                <w:noProof/>
+                <w:webHidden/>
+              </w:rPr>
+              <w:fldChar w:fldCharType="separate"/>
+            </w:r>
+            <w:r>
+              <w:rPr>
+                <w:noProof/>
+                <w:webHidden/>
+              </w:rPr>
+              <w:t>6</w:t>
+            </w:r>
+            <w:r>
+              <w:rPr>
+                <w:noProof/>
+                <w:webHidden/>
+              </w:rPr>
+              <w:fldChar w:fldCharType="end"/>
+            </w:r>
+          </w:hyperlink>
+        </w:p>
+        <w:p>
+          <w:pPr>
+            <w:pStyle w:val="TOC1"/>
             <w:tabs>
               <w:tab w:val="right" w:leader="dot" w:pos="9062"/>
             </w:tabs>
@@ -807,11 +942,11 @@
               <w:kern w:val="2"/>
               <w:sz w:val="24"/>
               <w:szCs w:val="24"/>
-              <w:lang w:val="nl-BE" w:eastAsia="nl-BE"/>
+              <w:lang/>
               <w14:ligatures w14:val="standardContextual"/>
             </w:rPr>
           </w:pPr>
-          <w:hyperlink w:anchor="_Toc196822498" w:history="1">
+          <w:hyperlink w:anchor="_Toc197185955" w:history="1">
             <w:r>
               <w:rPr>
                 <w:rStyle w:val="Hyperlink"/>
@@ -838,7 +973,7 @@
                 <w:noProof/>
                 <w:webHidden/>
               </w:rPr>
-              <w:instrText xml:space="preserve"> PAGEREF _Toc196822498 \h </w:instrText>
+              <w:instrText xml:space="preserve"> PAGEREF _Toc197185955 \h </w:instrText>
             </w:r>
             <w:r>
               <w:rPr>
@@ -858,7 +993,7 @@
                 <w:noProof/>
                 <w:webHidden/>
               </w:rPr>
-              <w:t>3</w:t>
+              <w:t>6</w:t>
             </w:r>
             <w:r>
               <w:rPr>
@@ -871,7 +1006,7 @@
         </w:p>
         <w:p>
           <w:pPr>
-            <w:pStyle w:val="Inhopg1"/>
+            <w:pStyle w:val="TOC1"/>
             <w:tabs>
               <w:tab w:val="right" w:leader="dot" w:pos="9062"/>
             </w:tabs>
@@ -882,11 +1017,11 @@
               <w:kern w:val="2"/>
               <w:sz w:val="24"/>
               <w:szCs w:val="24"/>
-              <w:lang w:val="nl-BE" w:eastAsia="nl-BE"/>
+              <w:lang/>
               <w14:ligatures w14:val="standardContextual"/>
             </w:rPr>
           </w:pPr>
-          <w:hyperlink w:anchor="_Toc196822499" w:history="1">
+          <w:hyperlink w:anchor="_Toc197185956" w:history="1">
             <w:r>
               <w:rPr>
                 <w:rStyle w:val="Hyperlink"/>
@@ -913,7 +1048,7 @@
                 <w:noProof/>
                 <w:webHidden/>
               </w:rPr>
-              <w:instrText xml:space="preserve"> PAGEREF _Toc196822499 \h </w:instrText>
+              <w:instrText xml:space="preserve"> PAGEREF _Toc197185956 \h </w:instrText>
             </w:r>
             <w:r>
               <w:rPr>
@@ -933,7 +1068,7 @@
                 <w:noProof/>
                 <w:webHidden/>
               </w:rPr>
-              <w:t>3</w:t>
+              <w:t>6</w:t>
             </w:r>
             <w:r>
               <w:rPr>
@@ -946,7 +1081,7 @@
         </w:p>
         <w:p>
           <w:pPr>
-            <w:pStyle w:val="Inhopg1"/>
+            <w:pStyle w:val="TOC1"/>
             <w:tabs>
               <w:tab w:val="right" w:leader="dot" w:pos="9062"/>
             </w:tabs>
@@ -957,11 +1092,11 @@
               <w:kern w:val="2"/>
               <w:sz w:val="24"/>
               <w:szCs w:val="24"/>
-              <w:lang w:val="nl-BE" w:eastAsia="nl-BE"/>
+              <w:lang/>
               <w14:ligatures w14:val="standardContextual"/>
             </w:rPr>
           </w:pPr>
-          <w:hyperlink w:anchor="_Toc196822500" w:history="1">
+          <w:hyperlink w:anchor="_Toc197185957" w:history="1">
             <w:r>
               <w:rPr>
                 <w:rStyle w:val="Hyperlink"/>
@@ -988,7 +1123,7 @@
                 <w:noProof/>
                 <w:webHidden/>
               </w:rPr>
-              <w:instrText xml:space="preserve"> PAGEREF _Toc196822500 \h </w:instrText>
+              <w:instrText xml:space="preserve"> PAGEREF _Toc197185957 \h </w:instrText>
             </w:r>
             <w:r>
               <w:rPr>
@@ -1008,7 +1143,7 @@
                 <w:noProof/>
                 <w:webHidden/>
               </w:rPr>
-              <w:t>3</w:t>
+              <w:t>6</w:t>
             </w:r>
             <w:r>
               <w:rPr>
@@ -1021,7 +1156,7 @@
         </w:p>
         <w:p>
           <w:pPr>
-            <w:pStyle w:val="Inhopg1"/>
+            <w:pStyle w:val="TOC1"/>
             <w:tabs>
               <w:tab w:val="right" w:leader="dot" w:pos="9062"/>
             </w:tabs>
@@ -1032,11 +1167,11 @@
               <w:kern w:val="2"/>
               <w:sz w:val="24"/>
               <w:szCs w:val="24"/>
-              <w:lang w:val="nl-BE" w:eastAsia="nl-BE"/>
+              <w:lang/>
               <w14:ligatures w14:val="standardContextual"/>
             </w:rPr>
           </w:pPr>
-          <w:hyperlink w:anchor="_Toc196822501" w:history="1">
+          <w:hyperlink w:anchor="_Toc197185958" w:history="1">
             <w:r>
               <w:rPr>
                 <w:rStyle w:val="Hyperlink"/>
@@ -1063,7 +1198,7 @@
                 <w:noProof/>
                 <w:webHidden/>
               </w:rPr>
-              <w:instrText xml:space="preserve"> PAGEREF _Toc196822501 \h </w:instrText>
+              <w:instrText xml:space="preserve"> PAGEREF _Toc197185958 \h </w:instrText>
             </w:r>
             <w:r>
               <w:rPr>
@@ -1083,7 +1218,7 @@
                 <w:noProof/>
                 <w:webHidden/>
               </w:rPr>
-              <w:t>3</w:t>
+              <w:t>6</w:t>
             </w:r>
             <w:r>
               <w:rPr>
@@ -1096,7 +1231,7 @@
         </w:p>
         <w:p>
           <w:pPr>
-            <w:pStyle w:val="Inhopg1"/>
+            <w:pStyle w:val="TOC1"/>
             <w:tabs>
               <w:tab w:val="right" w:leader="dot" w:pos="9062"/>
             </w:tabs>
@@ -1107,11 +1242,11 @@
               <w:kern w:val="2"/>
               <w:sz w:val="24"/>
               <w:szCs w:val="24"/>
-              <w:lang w:val="nl-BE" w:eastAsia="nl-BE"/>
+              <w:lang/>
               <w14:ligatures w14:val="standardContextual"/>
             </w:rPr>
           </w:pPr>
-          <w:hyperlink w:anchor="_Toc196822502" w:history="1">
+          <w:hyperlink w:anchor="_Toc197185959" w:history="1">
             <w:r>
               <w:rPr>
                 <w:rStyle w:val="Hyperlink"/>
@@ -1138,7 +1273,7 @@
                 <w:noProof/>
                 <w:webHidden/>
               </w:rPr>
-              <w:instrText xml:space="preserve"> PAGEREF _Toc196822502 \h </w:instrText>
+              <w:instrText xml:space="preserve"> PAGEREF _Toc197185959 \h </w:instrText>
             </w:r>
             <w:r>
               <w:rPr>
@@ -1158,7 +1293,7 @@
                 <w:noProof/>
                 <w:webHidden/>
               </w:rPr>
-              <w:t>3</w:t>
+              <w:t>6</w:t>
             </w:r>
             <w:r>
               <w:rPr>
@@ -1188,8 +1323,11 @@
         </w:p>
       </w:sdtContent>
     </w:sdt>
-    <w:bookmarkStart w:id="3" w:name="_Toc196822496" w:displacedByCustomXml="prev"/>
-    <w:p/>
+    <w:p>
+      <w:pPr>
+        <w:ind w:left="708" w:hanging="708"/>
+      </w:pPr>
+    </w:p>
     <w:p/>
     <w:p/>
     <w:p/>
@@ -1205,10 +1343,10 @@
     <w:p/>
     <w:p>
       <w:pPr>
-        <w:pStyle w:val="Kop1"/>
-      </w:pPr>
-      <w:r>
-        <w:lastRenderedPageBreak/>
+        <w:pStyle w:val="Heading1"/>
+      </w:pPr>
+      <w:bookmarkStart w:id="3" w:name="_Toc197185951"/>
+      <w:r>
         <w:t>Introduction</w:t>
       </w:r>
       <w:bookmarkEnd w:id="3"/>
@@ -1310,7 +1448,7 @@
     </w:p>
     <w:p>
       <w:pPr>
-        <w:pStyle w:val="Lijstalinea"/>
+        <w:pStyle w:val="ListParagraph"/>
         <w:numPr>
           <w:ilvl w:val="0"/>
           <w:numId w:val="10"/>
@@ -1331,7 +1469,7 @@
     </w:p>
     <w:p>
       <w:pPr>
-        <w:pStyle w:val="Lijstalinea"/>
+        <w:pStyle w:val="ListParagraph"/>
         <w:numPr>
           <w:ilvl w:val="0"/>
           <w:numId w:val="10"/>
@@ -1416,7 +1554,44 @@
           <w:sz w:val="22"/>
           <w:szCs w:val="24"/>
         </w:rPr>
-        <w:t xml:space="preserve">city directly from the market. This helps us understand the scenario before a real-life implementation can be realized. It links with modelling for sustainability… </w:t>
+        <w:t>city directly from the market. This helps us understand the scenario before</w:t>
+      </w:r>
+      <w:r>
+        <w:rPr>
+          <w:sz w:val="22"/>
+          <w:szCs w:val="24"/>
+        </w:rPr>
+        <w:t xml:space="preserve"> </w:t>
+      </w:r>
+      <w:proofErr w:type="gramStart"/>
+      <w:r>
+        <w:rPr>
+          <w:sz w:val="22"/>
+          <w:szCs w:val="24"/>
+        </w:rPr>
+        <w:t>a</w:t>
+      </w:r>
+      <w:r>
+        <w:rPr>
+          <w:sz w:val="22"/>
+          <w:szCs w:val="24"/>
+        </w:rPr>
+        <w:t xml:space="preserve"> </w:t>
+      </w:r>
+      <w:r>
+        <w:rPr>
+          <w:sz w:val="22"/>
+          <w:szCs w:val="24"/>
+        </w:rPr>
+        <w:t>real</w:t>
+      </w:r>
+      <w:proofErr w:type="gramEnd"/>
+      <w:r>
+        <w:rPr>
+          <w:sz w:val="22"/>
+          <w:szCs w:val="24"/>
+        </w:rPr>
+        <w:t xml:space="preserve">-life implementation can be realized. It links with modelling for sustainability… </w:t>
       </w:r>
       <w:r>
         <w:rPr>
@@ -1441,7 +1616,23 @@
           <w:sz w:val="22"/>
           <w:szCs w:val="24"/>
         </w:rPr>
-        <w:t>The next section will discuss the literature relevant to this research project. It will discuss the working mechanism of the electricity market, how the ASSUME framework models that market and finally what optimization is and how it is (not) implemented into the framework. The section that follows discusses the ways I set up the project. This includes how I initially set up a simulation environment that models the Belgian market, how I analyzed the bottlenecks with various profiling techniques and the optimization methods that were considered to overcome the bottlenecks. The results section will be quite graphical section where the results of the simulation, profiling, optimization and a comparison between the before and after will be discussed. Finally, we conclude this paper by summarizing the project, answer</w:t>
+        <w:t xml:space="preserve">The next section will discuss the literature relevant to this research project. It will discuss the working mechanism of the electricity market, how the ASSUME framework models that market and finally what optimization is and how it is (not) implemented into the framework. The section that follows discusses the ways I set up the project. This includes how I initially set up a simulation environment that models the Belgian market, how I analyzed the bottlenecks with various profiling techniques and the optimization methods that were considered to overcome the bottlenecks. The results section will be quite graphical section where the results of </w:t>
+      </w:r>
+      <w:proofErr w:type="gramStart"/>
+      <w:r>
+        <w:rPr>
+          <w:sz w:val="22"/>
+          <w:szCs w:val="24"/>
+        </w:rPr>
+        <w:t>the simulation</w:t>
+      </w:r>
+      <w:proofErr w:type="gramEnd"/>
+      <w:r>
+        <w:rPr>
+          <w:sz w:val="22"/>
+          <w:szCs w:val="24"/>
+        </w:rPr>
+        <w:t>, profiling, optimization and a comparison between the before and after will be discussed. Finally, we conclude this paper by summarizing the project, answer</w:t>
       </w:r>
       <w:r>
         <w:rPr>
@@ -1572,9 +1763,9 @@
     </w:p>
     <w:p>
       <w:pPr>
-        <w:pStyle w:val="Kop1"/>
-      </w:pPr>
-      <w:bookmarkStart w:id="4" w:name="_Toc196822497"/>
+        <w:pStyle w:val="Heading1"/>
+      </w:pPr>
+      <w:bookmarkStart w:id="4" w:name="_Toc197185952"/>
       <w:r>
         <w:lastRenderedPageBreak/>
         <w:t>Literature Review</w:t>
@@ -1583,459 +1774,1091 @@
     </w:p>
     <w:p>
       <w:pPr>
-        <w:rPr>
-          <w:sz w:val="22"/>
-          <w:szCs w:val="24"/>
-        </w:rPr>
-      </w:pPr>
-      <w:r>
-        <w:rPr>
-          <w:sz w:val="22"/>
-          <w:szCs w:val="24"/>
-        </w:rPr>
-        <w:t xml:space="preserve">The electricity market is very different from the publicly known markets such as the stock market. The main difference lies in the nature of the commodity being traded and how it is used. The electricity market trades electricity, which is an instantaneous and non-storable commodity while the stock market trades ownership of companies. </w:t>
-      </w:r>
-    </w:p>
-    <w:p>
-      <w:pPr>
-        <w:rPr>
-          <w:sz w:val="22"/>
-          <w:szCs w:val="24"/>
-        </w:rPr>
-      </w:pPr>
-      <w:r>
-        <w:rPr>
-          <w:sz w:val="22"/>
-          <w:szCs w:val="24"/>
-        </w:rPr>
-        <w:t xml:space="preserve">The main electricity market in Belgium is the </w:t>
-      </w:r>
-      <w:proofErr w:type="spellStart"/>
-      <w:r>
-        <w:rPr>
-          <w:sz w:val="22"/>
-          <w:szCs w:val="24"/>
-        </w:rPr>
-        <w:t>E</w:t>
-      </w:r>
-      <w:r>
-        <w:rPr>
-          <w:sz w:val="22"/>
-          <w:szCs w:val="24"/>
-        </w:rPr>
-        <w:t>pexspot</w:t>
-      </w:r>
-      <w:proofErr w:type="spellEnd"/>
-      <w:r>
-        <w:rPr>
-          <w:sz w:val="22"/>
-          <w:szCs w:val="24"/>
-        </w:rPr>
-        <w:t xml:space="preserve">. The members of the market submit orders for buying and/or selling power, which are registered in an orderbook. These order reflect the demand and supply </w:t>
-      </w:r>
-      <w:r>
-        <w:rPr>
-          <w:sz w:val="22"/>
-          <w:szCs w:val="24"/>
-        </w:rPr>
-        <w:t xml:space="preserve">of </w:t>
-      </w:r>
-      <w:r>
-        <w:rPr>
-          <w:sz w:val="22"/>
-          <w:szCs w:val="24"/>
-        </w:rPr>
-        <w:t xml:space="preserve">the market at a specific moment in time. Based on the orderbook, a market price is calculated which </w:t>
-      </w:r>
-      <w:r>
-        <w:rPr>
-          <w:sz w:val="22"/>
-          <w:szCs w:val="24"/>
-        </w:rPr>
-        <w:t xml:space="preserve">will be explained </w:t>
-      </w:r>
-      <w:r>
-        <w:rPr>
-          <w:sz w:val="22"/>
-          <w:szCs w:val="24"/>
-        </w:rPr>
-        <w:t xml:space="preserve">in a later paragraph. </w:t>
-      </w:r>
-      <w:r>
-        <w:rPr>
-          <w:sz w:val="22"/>
-          <w:szCs w:val="24"/>
-        </w:rPr>
-        <w:t>Once the trade is complete, the transaction is cleared and settled. Clearing ensures the proper fulfillment of each contract registered on the market. The clearing entity, which in the case of</w:t>
-      </w:r>
-      <w:r>
-        <w:rPr>
-          <w:sz w:val="22"/>
-          <w:szCs w:val="24"/>
-        </w:rPr>
-        <w:t xml:space="preserve"> the</w:t>
-      </w:r>
-      <w:r>
-        <w:rPr>
-          <w:sz w:val="22"/>
-          <w:szCs w:val="24"/>
-        </w:rPr>
-        <w:t xml:space="preserve"> </w:t>
-      </w:r>
-      <w:proofErr w:type="spellStart"/>
-      <w:r>
-        <w:rPr>
-          <w:sz w:val="22"/>
-          <w:szCs w:val="24"/>
-        </w:rPr>
-        <w:t>Epexspot</w:t>
-      </w:r>
-      <w:proofErr w:type="spellEnd"/>
-      <w:r>
-        <w:rPr>
-          <w:sz w:val="22"/>
-          <w:szCs w:val="24"/>
-        </w:rPr>
-        <w:t xml:space="preserve"> is the ECC, steps in and becomes the contractual partner for both the buyer and the seller to ensure the </w:t>
-      </w:r>
-      <w:r>
-        <w:rPr>
-          <w:sz w:val="22"/>
-          <w:szCs w:val="24"/>
-        </w:rPr>
-        <w:t>fulfillment</w:t>
-      </w:r>
-      <w:r>
-        <w:rPr>
-          <w:sz w:val="22"/>
-          <w:szCs w:val="24"/>
-        </w:rPr>
-        <w:t xml:space="preserve"> of each trade and </w:t>
-      </w:r>
-      <w:r>
-        <w:rPr>
-          <w:sz w:val="22"/>
-          <w:szCs w:val="24"/>
-        </w:rPr>
-        <w:t xml:space="preserve">to </w:t>
-      </w:r>
-      <w:r>
-        <w:rPr>
-          <w:sz w:val="22"/>
-          <w:szCs w:val="24"/>
-        </w:rPr>
-        <w:t xml:space="preserve">mitigate counterparty risk. By matching supply and demand, the market ensures transparent and reliable prices and </w:t>
-      </w:r>
-      <w:r>
-        <w:rPr>
-          <w:sz w:val="22"/>
-          <w:szCs w:val="24"/>
-        </w:rPr>
-        <w:t xml:space="preserve">the </w:t>
-      </w:r>
-      <w:r>
-        <w:rPr>
-          <w:sz w:val="22"/>
-          <w:szCs w:val="24"/>
-        </w:rPr>
-        <w:t xml:space="preserve">market operators </w:t>
-      </w:r>
-      <w:r>
-        <w:rPr>
-          <w:sz w:val="22"/>
-          <w:szCs w:val="24"/>
-        </w:rPr>
-        <w:t xml:space="preserve">such as the ECC </w:t>
-      </w:r>
-      <w:r>
-        <w:rPr>
-          <w:sz w:val="22"/>
-          <w:szCs w:val="24"/>
-        </w:rPr>
-        <w:t>(via TSO) make sure the electricity is delivered and paid.</w:t>
-      </w:r>
-    </w:p>
-    <w:p>
-      <w:pPr>
-        <w:rPr>
-          <w:sz w:val="22"/>
-          <w:szCs w:val="24"/>
-        </w:rPr>
-      </w:pPr>
-      <w:r>
-        <w:rPr>
-          <w:sz w:val="22"/>
-          <w:szCs w:val="24"/>
-        </w:rPr>
-        <w:t xml:space="preserve">The </w:t>
-      </w:r>
-      <w:proofErr w:type="spellStart"/>
-      <w:r>
-        <w:rPr>
-          <w:sz w:val="22"/>
-          <w:szCs w:val="24"/>
-        </w:rPr>
-        <w:t>Epexspot</w:t>
-      </w:r>
-      <w:proofErr w:type="spellEnd"/>
-      <w:r>
-        <w:rPr>
-          <w:sz w:val="22"/>
-          <w:szCs w:val="24"/>
-        </w:rPr>
-        <w:t xml:space="preserve"> operates in two market, Day-Ahead and Intraday, that fulfill their</w:t>
-      </w:r>
-      <w:r>
-        <w:rPr>
-          <w:sz w:val="22"/>
-          <w:szCs w:val="24"/>
-        </w:rPr>
-        <w:t xml:space="preserve"> own</w:t>
-      </w:r>
-      <w:r>
-        <w:rPr>
-          <w:sz w:val="22"/>
-          <w:szCs w:val="24"/>
-        </w:rPr>
-        <w:t xml:space="preserve"> indispensable purpose. </w:t>
-      </w:r>
-      <w:r>
-        <w:rPr>
-          <w:sz w:val="22"/>
-          <w:szCs w:val="24"/>
-        </w:rPr>
-        <w:t xml:space="preserve">The day ahead market operates through a blind auction that takes place once a day, all year around where all the hours of the following day are traded. The orders are logged in by the members before the orderbook closes. The market established a demand curve based on the buy-orders and a supply curve based on the sell order, both for each hour of the following day. The market clearing price (MCP), which reflects the demand and supply, lies at the intersection of both curves. </w:t>
-      </w:r>
-      <w:r>
-        <w:rPr>
-          <w:b/>
-          <w:bCs/>
-          <w:sz w:val="22"/>
-          <w:szCs w:val="24"/>
-        </w:rPr>
-        <w:t>Maybe a graph of the MCP?</w:t>
-      </w:r>
-      <w:r>
-        <w:rPr>
-          <w:sz w:val="22"/>
-          <w:szCs w:val="24"/>
-        </w:rPr>
-        <w:t xml:space="preserve"> </w:t>
-      </w:r>
-      <w:r>
-        <w:rPr>
-          <w:sz w:val="22"/>
-          <w:szCs w:val="24"/>
-        </w:rPr>
-        <w:t xml:space="preserve">The </w:t>
-      </w:r>
-      <w:r>
-        <w:rPr>
-          <w:sz w:val="22"/>
-          <w:szCs w:val="24"/>
-        </w:rPr>
-        <w:t>MCP, that is determined for each delivery period</w:t>
-      </w:r>
-      <w:r>
-        <w:rPr>
-          <w:sz w:val="22"/>
-          <w:szCs w:val="24"/>
-        </w:rPr>
-        <w:t xml:space="preserve">, </w:t>
-      </w:r>
-      <w:r>
-        <w:rPr>
-          <w:sz w:val="22"/>
-          <w:szCs w:val="24"/>
-        </w:rPr>
-        <w:t>applies to all buyers and sellers. All buyers who submitted volumes at a price higher than the MCP are executed for these volumes and pay the MCP, and all sellers who submitted volumes priced lower than the MCP are executed for these volumes and receive the MCP</w:t>
-      </w:r>
-      <w:r>
-        <w:rPr>
-          <w:sz w:val="22"/>
-          <w:szCs w:val="24"/>
-        </w:rPr>
-        <w:t xml:space="preserve">. </w:t>
-      </w:r>
-    </w:p>
-    <w:p>
-      <w:pPr>
-        <w:rPr>
-          <w:sz w:val="22"/>
-          <w:szCs w:val="24"/>
-        </w:rPr>
-      </w:pPr>
-      <w:r>
-        <w:rPr>
-          <w:sz w:val="22"/>
-          <w:szCs w:val="24"/>
-        </w:rPr>
-        <w:t>The Intraday market offers the possibility to trade even more in the On the Intraday continuous market, participants trade 24 hours a day, with delivery on the same day. As soon as a buy- and sell-order match, the trade is executed. Electricity can be traded up to 5 minutes before delivery and through hourly, half-hourly or quarter-hourly contracts. As this allows for a high level of flexibility, members use the Intraday market to make last minute adjustments and to balance their positions closer to real time.</w:t>
-      </w:r>
-    </w:p>
-    <w:p>
-      <w:pPr>
-        <w:rPr>
-          <w:sz w:val="22"/>
-          <w:szCs w:val="24"/>
-        </w:rPr>
-      </w:pPr>
-      <w:r>
-        <w:rPr>
-          <w:sz w:val="22"/>
-          <w:szCs w:val="24"/>
-        </w:rPr>
-        <w:t xml:space="preserve">The price formation process on the </w:t>
-      </w:r>
-      <w:proofErr w:type="spellStart"/>
-      <w:r>
-        <w:rPr>
-          <w:sz w:val="22"/>
-          <w:szCs w:val="24"/>
-        </w:rPr>
-        <w:t>Epexspot</w:t>
-      </w:r>
-      <w:proofErr w:type="spellEnd"/>
-      <w:r>
-        <w:rPr>
-          <w:sz w:val="22"/>
-          <w:szCs w:val="24"/>
-        </w:rPr>
-        <w:t xml:space="preserve"> Day-Ahead market follows the merit order principle. This principle guarantees the lowest possible prices to satisfy demand on the power market, as the generation with the lowest costs (or the willingness to sell at the lowest price) is dispatched first.</w:t>
-      </w:r>
-      <w:r>
-        <w:rPr>
-          <w:sz w:val="22"/>
-          <w:szCs w:val="24"/>
-        </w:rPr>
-        <w:t xml:space="preserve"> The </w:t>
-      </w:r>
-      <w:r>
-        <w:rPr>
-          <w:sz w:val="22"/>
-          <w:szCs w:val="24"/>
-        </w:rPr>
-        <w:t xml:space="preserve"> most expensive unit that has to be activated to meet the demand sets the price</w:t>
-      </w:r>
-      <w:r>
-        <w:rPr>
-          <w:sz w:val="22"/>
-          <w:szCs w:val="24"/>
-        </w:rPr>
-        <w:t>, the market clearing price</w:t>
-      </w:r>
-      <w:r>
-        <w:rPr>
-          <w:sz w:val="22"/>
-          <w:szCs w:val="24"/>
-        </w:rPr>
-        <w:t>.</w:t>
-      </w:r>
-      <w:r>
-        <w:rPr>
-          <w:sz w:val="22"/>
-          <w:szCs w:val="24"/>
-        </w:rPr>
-        <w:t xml:space="preserve"> The least expensive units usually renewables like wind and solar while the most expensive are gas and coal plants.</w:t>
-      </w:r>
-    </w:p>
-    <w:p>
-      <w:pPr>
-        <w:rPr>
-          <w:sz w:val="22"/>
-          <w:szCs w:val="24"/>
-        </w:rPr>
-      </w:pPr>
-    </w:p>
-    <w:p>
-      <w:pPr>
-        <w:rPr>
-          <w:sz w:val="22"/>
-          <w:szCs w:val="24"/>
-        </w:rPr>
-      </w:pPr>
-    </w:p>
-    <w:p>
-      <w:pPr>
-        <w:rPr>
-          <w:sz w:val="22"/>
-          <w:szCs w:val="24"/>
-        </w:rPr>
-      </w:pPr>
-    </w:p>
-    <w:p>
-      <w:pPr>
-        <w:rPr>
-          <w:sz w:val="22"/>
-          <w:szCs w:val="24"/>
-        </w:rPr>
-      </w:pPr>
-    </w:p>
-    <w:p>
-      <w:pPr>
-        <w:rPr>
-          <w:sz w:val="22"/>
-          <w:szCs w:val="24"/>
-        </w:rPr>
-      </w:pPr>
-    </w:p>
-    <w:p>
-      <w:pPr>
-        <w:rPr>
-          <w:sz w:val="22"/>
-          <w:szCs w:val="24"/>
-        </w:rPr>
-      </w:pPr>
-    </w:p>
-    <w:p>
-      <w:pPr>
-        <w:pStyle w:val="Kop1"/>
-      </w:pPr>
-      <w:bookmarkStart w:id="5" w:name="_Toc196822498"/>
-      <w:r>
-        <w:t>Methodology</w:t>
+        <w:pStyle w:val="Heading3"/>
+      </w:pPr>
+      <w:bookmarkStart w:id="5" w:name="_Toc197185953"/>
+      <w:r>
+        <w:t>The electricity market</w:t>
       </w:r>
       <w:bookmarkEnd w:id="5"/>
     </w:p>
     <w:p>
       <w:pPr>
-        <w:pStyle w:val="Kop1"/>
-      </w:pPr>
-      <w:bookmarkStart w:id="6" w:name="_Toc196822499"/>
-      <w:r>
-        <w:t>Results</w:t>
+        <w:rPr>
+          <w:sz w:val="22"/>
+          <w:szCs w:val="24"/>
+        </w:rPr>
+      </w:pPr>
+      <w:r>
+        <w:rPr>
+          <w:sz w:val="22"/>
+          <w:szCs w:val="24"/>
+        </w:rPr>
+        <w:t>The electricity market is very different from the publicly known markets such as the stock market. The main difference lies in the nature of the commodity being traded and how it is used. The electricity market trades electricity, which is an instantaneous and non-storable commodity while the stock market trades ownership of companies</w:t>
+      </w:r>
+      <w:r>
+        <w:rPr>
+          <w:sz w:val="22"/>
+          <w:szCs w:val="24"/>
+        </w:rPr>
+        <w:t xml:space="preserve"> in the form of shares</w:t>
+      </w:r>
+      <w:r>
+        <w:rPr>
+          <w:sz w:val="22"/>
+          <w:szCs w:val="24"/>
+        </w:rPr>
+        <w:t xml:space="preserve">. </w:t>
+      </w:r>
+    </w:p>
+    <w:p>
+      <w:pPr>
+        <w:rPr>
+          <w:sz w:val="22"/>
+          <w:szCs w:val="24"/>
+        </w:rPr>
+      </w:pPr>
+      <w:r>
+        <w:rPr>
+          <w:sz w:val="22"/>
+          <w:szCs w:val="24"/>
+        </w:rPr>
+        <w:t xml:space="preserve">The main electricity market in Belgium is the </w:t>
+      </w:r>
+      <w:proofErr w:type="spellStart"/>
+      <w:r>
+        <w:rPr>
+          <w:sz w:val="22"/>
+          <w:szCs w:val="24"/>
+        </w:rPr>
+        <w:t>E</w:t>
+      </w:r>
+      <w:r>
+        <w:rPr>
+          <w:sz w:val="22"/>
+          <w:szCs w:val="24"/>
+        </w:rPr>
+        <w:t>pexspot</w:t>
+      </w:r>
+      <w:proofErr w:type="spellEnd"/>
+      <w:r>
+        <w:rPr>
+          <w:sz w:val="22"/>
+          <w:szCs w:val="24"/>
+        </w:rPr>
+        <w:t xml:space="preserve">. The members of the market submit orders for buying and/or selling power, which are registered in an orderbook. </w:t>
+      </w:r>
+      <w:r>
+        <w:rPr>
+          <w:sz w:val="22"/>
+          <w:szCs w:val="24"/>
+        </w:rPr>
+        <w:t>These orders</w:t>
+      </w:r>
+      <w:r>
+        <w:rPr>
+          <w:sz w:val="22"/>
+          <w:szCs w:val="24"/>
+        </w:rPr>
+        <w:t xml:space="preserve"> reflect the demand and supply </w:t>
+      </w:r>
+      <w:r>
+        <w:rPr>
+          <w:sz w:val="22"/>
+          <w:szCs w:val="24"/>
+        </w:rPr>
+        <w:t xml:space="preserve">of </w:t>
+      </w:r>
+      <w:r>
+        <w:rPr>
+          <w:sz w:val="22"/>
+          <w:szCs w:val="24"/>
+        </w:rPr>
+        <w:t xml:space="preserve">the market at a specific moment in time. Based on the orderbook, a market price is calculated which </w:t>
+      </w:r>
+      <w:r>
+        <w:rPr>
+          <w:sz w:val="22"/>
+          <w:szCs w:val="24"/>
+        </w:rPr>
+        <w:t xml:space="preserve">will be explained </w:t>
+      </w:r>
+      <w:r>
+        <w:rPr>
+          <w:sz w:val="22"/>
+          <w:szCs w:val="24"/>
+        </w:rPr>
+        <w:t xml:space="preserve">in a later paragraph. </w:t>
+      </w:r>
+      <w:r>
+        <w:rPr>
+          <w:sz w:val="22"/>
+          <w:szCs w:val="24"/>
+        </w:rPr>
+        <w:t xml:space="preserve">Once the trade is complete, the transaction is </w:t>
+      </w:r>
+      <w:proofErr w:type="gramStart"/>
+      <w:r>
+        <w:rPr>
+          <w:sz w:val="22"/>
+          <w:szCs w:val="24"/>
+        </w:rPr>
+        <w:t>cleared</w:t>
+      </w:r>
+      <w:proofErr w:type="gramEnd"/>
+      <w:r>
+        <w:rPr>
+          <w:sz w:val="22"/>
+          <w:szCs w:val="24"/>
+        </w:rPr>
+        <w:t xml:space="preserve"> and settled. Clearing ensures the proper fulfillment of each contract registered on the market. The clearing entity, which in the case of</w:t>
+      </w:r>
+      <w:r>
+        <w:rPr>
+          <w:sz w:val="22"/>
+          <w:szCs w:val="24"/>
+        </w:rPr>
+        <w:t xml:space="preserve"> the</w:t>
+      </w:r>
+      <w:r>
+        <w:rPr>
+          <w:sz w:val="22"/>
+          <w:szCs w:val="24"/>
+        </w:rPr>
+        <w:t xml:space="preserve"> </w:t>
+      </w:r>
+      <w:proofErr w:type="spellStart"/>
+      <w:r>
+        <w:rPr>
+          <w:sz w:val="22"/>
+          <w:szCs w:val="24"/>
+        </w:rPr>
+        <w:t>Epexspot</w:t>
+      </w:r>
+      <w:proofErr w:type="spellEnd"/>
+      <w:r>
+        <w:rPr>
+          <w:sz w:val="22"/>
+          <w:szCs w:val="24"/>
+        </w:rPr>
+        <w:t xml:space="preserve"> is the ECC, steps in and becomes the contractual partner for both the buyer and the seller to ensure the </w:t>
+      </w:r>
+      <w:r>
+        <w:rPr>
+          <w:sz w:val="22"/>
+          <w:szCs w:val="24"/>
+        </w:rPr>
+        <w:t>fulfillment</w:t>
+      </w:r>
+      <w:r>
+        <w:rPr>
+          <w:sz w:val="22"/>
+          <w:szCs w:val="24"/>
+        </w:rPr>
+        <w:t xml:space="preserve"> of each trade and </w:t>
+      </w:r>
+      <w:r>
+        <w:rPr>
+          <w:sz w:val="22"/>
+          <w:szCs w:val="24"/>
+        </w:rPr>
+        <w:t xml:space="preserve">to </w:t>
+      </w:r>
+      <w:r>
+        <w:rPr>
+          <w:sz w:val="22"/>
+          <w:szCs w:val="24"/>
+        </w:rPr>
+        <w:t xml:space="preserve">mitigate counterparty risk. By matching supply and demand, the market ensures transparent and reliable prices and </w:t>
+      </w:r>
+      <w:r>
+        <w:rPr>
+          <w:sz w:val="22"/>
+          <w:szCs w:val="24"/>
+        </w:rPr>
+        <w:t xml:space="preserve">the </w:t>
+      </w:r>
+      <w:r>
+        <w:rPr>
+          <w:sz w:val="22"/>
+          <w:szCs w:val="24"/>
+        </w:rPr>
+        <w:t xml:space="preserve">market operators </w:t>
+      </w:r>
+      <w:r>
+        <w:rPr>
+          <w:sz w:val="22"/>
+          <w:szCs w:val="24"/>
+        </w:rPr>
+        <w:t xml:space="preserve">such as the ECC </w:t>
+      </w:r>
+      <w:r>
+        <w:rPr>
+          <w:sz w:val="22"/>
+          <w:szCs w:val="24"/>
+        </w:rPr>
+        <w:t>(via TSO</w:t>
+      </w:r>
+      <w:r>
+        <w:rPr>
+          <w:sz w:val="22"/>
+          <w:szCs w:val="24"/>
+        </w:rPr>
+        <w:t>s</w:t>
+      </w:r>
+      <w:r>
+        <w:rPr>
+          <w:sz w:val="22"/>
+          <w:szCs w:val="24"/>
+        </w:rPr>
+        <w:t>) make sure the electricity is delivered and paid.</w:t>
+      </w:r>
+    </w:p>
+    <w:p>
+      <w:pPr>
+        <w:rPr>
+          <w:sz w:val="22"/>
+          <w:szCs w:val="24"/>
+        </w:rPr>
+      </w:pPr>
+      <w:r>
+        <w:rPr>
+          <w:sz w:val="22"/>
+          <w:szCs w:val="24"/>
+        </w:rPr>
+        <w:t xml:space="preserve">The </w:t>
+      </w:r>
+      <w:proofErr w:type="spellStart"/>
+      <w:r>
+        <w:rPr>
+          <w:sz w:val="22"/>
+          <w:szCs w:val="24"/>
+        </w:rPr>
+        <w:t>Epexspot</w:t>
+      </w:r>
+      <w:proofErr w:type="spellEnd"/>
+      <w:r>
+        <w:rPr>
+          <w:sz w:val="22"/>
+          <w:szCs w:val="24"/>
+        </w:rPr>
+        <w:t xml:space="preserve"> operates in two </w:t>
+      </w:r>
+      <w:r>
+        <w:rPr>
+          <w:sz w:val="22"/>
+          <w:szCs w:val="24"/>
+        </w:rPr>
+        <w:t>markets</w:t>
+      </w:r>
+      <w:r>
+        <w:rPr>
+          <w:sz w:val="22"/>
+          <w:szCs w:val="24"/>
+        </w:rPr>
+        <w:t>, Day-Ahead and Intraday, that fulfill their</w:t>
+      </w:r>
+      <w:r>
+        <w:rPr>
+          <w:sz w:val="22"/>
+          <w:szCs w:val="24"/>
+        </w:rPr>
+        <w:t xml:space="preserve"> own</w:t>
+      </w:r>
+      <w:r>
+        <w:rPr>
+          <w:sz w:val="22"/>
+          <w:szCs w:val="24"/>
+        </w:rPr>
+        <w:t xml:space="preserve"> indispensable purpose. </w:t>
+      </w:r>
+      <w:r>
+        <w:rPr>
+          <w:sz w:val="22"/>
+          <w:szCs w:val="24"/>
+        </w:rPr>
+        <w:t xml:space="preserve">The day ahead market operates through a blind auction that takes place once a day, all year around where all the hours of the following day are traded. The orders are logged in by the members before the orderbook closes. The market established a demand curve based on the buy-orders and a supply curve based on the sell order, both for each hour of the following day. The market clearing price (MCP), which reflects the demand and supply, lies at the intersection of both curves. </w:t>
+      </w:r>
+      <w:r>
+        <w:rPr>
+          <w:b/>
+          <w:bCs/>
+          <w:sz w:val="22"/>
+          <w:szCs w:val="24"/>
+        </w:rPr>
+        <w:t>Maybe a graph of the MCP?</w:t>
+      </w:r>
+      <w:r>
+        <w:rPr>
+          <w:sz w:val="22"/>
+          <w:szCs w:val="24"/>
+        </w:rPr>
+        <w:t xml:space="preserve"> </w:t>
+      </w:r>
+      <w:r>
+        <w:rPr>
+          <w:sz w:val="22"/>
+          <w:szCs w:val="24"/>
+        </w:rPr>
+        <w:t xml:space="preserve">The </w:t>
+      </w:r>
+      <w:r>
+        <w:rPr>
+          <w:sz w:val="22"/>
+          <w:szCs w:val="24"/>
+        </w:rPr>
+        <w:t>MCP, that is determined for each delivery period</w:t>
+      </w:r>
+      <w:r>
+        <w:rPr>
+          <w:sz w:val="22"/>
+          <w:szCs w:val="24"/>
+        </w:rPr>
+        <w:t xml:space="preserve">, </w:t>
+      </w:r>
+      <w:r>
+        <w:rPr>
+          <w:sz w:val="22"/>
+          <w:szCs w:val="24"/>
+        </w:rPr>
+        <w:t>applies to all buyers and sellers. All buyers who submitted volumes at a price higher than the MCP are executed for these volumes and pay the MCP, and all sellers who submitted volumes priced lower than the MCP are executed for these volumes and receive the MCP</w:t>
+      </w:r>
+      <w:r>
+        <w:rPr>
+          <w:sz w:val="22"/>
+          <w:szCs w:val="24"/>
+        </w:rPr>
+        <w:t xml:space="preserve">. </w:t>
+      </w:r>
+    </w:p>
+    <w:p>
+      <w:pPr>
+        <w:rPr>
+          <w:sz w:val="22"/>
+          <w:szCs w:val="24"/>
+        </w:rPr>
+      </w:pPr>
+      <w:r>
+        <w:rPr>
+          <w:sz w:val="22"/>
+          <w:szCs w:val="24"/>
+        </w:rPr>
+        <w:t>The Intraday market offers the possibility to trade even more in the</w:t>
+      </w:r>
+      <w:r>
+        <w:rPr>
+          <w:sz w:val="22"/>
+          <w:szCs w:val="24"/>
+        </w:rPr>
+        <w:t xml:space="preserve"> </w:t>
+      </w:r>
+      <w:proofErr w:type="spellStart"/>
+      <w:proofErr w:type="gramStart"/>
+      <w:r>
+        <w:rPr>
+          <w:sz w:val="22"/>
+          <w:szCs w:val="24"/>
+        </w:rPr>
+        <w:t>sort</w:t>
+      </w:r>
+      <w:proofErr w:type="spellEnd"/>
+      <w:proofErr w:type="gramEnd"/>
+      <w:r>
+        <w:rPr>
+          <w:sz w:val="22"/>
+          <w:szCs w:val="24"/>
+        </w:rPr>
+        <w:t xml:space="preserve"> term.</w:t>
+      </w:r>
+      <w:r>
+        <w:rPr>
+          <w:sz w:val="22"/>
+          <w:szCs w:val="24"/>
+        </w:rPr>
+        <w:t xml:space="preserve"> On the Intraday continuous market, participants trade 24 hours a day, with delivery on the same day. As soon as a buy- and sell-order</w:t>
+      </w:r>
+      <w:r>
+        <w:rPr>
+          <w:sz w:val="22"/>
+          <w:szCs w:val="24"/>
+        </w:rPr>
+        <w:t>s</w:t>
+      </w:r>
+      <w:r>
+        <w:rPr>
+          <w:sz w:val="22"/>
+          <w:szCs w:val="24"/>
+        </w:rPr>
+        <w:t xml:space="preserve"> match, the trade is executed. Electricity can be </w:t>
+      </w:r>
+      <w:r>
+        <w:rPr>
+          <w:sz w:val="22"/>
+          <w:szCs w:val="24"/>
+        </w:rPr>
+        <w:t>traded for</w:t>
+      </w:r>
+      <w:r>
+        <w:rPr>
+          <w:sz w:val="22"/>
+          <w:szCs w:val="24"/>
+        </w:rPr>
+        <w:t xml:space="preserve"> up to 5 minutes before delivery and through hourly, half-hourly or quarter-hourly contracts. As this allows for a high level of flexibility, members use the Intraday market to make </w:t>
+      </w:r>
+      <w:r>
+        <w:rPr>
+          <w:sz w:val="22"/>
+          <w:szCs w:val="24"/>
+        </w:rPr>
+        <w:t>last-minute</w:t>
+      </w:r>
+      <w:r>
+        <w:rPr>
+          <w:sz w:val="22"/>
+          <w:szCs w:val="24"/>
+        </w:rPr>
+        <w:t xml:space="preserve"> adjustments and to balance their positions closer to real time.</w:t>
+      </w:r>
+    </w:p>
+    <w:p>
+      <w:pPr>
+        <w:rPr>
+          <w:sz w:val="22"/>
+          <w:szCs w:val="24"/>
+        </w:rPr>
+      </w:pPr>
+      <w:r>
+        <w:rPr>
+          <w:sz w:val="22"/>
+          <w:szCs w:val="24"/>
+        </w:rPr>
+        <w:t xml:space="preserve">The price formation process on the </w:t>
+      </w:r>
+      <w:proofErr w:type="spellStart"/>
+      <w:r>
+        <w:rPr>
+          <w:sz w:val="22"/>
+          <w:szCs w:val="24"/>
+        </w:rPr>
+        <w:t>Epexspot</w:t>
+      </w:r>
+      <w:proofErr w:type="spellEnd"/>
+      <w:r>
+        <w:rPr>
+          <w:sz w:val="22"/>
+          <w:szCs w:val="24"/>
+        </w:rPr>
+        <w:t xml:space="preserve"> Day-Ahead market follows the merit order principle. This principle guarantees the lowest possible prices to satisfy demand on the power market, as the generation with the lowest costs (or the willingness to sell at the lowest price) is dispatched first.</w:t>
+      </w:r>
+      <w:r>
+        <w:rPr>
+          <w:sz w:val="22"/>
+          <w:szCs w:val="24"/>
+        </w:rPr>
+        <w:t xml:space="preserve"> </w:t>
+      </w:r>
+      <w:r>
+        <w:rPr>
+          <w:sz w:val="22"/>
+          <w:szCs w:val="24"/>
+        </w:rPr>
+        <w:t xml:space="preserve">The </w:t>
+      </w:r>
+      <w:r>
+        <w:rPr>
+          <w:sz w:val="22"/>
+          <w:szCs w:val="24"/>
+        </w:rPr>
+        <w:t>most</w:t>
+      </w:r>
+      <w:r>
+        <w:rPr>
+          <w:sz w:val="22"/>
+          <w:szCs w:val="24"/>
+        </w:rPr>
+        <w:t xml:space="preserve"> expensive unit that </w:t>
+      </w:r>
+      <w:r>
+        <w:rPr>
+          <w:sz w:val="22"/>
+          <w:szCs w:val="24"/>
+        </w:rPr>
+        <w:t>must</w:t>
+      </w:r>
+      <w:r>
+        <w:rPr>
+          <w:sz w:val="22"/>
+          <w:szCs w:val="24"/>
+        </w:rPr>
+        <w:t xml:space="preserve"> be activated to meet the demand sets the price</w:t>
+      </w:r>
+      <w:r>
+        <w:rPr>
+          <w:sz w:val="22"/>
+          <w:szCs w:val="24"/>
+        </w:rPr>
+        <w:t>, the market clearing price</w:t>
+      </w:r>
+      <w:r>
+        <w:rPr>
+          <w:sz w:val="22"/>
+          <w:szCs w:val="24"/>
+        </w:rPr>
+        <w:t>.</w:t>
+      </w:r>
+      <w:r>
+        <w:rPr>
+          <w:sz w:val="22"/>
+          <w:szCs w:val="24"/>
+        </w:rPr>
+        <w:t xml:space="preserve"> The least expensive units</w:t>
+      </w:r>
+      <w:r>
+        <w:rPr>
+          <w:sz w:val="22"/>
+          <w:szCs w:val="24"/>
+        </w:rPr>
+        <w:t xml:space="preserve"> are</w:t>
+      </w:r>
+      <w:r>
+        <w:rPr>
+          <w:sz w:val="22"/>
+          <w:szCs w:val="24"/>
+        </w:rPr>
+        <w:t xml:space="preserve"> usually renewables like wind and solar while the most expensive are gas and coal plants.</w:t>
+      </w:r>
+    </w:p>
+    <w:p>
+      <w:pPr>
+        <w:rPr>
+          <w:sz w:val="22"/>
+          <w:szCs w:val="24"/>
+        </w:rPr>
+      </w:pPr>
+    </w:p>
+    <w:p>
+      <w:pPr>
+        <w:pStyle w:val="Heading3"/>
+      </w:pPr>
+      <w:bookmarkStart w:id="6" w:name="_Toc197185954"/>
+      <w:r>
+        <w:lastRenderedPageBreak/>
+        <w:t>The ASSUME framework</w:t>
       </w:r>
       <w:bookmarkEnd w:id="6"/>
     </w:p>
     <w:p>
       <w:pPr>
-        <w:pStyle w:val="Kop1"/>
-      </w:pPr>
-      <w:bookmarkStart w:id="7" w:name="_Toc196822500"/>
-      <w:r>
-        <w:t>Conclusion</w:t>
+        <w:rPr>
+          <w:sz w:val="22"/>
+          <w:szCs w:val="24"/>
+        </w:rPr>
+      </w:pPr>
+      <w:r>
+        <w:rPr>
+          <w:sz w:val="22"/>
+          <w:szCs w:val="24"/>
+        </w:rPr>
+        <w:t>The ASSUME framewor</w:t>
+      </w:r>
+      <w:r>
+        <w:rPr>
+          <w:sz w:val="22"/>
+          <w:szCs w:val="24"/>
+        </w:rPr>
+        <w:t xml:space="preserve">k works with a World entity. Here, you can </w:t>
+      </w:r>
+      <w:r>
+        <w:rPr>
+          <w:sz w:val="22"/>
+          <w:szCs w:val="24"/>
+        </w:rPr>
+        <w:t xml:space="preserve">add multiple markets, producers and consumers to </w:t>
+      </w:r>
+      <w:r>
+        <w:rPr>
+          <w:sz w:val="22"/>
+          <w:szCs w:val="24"/>
+        </w:rPr>
+        <w:t xml:space="preserve">closely </w:t>
+      </w:r>
+      <w:r>
+        <w:rPr>
+          <w:sz w:val="22"/>
+          <w:szCs w:val="24"/>
+        </w:rPr>
+        <w:t xml:space="preserve">simulate a real-world example. In our case however, we work with a single day ahead market, 5 producers and 10000 consumers to approximate the Belgian electricity market. </w:t>
+      </w:r>
+    </w:p>
+    <w:p>
+      <w:pPr>
+        <w:rPr>
+          <w:sz w:val="22"/>
+          <w:szCs w:val="24"/>
+        </w:rPr>
+      </w:pPr>
+      <w:r>
+        <w:rPr>
+          <w:sz w:val="22"/>
+          <w:szCs w:val="24"/>
+        </w:rPr>
+        <w:t xml:space="preserve">A producer or consumer is defined by </w:t>
+      </w:r>
+      <w:r>
+        <w:rPr>
+          <w:sz w:val="22"/>
+          <w:szCs w:val="24"/>
+        </w:rPr>
+        <w:t xml:space="preserve">the </w:t>
+      </w:r>
+      <w:r>
+        <w:rPr>
+          <w:sz w:val="22"/>
+          <w:szCs w:val="24"/>
+        </w:rPr>
+        <w:t xml:space="preserve">Unit class with the following properties, by which they are differentiated: id, </w:t>
+      </w:r>
+      <w:proofErr w:type="spellStart"/>
+      <w:r>
+        <w:rPr>
+          <w:sz w:val="22"/>
+          <w:szCs w:val="24"/>
+        </w:rPr>
+        <w:t>unit_type</w:t>
+      </w:r>
+      <w:proofErr w:type="spellEnd"/>
+      <w:r>
+        <w:rPr>
+          <w:sz w:val="22"/>
+          <w:szCs w:val="24"/>
+        </w:rPr>
+        <w:t xml:space="preserve">, </w:t>
+      </w:r>
+      <w:proofErr w:type="spellStart"/>
+      <w:r>
+        <w:rPr>
+          <w:sz w:val="22"/>
+          <w:szCs w:val="24"/>
+        </w:rPr>
+        <w:t>unit_operat</w:t>
+      </w:r>
+      <w:r>
+        <w:rPr>
+          <w:sz w:val="22"/>
+          <w:szCs w:val="24"/>
+        </w:rPr>
+        <w:t>or_id</w:t>
+      </w:r>
+      <w:proofErr w:type="spellEnd"/>
+      <w:r>
+        <w:rPr>
+          <w:sz w:val="22"/>
+          <w:szCs w:val="24"/>
+        </w:rPr>
+        <w:t xml:space="preserve">, </w:t>
+      </w:r>
+      <w:proofErr w:type="spellStart"/>
+      <w:r>
+        <w:rPr>
+          <w:sz w:val="22"/>
+          <w:szCs w:val="24"/>
+        </w:rPr>
+        <w:t>unit_params</w:t>
+      </w:r>
+      <w:proofErr w:type="spellEnd"/>
+      <w:r>
+        <w:rPr>
+          <w:sz w:val="22"/>
+          <w:szCs w:val="24"/>
+        </w:rPr>
+        <w:t xml:space="preserve"> and forecaster. The id is used to avoid </w:t>
+      </w:r>
+      <w:proofErr w:type="gramStart"/>
+      <w:r>
+        <w:rPr>
+          <w:sz w:val="22"/>
+          <w:szCs w:val="24"/>
+        </w:rPr>
+        <w:t>duplicate</w:t>
+      </w:r>
+      <w:r>
+        <w:rPr>
+          <w:sz w:val="22"/>
+          <w:szCs w:val="24"/>
+        </w:rPr>
+        <w:t>s</w:t>
+      </w:r>
+      <w:proofErr w:type="gramEnd"/>
+      <w:r>
+        <w:rPr>
+          <w:sz w:val="22"/>
+          <w:szCs w:val="24"/>
+        </w:rPr>
+        <w:t xml:space="preserve"> and the </w:t>
+      </w:r>
+      <w:proofErr w:type="spellStart"/>
+      <w:r>
+        <w:rPr>
+          <w:sz w:val="22"/>
+          <w:szCs w:val="24"/>
+        </w:rPr>
+        <w:t>unit_type</w:t>
+      </w:r>
+      <w:proofErr w:type="spellEnd"/>
+      <w:r>
+        <w:rPr>
+          <w:sz w:val="22"/>
+          <w:szCs w:val="24"/>
+        </w:rPr>
+        <w:t xml:space="preserve"> is used to differentiate whether it is a </w:t>
+      </w:r>
+      <w:proofErr w:type="gramStart"/>
+      <w:r>
+        <w:rPr>
+          <w:sz w:val="22"/>
+          <w:szCs w:val="24"/>
+        </w:rPr>
+        <w:t xml:space="preserve">producer, </w:t>
+      </w:r>
+      <w:r>
+        <w:rPr>
+          <w:sz w:val="22"/>
+          <w:szCs w:val="24"/>
+        </w:rPr>
+        <w:t>‘</w:t>
+      </w:r>
+      <w:proofErr w:type="spellStart"/>
+      <w:proofErr w:type="gramEnd"/>
+      <w:r>
+        <w:rPr>
+          <w:sz w:val="22"/>
+          <w:szCs w:val="24"/>
+        </w:rPr>
+        <w:t>power_plant</w:t>
+      </w:r>
+      <w:proofErr w:type="spellEnd"/>
+      <w:r>
+        <w:rPr>
+          <w:sz w:val="22"/>
+          <w:szCs w:val="24"/>
+        </w:rPr>
+        <w:t>’</w:t>
+      </w:r>
+      <w:r>
+        <w:rPr>
+          <w:i/>
+          <w:iCs/>
+          <w:sz w:val="22"/>
+          <w:szCs w:val="24"/>
+        </w:rPr>
+        <w:t xml:space="preserve">, </w:t>
+      </w:r>
+      <w:r>
+        <w:rPr>
+          <w:sz w:val="22"/>
+          <w:szCs w:val="24"/>
+        </w:rPr>
+        <w:t xml:space="preserve">or a </w:t>
+      </w:r>
+      <w:proofErr w:type="gramStart"/>
+      <w:r>
+        <w:rPr>
+          <w:sz w:val="22"/>
+          <w:szCs w:val="24"/>
+        </w:rPr>
+        <w:t>consumer, ‘</w:t>
+      </w:r>
+      <w:proofErr w:type="gramEnd"/>
+      <w:r>
+        <w:rPr>
+          <w:sz w:val="22"/>
+          <w:szCs w:val="24"/>
+        </w:rPr>
+        <w:t>demand’.</w:t>
+      </w:r>
+      <w:r>
+        <w:rPr>
+          <w:sz w:val="22"/>
+          <w:szCs w:val="24"/>
+        </w:rPr>
+        <w:t xml:space="preserve"> There are seven </w:t>
+      </w:r>
+      <w:proofErr w:type="spellStart"/>
+      <w:r>
+        <w:rPr>
+          <w:sz w:val="22"/>
+          <w:szCs w:val="24"/>
+        </w:rPr>
+        <w:t>unit</w:t>
+      </w:r>
+      <w:r>
+        <w:rPr>
+          <w:sz w:val="22"/>
+          <w:szCs w:val="24"/>
+        </w:rPr>
+        <w:t>_</w:t>
+      </w:r>
+      <w:r>
+        <w:rPr>
+          <w:sz w:val="22"/>
+          <w:szCs w:val="24"/>
+        </w:rPr>
+        <w:t>types</w:t>
+      </w:r>
+      <w:proofErr w:type="spellEnd"/>
+      <w:r>
+        <w:rPr>
+          <w:sz w:val="22"/>
+          <w:szCs w:val="24"/>
+        </w:rPr>
+        <w:t xml:space="preserve"> </w:t>
+      </w:r>
+      <w:r>
+        <w:rPr>
+          <w:sz w:val="22"/>
+          <w:szCs w:val="24"/>
+        </w:rPr>
+        <w:t>defined,</w:t>
+      </w:r>
+      <w:r>
+        <w:rPr>
+          <w:sz w:val="22"/>
+          <w:szCs w:val="24"/>
+        </w:rPr>
+        <w:t xml:space="preserve"> and the simulation will throw an error if you choose one that is not defined. The </w:t>
+      </w:r>
+      <w:proofErr w:type="spellStart"/>
+      <w:r>
+        <w:rPr>
+          <w:sz w:val="22"/>
+          <w:szCs w:val="24"/>
+        </w:rPr>
+        <w:t>unit_operator_id</w:t>
+      </w:r>
+      <w:proofErr w:type="spellEnd"/>
+      <w:r>
+        <w:rPr>
+          <w:sz w:val="22"/>
+          <w:szCs w:val="24"/>
+        </w:rPr>
+        <w:t xml:space="preserve"> acts as a </w:t>
+      </w:r>
+      <w:proofErr w:type="spellStart"/>
+      <w:r>
+        <w:rPr>
+          <w:sz w:val="22"/>
+          <w:szCs w:val="24"/>
+        </w:rPr>
+        <w:t>RoleAgent</w:t>
+      </w:r>
+      <w:proofErr w:type="spellEnd"/>
+      <w:r>
+        <w:rPr>
+          <w:sz w:val="22"/>
+          <w:szCs w:val="24"/>
+        </w:rPr>
+        <w:t xml:space="preserve"> from the mango framework where the units defined under this operator act as roles. Without going into much detail, the operator (</w:t>
+      </w:r>
+      <w:proofErr w:type="spellStart"/>
+      <w:r>
+        <w:rPr>
+          <w:sz w:val="22"/>
+          <w:szCs w:val="24"/>
+        </w:rPr>
+        <w:t>RoleAgent</w:t>
+      </w:r>
+      <w:proofErr w:type="spellEnd"/>
+      <w:r>
+        <w:rPr>
+          <w:sz w:val="22"/>
+          <w:szCs w:val="24"/>
+        </w:rPr>
+        <w:t xml:space="preserve">) is activated </w:t>
+      </w:r>
+      <w:r>
+        <w:rPr>
+          <w:sz w:val="22"/>
+          <w:szCs w:val="24"/>
+        </w:rPr>
+        <w:t>and</w:t>
+      </w:r>
+      <w:r>
+        <w:rPr>
+          <w:sz w:val="22"/>
+          <w:szCs w:val="24"/>
+        </w:rPr>
+        <w:t xml:space="preserve"> in </w:t>
+      </w:r>
+      <w:proofErr w:type="gramStart"/>
+      <w:r>
+        <w:rPr>
+          <w:sz w:val="22"/>
+          <w:szCs w:val="24"/>
+        </w:rPr>
+        <w:t>turns</w:t>
+      </w:r>
+      <w:proofErr w:type="gramEnd"/>
+      <w:r>
+        <w:rPr>
+          <w:sz w:val="22"/>
+          <w:szCs w:val="24"/>
+        </w:rPr>
+        <w:t xml:space="preserve"> activates all the units (roles). The </w:t>
+      </w:r>
+      <w:proofErr w:type="spellStart"/>
+      <w:r>
+        <w:rPr>
+          <w:sz w:val="22"/>
+          <w:szCs w:val="24"/>
+        </w:rPr>
+        <w:t>unit_params</w:t>
+      </w:r>
+      <w:proofErr w:type="spellEnd"/>
+      <w:r>
+        <w:rPr>
+          <w:sz w:val="22"/>
+          <w:szCs w:val="24"/>
+        </w:rPr>
+        <w:t xml:space="preserve"> defines t</w:t>
+      </w:r>
+      <w:r>
+        <w:rPr>
+          <w:sz w:val="22"/>
+          <w:szCs w:val="24"/>
+        </w:rPr>
+        <w:t xml:space="preserve">he market that the units belong to, the bidding </w:t>
+      </w:r>
+      <w:r>
+        <w:rPr>
+          <w:sz w:val="22"/>
+          <w:szCs w:val="24"/>
+        </w:rPr>
+        <w:t>strategy,</w:t>
+      </w:r>
+      <w:r>
+        <w:rPr>
+          <w:sz w:val="22"/>
+          <w:szCs w:val="24"/>
+        </w:rPr>
+        <w:t xml:space="preserve"> the minimum or maximum power and the price at which they bid </w:t>
+      </w:r>
+      <w:proofErr w:type="gramStart"/>
+      <w:r>
+        <w:rPr>
+          <w:sz w:val="22"/>
+          <w:szCs w:val="24"/>
+        </w:rPr>
+        <w:t>of</w:t>
+      </w:r>
+      <w:proofErr w:type="gramEnd"/>
+      <w:r>
+        <w:rPr>
+          <w:sz w:val="22"/>
+          <w:szCs w:val="24"/>
+        </w:rPr>
+        <w:t xml:space="preserve"> offer. </w:t>
+      </w:r>
+    </w:p>
+    <w:p>
+      <w:pPr>
+        <w:rPr>
+          <w:b/>
+          <w:bCs/>
+          <w:sz w:val="22"/>
+          <w:szCs w:val="24"/>
+        </w:rPr>
+      </w:pPr>
+      <w:r>
+        <w:rPr>
+          <w:b/>
+          <w:bCs/>
+          <w:sz w:val="22"/>
+          <w:szCs w:val="24"/>
+        </w:rPr>
+        <w:t>How to set up a simulation perhaps?</w:t>
+      </w:r>
+    </w:p>
+    <w:p>
+      <w:pPr>
+        <w:rPr>
+          <w:sz w:val="22"/>
+          <w:szCs w:val="24"/>
+        </w:rPr>
+      </w:pPr>
+    </w:p>
+    <w:p>
+      <w:pPr>
+        <w:rPr>
+          <w:sz w:val="22"/>
+          <w:szCs w:val="24"/>
+        </w:rPr>
+      </w:pPr>
+    </w:p>
+    <w:p>
+      <w:pPr>
+        <w:rPr>
+          <w:sz w:val="22"/>
+          <w:szCs w:val="24"/>
+        </w:rPr>
+      </w:pPr>
+    </w:p>
+    <w:p>
+      <w:pPr>
+        <w:rPr>
+          <w:sz w:val="22"/>
+          <w:szCs w:val="24"/>
+        </w:rPr>
+      </w:pPr>
+    </w:p>
+    <w:p>
+      <w:pPr>
+        <w:pStyle w:val="Heading1"/>
+      </w:pPr>
+      <w:bookmarkStart w:id="7" w:name="_Toc197185955"/>
+      <w:r>
+        <w:t>Methodology</w:t>
       </w:r>
       <w:bookmarkEnd w:id="7"/>
     </w:p>
     <w:p>
       <w:pPr>
-        <w:pStyle w:val="Kop1"/>
-      </w:pPr>
-      <w:bookmarkStart w:id="8" w:name="_Toc196822501"/>
-      <w:r>
-        <w:t>Acknowledgements</w:t>
+        <w:pStyle w:val="Heading1"/>
+      </w:pPr>
+      <w:bookmarkStart w:id="8" w:name="_Toc197185956"/>
+      <w:r>
+        <w:t>Results</w:t>
       </w:r>
       <w:bookmarkEnd w:id="8"/>
     </w:p>
     <w:p>
       <w:pPr>
-        <w:pStyle w:val="Kop1"/>
-      </w:pPr>
-      <w:bookmarkStart w:id="9" w:name="_Toc196822502"/>
+        <w:pStyle w:val="Heading1"/>
+      </w:pPr>
+      <w:bookmarkStart w:id="9" w:name="_Toc197185957"/>
+      <w:r>
+        <w:t>Conclusion</w:t>
+      </w:r>
+      <w:bookmarkEnd w:id="9"/>
+    </w:p>
+    <w:p>
+      <w:pPr>
+        <w:pStyle w:val="Heading1"/>
+      </w:pPr>
+      <w:bookmarkStart w:id="10" w:name="_Toc197185958"/>
+      <w:r>
+        <w:t>Acknowledgements</w:t>
+      </w:r>
+      <w:bookmarkEnd w:id="10"/>
+    </w:p>
+    <w:p>
+      <w:pPr>
+        <w:pStyle w:val="Heading1"/>
+      </w:pPr>
+      <w:bookmarkStart w:id="11" w:name="_Toc197185959"/>
       <w:r>
         <w:t>References</w:t>
       </w:r>
-      <w:bookmarkEnd w:id="9"/>
+      <w:bookmarkEnd w:id="11"/>
     </w:p>
     <w:p>
       <w:r>
@@ -2098,6 +2921,7 @@
     </w:p>
     <w:p>
       <w:r>
+        <w:lastRenderedPageBreak/>
         <w:t xml:space="preserve"> (for the "agent 0")</w:t>
       </w:r>
     </w:p>
@@ -2112,225 +2936,152 @@
       </w:r>
     </w:p>
     <w:p>
-      <w:pPr>
-        <w:rPr>
-          <w:lang w:val="nl-BE"/>
-        </w:rPr>
-      </w:pPr>
       <w:r>
         <w:t xml:space="preserve">    </w:t>
       </w:r>
       <w:r>
-        <w:rPr>
-          <w:lang w:val="nl-BE"/>
-        </w:rPr>
-        <w:t xml:space="preserve">Smart meter </w:t>
-      </w:r>
-      <w:proofErr w:type="spellStart"/>
-      <w:r>
-        <w:rPr>
-          <w:lang w:val="nl-BE"/>
-        </w:rPr>
-        <w:t>profiles</w:t>
-      </w:r>
-      <w:proofErr w:type="spellEnd"/>
-      <w:r>
-        <w:rPr>
-          <w:lang w:val="nl-BE"/>
-        </w:rPr>
-        <w:t xml:space="preserve">: </w:t>
+        <w:t xml:space="preserve">Smart meter profiles: </w:t>
       </w:r>
       <w:hyperlink r:id="rId12" w:history="1">
         <w:r>
           <w:rPr>
             <w:rStyle w:val="Hyperlink"/>
-            <w:lang w:val="nl-BE"/>
           </w:rPr>
           <w:t>https://opendata.fluvius.be/explore/dataset/1_50-verbruiksprofielen-dm-elek-kwartierwaarden-voor-een-volledig-jaar/information/</w:t>
         </w:r>
       </w:hyperlink>
     </w:p>
+    <w:p/>
     <w:p>
-      <w:pPr>
-        <w:rPr>
-          <w:lang w:val="nl-BE"/>
-        </w:rPr>
-      </w:pPr>
-    </w:p>
-    <w:p>
-      <w:pPr>
-        <w:rPr>
-          <w:lang w:val="nl-BE"/>
-        </w:rPr>
-      </w:pPr>
       <w:hyperlink r:id="rId13" w:history="1">
         <w:r>
           <w:rPr>
             <w:rStyle w:val="Hyperlink"/>
-            <w:lang w:val="nl-BE"/>
           </w:rPr>
           <w:t>https://www.epexspot.com/en/market-results</w:t>
         </w:r>
       </w:hyperlink>
     </w:p>
     <w:p>
-      <w:pPr>
-        <w:rPr>
-          <w:lang w:val="nl-BE"/>
-        </w:rPr>
-      </w:pPr>
       <w:hyperlink r:id="rId14" w:history="1">
         <w:r>
           <w:rPr>
             <w:rStyle w:val="Hyperlink"/>
-            <w:lang w:val="nl-BE"/>
           </w:rPr>
-          <w:t>https://www.epexspot.com/en/basicspowermarket</w:t>
+          <w:t>https://www.epexspot.com/en/ba</w:t>
+        </w:r>
+        <w:r>
+          <w:rPr>
+            <w:rStyle w:val="Hyperlink"/>
+          </w:rPr>
+          <w:t>s</w:t>
+        </w:r>
+        <w:r>
+          <w:rPr>
+            <w:rStyle w:val="Hyperlink"/>
+          </w:rPr>
+          <w:t>icspowermarket</w:t>
         </w:r>
       </w:hyperlink>
     </w:p>
     <w:p>
-      <w:pPr>
-        <w:rPr>
-          <w:lang w:val="nl-BE"/>
-        </w:rPr>
-      </w:pPr>
       <w:hyperlink r:id="rId15" w:history="1">
         <w:r>
           <w:rPr>
             <w:rStyle w:val="Hyperlink"/>
-            <w:lang w:val="nl-BE"/>
           </w:rPr>
           <w:t>https://www.next-kraftwerke.com/knowledge/day-ahead-trading-electricity</w:t>
         </w:r>
       </w:hyperlink>
     </w:p>
     <w:p>
-      <w:pPr>
-        <w:rPr>
-          <w:lang w:val="nl-BE"/>
-        </w:rPr>
-      </w:pPr>
       <w:hyperlink r:id="rId16" w:history="1">
         <w:r>
           <w:rPr>
             <w:rStyle w:val="Hyperlink"/>
-            <w:lang w:val="nl-BE"/>
           </w:rPr>
           <w:t>https://www.next-kraftwerke.com/knowledge/intraday-trading</w:t>
         </w:r>
       </w:hyperlink>
     </w:p>
     <w:p>
-      <w:pPr>
-        <w:rPr>
-          <w:lang w:val="nl-BE"/>
-        </w:rPr>
-      </w:pPr>
       <w:hyperlink r:id="rId17" w:anchor="research" w:history="1">
         <w:r>
           <w:rPr>
             <w:rStyle w:val="Hyperlink"/>
-            <w:lang w:val="nl-BE"/>
           </w:rPr>
-          <w:t>https://assume-project.de/#research</w:t>
+          <w:t>https://assume-project.d</w:t>
+        </w:r>
+        <w:r>
+          <w:rPr>
+            <w:rStyle w:val="Hyperlink"/>
+          </w:rPr>
+          <w:t>e</w:t>
+        </w:r>
+        <w:r>
+          <w:rPr>
+            <w:rStyle w:val="Hyperlink"/>
+          </w:rPr>
+          <w:t>/#research</w:t>
         </w:r>
       </w:hyperlink>
     </w:p>
     <w:p>
-      <w:pPr>
-        <w:rPr>
-          <w:lang w:val="nl-BE"/>
-        </w:rPr>
-      </w:pPr>
       <w:hyperlink r:id="rId18" w:history="1">
         <w:r>
           <w:rPr>
             <w:rStyle w:val="Hyperlink"/>
-            <w:lang w:val="nl-BE"/>
           </w:rPr>
           <w:t>https://www.sciencedirect.com/science/article/pii/S2666546823000678?via%3Dihub</w:t>
         </w:r>
       </w:hyperlink>
     </w:p>
+    <w:p/>
     <w:p>
-      <w:pPr>
-        <w:rPr>
-          <w:lang w:val="nl-BE"/>
-        </w:rPr>
-      </w:pPr>
-    </w:p>
-    <w:p>
-      <w:pPr>
-        <w:rPr>
-          <w:lang w:val="nl-BE"/>
-        </w:rPr>
-      </w:pPr>
       <w:hyperlink r:id="rId19" w:tgtFrame="_blank" w:tooltip="Original URL: https://docs.python.org/3/library/timeit.html. Click or tap if you trust this link." w:history="1">
         <w:r>
           <w:rPr>
             <w:rStyle w:val="Hyperlink"/>
-            <w:lang w:val="nl-BE"/>
           </w:rPr>
           <w:t>https://docs.python.org/3/library/timeit.html</w:t>
         </w:r>
       </w:hyperlink>
     </w:p>
     <w:p>
-      <w:pPr>
-        <w:rPr>
-          <w:lang w:val="nl-BE"/>
-        </w:rPr>
-      </w:pPr>
       <w:hyperlink r:id="rId20" w:history="1">
         <w:r>
           <w:rPr>
             <w:rStyle w:val="Hyperlink"/>
-            <w:lang w:val="nl-BE"/>
           </w:rPr>
           <w:t>https://docs.python.org/3/library/profile.html</w:t>
         </w:r>
       </w:hyperlink>
     </w:p>
     <w:p>
-      <w:pPr>
-        <w:rPr>
-          <w:lang w:val="nl-BE"/>
-        </w:rPr>
-      </w:pPr>
       <w:hyperlink r:id="rId21" w:history="1">
         <w:r>
           <w:rPr>
             <w:rStyle w:val="Hyperlink"/>
-            <w:lang w:val="nl-BE"/>
           </w:rPr>
           <w:t>https://docs.python.org/3/library/tracemalloc.html</w:t>
         </w:r>
       </w:hyperlink>
     </w:p>
     <w:p>
-      <w:pPr>
-        <w:rPr>
-          <w:lang w:val="nl-BE"/>
-        </w:rPr>
-      </w:pPr>
+      <w:hyperlink r:id="rId22" w:history="1">
+        <w:r>
+          <w:rPr>
+            <w:rStyle w:val="Hyperlink"/>
+          </w:rPr>
+          <w:t>https://en.wikipedia.org/wiki/Program_optimization</w:t>
+        </w:r>
+      </w:hyperlink>
     </w:p>
-    <w:p>
-      <w:pPr>
-        <w:rPr>
-          <w:lang w:val="nl-BE"/>
-        </w:rPr>
-      </w:pPr>
-    </w:p>
-    <w:p>
-      <w:pPr>
-        <w:rPr>
-          <w:lang w:val="nl-BE"/>
-        </w:rPr>
-      </w:pPr>
-    </w:p>
+    <w:p/>
+    <w:p/>
+    <w:p/>
     <w:sectPr>
-      <w:footerReference w:type="default" r:id="rId22"/>
+      <w:footerReference w:type="default" r:id="rId23"/>
       <w:type w:val="continuous"/>
       <w:pgSz w:w="11906" w:h="16838"/>
       <w:pgMar w:top="1417" w:right="1417" w:bottom="1417" w:left="1417" w:header="708" w:footer="708" w:gutter="0"/>
@@ -2364,7 +3115,7 @@
 <w:ftr xmlns:wpc="http://schemas.microsoft.com/office/word/2010/wordprocessingCanvas" xmlns:cx="http://schemas.microsoft.com/office/drawing/2014/chartex" xmlns:cx1="http://schemas.microsoft.com/office/drawing/2015/9/8/chartex" xmlns:cx2="http://schemas.microsoft.com/office/drawing/2015/10/21/chartex" xmlns:cx3="http://schemas.microsoft.com/office/drawing/2016/5/9/chartex" xmlns:cx4="http://schemas.microsoft.com/office/drawing/2016/5/10/chartex" xmlns:cx5="http://schemas.microsoft.com/office/drawing/2016/5/11/chartex" xmlns:cx6="http://schemas.microsoft.com/office/drawing/2016/5/12/chartex" xmlns:cx7="http://schemas.microsoft.com/office/drawing/2016/5/13/chartex" xmlns:cx8="http://schemas.microsoft.com/office/drawing/2016/5/14/chartex" xmlns:mc="http://schemas.openxmlformats.org/markup-compatibility/2006" xmlns:aink="http://schemas.microsoft.com/office/drawing/2016/ink" xmlns:am3d="http://schemas.microsoft.com/office/drawing/2017/model3d" xmlns:o="urn:schemas-microsoft-com:office:office" xmlns:oel="http://schemas.microsoft.com/office/2019/extlst" xmlns:r="http://schemas.openxmlformats.org/officeDocument/2006/relationships" xmlns:m="http://schemas.openxmlformats.org/officeDocument/2006/math" xmlns:v="urn:schemas-microsoft-com:vml" xmlns:wp14="http://schemas.microsoft.com/office/word/2010/wordprocessingDrawing" xmlns:wp="http://schemas.openxmlformats.org/drawingml/2006/wordprocessingDrawing" xmlns:w10="urn:schemas-microsoft-com:office:word" xmlns:w="http://schemas.openxmlformats.org/wordprocessingml/2006/main" xmlns:w14="http://schemas.microsoft.com/office/word/2010/wordml" xmlns:w15="http://schemas.microsoft.com/office/word/2012/wordml" xmlns:w16cex="http://schemas.microsoft.com/office/word/2018/wordml/cex" xmlns:w16cid="http://schemas.microsoft.com/office/word/2016/wordml/cid" xmlns:w16="http://schemas.microsoft.com/office/word/2018/wordml" xmlns:w16du="http://schemas.microsoft.com/office/word/2023/wordml/word16du" xmlns:w16sdtdh="http://schemas.microsoft.com/office/word/2020/wordml/sdtdatahash" xmlns:w16sdtfl="http://schemas.microsoft.com/office/word/2024/wordml/sdtformatlock" xmlns:w16se="http://schemas.microsoft.com/office/word/2015/wordml/symex" xmlns:wpg="http://schemas.microsoft.com/office/word/2010/wordprocessingGroup" xmlns:wpi="http://schemas.microsoft.com/office/word/2010/wordprocessingInk" xmlns:wne="http://schemas.microsoft.com/office/word/2006/wordml" xmlns:wps="http://schemas.microsoft.com/office/word/2010/wordprocessingShape" mc:Ignorable="w14 w15 w16se w16cid w16 w16cex w16sdtdh w16sdtfl w16du wp14">
   <w:p>
     <w:pPr>
-      <w:pStyle w:val="Voettekst"/>
+      <w:pStyle w:val="Footer"/>
     </w:pPr>
     <w:r>
       <w:rPr>
@@ -2849,7 +3600,7 @@
     <w:lvl w:ilvl="0">
       <w:start w:val="1"/>
       <w:numFmt w:val="bullet"/>
-      <w:pStyle w:val="Lijstalinea"/>
+      <w:pStyle w:val="ListParagraph"/>
       <w:lvlText w:val=""/>
       <w:lvlJc w:val="left"/>
       <w:pPr>
@@ -3983,7 +4734,7 @@
     <w:lsdException w:name="Unresolved Mention" w:semiHidden="1" w:unhideWhenUsed="1"/>
     <w:lsdException w:name="Smart Link" w:semiHidden="1" w:unhideWhenUsed="1"/>
   </w:latentStyles>
-  <w:style w:type="paragraph" w:default="1" w:styleId="Standaard">
+  <w:style w:type="paragraph" w:default="1" w:styleId="Normal">
     <w:name w:val="Normal"/>
     <w:qFormat/>
     <w:rsid w:val="00C82812"/>
@@ -3996,11 +4747,11 @@
       <w:lang w:val="en-US"/>
     </w:rPr>
   </w:style>
-  <w:style w:type="paragraph" w:styleId="Kop1">
+  <w:style w:type="paragraph" w:styleId="Heading1">
     <w:name w:val="heading 1"/>
-    <w:basedOn w:val="Standaard"/>
-    <w:next w:val="Standaard"/>
-    <w:link w:val="Kop1Char"/>
+    <w:basedOn w:val="Normal"/>
+    <w:next w:val="Normal"/>
+    <w:link w:val="Heading1Char"/>
     <w:uiPriority w:val="9"/>
     <w:qFormat/>
     <w:rsid w:val="00C82812"/>
@@ -4018,11 +4769,11 @@
       <w:szCs w:val="32"/>
     </w:rPr>
   </w:style>
-  <w:style w:type="paragraph" w:styleId="Kop2">
+  <w:style w:type="paragraph" w:styleId="Heading2">
     <w:name w:val="heading 2"/>
-    <w:basedOn w:val="Standaard"/>
-    <w:next w:val="Standaard"/>
-    <w:link w:val="Kop2Char"/>
+    <w:basedOn w:val="Normal"/>
+    <w:next w:val="Normal"/>
+    <w:link w:val="Heading2Char"/>
     <w:uiPriority w:val="9"/>
     <w:unhideWhenUsed/>
     <w:qFormat/>
@@ -4039,11 +4790,11 @@
       <w:szCs w:val="28"/>
     </w:rPr>
   </w:style>
-  <w:style w:type="paragraph" w:styleId="Kop3">
+  <w:style w:type="paragraph" w:styleId="Heading3">
     <w:name w:val="heading 3"/>
-    <w:basedOn w:val="Standaard"/>
-    <w:next w:val="Standaard"/>
-    <w:link w:val="Kop3Char"/>
+    <w:basedOn w:val="Normal"/>
+    <w:next w:val="Normal"/>
+    <w:link w:val="Heading3Char"/>
     <w:uiPriority w:val="9"/>
     <w:unhideWhenUsed/>
     <w:qFormat/>
@@ -4060,11 +4811,11 @@
       <w:szCs w:val="24"/>
     </w:rPr>
   </w:style>
-  <w:style w:type="paragraph" w:styleId="Kop4">
+  <w:style w:type="paragraph" w:styleId="Heading4">
     <w:name w:val="heading 4"/>
-    <w:basedOn w:val="Standaard"/>
-    <w:next w:val="Standaard"/>
-    <w:link w:val="Kop4Char"/>
+    <w:basedOn w:val="Normal"/>
+    <w:next w:val="Normal"/>
+    <w:link w:val="Heading4Char"/>
     <w:uiPriority w:val="9"/>
     <w:unhideWhenUsed/>
     <w:qFormat/>
@@ -4082,11 +4833,11 @@
       <w:lang w:val="nl-BE"/>
     </w:rPr>
   </w:style>
-  <w:style w:type="paragraph" w:styleId="Kop5">
+  <w:style w:type="paragraph" w:styleId="Heading5">
     <w:name w:val="heading 5"/>
-    <w:basedOn w:val="Standaard"/>
-    <w:next w:val="Standaard"/>
-    <w:link w:val="Kop5Char"/>
+    <w:basedOn w:val="Normal"/>
+    <w:next w:val="Normal"/>
+    <w:link w:val="Heading5Char"/>
     <w:uiPriority w:val="9"/>
     <w:unhideWhenUsed/>
     <w:qFormat/>
@@ -4102,11 +4853,11 @@
       <w:lang w:val="nl-BE"/>
     </w:rPr>
   </w:style>
-  <w:style w:type="paragraph" w:styleId="Kop6">
+  <w:style w:type="paragraph" w:styleId="Heading6">
     <w:name w:val="heading 6"/>
-    <w:basedOn w:val="Kop5"/>
-    <w:next w:val="Standaard"/>
-    <w:link w:val="Kop6Char"/>
+    <w:basedOn w:val="Heading5"/>
+    <w:next w:val="Normal"/>
+    <w:link w:val="Heading6Char"/>
     <w:uiPriority w:val="9"/>
     <w:unhideWhenUsed/>
     <w:rsid w:val="00A14CF7"/>
@@ -4114,12 +4865,13 @@
       <w:outlineLvl w:val="5"/>
     </w:pPr>
   </w:style>
-  <w:style w:type="character" w:default="1" w:styleId="Standaardalinea-lettertype">
+  <w:style w:type="character" w:default="1" w:styleId="DefaultParagraphFont">
     <w:name w:val="Default Paragraph Font"/>
     <w:uiPriority w:val="1"/>
+    <w:semiHidden/>
     <w:unhideWhenUsed/>
   </w:style>
-  <w:style w:type="table" w:default="1" w:styleId="Standaardtabel">
+  <w:style w:type="table" w:default="1" w:styleId="TableNormal">
     <w:name w:val="Normal Table"/>
     <w:uiPriority w:val="99"/>
     <w:semiHidden/>
@@ -4134,16 +4886,16 @@
       </w:tblCellMar>
     </w:tblPr>
   </w:style>
-  <w:style w:type="numbering" w:default="1" w:styleId="Geenlijst">
+  <w:style w:type="numbering" w:default="1" w:styleId="NoList">
     <w:name w:val="No List"/>
     <w:uiPriority w:val="99"/>
     <w:semiHidden/>
     <w:unhideWhenUsed/>
   </w:style>
-  <w:style w:type="paragraph" w:styleId="Koptekst">
+  <w:style w:type="paragraph" w:styleId="Header">
     <w:name w:val="header"/>
-    <w:basedOn w:val="Standaard"/>
-    <w:link w:val="KoptekstChar"/>
+    <w:basedOn w:val="Normal"/>
+    <w:link w:val="HeaderChar"/>
     <w:uiPriority w:val="99"/>
     <w:unhideWhenUsed/>
     <w:rsid w:val="00182105"/>
@@ -4155,17 +4907,17 @@
       <w:spacing w:after="0" w:line="240" w:lineRule="auto"/>
     </w:pPr>
   </w:style>
-  <w:style w:type="character" w:customStyle="1" w:styleId="KoptekstChar">
-    <w:name w:val="Koptekst Char"/>
-    <w:basedOn w:val="Standaardalinea-lettertype"/>
-    <w:link w:val="Koptekst"/>
+  <w:style w:type="character" w:customStyle="1" w:styleId="HeaderChar">
+    <w:name w:val="Header Char"/>
+    <w:basedOn w:val="DefaultParagraphFont"/>
+    <w:link w:val="Header"/>
     <w:uiPriority w:val="99"/>
     <w:rsid w:val="00182105"/>
   </w:style>
-  <w:style w:type="paragraph" w:styleId="Voettekst">
+  <w:style w:type="paragraph" w:styleId="Footer">
     <w:name w:val="footer"/>
-    <w:basedOn w:val="Standaard"/>
-    <w:link w:val="VoettekstChar"/>
+    <w:basedOn w:val="Normal"/>
+    <w:link w:val="FooterChar"/>
     <w:uiPriority w:val="99"/>
     <w:unhideWhenUsed/>
     <w:qFormat/>
@@ -4182,10 +4934,10 @@
       <w:sz w:val="16"/>
     </w:rPr>
   </w:style>
-  <w:style w:type="character" w:customStyle="1" w:styleId="VoettekstChar">
-    <w:name w:val="Voettekst Char"/>
-    <w:basedOn w:val="Standaardalinea-lettertype"/>
-    <w:link w:val="Voettekst"/>
+  <w:style w:type="character" w:customStyle="1" w:styleId="FooterChar">
+    <w:name w:val="Footer Char"/>
+    <w:basedOn w:val="DefaultParagraphFont"/>
+    <w:link w:val="Footer"/>
     <w:uiPriority w:val="99"/>
     <w:rsid w:val="00545A3E"/>
     <w:rPr>
@@ -4194,9 +4946,9 @@
       <w:lang w:val="en-US"/>
     </w:rPr>
   </w:style>
-  <w:style w:type="paragraph" w:styleId="Lijstalinea">
+  <w:style w:type="paragraph" w:styleId="ListParagraph">
     <w:name w:val="List Paragraph"/>
-    <w:basedOn w:val="Standaard"/>
+    <w:basedOn w:val="Normal"/>
     <w:uiPriority w:val="34"/>
     <w:qFormat/>
     <w:rsid w:val="007764A8"/>
@@ -4207,10 +4959,10 @@
       <w:contextualSpacing/>
     </w:pPr>
   </w:style>
-  <w:style w:type="character" w:customStyle="1" w:styleId="Kop1Char">
-    <w:name w:val="Kop 1 Char"/>
-    <w:basedOn w:val="Standaardalinea-lettertype"/>
-    <w:link w:val="Kop1"/>
+  <w:style w:type="character" w:customStyle="1" w:styleId="Heading1Char">
+    <w:name w:val="Heading 1 Char"/>
+    <w:basedOn w:val="DefaultParagraphFont"/>
+    <w:link w:val="Heading1"/>
     <w:uiPriority w:val="9"/>
     <w:rsid w:val="00C82812"/>
     <w:rPr>
@@ -4223,10 +4975,10 @@
       <w:lang w:val="en-US"/>
     </w:rPr>
   </w:style>
-  <w:style w:type="character" w:customStyle="1" w:styleId="Kop2Char">
-    <w:name w:val="Kop 2 Char"/>
-    <w:basedOn w:val="Standaardalinea-lettertype"/>
-    <w:link w:val="Kop2"/>
+  <w:style w:type="character" w:customStyle="1" w:styleId="Heading2Char">
+    <w:name w:val="Heading 2 Char"/>
+    <w:basedOn w:val="DefaultParagraphFont"/>
+    <w:link w:val="Heading2"/>
     <w:uiPriority w:val="9"/>
     <w:rsid w:val="00C82812"/>
     <w:rPr>
@@ -4237,10 +4989,10 @@
       <w:lang w:val="en-US"/>
     </w:rPr>
   </w:style>
-  <w:style w:type="character" w:customStyle="1" w:styleId="Kop3Char">
-    <w:name w:val="Kop 3 Char"/>
-    <w:basedOn w:val="Standaardalinea-lettertype"/>
-    <w:link w:val="Kop3"/>
+  <w:style w:type="character" w:customStyle="1" w:styleId="Heading3Char">
+    <w:name w:val="Heading 3 Char"/>
+    <w:basedOn w:val="DefaultParagraphFont"/>
+    <w:link w:val="Heading3"/>
     <w:uiPriority w:val="9"/>
     <w:rsid w:val="00C82812"/>
     <w:rPr>
@@ -4251,12 +5003,12 @@
       <w:lang w:val="en-US"/>
     </w:rPr>
   </w:style>
-  <w:style w:type="paragraph" w:styleId="Citaat">
+  <w:style w:type="paragraph" w:styleId="Quote">
     <w:name w:val="Quote"/>
     <w:aliases w:val="Quote / Highlight"/>
-    <w:basedOn w:val="Duidelijkcitaat"/>
-    <w:next w:val="Standaard"/>
-    <w:link w:val="CitaatChar"/>
+    <w:basedOn w:val="IntenseQuote"/>
+    <w:next w:val="Normal"/>
+    <w:link w:val="QuoteChar"/>
     <w:uiPriority w:val="29"/>
     <w:qFormat/>
     <w:rsid w:val="003C0785"/>
@@ -4270,11 +5022,11 @@
       <w:lang w:val="nl-BE"/>
     </w:rPr>
   </w:style>
-  <w:style w:type="character" w:customStyle="1" w:styleId="CitaatChar">
-    <w:name w:val="Citaat Char"/>
+  <w:style w:type="character" w:customStyle="1" w:styleId="QuoteChar">
+    <w:name w:val="Quote Char"/>
     <w:aliases w:val="Quote / Highlight Char"/>
-    <w:basedOn w:val="Standaardalinea-lettertype"/>
-    <w:link w:val="Citaat"/>
+    <w:basedOn w:val="DefaultParagraphFont"/>
+    <w:link w:val="Quote"/>
     <w:uiPriority w:val="29"/>
     <w:rsid w:val="003C0785"/>
     <w:rPr>
@@ -4284,12 +5036,12 @@
       <w:sz w:val="20"/>
     </w:rPr>
   </w:style>
-  <w:style w:type="paragraph" w:styleId="Duidelijkcitaat">
+  <w:style w:type="paragraph" w:styleId="IntenseQuote">
     <w:name w:val="Intense Quote"/>
     <w:aliases w:val="Quote / Highlight 2"/>
-    <w:basedOn w:val="Standaard"/>
-    <w:next w:val="Standaard"/>
-    <w:link w:val="DuidelijkcitaatChar"/>
+    <w:basedOn w:val="Normal"/>
+    <w:next w:val="Normal"/>
+    <w:link w:val="IntenseQuoteChar"/>
     <w:uiPriority w:val="30"/>
     <w:qFormat/>
     <w:rsid w:val="005B61B7"/>
@@ -4307,11 +5059,11 @@
       <w:sz w:val="24"/>
     </w:rPr>
   </w:style>
-  <w:style w:type="character" w:customStyle="1" w:styleId="DuidelijkcitaatChar">
-    <w:name w:val="Duidelijk citaat Char"/>
+  <w:style w:type="character" w:customStyle="1" w:styleId="IntenseQuoteChar">
+    <w:name w:val="Intense Quote Char"/>
     <w:aliases w:val="Quote / Highlight 2 Char"/>
-    <w:basedOn w:val="Standaardalinea-lettertype"/>
-    <w:link w:val="Duidelijkcitaat"/>
+    <w:basedOn w:val="DefaultParagraphFont"/>
+    <w:link w:val="IntenseQuote"/>
     <w:uiPriority w:val="30"/>
     <w:rsid w:val="005B61B7"/>
     <w:rPr>
@@ -4322,9 +5074,9 @@
       <w:lang w:val="en-US"/>
     </w:rPr>
   </w:style>
-  <w:style w:type="character" w:styleId="Subtieleverwijzing">
+  <w:style w:type="character" w:styleId="SubtleReference">
     <w:name w:val="Subtle Reference"/>
-    <w:basedOn w:val="Standaardalinea-lettertype"/>
+    <w:basedOn w:val="DefaultParagraphFont"/>
     <w:uiPriority w:val="31"/>
     <w:qFormat/>
     <w:rsid w:val="003011BD"/>
@@ -4333,7 +5085,7 @@
       <w:color w:val="002E65" w:themeColor="text1"/>
     </w:rPr>
   </w:style>
-  <w:style w:type="paragraph" w:styleId="Geenafstand">
+  <w:style w:type="paragraph" w:styleId="NoSpacing">
     <w:name w:val="No Spacing"/>
     <w:uiPriority w:val="1"/>
     <w:qFormat/>
@@ -4345,9 +5097,9 @@
       <w:sz w:val="20"/>
     </w:rPr>
   </w:style>
-  <w:style w:type="character" w:styleId="Intensieveverwijzing">
+  <w:style w:type="character" w:styleId="IntenseReference">
     <w:name w:val="Intense Reference"/>
-    <w:basedOn w:val="Standaardalinea-lettertype"/>
+    <w:basedOn w:val="DefaultParagraphFont"/>
     <w:uiPriority w:val="32"/>
     <w:qFormat/>
     <w:rsid w:val="003011BD"/>
@@ -4359,11 +5111,11 @@
       <w:spacing w:val="5"/>
     </w:rPr>
   </w:style>
-  <w:style w:type="paragraph" w:styleId="Titel">
+  <w:style w:type="paragraph" w:styleId="Title">
     <w:name w:val="Title"/>
-    <w:basedOn w:val="Standaard"/>
+    <w:basedOn w:val="Normal"/>
     <w:next w:val="CoverSubtitle"/>
-    <w:link w:val="TitelChar"/>
+    <w:link w:val="TitleChar"/>
     <w:uiPriority w:val="10"/>
     <w:qFormat/>
     <w:rsid w:val="00C82812"/>
@@ -4382,10 +5134,10 @@
       <w:szCs w:val="56"/>
     </w:rPr>
   </w:style>
-  <w:style w:type="character" w:customStyle="1" w:styleId="TitelChar">
-    <w:name w:val="Titel Char"/>
-    <w:basedOn w:val="Standaardalinea-lettertype"/>
-    <w:link w:val="Titel"/>
+  <w:style w:type="character" w:customStyle="1" w:styleId="TitleChar">
+    <w:name w:val="Title Char"/>
+    <w:basedOn w:val="DefaultParagraphFont"/>
+    <w:link w:val="Title"/>
     <w:uiPriority w:val="10"/>
     <w:rsid w:val="00C82812"/>
     <w:rPr>
@@ -4400,10 +5152,10 @@
       <w:lang w:val="en-US"/>
     </w:rPr>
   </w:style>
-  <w:style w:type="character" w:customStyle="1" w:styleId="Kop4Char">
-    <w:name w:val="Kop 4 Char"/>
-    <w:basedOn w:val="Standaardalinea-lettertype"/>
-    <w:link w:val="Kop4"/>
+  <w:style w:type="character" w:customStyle="1" w:styleId="Heading4Char">
+    <w:name w:val="Heading 4 Char"/>
+    <w:basedOn w:val="DefaultParagraphFont"/>
+    <w:link w:val="Heading4"/>
     <w:uiPriority w:val="9"/>
     <w:rsid w:val="00391CFB"/>
     <w:rPr>
@@ -4412,10 +5164,10 @@
       <w:szCs w:val="24"/>
     </w:rPr>
   </w:style>
-  <w:style w:type="character" w:customStyle="1" w:styleId="Kop5Char">
-    <w:name w:val="Kop 5 Char"/>
-    <w:basedOn w:val="Standaardalinea-lettertype"/>
-    <w:link w:val="Kop5"/>
+  <w:style w:type="character" w:customStyle="1" w:styleId="Heading5Char">
+    <w:name w:val="Heading 5 Char"/>
+    <w:basedOn w:val="DefaultParagraphFont"/>
+    <w:link w:val="Heading5"/>
     <w:uiPriority w:val="9"/>
     <w:rsid w:val="00391CFB"/>
     <w:rPr>
@@ -4424,10 +5176,10 @@
       <w:sz w:val="20"/>
     </w:rPr>
   </w:style>
-  <w:style w:type="character" w:customStyle="1" w:styleId="Kop6Char">
-    <w:name w:val="Kop 6 Char"/>
-    <w:basedOn w:val="Standaardalinea-lettertype"/>
-    <w:link w:val="Kop6"/>
+  <w:style w:type="character" w:customStyle="1" w:styleId="Heading6Char">
+    <w:name w:val="Heading 6 Char"/>
+    <w:basedOn w:val="DefaultParagraphFont"/>
+    <w:link w:val="Heading6"/>
     <w:uiPriority w:val="9"/>
     <w:rsid w:val="00A14CF7"/>
     <w:rPr>
@@ -4439,18 +5191,18 @@
       <w:lang w:val="en-US"/>
     </w:rPr>
   </w:style>
-  <w:style w:type="paragraph" w:styleId="Ondertitel">
+  <w:style w:type="paragraph" w:styleId="Subtitle">
     <w:name w:val="Subtitle"/>
-    <w:basedOn w:val="Kop4"/>
-    <w:next w:val="Standaard"/>
-    <w:link w:val="OndertitelChar"/>
+    <w:basedOn w:val="Heading4"/>
+    <w:next w:val="Normal"/>
+    <w:link w:val="SubtitleChar"/>
     <w:uiPriority w:val="11"/>
     <w:rsid w:val="00A14CF7"/>
   </w:style>
-  <w:style w:type="character" w:customStyle="1" w:styleId="OndertitelChar">
-    <w:name w:val="Ondertitel Char"/>
-    <w:basedOn w:val="Standaardalinea-lettertype"/>
-    <w:link w:val="Ondertitel"/>
+  <w:style w:type="character" w:customStyle="1" w:styleId="SubtitleChar">
+    <w:name w:val="Subtitle Char"/>
+    <w:basedOn w:val="DefaultParagraphFont"/>
+    <w:link w:val="Subtitle"/>
     <w:uiPriority w:val="11"/>
     <w:rsid w:val="00A14CF7"/>
     <w:rPr>
@@ -4459,9 +5211,9 @@
       <w:sz w:val="20"/>
     </w:rPr>
   </w:style>
-  <w:style w:type="character" w:styleId="Subtielebenadrukking">
+  <w:style w:type="character" w:styleId="SubtleEmphasis">
     <w:name w:val="Subtle Emphasis"/>
-    <w:basedOn w:val="Standaardalinea-lettertype"/>
+    <w:basedOn w:val="DefaultParagraphFont"/>
     <w:uiPriority w:val="19"/>
     <w:qFormat/>
     <w:rsid w:val="00A14CF7"/>
@@ -4471,9 +5223,9 @@
       <w:color w:val="005CCB" w:themeColor="text1" w:themeTint="BF"/>
     </w:rPr>
   </w:style>
-  <w:style w:type="character" w:styleId="Intensievebenadrukking">
+  <w:style w:type="character" w:styleId="IntenseEmphasis">
     <w:name w:val="Intense Emphasis"/>
-    <w:basedOn w:val="Standaardalinea-lettertype"/>
+    <w:basedOn w:val="DefaultParagraphFont"/>
     <w:uiPriority w:val="21"/>
     <w:rsid w:val="00A14CF7"/>
     <w:rPr>
@@ -4484,7 +5236,7 @@
   </w:style>
   <w:style w:type="paragraph" w:customStyle="1" w:styleId="Introduction">
     <w:name w:val="Introduction"/>
-    <w:basedOn w:val="Standaard"/>
+    <w:basedOn w:val="Normal"/>
     <w:qFormat/>
     <w:rsid w:val="00C82812"/>
     <w:pPr>
@@ -4496,10 +5248,10 @@
       <w:color w:val="002E65" w:themeColor="text1"/>
     </w:rPr>
   </w:style>
-  <w:style w:type="paragraph" w:styleId="Kopvaninhoudsopgave">
+  <w:style w:type="paragraph" w:styleId="TOCHeading">
     <w:name w:val="TOC Heading"/>
-    <w:basedOn w:val="Kop1"/>
-    <w:next w:val="Standaard"/>
+    <w:basedOn w:val="Heading1"/>
+    <w:next w:val="Normal"/>
     <w:uiPriority w:val="39"/>
     <w:unhideWhenUsed/>
     <w:qFormat/>
@@ -4514,10 +5266,10 @@
       <w:color w:val="00224B" w:themeColor="accent1" w:themeShade="BF"/>
     </w:rPr>
   </w:style>
-  <w:style w:type="paragraph" w:styleId="Inhopg1">
+  <w:style w:type="paragraph" w:styleId="TOC1">
     <w:name w:val="toc 1"/>
-    <w:basedOn w:val="Standaard"/>
-    <w:next w:val="Standaard"/>
+    <w:basedOn w:val="Normal"/>
+    <w:next w:val="Normal"/>
     <w:autoRedefine/>
     <w:uiPriority w:val="39"/>
     <w:unhideWhenUsed/>
@@ -4527,10 +5279,10 @@
       <w:ind w:left="425" w:hanging="425"/>
     </w:pPr>
   </w:style>
-  <w:style w:type="paragraph" w:styleId="Inhopg2">
+  <w:style w:type="paragraph" w:styleId="TOC2">
     <w:name w:val="toc 2"/>
-    <w:basedOn w:val="Standaard"/>
-    <w:next w:val="Standaard"/>
+    <w:basedOn w:val="Normal"/>
+    <w:next w:val="Normal"/>
     <w:autoRedefine/>
     <w:uiPriority w:val="39"/>
     <w:unhideWhenUsed/>
@@ -4543,10 +5295,10 @@
       <w:ind w:left="851" w:hanging="426"/>
     </w:pPr>
   </w:style>
-  <w:style w:type="paragraph" w:styleId="Inhopg3">
+  <w:style w:type="paragraph" w:styleId="TOC3">
     <w:name w:val="toc 3"/>
-    <w:basedOn w:val="Standaard"/>
-    <w:next w:val="Standaard"/>
+    <w:basedOn w:val="Normal"/>
+    <w:next w:val="Normal"/>
     <w:autoRedefine/>
     <w:uiPriority w:val="39"/>
     <w:unhideWhenUsed/>
@@ -4561,7 +5313,7 @@
   </w:style>
   <w:style w:type="character" w:styleId="Hyperlink">
     <w:name w:val="Hyperlink"/>
-    <w:basedOn w:val="Standaardalinea-lettertype"/>
+    <w:basedOn w:val="DefaultParagraphFont"/>
     <w:uiPriority w:val="99"/>
     <w:unhideWhenUsed/>
     <w:rsid w:val="003C0785"/>
@@ -4570,9 +5322,9 @@
       <w:u w:val="single"/>
     </w:rPr>
   </w:style>
-  <w:style w:type="character" w:styleId="Nadruk">
+  <w:style w:type="character" w:styleId="Emphasis">
     <w:name w:val="Emphasis"/>
-    <w:basedOn w:val="Standaardalinea-lettertype"/>
+    <w:basedOn w:val="DefaultParagraphFont"/>
     <w:uiPriority w:val="20"/>
     <w:qFormat/>
     <w:rsid w:val="003011BD"/>
@@ -4584,9 +5336,9 @@
       <w:sz w:val="20"/>
     </w:rPr>
   </w:style>
-  <w:style w:type="table" w:styleId="Tabelraster">
+  <w:style w:type="table" w:styleId="TableGrid">
     <w:name w:val="Table Grid"/>
-    <w:basedOn w:val="Standaardtabel"/>
+    <w:basedOn w:val="TableNormal"/>
     <w:uiPriority w:val="39"/>
     <w:rsid w:val="00D46080"/>
     <w:pPr>
@@ -4603,9 +5355,9 @@
       </w:tblBorders>
     </w:tblPr>
   </w:style>
-  <w:style w:type="table" w:styleId="Rastertabel1licht-Accent5">
+  <w:style w:type="table" w:styleId="GridTable1Light-Accent5">
     <w:name w:val="Grid Table 1 Light Accent 5"/>
-    <w:basedOn w:val="Standaardtabel"/>
+    <w:basedOn w:val="TableNormal"/>
     <w:uiPriority w:val="46"/>
     <w:rsid w:val="00D46080"/>
     <w:pPr>
@@ -4660,9 +5412,9 @@
       </w:rPr>
     </w:tblStylePr>
   </w:style>
-  <w:style w:type="table" w:styleId="Lijsttabel6kleurrijk-Accent2">
+  <w:style w:type="table" w:styleId="ListTable6Colorful-Accent2">
     <w:name w:val="List Table 6 Colorful Accent 2"/>
-    <w:basedOn w:val="Standaardtabel"/>
+    <w:basedOn w:val="TableNormal"/>
     <w:uiPriority w:val="51"/>
     <w:rsid w:val="00D46080"/>
     <w:pPr>
@@ -4730,7 +5482,7 @@
   </w:style>
   <w:style w:type="table" w:customStyle="1" w:styleId="UATable">
     <w:name w:val="UA Table"/>
-    <w:basedOn w:val="Standaardtabel"/>
+    <w:basedOn w:val="TableNormal"/>
     <w:uiPriority w:val="99"/>
     <w:rsid w:val="000D75B5"/>
     <w:pPr>
@@ -4766,9 +5518,9 @@
       </w:tcPr>
     </w:tblStylePr>
   </w:style>
-  <w:style w:type="character" w:styleId="Tekstvantijdelijkeaanduiding">
+  <w:style w:type="character" w:styleId="PlaceholderText">
     <w:name w:val="Placeholder Text"/>
-    <w:basedOn w:val="Standaardalinea-lettertype"/>
+    <w:basedOn w:val="DefaultParagraphFont"/>
     <w:uiPriority w:val="99"/>
     <w:semiHidden/>
     <w:rsid w:val="00170EE3"/>
@@ -4776,10 +5528,10 @@
       <w:color w:val="808080"/>
     </w:rPr>
   </w:style>
-  <w:style w:type="paragraph" w:styleId="Bijschrift">
+  <w:style w:type="paragraph" w:styleId="Caption">
     <w:name w:val="caption"/>
-    <w:basedOn w:val="Standaard"/>
-    <w:next w:val="Standaard"/>
+    <w:basedOn w:val="Normal"/>
+    <w:next w:val="Normal"/>
     <w:uiPriority w:val="35"/>
     <w:unhideWhenUsed/>
     <w:qFormat/>
@@ -4797,7 +5549,7 @@
   </w:style>
   <w:style w:type="table" w:customStyle="1" w:styleId="UATable2">
     <w:name w:val="UA Table 2"/>
-    <w:basedOn w:val="Standaardtabel"/>
+    <w:basedOn w:val="TableNormal"/>
     <w:uiPriority w:val="99"/>
     <w:rsid w:val="006542BD"/>
     <w:pPr>
@@ -4826,7 +5578,7 @@
   </w:style>
   <w:style w:type="character" w:customStyle="1" w:styleId="CompanyInformationChar">
     <w:name w:val="Company Information Char"/>
-    <w:basedOn w:val="Standaardalinea-lettertype"/>
+    <w:basedOn w:val="DefaultParagraphFont"/>
     <w:link w:val="Bedrijfsgegevens"/>
     <w:rsid w:val="00C61F7F"/>
     <w:rPr>
@@ -4839,7 +5591,7 @@
   </w:style>
   <w:style w:type="paragraph" w:customStyle="1" w:styleId="Bedrijfsgegevens">
     <w:name w:val="Bedrijfsgegevens"/>
-    <w:basedOn w:val="Standaard"/>
+    <w:basedOn w:val="Normal"/>
     <w:link w:val="CompanyInformationChar"/>
     <w:rsid w:val="00C61F7F"/>
     <w:pPr>
@@ -4855,7 +5607,7 @@
   </w:style>
   <w:style w:type="paragraph" w:customStyle="1" w:styleId="CompanyInformationItalic">
     <w:name w:val="Company Information Italic"/>
-    <w:basedOn w:val="Standaard"/>
+    <w:basedOn w:val="Normal"/>
     <w:link w:val="Tekensvoorbedrijfsgegevenscursief"/>
     <w:rsid w:val="00C61F7F"/>
     <w:pPr>
@@ -4871,7 +5623,7 @@
   </w:style>
   <w:style w:type="character" w:customStyle="1" w:styleId="Tekensvoorbedrijfsgegevenscursief">
     <w:name w:val="Tekens voor bedrijfsgegevens cursief"/>
-    <w:basedOn w:val="Standaardalinea-lettertype"/>
+    <w:basedOn w:val="DefaultParagraphFont"/>
     <w:link w:val="CompanyInformationItalic"/>
     <w:locked/>
     <w:rsid w:val="00C61F7F"/>
@@ -4906,7 +5658,7 @@
   </w:style>
   <w:style w:type="paragraph" w:customStyle="1" w:styleId="HeaderCover">
     <w:name w:val="Header Cover"/>
-    <w:basedOn w:val="Geenafstand"/>
+    <w:basedOn w:val="NoSpacing"/>
     <w:qFormat/>
     <w:rsid w:val="003356AD"/>
     <w:rPr>
@@ -4915,7 +5667,7 @@
   </w:style>
   <w:style w:type="paragraph" w:customStyle="1" w:styleId="CoverSubtitle">
     <w:name w:val="Cover Subtitle"/>
-    <w:basedOn w:val="Kop1"/>
+    <w:basedOn w:val="Heading1"/>
     <w:qFormat/>
     <w:rsid w:val="0062635B"/>
     <w:rPr>
@@ -4924,17 +5676,17 @@
   </w:style>
   <w:style w:type="paragraph" w:customStyle="1" w:styleId="Body">
     <w:name w:val="Body"/>
-    <w:basedOn w:val="Standaard"/>
+    <w:basedOn w:val="Normal"/>
     <w:qFormat/>
     <w:rsid w:val="00545A3E"/>
     <w:rPr>
       <w:lang w:val="nl-BE"/>
     </w:rPr>
   </w:style>
-  <w:style w:type="paragraph" w:styleId="Inhopg4">
+  <w:style w:type="paragraph" w:styleId="TOC4">
     <w:name w:val="toc 4"/>
-    <w:basedOn w:val="Standaard"/>
-    <w:next w:val="Standaard"/>
+    <w:basedOn w:val="Normal"/>
+    <w:next w:val="Normal"/>
     <w:autoRedefine/>
     <w:uiPriority w:val="39"/>
     <w:unhideWhenUsed/>
@@ -4947,10 +5699,10 @@
       <w:ind w:left="1701" w:hanging="425"/>
     </w:pPr>
   </w:style>
-  <w:style w:type="paragraph" w:styleId="Inhopg5">
+  <w:style w:type="paragraph" w:styleId="TOC5">
     <w:name w:val="toc 5"/>
-    <w:basedOn w:val="Standaard"/>
-    <w:next w:val="Standaard"/>
+    <w:basedOn w:val="Normal"/>
+    <w:next w:val="Normal"/>
     <w:autoRedefine/>
     <w:uiPriority w:val="39"/>
     <w:unhideWhenUsed/>
@@ -4963,9 +5715,9 @@
       <w:ind w:left="2127" w:hanging="426"/>
     </w:pPr>
   </w:style>
-  <w:style w:type="character" w:styleId="Onopgelostemelding">
+  <w:style w:type="character" w:styleId="UnresolvedMention">
     <w:name w:val="Unresolved Mention"/>
-    <w:basedOn w:val="Standaardalinea-lettertype"/>
+    <w:basedOn w:val="DefaultParagraphFont"/>
     <w:uiPriority w:val="99"/>
     <w:semiHidden/>
     <w:unhideWhenUsed/>
@@ -4975,9 +5727,9 @@
       <w:shd w:val="clear" w:color="auto" w:fill="E1DFDD"/>
     </w:rPr>
   </w:style>
-  <w:style w:type="character" w:styleId="GevolgdeHyperlink">
+  <w:style w:type="character" w:styleId="FollowedHyperlink">
     <w:name w:val="FollowedHyperlink"/>
-    <w:basedOn w:val="Standaardalinea-lettertype"/>
+    <w:basedOn w:val="DefaultParagraphFont"/>
     <w:uiPriority w:val="99"/>
     <w:semiHidden/>
     <w:unhideWhenUsed/>

--- a/Thesis.docx
+++ b/Thesis.docx
@@ -421,8 +421,8 @@
           <w:lang w:val="nl-BE"/>
         </w:rPr>
       </w:pPr>
-      <w:bookmarkStart w:id="1" w:name="_Toc65077128"/>
-      <w:bookmarkStart w:id="2" w:name="_Toc197185950"/>
+      <w:bookmarkStart w:id="1" w:name="_Toc197185950"/>
+      <w:bookmarkStart w:id="2" w:name="_Toc65077128"/>
       <w:r>
         <w:rPr>
           <w:lang w:val="nl-BE"/>
@@ -430,7 +430,7 @@
         <w:lastRenderedPageBreak/>
         <w:t>Abstract</w:t>
       </w:r>
-      <w:bookmarkEnd w:id="2"/>
+      <w:bookmarkEnd w:id="1"/>
     </w:p>
     <w:p>
       <w:r>
@@ -440,7 +440,7 @@
         <w:t xml:space="preserve"> study’s main goal is to find the time and memory bottlenecks in the ASSUME framework and find a proper solution for it. </w:t>
       </w:r>
     </w:p>
-    <w:bookmarkEnd w:id="1" w:displacedByCustomXml="next"/>
+    <w:bookmarkEnd w:id="2" w:displacedByCustomXml="next"/>
     <w:sdt>
       <w:sdtPr>
         <w:rPr>
@@ -487,7 +487,6 @@
               <w:kern w:val="2"/>
               <w:sz w:val="24"/>
               <w:szCs w:val="24"/>
-              <w:lang/>
               <w14:ligatures w14:val="standardContextual"/>
             </w:rPr>
           </w:pPr>
@@ -572,7 +571,6 @@
               <w:kern w:val="2"/>
               <w:sz w:val="24"/>
               <w:szCs w:val="24"/>
-              <w:lang/>
               <w14:ligatures w14:val="standardContextual"/>
             </w:rPr>
           </w:pPr>
@@ -648,7 +646,6 @@
               <w:kern w:val="2"/>
               <w:sz w:val="24"/>
               <w:szCs w:val="24"/>
-              <w:lang/>
               <w14:ligatures w14:val="standardContextual"/>
             </w:rPr>
           </w:pPr>
@@ -723,7 +720,6 @@
               <w:kern w:val="2"/>
               <w:sz w:val="24"/>
               <w:szCs w:val="24"/>
-              <w:lang/>
               <w14:ligatures w14:val="standardContextual"/>
             </w:rPr>
           </w:pPr>
@@ -795,7 +791,6 @@
               <w:kern w:val="2"/>
               <w:sz w:val="24"/>
               <w:szCs w:val="24"/>
-              <w:lang/>
               <w14:ligatures w14:val="standardContextual"/>
             </w:rPr>
           </w:pPr>
@@ -867,7 +862,6 @@
               <w:kern w:val="2"/>
               <w:sz w:val="24"/>
               <w:szCs w:val="24"/>
-              <w:lang/>
               <w14:ligatures w14:val="standardContextual"/>
             </w:rPr>
           </w:pPr>
@@ -942,7 +936,6 @@
               <w:kern w:val="2"/>
               <w:sz w:val="24"/>
               <w:szCs w:val="24"/>
-              <w:lang/>
               <w14:ligatures w14:val="standardContextual"/>
             </w:rPr>
           </w:pPr>
@@ -1017,7 +1010,6 @@
               <w:kern w:val="2"/>
               <w:sz w:val="24"/>
               <w:szCs w:val="24"/>
-              <w:lang/>
               <w14:ligatures w14:val="standardContextual"/>
             </w:rPr>
           </w:pPr>
@@ -1092,7 +1084,6 @@
               <w:kern w:val="2"/>
               <w:sz w:val="24"/>
               <w:szCs w:val="24"/>
-              <w:lang/>
               <w14:ligatures w14:val="standardContextual"/>
             </w:rPr>
           </w:pPr>
@@ -1167,7 +1158,6 @@
               <w:kern w:val="2"/>
               <w:sz w:val="24"/>
               <w:szCs w:val="24"/>
-              <w:lang/>
               <w14:ligatures w14:val="standardContextual"/>
             </w:rPr>
           </w:pPr>
@@ -1242,7 +1232,6 @@
               <w:kern w:val="2"/>
               <w:sz w:val="24"/>
               <w:szCs w:val="24"/>
-              <w:lang/>
               <w14:ligatures w14:val="standardContextual"/>
             </w:rPr>
           </w:pPr>
@@ -1774,10 +1763,18 @@
     </w:p>
     <w:p>
       <w:pPr>
-        <w:pStyle w:val="Heading3"/>
+        <w:pStyle w:val="Heading2"/>
+        <w:rPr>
+          <w:sz w:val="26"/>
+          <w:szCs w:val="26"/>
+        </w:rPr>
       </w:pPr>
       <w:bookmarkStart w:id="5" w:name="_Toc197185953"/>
       <w:r>
+        <w:rPr>
+          <w:sz w:val="26"/>
+          <w:szCs w:val="26"/>
+        </w:rPr>
         <w:t>The electricity market</w:t>
       </w:r>
       <w:bookmarkEnd w:id="5"/>
@@ -2339,9 +2336,17 @@
     <w:p>
       <w:pPr>
         <w:pStyle w:val="Heading3"/>
+        <w:rPr>
+          <w:sz w:val="26"/>
+          <w:szCs w:val="26"/>
+        </w:rPr>
       </w:pPr>
       <w:bookmarkStart w:id="6" w:name="_Toc197185954"/>
       <w:r>
+        <w:rPr>
+          <w:sz w:val="26"/>
+          <w:szCs w:val="26"/>
+        </w:rPr>
         <w:lastRenderedPageBreak/>
         <w:t>The ASSUME framework</w:t>
       </w:r>
@@ -2373,21 +2378,7 @@
           <w:sz w:val="22"/>
           <w:szCs w:val="24"/>
         </w:rPr>
-        <w:t xml:space="preserve">add multiple markets, producers and consumers to </w:t>
-      </w:r>
-      <w:r>
-        <w:rPr>
-          <w:sz w:val="22"/>
-          <w:szCs w:val="24"/>
-        </w:rPr>
-        <w:t xml:space="preserve">closely </w:t>
-      </w:r>
-      <w:r>
-        <w:rPr>
-          <w:sz w:val="22"/>
-          <w:szCs w:val="24"/>
-        </w:rPr>
-        <w:t xml:space="preserve">simulate a real-world example. In our case however, we work with a single day ahead market, 5 producers and 10000 consumers to approximate the Belgian electricity market. </w:t>
+        <w:t xml:space="preserve">add multiple markets, producers and consumers to closely simulate a real-world example. In our case however, we work with a single day ahead market, 5 producers and 10000 consumers to approximate the Belgian electricity market. </w:t>
       </w:r>
     </w:p>
     <w:p>
@@ -2780,7 +2771,214 @@
     </w:p>
     <w:p>
       <w:pPr>
-        <w:rPr>
+        <w:pStyle w:val="Heading3"/>
+        <w:rPr>
+          <w:sz w:val="26"/>
+          <w:szCs w:val="26"/>
+        </w:rPr>
+      </w:pPr>
+      <w:r>
+        <w:rPr>
+          <w:sz w:val="26"/>
+          <w:szCs w:val="26"/>
+        </w:rPr>
+        <w:t>Profiling &amp; optimization</w:t>
+      </w:r>
+    </w:p>
+    <w:p>
+      <w:pPr>
+        <w:rPr>
+          <w:sz w:val="22"/>
+          <w:szCs w:val="24"/>
+        </w:rPr>
+      </w:pPr>
+      <w:r>
+        <w:rPr>
+          <w:sz w:val="22"/>
+          <w:szCs w:val="24"/>
+        </w:rPr>
+        <w:t xml:space="preserve">Optimization is the process of modifying a software system to make some aspects of it work more efficiently or use fewer resources. In general, a program can be optimized so that it executes more quickly, uses less memory or even draws less power. </w:t>
+      </w:r>
+      <w:r>
+        <w:rPr>
+          <w:sz w:val="22"/>
+          <w:szCs w:val="24"/>
+        </w:rPr>
+        <w:t>Optimization often comes with trade-offs, where enhancing one metric may come at the expense of another. A very common one is the space-time trade-off where you make the trade between program runtime and memory usage (</w:t>
+      </w:r>
+      <w:r>
+        <w:rPr>
+          <w:b/>
+          <w:bCs/>
+          <w:sz w:val="22"/>
+          <w:szCs w:val="24"/>
+        </w:rPr>
+        <w:t>consumption?)</w:t>
+      </w:r>
+      <w:r>
+        <w:rPr>
+          <w:sz w:val="22"/>
+          <w:szCs w:val="24"/>
+        </w:rPr>
+        <w:t xml:space="preserve">. The goal is to find a balance with the resources that you have and the objective you are trying to reach. </w:t>
+      </w:r>
+      <w:r>
+        <w:rPr>
+          <w:sz w:val="22"/>
+          <w:szCs w:val="24"/>
+        </w:rPr>
+        <w:t xml:space="preserve">To find what exactly needs to be optimized, we </w:t>
+      </w:r>
+      <w:r>
+        <w:rPr>
+          <w:sz w:val="22"/>
+          <w:szCs w:val="24"/>
+        </w:rPr>
+        <w:t>must</w:t>
+      </w:r>
+      <w:r>
+        <w:rPr>
+          <w:sz w:val="22"/>
+          <w:szCs w:val="24"/>
+        </w:rPr>
+        <w:t xml:space="preserve"> find the performance bottlenecks, </w:t>
+      </w:r>
+      <w:r>
+        <w:rPr>
+          <w:sz w:val="22"/>
+          <w:szCs w:val="24"/>
+        </w:rPr>
+        <w:t>the parts of the code that consume the most time and resources, by doing a performance analysis by ways of profiling.</w:t>
+      </w:r>
+    </w:p>
+    <w:p>
+      <w:pPr>
+        <w:rPr>
+          <w:sz w:val="22"/>
+          <w:szCs w:val="24"/>
+        </w:rPr>
+      </w:pPr>
+      <w:r>
+        <w:rPr>
+          <w:sz w:val="22"/>
+          <w:szCs w:val="24"/>
+        </w:rPr>
+        <w:t xml:space="preserve">Profiling is an analysis technique used to measure and analyze a program’s performance while it is running. </w:t>
+      </w:r>
+      <w:r>
+        <w:rPr>
+          <w:sz w:val="22"/>
+          <w:szCs w:val="24"/>
+        </w:rPr>
+        <w:t xml:space="preserve">There are two types of profilers: statistical and deterministic. Statistical profilers periodically check what the program is doing by sampling the call stack, they produce low overhead and will not slow down the program </w:t>
+      </w:r>
+      <w:r>
+        <w:rPr>
+          <w:sz w:val="22"/>
+          <w:szCs w:val="24"/>
+        </w:rPr>
+        <w:t>much,</w:t>
+      </w:r>
+      <w:r>
+        <w:rPr>
+          <w:sz w:val="22"/>
+          <w:szCs w:val="24"/>
+        </w:rPr>
+        <w:t xml:space="preserve"> </w:t>
+      </w:r>
+      <w:r>
+        <w:rPr>
+          <w:sz w:val="22"/>
+          <w:szCs w:val="24"/>
+        </w:rPr>
+        <w:t xml:space="preserve">but they are not very precise in terms of timing and call count. Deterministic profilers on the other hand are very precise because they </w:t>
+      </w:r>
+      <w:proofErr w:type="gramStart"/>
+      <w:r>
+        <w:rPr>
+          <w:sz w:val="22"/>
+          <w:szCs w:val="24"/>
+        </w:rPr>
+        <w:t>log</w:t>
+      </w:r>
+      <w:proofErr w:type="gramEnd"/>
+      <w:r>
+        <w:rPr>
+          <w:sz w:val="22"/>
+          <w:szCs w:val="24"/>
+        </w:rPr>
+        <w:t xml:space="preserve"> every single function call and return</w:t>
+      </w:r>
+      <w:r>
+        <w:rPr>
+          <w:sz w:val="22"/>
+          <w:szCs w:val="24"/>
+        </w:rPr>
+        <w:t>,</w:t>
+      </w:r>
+      <w:r>
+        <w:rPr>
+          <w:sz w:val="22"/>
+          <w:szCs w:val="24"/>
+        </w:rPr>
+        <w:t xml:space="preserve"> but this also means that they produce a lot of overhead. </w:t>
+      </w:r>
+    </w:p>
+    <w:p>
+      <w:pPr>
+        <w:rPr>
+          <w:sz w:val="22"/>
+          <w:szCs w:val="24"/>
+        </w:rPr>
+      </w:pPr>
+      <w:r>
+        <w:rPr>
+          <w:sz w:val="22"/>
+          <w:szCs w:val="24"/>
+        </w:rPr>
+        <w:t xml:space="preserve">The </w:t>
+      </w:r>
+      <w:proofErr w:type="gramStart"/>
+      <w:r>
+        <w:rPr>
+          <w:sz w:val="22"/>
+          <w:szCs w:val="24"/>
+        </w:rPr>
+        <w:t>profiler</w:t>
+      </w:r>
+      <w:proofErr w:type="gramEnd"/>
+      <w:r>
+        <w:rPr>
+          <w:sz w:val="22"/>
+          <w:szCs w:val="24"/>
+        </w:rPr>
+        <w:t xml:space="preserve"> </w:t>
+      </w:r>
+    </w:p>
+    <w:p>
+      <w:pPr>
+        <w:rPr>
+          <w:b/>
+          <w:bCs/>
+          <w:sz w:val="22"/>
+          <w:szCs w:val="24"/>
+        </w:rPr>
+      </w:pPr>
+      <w:r>
+        <w:rPr>
+          <w:b/>
+          <w:bCs/>
+          <w:sz w:val="22"/>
+          <w:szCs w:val="24"/>
+        </w:rPr>
+        <w:t>Does the Big O notation need to be explained?</w:t>
+      </w:r>
+    </w:p>
+    <w:p>
+      <w:pPr>
+        <w:rPr>
+          <w:b/>
+          <w:bCs/>
           <w:sz w:val="22"/>
           <w:szCs w:val="24"/>
         </w:rPr>
@@ -2831,11 +3029,197 @@
       <w:bookmarkEnd w:id="8"/>
     </w:p>
     <w:p>
+      <w:r>
+        <w:t>C:\Users\samee\PycharmProjects\assumption\.venv\Lib\site-packages\assume\markets\clearing_algorithms\simple.py:30: size=92.8 MiB, count=419328, average=232 B</w:t>
+      </w:r>
+    </w:p>
+    <w:p>
+      <w:r>
+        <w:t>C:\Users\samee\PycharmProjects\assumption\.venv\Lib\site-packages\assume\common\utils.py:98: size=8190 KiB, count=209664, average=40 B</w:t>
+      </w:r>
+    </w:p>
+    <w:p>
+      <w:r>
+        <w:t>C:\Users\samee\PycharmProjects\assumption\.venv\Lib\site-packages\assume\common\utils.py:97: size=8190 KiB, count=209664, average=40 B</w:t>
+      </w:r>
+    </w:p>
+    <w:p>
+      <w:r>
+        <w:t>C:\Users\samee\PycharmProjects\assumption\.venv\Lib\site-packages\assume\markets\clearing_algorithms\simple.py:34: size=4914 KiB, count=209664, average=24 B</w:t>
+      </w:r>
+    </w:p>
+    <w:p>
+      <w:r>
+        <w:t>C:\Users\samee\PycharmProjects\assumption\.venv\Lib\site-packages\assume\markets\clearing_algorithms\simple.py:33: size=4914 KiB, count=209664, average=24 B</w:t>
+      </w:r>
+    </w:p>
+    <w:p>
+      <w:r>
+        <w:t>C:\Users\samee\PycharmProjects\assumption\.venv\Lib\site-packages\numpy\_core\numeric.py:352: size=3359 KiB, count=152, average=22.1 KiB</w:t>
+      </w:r>
+    </w:p>
+    <w:p>
+      <w:r>
+        <w:t>C:\Users\samee\PycharmProjects\assumption\.venv\Lib\site-packages\assume\markets\base_market.py:707: size=1784 KiB, count=1, average=1784 KiB</w:t>
+      </w:r>
+    </w:p>
+    <w:p>
+      <w:r>
+        <w:t xml:space="preserve">&lt;frozen </w:t>
+      </w:r>
+      <w:proofErr w:type="spellStart"/>
+      <w:proofErr w:type="gramStart"/>
+      <w:r>
+        <w:t>importlib</w:t>
+      </w:r>
+      <w:proofErr w:type="spellEnd"/>
+      <w:r>
+        <w:t>._</w:t>
+      </w:r>
+      <w:proofErr w:type="spellStart"/>
+      <w:proofErr w:type="gramEnd"/>
+      <w:r>
+        <w:t>bootstrap_external</w:t>
+      </w:r>
+      <w:proofErr w:type="spellEnd"/>
+      <w:r>
+        <w:t>&gt;:753: size=1627 KiB, count=12887, average=129 B</w:t>
+      </w:r>
+    </w:p>
+    <w:p>
+      <w:r>
+        <w:t>C:\Users\samee\PycharmProjects\assumption\.venv\Lib\site-packages\assume\common\fast_pandas.py:201: size=1100 KiB, count=8762, average=129 B</w:t>
+      </w:r>
+    </w:p>
+    <w:p>
+      <w:r>
+        <w:t>C:\Users\samee\AppData\Local\Programs\Python\Python312\Lib\copy.py:143: size=1097 KiB, count=45, average=24.4 KiB</w:t>
+      </w:r>
+    </w:p>
+    <w:p>
+      <w:r>
+        <w:t>C:\Users\samee\PycharmProjects\assumption\.venv\Lib\site-packages\assume\common\fast_pandas.py:317: size=1097 KiB, count=39, average=28.1 KiB</w:t>
+      </w:r>
+    </w:p>
+    <w:p>
+      <w:r>
+        <w:t>C:\Users\samee\PycharmProjects\assumption\.venv\Lib\site-packages\sqlalchemy\engine\default.py:1484: size=669 KiB, count=5971, average=115 B</w:t>
+      </w:r>
+    </w:p>
+    <w:p>
+      <w:r>
+        <w:t>C:\Users\samee\PycharmProjects\assumption\.venv\Lib\site-packages\assume\common\utils.py:99: size=547 KiB, count=8758, average=64 B</w:t>
+      </w:r>
+    </w:p>
+    <w:p>
+      <w:r>
+        <w:t>C:\Users\samee\PycharmProjects\assumption\.venv\Lib\site-packages\assume\common\fast_pandas.py:985: size=343 KiB, count=15, average=22.9 KiB</w:t>
+      </w:r>
+    </w:p>
+    <w:p>
+      <w:r>
+        <w:lastRenderedPageBreak/>
+        <w:t>C:\Users\samee\PycharmProjects\assumption\.venv\Lib\site-packages\dateutil\rrule.py:886: size=341 KiB, count=8740, average=40 B</w:t>
+      </w:r>
+    </w:p>
+    <w:p>
+      <w:r>
+        <w:t xml:space="preserve">&lt;frozen </w:t>
+      </w:r>
+      <w:proofErr w:type="spellStart"/>
+      <w:proofErr w:type="gramStart"/>
+      <w:r>
+        <w:t>importlib</w:t>
+      </w:r>
+      <w:proofErr w:type="spellEnd"/>
+      <w:r>
+        <w:t>._</w:t>
+      </w:r>
+      <w:proofErr w:type="gramEnd"/>
+      <w:r>
+        <w:t>bootstrap&gt;:488: size=286 KiB, count=2264, average=129 B</w:t>
+      </w:r>
+    </w:p>
+    <w:p>
+      <w:r>
+        <w:t>C:\Users\samee\PycharmProjects\assumption\.venv\Lib\site-packages\pandas\core\frame.py:12683: size=274 KiB, count=12, average=22.9 KiB</w:t>
+      </w:r>
+    </w:p>
+    <w:p>
+      <w:r>
+        <w:t>C:\Users\samee\PycharmProjects\assumption\.venv\Lib\site-packages\xarray\coding\times.py:508: size=274 KiB, count=8, average=34.3 KiB</w:t>
+      </w:r>
+    </w:p>
+    <w:p>
+      <w:r>
+        <w:t>C:\Users\samee\PycharmProjects\assumption\.venv\Lib\site-packages\assume\markets\base_market.py:255: size=256 KiB, count=1, average=256 KiB</w:t>
+      </w:r>
+    </w:p>
+    <w:p>
+      <w:r>
+        <w:t>C:\Users\samee\PycharmProjects\assumption\.venv\Lib\site-packages\assume\markets\clearing_algorithms\simple.py:155: size=205 KiB, count=8759, average=24 B</w:t>
+      </w:r>
+    </w:p>
+    <w:p>
+      <w:r>
+        <w:t>C:\Users\samee\PycharmProjects\assumption\.venv\Lib\site-packages\assume\markets\clearing_algorithms\simple.py:29: size=205 KiB, count=8759, average=24 B</w:t>
+      </w:r>
+    </w:p>
+    <w:p>
+      <w:r>
+        <w:t>C:\Users\samee\PycharmProjects\assumption\.venv\Lib\site-packages\assume\markets\clearing_algorithms\simple.py:19: size=205 KiB, count=8759, average=24 B</w:t>
+      </w:r>
+    </w:p>
+    <w:p>
+      <w:r>
+        <w:t>C:\Users\samee\PycharmProjects\assumption\.venv\Lib\site-packages\assume\markets\clearing_algorithms\simple.py:18: size=205 KiB, count=8759, average=24 B</w:t>
+      </w:r>
+    </w:p>
+    <w:p>
+      <w:r>
+        <w:t>C:\Users\samee\PycharmProjects\assumption\.venv\Lib\site-packages\assume\common\units_operator.py:381: size=189 KiB, count=2000, average=97 B</w:t>
+      </w:r>
+    </w:p>
+    <w:p>
+      <w:r>
+        <w:t xml:space="preserve">&lt;frozen </w:t>
+      </w:r>
+      <w:proofErr w:type="spellStart"/>
+      <w:r>
+        <w:t>abc</w:t>
+      </w:r>
+      <w:proofErr w:type="spellEnd"/>
+      <w:r>
+        <w:t>&gt;:123: size=139 KiB, count=1719, average=83 B</w:t>
+      </w:r>
+    </w:p>
+    <w:p>
+      <w:r>
+        <w:t>C:\Users\samee\PycharmProjects\assumption\.venv\Lib\site-packages\xarray\core\duck_array_ops.py:419: size=137 KiB, count=7, average=19.6 KiB</w:t>
+      </w:r>
+    </w:p>
+    <w:p>
+      <w:r>
+        <w:t>C:\Users\samee\PycharmProjects\assumption\.venv\Lib\site-packages\pandas\core\arrays\_ranges.py:88: size=137 KiB, count=4, average=34.3 KiB</w:t>
+      </w:r>
+    </w:p>
+    <w:p>
+      <w:r>
+        <w:t>C:\Users\samee\PycharmProjects\assumption\.venv\Lib\site-packages\assume\common\fast_pandas.py:605: size=137 KiB, count=4, average=34.3 KiB</w:t>
+      </w:r>
+    </w:p>
+    <w:p>
+      <w:r>
+        <w:t>C:\Users\samee\PycharmProjects\assumption\.venv\Lib\site-packages\assume\common\fast_pandas.py:442: size=119 KiB, count=867, average=141 B</w:t>
+      </w:r>
+    </w:p>
+    <w:p>
       <w:pPr>
         <w:pStyle w:val="Heading1"/>
       </w:pPr>
       <w:bookmarkStart w:id="9" w:name="_Toc197185957"/>
       <w:r>
+        <w:lastRenderedPageBreak/>
         <w:t>Conclusion</w:t>
       </w:r>
       <w:bookmarkEnd w:id="9"/>
@@ -2921,7 +3305,6 @@
     </w:p>
     <w:p>
       <w:r>
-        <w:lastRenderedPageBreak/>
         <w:t xml:space="preserve"> (for the "agent 0")</w:t>
       </w:r>
     </w:p>
@@ -2968,19 +3351,7 @@
           <w:rPr>
             <w:rStyle w:val="Hyperlink"/>
           </w:rPr>
-          <w:t>https://www.epexspot.com/en/ba</w:t>
-        </w:r>
-        <w:r>
-          <w:rPr>
-            <w:rStyle w:val="Hyperlink"/>
-          </w:rPr>
-          <w:t>s</w:t>
-        </w:r>
-        <w:r>
-          <w:rPr>
-            <w:rStyle w:val="Hyperlink"/>
-          </w:rPr>
-          <w:t>icspowermarket</w:t>
+          <w:t>https://www.epexspot.com/en/basicspowermarket</w:t>
         </w:r>
       </w:hyperlink>
     </w:p>
@@ -3010,19 +3381,7 @@
           <w:rPr>
             <w:rStyle w:val="Hyperlink"/>
           </w:rPr>
-          <w:t>https://assume-project.d</w:t>
-        </w:r>
-        <w:r>
-          <w:rPr>
-            <w:rStyle w:val="Hyperlink"/>
-          </w:rPr>
-          <w:t>e</w:t>
-        </w:r>
-        <w:r>
-          <w:rPr>
-            <w:rStyle w:val="Hyperlink"/>
-          </w:rPr>
-          <w:t>/#research</w:t>
+          <w:t>https://assume-project.de/#research</w:t>
         </w:r>
       </w:hyperlink>
     </w:p>
@@ -3078,10 +3437,21 @@
       </w:hyperlink>
     </w:p>
     <w:p/>
+    <w:p>
+      <w:hyperlink r:id="rId23" w:history="1">
+        <w:r>
+          <w:rPr>
+            <w:rStyle w:val="Hyperlink"/>
+          </w:rPr>
+          <w:t>https://www.ranorex.com/blog/what-is-code-profiling-and-how-to-choose-the-right-tool/</w:t>
+        </w:r>
+      </w:hyperlink>
+    </w:p>
+    <w:p/>
     <w:p/>
     <w:p/>
     <w:sectPr>
-      <w:footerReference w:type="default" r:id="rId23"/>
+      <w:footerReference w:type="default" r:id="rId24"/>
       <w:type w:val="continuous"/>
       <w:pgSz w:w="11906" w:h="16838"/>
       <w:pgMar w:top="1417" w:right="1417" w:bottom="1417" w:left="1417" w:header="708" w:footer="708" w:gutter="0"/>

--- a/Thesis.docx
+++ b/Thesis.docx
@@ -368,7 +368,7 @@
                 <w:lang w:val="en-US"/>
               </w:rPr>
             </w:pPr>
-            <w:bookmarkStart w:id="0" w:name="_Toc197185949"/>
+            <w:bookmarkStart w:id="0" w:name="_Toc197336312"/>
             <w:r>
               <w:rPr>
                 <w:b/>
@@ -416,13 +416,1868 @@
     </w:p>
     <w:p>
       <w:pPr>
+        <w:spacing w:before="100" w:beforeAutospacing="1" w:after="100" w:afterAutospacing="1" w:line="240" w:lineRule="auto"/>
+        <w:outlineLvl w:val="2"/>
+        <w:rPr>
+          <w:rFonts w:asciiTheme="majorHAnsi" w:eastAsia="Times New Roman" w:hAnsiTheme="majorHAnsi" w:cstheme="majorHAnsi"/>
+          <w:b/>
+          <w:bCs/>
+          <w:color w:val="auto"/>
+          <w:sz w:val="22"/>
+          <w:lang/>
+        </w:rPr>
+      </w:pPr>
+      <w:bookmarkStart w:id="1" w:name="_Toc65077128"/>
+      <w:bookmarkStart w:id="2" w:name="_Toc197336313"/>
+      <w:r>
+        <w:rPr>
+          <w:rFonts w:ascii="Segoe UI Emoji" w:eastAsia="Times New Roman" w:hAnsi="Segoe UI Emoji" w:cs="Segoe UI Emoji"/>
+          <w:b/>
+          <w:bCs/>
+          <w:color w:val="auto"/>
+          <w:sz w:val="22"/>
+          <w:lang/>
+        </w:rPr>
+        <w:lastRenderedPageBreak/>
+        <w:t>📘</w:t>
+      </w:r>
+      <w:r>
+        <w:rPr>
+          <w:rFonts w:asciiTheme="majorHAnsi" w:eastAsia="Times New Roman" w:hAnsiTheme="majorHAnsi" w:cstheme="majorHAnsi"/>
+          <w:b/>
+          <w:bCs/>
+          <w:color w:val="auto"/>
+          <w:sz w:val="22"/>
+          <w:lang/>
+        </w:rPr>
+        <w:t xml:space="preserve"> 1. Introduction</w:t>
+      </w:r>
+    </w:p>
+    <w:p>
+      <w:pPr>
+        <w:spacing w:before="100" w:beforeAutospacing="1" w:after="100" w:afterAutospacing="1" w:line="240" w:lineRule="auto"/>
+        <w:rPr>
+          <w:rFonts w:asciiTheme="majorHAnsi" w:eastAsia="Times New Roman" w:hAnsiTheme="majorHAnsi" w:cstheme="majorHAnsi"/>
+          <w:color w:val="auto"/>
+          <w:sz w:val="22"/>
+          <w:lang/>
+        </w:rPr>
+      </w:pPr>
+      <w:r>
+        <w:rPr>
+          <w:rFonts w:asciiTheme="majorHAnsi" w:eastAsia="Times New Roman" w:hAnsiTheme="majorHAnsi" w:cstheme="majorHAnsi"/>
+          <w:b/>
+          <w:bCs/>
+          <w:color w:val="auto"/>
+          <w:sz w:val="22"/>
+          <w:lang/>
+        </w:rPr>
+        <w:t>Goal</w:t>
+      </w:r>
+      <w:r>
+        <w:rPr>
+          <w:rFonts w:asciiTheme="majorHAnsi" w:eastAsia="Times New Roman" w:hAnsiTheme="majorHAnsi" w:cstheme="majorHAnsi"/>
+          <w:color w:val="auto"/>
+          <w:sz w:val="22"/>
+          <w:lang/>
+        </w:rPr>
+        <w:t>: Introduce your topic, justify its importance, and present your objectives.</w:t>
+      </w:r>
+    </w:p>
+    <w:p>
+      <w:pPr>
+        <w:spacing w:before="100" w:beforeAutospacing="1" w:after="100" w:afterAutospacing="1" w:line="240" w:lineRule="auto"/>
+        <w:rPr>
+          <w:rFonts w:asciiTheme="majorHAnsi" w:eastAsia="Times New Roman" w:hAnsiTheme="majorHAnsi" w:cstheme="majorHAnsi"/>
+          <w:color w:val="auto"/>
+          <w:sz w:val="22"/>
+          <w:lang/>
+        </w:rPr>
+      </w:pPr>
+      <w:r>
+        <w:rPr>
+          <w:rFonts w:asciiTheme="majorHAnsi" w:eastAsia="Times New Roman" w:hAnsiTheme="majorHAnsi" w:cstheme="majorHAnsi"/>
+          <w:b/>
+          <w:bCs/>
+          <w:color w:val="auto"/>
+          <w:sz w:val="22"/>
+          <w:lang/>
+        </w:rPr>
+        <w:t>Include:</w:t>
+      </w:r>
+    </w:p>
+    <w:p>
+      <w:pPr>
+        <w:numPr>
+          <w:ilvl w:val="0"/>
+          <w:numId w:val="11"/>
+        </w:numPr>
+        <w:spacing w:before="100" w:beforeAutospacing="1" w:after="100" w:afterAutospacing="1" w:line="240" w:lineRule="auto"/>
+        <w:rPr>
+          <w:rFonts w:asciiTheme="majorHAnsi" w:eastAsia="Times New Roman" w:hAnsiTheme="majorHAnsi" w:cstheme="majorHAnsi"/>
+          <w:color w:val="auto"/>
+          <w:sz w:val="22"/>
+          <w:lang/>
+        </w:rPr>
+      </w:pPr>
+      <w:r>
+        <w:rPr>
+          <w:rFonts w:asciiTheme="majorHAnsi" w:eastAsia="Times New Roman" w:hAnsiTheme="majorHAnsi" w:cstheme="majorHAnsi"/>
+          <w:b/>
+          <w:bCs/>
+          <w:color w:val="auto"/>
+          <w:sz w:val="22"/>
+          <w:lang/>
+        </w:rPr>
+        <w:t>Background</w:t>
+      </w:r>
+      <w:r>
+        <w:rPr>
+          <w:rFonts w:asciiTheme="majorHAnsi" w:eastAsia="Times New Roman" w:hAnsiTheme="majorHAnsi" w:cstheme="majorHAnsi"/>
+          <w:color w:val="auto"/>
+          <w:sz w:val="22"/>
+          <w:lang/>
+        </w:rPr>
+        <w:t>: Explain what the ASSUME framework is and its purpose in simulating energy markets.</w:t>
+      </w:r>
+    </w:p>
+    <w:p>
+      <w:pPr>
+        <w:numPr>
+          <w:ilvl w:val="0"/>
+          <w:numId w:val="11"/>
+        </w:numPr>
+        <w:spacing w:before="100" w:beforeAutospacing="1" w:after="100" w:afterAutospacing="1" w:line="240" w:lineRule="auto"/>
+        <w:rPr>
+          <w:rFonts w:asciiTheme="majorHAnsi" w:eastAsia="Times New Roman" w:hAnsiTheme="majorHAnsi" w:cstheme="majorHAnsi"/>
+          <w:color w:val="auto"/>
+          <w:sz w:val="22"/>
+          <w:lang/>
+        </w:rPr>
+      </w:pPr>
+      <w:r>
+        <w:rPr>
+          <w:rFonts w:asciiTheme="majorHAnsi" w:eastAsia="Times New Roman" w:hAnsiTheme="majorHAnsi" w:cstheme="majorHAnsi"/>
+          <w:b/>
+          <w:bCs/>
+          <w:color w:val="auto"/>
+          <w:sz w:val="22"/>
+          <w:lang/>
+        </w:rPr>
+        <w:t>Problem</w:t>
+      </w:r>
+      <w:r>
+        <w:rPr>
+          <w:rFonts w:asciiTheme="majorHAnsi" w:eastAsia="Times New Roman" w:hAnsiTheme="majorHAnsi" w:cstheme="majorHAnsi"/>
+          <w:color w:val="auto"/>
+          <w:sz w:val="22"/>
+          <w:lang/>
+        </w:rPr>
+        <w:t>: Describe the current limitations (e.g. scalability, performance bottlenecks with many agents).</w:t>
+      </w:r>
+    </w:p>
+    <w:p>
+      <w:pPr>
+        <w:numPr>
+          <w:ilvl w:val="0"/>
+          <w:numId w:val="11"/>
+        </w:numPr>
+        <w:spacing w:before="100" w:beforeAutospacing="1" w:after="100" w:afterAutospacing="1" w:line="240" w:lineRule="auto"/>
+        <w:rPr>
+          <w:rFonts w:asciiTheme="majorHAnsi" w:eastAsia="Times New Roman" w:hAnsiTheme="majorHAnsi" w:cstheme="majorHAnsi"/>
+          <w:color w:val="auto"/>
+          <w:sz w:val="22"/>
+          <w:lang/>
+        </w:rPr>
+      </w:pPr>
+      <w:r>
+        <w:rPr>
+          <w:rFonts w:asciiTheme="majorHAnsi" w:eastAsia="Times New Roman" w:hAnsiTheme="majorHAnsi" w:cstheme="majorHAnsi"/>
+          <w:b/>
+          <w:bCs/>
+          <w:color w:val="auto"/>
+          <w:sz w:val="22"/>
+          <w:lang/>
+        </w:rPr>
+        <w:t>Objective</w:t>
+      </w:r>
+      <w:r>
+        <w:rPr>
+          <w:rFonts w:asciiTheme="majorHAnsi" w:eastAsia="Times New Roman" w:hAnsiTheme="majorHAnsi" w:cstheme="majorHAnsi"/>
+          <w:color w:val="auto"/>
+          <w:sz w:val="22"/>
+          <w:lang/>
+        </w:rPr>
+        <w:t>: State clearly that you're simulating 10,000 agents and improving the framework's performance.</w:t>
+      </w:r>
+    </w:p>
+    <w:p>
+      <w:pPr>
+        <w:numPr>
+          <w:ilvl w:val="0"/>
+          <w:numId w:val="11"/>
+        </w:numPr>
+        <w:spacing w:before="100" w:beforeAutospacing="1" w:after="100" w:afterAutospacing="1" w:line="240" w:lineRule="auto"/>
+        <w:rPr>
+          <w:rFonts w:asciiTheme="majorHAnsi" w:eastAsia="Times New Roman" w:hAnsiTheme="majorHAnsi" w:cstheme="majorHAnsi"/>
+          <w:color w:val="auto"/>
+          <w:sz w:val="22"/>
+          <w:lang/>
+        </w:rPr>
+      </w:pPr>
+      <w:r>
+        <w:rPr>
+          <w:rFonts w:asciiTheme="majorHAnsi" w:eastAsia="Times New Roman" w:hAnsiTheme="majorHAnsi" w:cstheme="majorHAnsi"/>
+          <w:b/>
+          <w:bCs/>
+          <w:color w:val="auto"/>
+          <w:sz w:val="22"/>
+          <w:lang/>
+        </w:rPr>
+        <w:t>Research Question(s)</w:t>
+      </w:r>
+      <w:r>
+        <w:rPr>
+          <w:rFonts w:asciiTheme="majorHAnsi" w:eastAsia="Times New Roman" w:hAnsiTheme="majorHAnsi" w:cstheme="majorHAnsi"/>
+          <w:color w:val="auto"/>
+          <w:sz w:val="22"/>
+          <w:lang/>
+        </w:rPr>
+        <w:t>:</w:t>
+      </w:r>
+    </w:p>
+    <w:p>
+      <w:pPr>
+        <w:numPr>
+          <w:ilvl w:val="1"/>
+          <w:numId w:val="11"/>
+        </w:numPr>
+        <w:spacing w:before="100" w:beforeAutospacing="1" w:after="100" w:afterAutospacing="1" w:line="240" w:lineRule="auto"/>
+        <w:rPr>
+          <w:rFonts w:asciiTheme="majorHAnsi" w:eastAsia="Times New Roman" w:hAnsiTheme="majorHAnsi" w:cstheme="majorHAnsi"/>
+          <w:color w:val="auto"/>
+          <w:sz w:val="22"/>
+          <w:lang/>
+        </w:rPr>
+      </w:pPr>
+      <w:r>
+        <w:rPr>
+          <w:rFonts w:asciiTheme="majorHAnsi" w:eastAsia="Times New Roman" w:hAnsiTheme="majorHAnsi" w:cstheme="majorHAnsi"/>
+          <w:color w:val="auto"/>
+          <w:sz w:val="22"/>
+          <w:lang/>
+        </w:rPr>
+        <w:t>How can the ASSUME framework be optimized to simulate 10,000 agents efficiently?</w:t>
+      </w:r>
+    </w:p>
+    <w:p>
+      <w:pPr>
+        <w:numPr>
+          <w:ilvl w:val="1"/>
+          <w:numId w:val="11"/>
+        </w:numPr>
+        <w:spacing w:before="100" w:beforeAutospacing="1" w:after="100" w:afterAutospacing="1" w:line="240" w:lineRule="auto"/>
+        <w:rPr>
+          <w:rFonts w:asciiTheme="majorHAnsi" w:eastAsia="Times New Roman" w:hAnsiTheme="majorHAnsi" w:cstheme="majorHAnsi"/>
+          <w:color w:val="auto"/>
+          <w:sz w:val="22"/>
+          <w:lang/>
+        </w:rPr>
+      </w:pPr>
+      <w:r>
+        <w:rPr>
+          <w:rFonts w:asciiTheme="majorHAnsi" w:eastAsia="Times New Roman" w:hAnsiTheme="majorHAnsi" w:cstheme="majorHAnsi"/>
+          <w:color w:val="auto"/>
+          <w:sz w:val="22"/>
+          <w:lang/>
+        </w:rPr>
+        <w:t>What are the key performance bottlenecks?</w:t>
+      </w:r>
+    </w:p>
+    <w:p>
+      <w:pPr>
+        <w:numPr>
+          <w:ilvl w:val="0"/>
+          <w:numId w:val="11"/>
+        </w:numPr>
+        <w:spacing w:before="100" w:beforeAutospacing="1" w:after="100" w:afterAutospacing="1" w:line="240" w:lineRule="auto"/>
+        <w:rPr>
+          <w:rFonts w:asciiTheme="majorHAnsi" w:eastAsia="Times New Roman" w:hAnsiTheme="majorHAnsi" w:cstheme="majorHAnsi"/>
+          <w:color w:val="auto"/>
+          <w:sz w:val="22"/>
+          <w:lang/>
+        </w:rPr>
+      </w:pPr>
+      <w:r>
+        <w:rPr>
+          <w:rFonts w:asciiTheme="majorHAnsi" w:eastAsia="Times New Roman" w:hAnsiTheme="majorHAnsi" w:cstheme="majorHAnsi"/>
+          <w:b/>
+          <w:bCs/>
+          <w:color w:val="auto"/>
+          <w:sz w:val="22"/>
+          <w:lang/>
+        </w:rPr>
+        <w:t>Scope</w:t>
+      </w:r>
+      <w:r>
+        <w:rPr>
+          <w:rFonts w:asciiTheme="majorHAnsi" w:eastAsia="Times New Roman" w:hAnsiTheme="majorHAnsi" w:cstheme="majorHAnsi"/>
+          <w:color w:val="auto"/>
+          <w:sz w:val="22"/>
+          <w:lang/>
+        </w:rPr>
+        <w:t>: What is included (agent behavior, market simulation) and excluded (e.g., real-time deployment).</w:t>
+      </w:r>
+    </w:p>
+    <w:p>
+      <w:pPr>
+        <w:numPr>
+          <w:ilvl w:val="0"/>
+          <w:numId w:val="11"/>
+        </w:numPr>
+        <w:spacing w:before="100" w:beforeAutospacing="1" w:after="100" w:afterAutospacing="1" w:line="240" w:lineRule="auto"/>
+        <w:rPr>
+          <w:rFonts w:asciiTheme="majorHAnsi" w:eastAsia="Times New Roman" w:hAnsiTheme="majorHAnsi" w:cstheme="majorHAnsi"/>
+          <w:color w:val="auto"/>
+          <w:sz w:val="22"/>
+          <w:lang/>
+        </w:rPr>
+      </w:pPr>
+      <w:r>
+        <w:rPr>
+          <w:rFonts w:asciiTheme="majorHAnsi" w:eastAsia="Times New Roman" w:hAnsiTheme="majorHAnsi" w:cstheme="majorHAnsi"/>
+          <w:b/>
+          <w:bCs/>
+          <w:color w:val="auto"/>
+          <w:sz w:val="22"/>
+          <w:lang/>
+        </w:rPr>
+        <w:t>Structure</w:t>
+      </w:r>
+      <w:r>
+        <w:rPr>
+          <w:rFonts w:asciiTheme="majorHAnsi" w:eastAsia="Times New Roman" w:hAnsiTheme="majorHAnsi" w:cstheme="majorHAnsi"/>
+          <w:color w:val="auto"/>
+          <w:sz w:val="22"/>
+          <w:lang/>
+        </w:rPr>
+        <w:t>: Briefly describe what each chapter contains.</w:t>
+      </w:r>
+    </w:p>
+    <w:p>
+      <w:pPr>
+        <w:spacing w:after="0" w:line="240" w:lineRule="auto"/>
+        <w:rPr>
+          <w:rFonts w:asciiTheme="majorHAnsi" w:eastAsia="Times New Roman" w:hAnsiTheme="majorHAnsi" w:cstheme="majorHAnsi"/>
+          <w:color w:val="auto"/>
+          <w:sz w:val="22"/>
+          <w:lang/>
+        </w:rPr>
+      </w:pPr>
+      <w:r>
+        <w:rPr>
+          <w:rFonts w:asciiTheme="majorHAnsi" w:eastAsia="Times New Roman" w:hAnsiTheme="majorHAnsi" w:cstheme="majorHAnsi"/>
+          <w:color w:val="auto"/>
+          <w:sz w:val="22"/>
+          <w:lang/>
+        </w:rPr>
+        <w:pict w14:anchorId="1315A126">
+          <v:rect id="_x0000_i1073" style="width:0;height:1.5pt" o:hralign="center" o:hrstd="t" o:hr="t" fillcolor="#a0a0a0" stroked="f"/>
+        </w:pict>
+      </w:r>
+    </w:p>
+    <w:p>
+      <w:pPr>
+        <w:spacing w:before="100" w:beforeAutospacing="1" w:after="100" w:afterAutospacing="1" w:line="240" w:lineRule="auto"/>
+        <w:outlineLvl w:val="2"/>
+        <w:rPr>
+          <w:rFonts w:asciiTheme="majorHAnsi" w:eastAsia="Times New Roman" w:hAnsiTheme="majorHAnsi" w:cstheme="majorHAnsi"/>
+          <w:b/>
+          <w:bCs/>
+          <w:color w:val="auto"/>
+          <w:sz w:val="22"/>
+          <w:lang/>
+        </w:rPr>
+      </w:pPr>
+      <w:r>
+        <w:rPr>
+          <w:rFonts w:ascii="Segoe UI Emoji" w:eastAsia="Times New Roman" w:hAnsi="Segoe UI Emoji" w:cs="Segoe UI Emoji"/>
+          <w:b/>
+          <w:bCs/>
+          <w:color w:val="auto"/>
+          <w:sz w:val="22"/>
+          <w:lang/>
+        </w:rPr>
+        <w:t>📚</w:t>
+      </w:r>
+      <w:r>
+        <w:rPr>
+          <w:rFonts w:asciiTheme="majorHAnsi" w:eastAsia="Times New Roman" w:hAnsiTheme="majorHAnsi" w:cstheme="majorHAnsi"/>
+          <w:b/>
+          <w:bCs/>
+          <w:color w:val="auto"/>
+          <w:sz w:val="22"/>
+          <w:lang/>
+        </w:rPr>
+        <w:t xml:space="preserve"> 2. Literature Review</w:t>
+      </w:r>
+    </w:p>
+    <w:p>
+      <w:pPr>
+        <w:spacing w:before="100" w:beforeAutospacing="1" w:after="100" w:afterAutospacing="1" w:line="240" w:lineRule="auto"/>
+        <w:rPr>
+          <w:rFonts w:asciiTheme="majorHAnsi" w:eastAsia="Times New Roman" w:hAnsiTheme="majorHAnsi" w:cstheme="majorHAnsi"/>
+          <w:color w:val="auto"/>
+          <w:sz w:val="22"/>
+          <w:lang/>
+        </w:rPr>
+      </w:pPr>
+      <w:r>
+        <w:rPr>
+          <w:rFonts w:asciiTheme="majorHAnsi" w:eastAsia="Times New Roman" w:hAnsiTheme="majorHAnsi" w:cstheme="majorHAnsi"/>
+          <w:b/>
+          <w:bCs/>
+          <w:color w:val="auto"/>
+          <w:sz w:val="22"/>
+          <w:lang/>
+        </w:rPr>
+        <w:t>Goal</w:t>
+      </w:r>
+      <w:r>
+        <w:rPr>
+          <w:rFonts w:asciiTheme="majorHAnsi" w:eastAsia="Times New Roman" w:hAnsiTheme="majorHAnsi" w:cstheme="majorHAnsi"/>
+          <w:color w:val="auto"/>
+          <w:sz w:val="22"/>
+          <w:lang/>
+        </w:rPr>
+        <w:t>: Show what’s already known and how your work fits in.</w:t>
+      </w:r>
+    </w:p>
+    <w:p>
+      <w:pPr>
+        <w:spacing w:before="100" w:beforeAutospacing="1" w:after="100" w:afterAutospacing="1" w:line="240" w:lineRule="auto"/>
+        <w:rPr>
+          <w:rFonts w:asciiTheme="majorHAnsi" w:eastAsia="Times New Roman" w:hAnsiTheme="majorHAnsi" w:cstheme="majorHAnsi"/>
+          <w:color w:val="auto"/>
+          <w:sz w:val="22"/>
+          <w:lang/>
+        </w:rPr>
+      </w:pPr>
+      <w:r>
+        <w:rPr>
+          <w:rFonts w:asciiTheme="majorHAnsi" w:eastAsia="Times New Roman" w:hAnsiTheme="majorHAnsi" w:cstheme="majorHAnsi"/>
+          <w:b/>
+          <w:bCs/>
+          <w:color w:val="auto"/>
+          <w:sz w:val="22"/>
+          <w:lang/>
+        </w:rPr>
+        <w:t>Include:</w:t>
+      </w:r>
+    </w:p>
+    <w:p>
+      <w:pPr>
+        <w:numPr>
+          <w:ilvl w:val="0"/>
+          <w:numId w:val="12"/>
+        </w:numPr>
+        <w:spacing w:before="100" w:beforeAutospacing="1" w:after="100" w:afterAutospacing="1" w:line="240" w:lineRule="auto"/>
+        <w:rPr>
+          <w:rFonts w:asciiTheme="majorHAnsi" w:eastAsia="Times New Roman" w:hAnsiTheme="majorHAnsi" w:cstheme="majorHAnsi"/>
+          <w:color w:val="auto"/>
+          <w:sz w:val="22"/>
+          <w:lang/>
+        </w:rPr>
+      </w:pPr>
+      <w:r>
+        <w:rPr>
+          <w:rFonts w:asciiTheme="majorHAnsi" w:eastAsia="Times New Roman" w:hAnsiTheme="majorHAnsi" w:cstheme="majorHAnsi"/>
+          <w:b/>
+          <w:bCs/>
+          <w:color w:val="auto"/>
+          <w:sz w:val="22"/>
+          <w:lang/>
+        </w:rPr>
+        <w:t>Overview of Agent-Based Modeling (ABM)</w:t>
+      </w:r>
+      <w:r>
+        <w:rPr>
+          <w:rFonts w:asciiTheme="majorHAnsi" w:eastAsia="Times New Roman" w:hAnsiTheme="majorHAnsi" w:cstheme="majorHAnsi"/>
+          <w:color w:val="auto"/>
+          <w:sz w:val="22"/>
+          <w:lang/>
+        </w:rPr>
+        <w:t xml:space="preserve"> in energy systems or markets.</w:t>
+      </w:r>
+    </w:p>
+    <w:p>
+      <w:pPr>
+        <w:numPr>
+          <w:ilvl w:val="0"/>
+          <w:numId w:val="12"/>
+        </w:numPr>
+        <w:spacing w:before="100" w:beforeAutospacing="1" w:after="100" w:afterAutospacing="1" w:line="240" w:lineRule="auto"/>
+        <w:rPr>
+          <w:rFonts w:asciiTheme="majorHAnsi" w:eastAsia="Times New Roman" w:hAnsiTheme="majorHAnsi" w:cstheme="majorHAnsi"/>
+          <w:color w:val="auto"/>
+          <w:sz w:val="22"/>
+          <w:lang/>
+        </w:rPr>
+      </w:pPr>
+      <w:r>
+        <w:rPr>
+          <w:rFonts w:asciiTheme="majorHAnsi" w:eastAsia="Times New Roman" w:hAnsiTheme="majorHAnsi" w:cstheme="majorHAnsi"/>
+          <w:b/>
+          <w:bCs/>
+          <w:color w:val="auto"/>
+          <w:sz w:val="22"/>
+          <w:lang/>
+        </w:rPr>
+        <w:t>Performance considerations</w:t>
+      </w:r>
+      <w:r>
+        <w:rPr>
+          <w:rFonts w:asciiTheme="majorHAnsi" w:eastAsia="Times New Roman" w:hAnsiTheme="majorHAnsi" w:cstheme="majorHAnsi"/>
+          <w:color w:val="auto"/>
+          <w:sz w:val="22"/>
+          <w:lang/>
+        </w:rPr>
+        <w:t xml:space="preserve"> in large-scale simulations (CPU, memory, concurrency).</w:t>
+      </w:r>
+    </w:p>
+    <w:p>
+      <w:pPr>
+        <w:numPr>
+          <w:ilvl w:val="0"/>
+          <w:numId w:val="12"/>
+        </w:numPr>
+        <w:spacing w:before="100" w:beforeAutospacing="1" w:after="100" w:afterAutospacing="1" w:line="240" w:lineRule="auto"/>
+        <w:rPr>
+          <w:rFonts w:asciiTheme="majorHAnsi" w:eastAsia="Times New Roman" w:hAnsiTheme="majorHAnsi" w:cstheme="majorHAnsi"/>
+          <w:color w:val="auto"/>
+          <w:sz w:val="22"/>
+          <w:lang/>
+        </w:rPr>
+      </w:pPr>
+      <w:r>
+        <w:rPr>
+          <w:rFonts w:asciiTheme="majorHAnsi" w:eastAsia="Times New Roman" w:hAnsiTheme="majorHAnsi" w:cstheme="majorHAnsi"/>
+          <w:b/>
+          <w:bCs/>
+          <w:color w:val="auto"/>
+          <w:sz w:val="22"/>
+          <w:lang/>
+        </w:rPr>
+        <w:t>ASSUME framework</w:t>
+      </w:r>
+      <w:r>
+        <w:rPr>
+          <w:rFonts w:asciiTheme="majorHAnsi" w:eastAsia="Times New Roman" w:hAnsiTheme="majorHAnsi" w:cstheme="majorHAnsi"/>
+          <w:color w:val="auto"/>
+          <w:sz w:val="22"/>
+          <w:lang/>
+        </w:rPr>
+        <w:t>: Prior work using it, architecture, scalability.</w:t>
+      </w:r>
+    </w:p>
+    <w:p>
+      <w:pPr>
+        <w:numPr>
+          <w:ilvl w:val="0"/>
+          <w:numId w:val="12"/>
+        </w:numPr>
+        <w:spacing w:before="100" w:beforeAutospacing="1" w:after="100" w:afterAutospacing="1" w:line="240" w:lineRule="auto"/>
+        <w:rPr>
+          <w:rFonts w:asciiTheme="majorHAnsi" w:eastAsia="Times New Roman" w:hAnsiTheme="majorHAnsi" w:cstheme="majorHAnsi"/>
+          <w:color w:val="auto"/>
+          <w:sz w:val="22"/>
+          <w:lang/>
+        </w:rPr>
+      </w:pPr>
+      <w:r>
+        <w:rPr>
+          <w:rFonts w:asciiTheme="majorHAnsi" w:eastAsia="Times New Roman" w:hAnsiTheme="majorHAnsi" w:cstheme="majorHAnsi"/>
+          <w:b/>
+          <w:bCs/>
+          <w:color w:val="auto"/>
+          <w:sz w:val="22"/>
+          <w:lang/>
+        </w:rPr>
+        <w:t>Relevant technologies</w:t>
+      </w:r>
+      <w:r>
+        <w:rPr>
+          <w:rFonts w:asciiTheme="majorHAnsi" w:eastAsia="Times New Roman" w:hAnsiTheme="majorHAnsi" w:cstheme="majorHAnsi"/>
+          <w:color w:val="auto"/>
+          <w:sz w:val="22"/>
+          <w:lang/>
+        </w:rPr>
+        <w:t>:</w:t>
+      </w:r>
+    </w:p>
+    <w:p>
+      <w:pPr>
+        <w:numPr>
+          <w:ilvl w:val="1"/>
+          <w:numId w:val="12"/>
+        </w:numPr>
+        <w:spacing w:before="100" w:beforeAutospacing="1" w:after="100" w:afterAutospacing="1" w:line="240" w:lineRule="auto"/>
+        <w:rPr>
+          <w:rFonts w:asciiTheme="majorHAnsi" w:eastAsia="Times New Roman" w:hAnsiTheme="majorHAnsi" w:cstheme="majorHAnsi"/>
+          <w:color w:val="auto"/>
+          <w:sz w:val="22"/>
+          <w:lang/>
+        </w:rPr>
+      </w:pPr>
+      <w:r>
+        <w:rPr>
+          <w:rFonts w:asciiTheme="majorHAnsi" w:eastAsia="Times New Roman" w:hAnsiTheme="majorHAnsi" w:cstheme="majorHAnsi"/>
+          <w:color w:val="auto"/>
+          <w:sz w:val="22"/>
+          <w:lang/>
+        </w:rPr>
+        <w:t>Mango framework (if applicable)</w:t>
+      </w:r>
+    </w:p>
+    <w:p>
+      <w:pPr>
+        <w:numPr>
+          <w:ilvl w:val="1"/>
+          <w:numId w:val="12"/>
+        </w:numPr>
+        <w:spacing w:before="100" w:beforeAutospacing="1" w:after="100" w:afterAutospacing="1" w:line="240" w:lineRule="auto"/>
+        <w:rPr>
+          <w:rFonts w:asciiTheme="majorHAnsi" w:eastAsia="Times New Roman" w:hAnsiTheme="majorHAnsi" w:cstheme="majorHAnsi"/>
+          <w:color w:val="auto"/>
+          <w:sz w:val="22"/>
+          <w:lang/>
+        </w:rPr>
+      </w:pPr>
+      <w:r>
+        <w:rPr>
+          <w:rFonts w:asciiTheme="majorHAnsi" w:eastAsia="Times New Roman" w:hAnsiTheme="majorHAnsi" w:cstheme="majorHAnsi"/>
+          <w:color w:val="auto"/>
+          <w:sz w:val="22"/>
+          <w:lang/>
+        </w:rPr>
+        <w:t>Asyncio and concurrency in Python</w:t>
+      </w:r>
+    </w:p>
+    <w:p>
+      <w:pPr>
+        <w:numPr>
+          <w:ilvl w:val="1"/>
+          <w:numId w:val="12"/>
+        </w:numPr>
+        <w:spacing w:before="100" w:beforeAutospacing="1" w:after="100" w:afterAutospacing="1" w:line="240" w:lineRule="auto"/>
+        <w:rPr>
+          <w:rFonts w:asciiTheme="majorHAnsi" w:eastAsia="Times New Roman" w:hAnsiTheme="majorHAnsi" w:cstheme="majorHAnsi"/>
+          <w:color w:val="auto"/>
+          <w:sz w:val="22"/>
+          <w:lang/>
+        </w:rPr>
+      </w:pPr>
+      <w:r>
+        <w:rPr>
+          <w:rFonts w:asciiTheme="majorHAnsi" w:eastAsia="Times New Roman" w:hAnsiTheme="majorHAnsi" w:cstheme="majorHAnsi"/>
+          <w:color w:val="auto"/>
+          <w:sz w:val="22"/>
+          <w:lang/>
+        </w:rPr>
+        <w:t>Other ABM frameworks for comparison (e.g., MESA, GridLAB-D).</w:t>
+      </w:r>
+    </w:p>
+    <w:p>
+      <w:pPr>
+        <w:numPr>
+          <w:ilvl w:val="0"/>
+          <w:numId w:val="12"/>
+        </w:numPr>
+        <w:spacing w:before="100" w:beforeAutospacing="1" w:after="100" w:afterAutospacing="1" w:line="240" w:lineRule="auto"/>
+        <w:rPr>
+          <w:rFonts w:asciiTheme="majorHAnsi" w:eastAsia="Times New Roman" w:hAnsiTheme="majorHAnsi" w:cstheme="majorHAnsi"/>
+          <w:color w:val="auto"/>
+          <w:sz w:val="22"/>
+          <w:lang/>
+        </w:rPr>
+      </w:pPr>
+      <w:r>
+        <w:rPr>
+          <w:rFonts w:asciiTheme="majorHAnsi" w:eastAsia="Times New Roman" w:hAnsiTheme="majorHAnsi" w:cstheme="majorHAnsi"/>
+          <w:b/>
+          <w:bCs/>
+          <w:color w:val="auto"/>
+          <w:sz w:val="22"/>
+          <w:lang/>
+        </w:rPr>
+        <w:t>Gap</w:t>
+      </w:r>
+      <w:r>
+        <w:rPr>
+          <w:rFonts w:asciiTheme="majorHAnsi" w:eastAsia="Times New Roman" w:hAnsiTheme="majorHAnsi" w:cstheme="majorHAnsi"/>
+          <w:color w:val="auto"/>
+          <w:sz w:val="22"/>
+          <w:lang/>
+        </w:rPr>
+        <w:t>: Highlight the lack of large-scale performance studies or optimizations on ASSUME.</w:t>
+      </w:r>
+    </w:p>
+    <w:p>
+      <w:pPr>
+        <w:spacing w:after="0" w:line="240" w:lineRule="auto"/>
+        <w:rPr>
+          <w:rFonts w:asciiTheme="majorHAnsi" w:eastAsia="Times New Roman" w:hAnsiTheme="majorHAnsi" w:cstheme="majorHAnsi"/>
+          <w:color w:val="auto"/>
+          <w:sz w:val="22"/>
+          <w:lang/>
+        </w:rPr>
+      </w:pPr>
+      <w:r>
+        <w:rPr>
+          <w:rFonts w:asciiTheme="majorHAnsi" w:eastAsia="Times New Roman" w:hAnsiTheme="majorHAnsi" w:cstheme="majorHAnsi"/>
+          <w:color w:val="auto"/>
+          <w:sz w:val="22"/>
+          <w:lang/>
+        </w:rPr>
+        <w:pict w14:anchorId="3FD3D984">
+          <v:rect id="_x0000_i1074" style="width:0;height:1.5pt" o:hralign="center" o:hrstd="t" o:hr="t" fillcolor="#a0a0a0" stroked="f"/>
+        </w:pict>
+      </w:r>
+    </w:p>
+    <w:p>
+      <w:pPr>
+        <w:spacing w:before="100" w:beforeAutospacing="1" w:after="100" w:afterAutospacing="1" w:line="240" w:lineRule="auto"/>
+        <w:outlineLvl w:val="2"/>
+        <w:rPr>
+          <w:rFonts w:asciiTheme="majorHAnsi" w:eastAsia="Times New Roman" w:hAnsiTheme="majorHAnsi" w:cstheme="majorHAnsi"/>
+          <w:b/>
+          <w:bCs/>
+          <w:color w:val="auto"/>
+          <w:sz w:val="22"/>
+          <w:lang/>
+        </w:rPr>
+      </w:pPr>
+      <w:r>
+        <w:rPr>
+          <w:rFonts w:ascii="Segoe UI Emoji" w:eastAsia="Times New Roman" w:hAnsi="Segoe UI Emoji" w:cs="Segoe UI Emoji"/>
+          <w:b/>
+          <w:bCs/>
+          <w:color w:val="auto"/>
+          <w:sz w:val="22"/>
+          <w:lang/>
+        </w:rPr>
+        <w:t>🧪</w:t>
+      </w:r>
+      <w:r>
+        <w:rPr>
+          <w:rFonts w:asciiTheme="majorHAnsi" w:eastAsia="Times New Roman" w:hAnsiTheme="majorHAnsi" w:cstheme="majorHAnsi"/>
+          <w:b/>
+          <w:bCs/>
+          <w:color w:val="auto"/>
+          <w:sz w:val="22"/>
+          <w:lang/>
+        </w:rPr>
+        <w:t xml:space="preserve"> 3. Methodology</w:t>
+      </w:r>
+    </w:p>
+    <w:p>
+      <w:pPr>
+        <w:spacing w:before="100" w:beforeAutospacing="1" w:after="100" w:afterAutospacing="1" w:line="240" w:lineRule="auto"/>
+        <w:rPr>
+          <w:rFonts w:asciiTheme="majorHAnsi" w:eastAsia="Times New Roman" w:hAnsiTheme="majorHAnsi" w:cstheme="majorHAnsi"/>
+          <w:color w:val="auto"/>
+          <w:sz w:val="22"/>
+          <w:lang/>
+        </w:rPr>
+      </w:pPr>
+      <w:r>
+        <w:rPr>
+          <w:rFonts w:asciiTheme="majorHAnsi" w:eastAsia="Times New Roman" w:hAnsiTheme="majorHAnsi" w:cstheme="majorHAnsi"/>
+          <w:b/>
+          <w:bCs/>
+          <w:color w:val="auto"/>
+          <w:sz w:val="22"/>
+          <w:lang/>
+        </w:rPr>
+        <w:t>Goal</w:t>
+      </w:r>
+      <w:r>
+        <w:rPr>
+          <w:rFonts w:asciiTheme="majorHAnsi" w:eastAsia="Times New Roman" w:hAnsiTheme="majorHAnsi" w:cstheme="majorHAnsi"/>
+          <w:color w:val="auto"/>
+          <w:sz w:val="22"/>
+          <w:lang/>
+        </w:rPr>
+        <w:t>: Explain how you conducted your simulation and optimization.</w:t>
+      </w:r>
+    </w:p>
+    <w:p>
+      <w:pPr>
+        <w:spacing w:before="100" w:beforeAutospacing="1" w:after="100" w:afterAutospacing="1" w:line="240" w:lineRule="auto"/>
+        <w:rPr>
+          <w:rFonts w:asciiTheme="majorHAnsi" w:eastAsia="Times New Roman" w:hAnsiTheme="majorHAnsi" w:cstheme="majorHAnsi"/>
+          <w:color w:val="auto"/>
+          <w:sz w:val="22"/>
+          <w:lang/>
+        </w:rPr>
+      </w:pPr>
+      <w:r>
+        <w:rPr>
+          <w:rFonts w:asciiTheme="majorHAnsi" w:eastAsia="Times New Roman" w:hAnsiTheme="majorHAnsi" w:cstheme="majorHAnsi"/>
+          <w:b/>
+          <w:bCs/>
+          <w:color w:val="auto"/>
+          <w:sz w:val="22"/>
+          <w:lang/>
+        </w:rPr>
+        <w:t>Include:</w:t>
+      </w:r>
+    </w:p>
+    <w:p>
+      <w:pPr>
+        <w:numPr>
+          <w:ilvl w:val="0"/>
+          <w:numId w:val="13"/>
+        </w:numPr>
+        <w:spacing w:before="100" w:beforeAutospacing="1" w:after="100" w:afterAutospacing="1" w:line="240" w:lineRule="auto"/>
+        <w:rPr>
+          <w:rFonts w:asciiTheme="majorHAnsi" w:eastAsia="Times New Roman" w:hAnsiTheme="majorHAnsi" w:cstheme="majorHAnsi"/>
+          <w:color w:val="auto"/>
+          <w:sz w:val="22"/>
+          <w:lang/>
+        </w:rPr>
+      </w:pPr>
+      <w:r>
+        <w:rPr>
+          <w:rFonts w:asciiTheme="majorHAnsi" w:eastAsia="Times New Roman" w:hAnsiTheme="majorHAnsi" w:cstheme="majorHAnsi"/>
+          <w:b/>
+          <w:bCs/>
+          <w:color w:val="auto"/>
+          <w:sz w:val="22"/>
+          <w:lang/>
+        </w:rPr>
+        <w:t>Dataset</w:t>
+      </w:r>
+      <w:r>
+        <w:rPr>
+          <w:rFonts w:asciiTheme="majorHAnsi" w:eastAsia="Times New Roman" w:hAnsiTheme="majorHAnsi" w:cstheme="majorHAnsi"/>
+          <w:color w:val="auto"/>
+          <w:sz w:val="22"/>
+          <w:lang/>
+        </w:rPr>
+        <w:t>: Explain the 1,300 smart meter samples and how they’re used to model 10,000 agents.</w:t>
+      </w:r>
+    </w:p>
+    <w:p>
+      <w:pPr>
+        <w:numPr>
+          <w:ilvl w:val="0"/>
+          <w:numId w:val="13"/>
+        </w:numPr>
+        <w:spacing w:before="100" w:beforeAutospacing="1" w:after="100" w:afterAutospacing="1" w:line="240" w:lineRule="auto"/>
+        <w:rPr>
+          <w:rFonts w:asciiTheme="majorHAnsi" w:eastAsia="Times New Roman" w:hAnsiTheme="majorHAnsi" w:cstheme="majorHAnsi"/>
+          <w:color w:val="auto"/>
+          <w:sz w:val="22"/>
+          <w:lang/>
+        </w:rPr>
+      </w:pPr>
+      <w:r>
+        <w:rPr>
+          <w:rFonts w:asciiTheme="majorHAnsi" w:eastAsia="Times New Roman" w:hAnsiTheme="majorHAnsi" w:cstheme="majorHAnsi"/>
+          <w:b/>
+          <w:bCs/>
+          <w:color w:val="auto"/>
+          <w:sz w:val="22"/>
+          <w:lang/>
+        </w:rPr>
+        <w:t>Agent modeling</w:t>
+      </w:r>
+      <w:r>
+        <w:rPr>
+          <w:rFonts w:asciiTheme="majorHAnsi" w:eastAsia="Times New Roman" w:hAnsiTheme="majorHAnsi" w:cstheme="majorHAnsi"/>
+          <w:color w:val="auto"/>
+          <w:sz w:val="22"/>
+          <w:lang/>
+        </w:rPr>
+        <w:t>: How agents are initialized, behave, and interact with the market.</w:t>
+      </w:r>
+    </w:p>
+    <w:p>
+      <w:pPr>
+        <w:numPr>
+          <w:ilvl w:val="0"/>
+          <w:numId w:val="13"/>
+        </w:numPr>
+        <w:spacing w:before="100" w:beforeAutospacing="1" w:after="100" w:afterAutospacing="1" w:line="240" w:lineRule="auto"/>
+        <w:rPr>
+          <w:rFonts w:asciiTheme="majorHAnsi" w:eastAsia="Times New Roman" w:hAnsiTheme="majorHAnsi" w:cstheme="majorHAnsi"/>
+          <w:color w:val="auto"/>
+          <w:sz w:val="22"/>
+          <w:lang/>
+        </w:rPr>
+      </w:pPr>
+      <w:r>
+        <w:rPr>
+          <w:rFonts w:asciiTheme="majorHAnsi" w:eastAsia="Times New Roman" w:hAnsiTheme="majorHAnsi" w:cstheme="majorHAnsi"/>
+          <w:b/>
+          <w:bCs/>
+          <w:color w:val="auto"/>
+          <w:sz w:val="22"/>
+          <w:lang/>
+        </w:rPr>
+        <w:t>Simulation process</w:t>
+      </w:r>
+      <w:r>
+        <w:rPr>
+          <w:rFonts w:asciiTheme="majorHAnsi" w:eastAsia="Times New Roman" w:hAnsiTheme="majorHAnsi" w:cstheme="majorHAnsi"/>
+          <w:color w:val="auto"/>
+          <w:sz w:val="22"/>
+          <w:lang/>
+        </w:rPr>
+        <w:t>:</w:t>
+      </w:r>
+    </w:p>
+    <w:p>
+      <w:pPr>
+        <w:numPr>
+          <w:ilvl w:val="1"/>
+          <w:numId w:val="13"/>
+        </w:numPr>
+        <w:spacing w:before="100" w:beforeAutospacing="1" w:after="100" w:afterAutospacing="1" w:line="240" w:lineRule="auto"/>
+        <w:rPr>
+          <w:rFonts w:asciiTheme="majorHAnsi" w:eastAsia="Times New Roman" w:hAnsiTheme="majorHAnsi" w:cstheme="majorHAnsi"/>
+          <w:color w:val="auto"/>
+          <w:sz w:val="22"/>
+          <w:lang/>
+        </w:rPr>
+      </w:pPr>
+      <w:r>
+        <w:rPr>
+          <w:rFonts w:asciiTheme="majorHAnsi" w:eastAsia="Times New Roman" w:hAnsiTheme="majorHAnsi" w:cstheme="majorHAnsi"/>
+          <w:color w:val="auto"/>
+          <w:sz w:val="22"/>
+          <w:lang/>
+        </w:rPr>
+        <w:t>Describe the sequence of simulation steps (market interaction, order matching, etc.).</w:t>
+      </w:r>
+    </w:p>
+    <w:p>
+      <w:pPr>
+        <w:numPr>
+          <w:ilvl w:val="0"/>
+          <w:numId w:val="13"/>
+        </w:numPr>
+        <w:spacing w:before="100" w:beforeAutospacing="1" w:after="100" w:afterAutospacing="1" w:line="240" w:lineRule="auto"/>
+        <w:rPr>
+          <w:rFonts w:asciiTheme="majorHAnsi" w:eastAsia="Times New Roman" w:hAnsiTheme="majorHAnsi" w:cstheme="majorHAnsi"/>
+          <w:color w:val="auto"/>
+          <w:sz w:val="22"/>
+          <w:lang/>
+        </w:rPr>
+      </w:pPr>
+      <w:r>
+        <w:rPr>
+          <w:rFonts w:asciiTheme="majorHAnsi" w:eastAsia="Times New Roman" w:hAnsiTheme="majorHAnsi" w:cstheme="majorHAnsi"/>
+          <w:b/>
+          <w:bCs/>
+          <w:color w:val="auto"/>
+          <w:sz w:val="22"/>
+          <w:lang/>
+        </w:rPr>
+        <w:t>Performance analysis</w:t>
+      </w:r>
+      <w:r>
+        <w:rPr>
+          <w:rFonts w:asciiTheme="majorHAnsi" w:eastAsia="Times New Roman" w:hAnsiTheme="majorHAnsi" w:cstheme="majorHAnsi"/>
+          <w:color w:val="auto"/>
+          <w:sz w:val="22"/>
+          <w:lang/>
+        </w:rPr>
+        <w:t>:</w:t>
+      </w:r>
+    </w:p>
+    <w:p>
+      <w:pPr>
+        <w:numPr>
+          <w:ilvl w:val="1"/>
+          <w:numId w:val="13"/>
+        </w:numPr>
+        <w:spacing w:before="100" w:beforeAutospacing="1" w:after="100" w:afterAutospacing="1" w:line="240" w:lineRule="auto"/>
+        <w:rPr>
+          <w:rFonts w:asciiTheme="majorHAnsi" w:eastAsia="Times New Roman" w:hAnsiTheme="majorHAnsi" w:cstheme="majorHAnsi"/>
+          <w:color w:val="auto"/>
+          <w:sz w:val="22"/>
+          <w:lang/>
+        </w:rPr>
+      </w:pPr>
+      <w:r>
+        <w:rPr>
+          <w:rFonts w:asciiTheme="majorHAnsi" w:eastAsia="Times New Roman" w:hAnsiTheme="majorHAnsi" w:cstheme="majorHAnsi"/>
+          <w:color w:val="auto"/>
+          <w:sz w:val="22"/>
+          <w:lang/>
+        </w:rPr>
+        <w:t>Baseline profiling (e.g., what parts of the code are slow).</w:t>
+      </w:r>
+    </w:p>
+    <w:p>
+      <w:pPr>
+        <w:numPr>
+          <w:ilvl w:val="1"/>
+          <w:numId w:val="13"/>
+        </w:numPr>
+        <w:spacing w:before="100" w:beforeAutospacing="1" w:after="100" w:afterAutospacing="1" w:line="240" w:lineRule="auto"/>
+        <w:rPr>
+          <w:rFonts w:asciiTheme="majorHAnsi" w:eastAsia="Times New Roman" w:hAnsiTheme="majorHAnsi" w:cstheme="majorHAnsi"/>
+          <w:color w:val="auto"/>
+          <w:sz w:val="22"/>
+          <w:lang/>
+        </w:rPr>
+      </w:pPr>
+      <w:r>
+        <w:rPr>
+          <w:rFonts w:asciiTheme="majorHAnsi" w:eastAsia="Times New Roman" w:hAnsiTheme="majorHAnsi" w:cstheme="majorHAnsi"/>
+          <w:color w:val="auto"/>
+          <w:sz w:val="22"/>
+          <w:lang/>
+        </w:rPr>
+        <w:lastRenderedPageBreak/>
+        <w:t>Tools used (e.g., cProfile, asyncio timing, logging).</w:t>
+      </w:r>
+    </w:p>
+    <w:p>
+      <w:pPr>
+        <w:numPr>
+          <w:ilvl w:val="0"/>
+          <w:numId w:val="13"/>
+        </w:numPr>
+        <w:spacing w:before="100" w:beforeAutospacing="1" w:after="100" w:afterAutospacing="1" w:line="240" w:lineRule="auto"/>
+        <w:rPr>
+          <w:rFonts w:asciiTheme="majorHAnsi" w:eastAsia="Times New Roman" w:hAnsiTheme="majorHAnsi" w:cstheme="majorHAnsi"/>
+          <w:color w:val="auto"/>
+          <w:sz w:val="22"/>
+          <w:lang/>
+        </w:rPr>
+      </w:pPr>
+      <w:r>
+        <w:rPr>
+          <w:rFonts w:asciiTheme="majorHAnsi" w:eastAsia="Times New Roman" w:hAnsiTheme="majorHAnsi" w:cstheme="majorHAnsi"/>
+          <w:b/>
+          <w:bCs/>
+          <w:color w:val="auto"/>
+          <w:sz w:val="22"/>
+          <w:lang/>
+        </w:rPr>
+        <w:t>Optimization strategies</w:t>
+      </w:r>
+      <w:r>
+        <w:rPr>
+          <w:rFonts w:asciiTheme="majorHAnsi" w:eastAsia="Times New Roman" w:hAnsiTheme="majorHAnsi" w:cstheme="majorHAnsi"/>
+          <w:color w:val="auto"/>
+          <w:sz w:val="22"/>
+          <w:lang/>
+        </w:rPr>
+        <w:t>:</w:t>
+      </w:r>
+    </w:p>
+    <w:p>
+      <w:pPr>
+        <w:numPr>
+          <w:ilvl w:val="1"/>
+          <w:numId w:val="13"/>
+        </w:numPr>
+        <w:spacing w:before="100" w:beforeAutospacing="1" w:after="100" w:afterAutospacing="1" w:line="240" w:lineRule="auto"/>
+        <w:rPr>
+          <w:rFonts w:asciiTheme="majorHAnsi" w:eastAsia="Times New Roman" w:hAnsiTheme="majorHAnsi" w:cstheme="majorHAnsi"/>
+          <w:color w:val="auto"/>
+          <w:sz w:val="22"/>
+          <w:lang/>
+        </w:rPr>
+      </w:pPr>
+      <w:r>
+        <w:rPr>
+          <w:rFonts w:asciiTheme="majorHAnsi" w:eastAsia="Times New Roman" w:hAnsiTheme="majorHAnsi" w:cstheme="majorHAnsi"/>
+          <w:color w:val="auto"/>
+          <w:sz w:val="22"/>
+          <w:lang/>
+        </w:rPr>
+        <w:t>Asynchronous task scheduling (e.g., batching I/O)</w:t>
+      </w:r>
+    </w:p>
+    <w:p>
+      <w:pPr>
+        <w:numPr>
+          <w:ilvl w:val="1"/>
+          <w:numId w:val="13"/>
+        </w:numPr>
+        <w:spacing w:before="100" w:beforeAutospacing="1" w:after="100" w:afterAutospacing="1" w:line="240" w:lineRule="auto"/>
+        <w:rPr>
+          <w:rFonts w:asciiTheme="majorHAnsi" w:eastAsia="Times New Roman" w:hAnsiTheme="majorHAnsi" w:cstheme="majorHAnsi"/>
+          <w:color w:val="auto"/>
+          <w:sz w:val="22"/>
+          <w:lang/>
+        </w:rPr>
+      </w:pPr>
+      <w:r>
+        <w:rPr>
+          <w:rFonts w:asciiTheme="majorHAnsi" w:eastAsia="Times New Roman" w:hAnsiTheme="majorHAnsi" w:cstheme="majorHAnsi"/>
+          <w:color w:val="auto"/>
+          <w:sz w:val="22"/>
+          <w:lang/>
+        </w:rPr>
+        <w:t>Data structure changes (e.g., NumPy vs. lists, pandas efficiency)</w:t>
+      </w:r>
+    </w:p>
+    <w:p>
+      <w:pPr>
+        <w:numPr>
+          <w:ilvl w:val="1"/>
+          <w:numId w:val="13"/>
+        </w:numPr>
+        <w:spacing w:before="100" w:beforeAutospacing="1" w:after="100" w:afterAutospacing="1" w:line="240" w:lineRule="auto"/>
+        <w:rPr>
+          <w:rFonts w:asciiTheme="majorHAnsi" w:eastAsia="Times New Roman" w:hAnsiTheme="majorHAnsi" w:cstheme="majorHAnsi"/>
+          <w:color w:val="auto"/>
+          <w:sz w:val="22"/>
+          <w:lang/>
+        </w:rPr>
+      </w:pPr>
+      <w:r>
+        <w:rPr>
+          <w:rFonts w:asciiTheme="majorHAnsi" w:eastAsia="Times New Roman" w:hAnsiTheme="majorHAnsi" w:cstheme="majorHAnsi"/>
+          <w:color w:val="auto"/>
+          <w:sz w:val="22"/>
+          <w:lang/>
+        </w:rPr>
+        <w:t>Parallelization, if any (e.g., multiprocessing or concurrent tasks)</w:t>
+      </w:r>
+    </w:p>
+    <w:p>
+      <w:pPr>
+        <w:numPr>
+          <w:ilvl w:val="0"/>
+          <w:numId w:val="13"/>
+        </w:numPr>
+        <w:spacing w:before="100" w:beforeAutospacing="1" w:after="100" w:afterAutospacing="1" w:line="240" w:lineRule="auto"/>
+        <w:rPr>
+          <w:rFonts w:asciiTheme="majorHAnsi" w:eastAsia="Times New Roman" w:hAnsiTheme="majorHAnsi" w:cstheme="majorHAnsi"/>
+          <w:color w:val="auto"/>
+          <w:sz w:val="22"/>
+          <w:lang/>
+        </w:rPr>
+      </w:pPr>
+      <w:r>
+        <w:rPr>
+          <w:rFonts w:asciiTheme="majorHAnsi" w:eastAsia="Times New Roman" w:hAnsiTheme="majorHAnsi" w:cstheme="majorHAnsi"/>
+          <w:b/>
+          <w:bCs/>
+          <w:color w:val="auto"/>
+          <w:sz w:val="22"/>
+          <w:lang/>
+        </w:rPr>
+        <w:t>Testing setup</w:t>
+      </w:r>
+      <w:r>
+        <w:rPr>
+          <w:rFonts w:asciiTheme="majorHAnsi" w:eastAsia="Times New Roman" w:hAnsiTheme="majorHAnsi" w:cstheme="majorHAnsi"/>
+          <w:color w:val="auto"/>
+          <w:sz w:val="22"/>
+          <w:lang/>
+        </w:rPr>
+        <w:t>: Machine specs, simulation parameters, and how performance was measured (e.g., run time, memory usage, scalability).</w:t>
+      </w:r>
+    </w:p>
+    <w:p>
+      <w:pPr>
+        <w:spacing w:after="0" w:line="240" w:lineRule="auto"/>
+        <w:rPr>
+          <w:rFonts w:asciiTheme="majorHAnsi" w:eastAsia="Times New Roman" w:hAnsiTheme="majorHAnsi" w:cstheme="majorHAnsi"/>
+          <w:color w:val="auto"/>
+          <w:sz w:val="22"/>
+          <w:lang/>
+        </w:rPr>
+      </w:pPr>
+      <w:r>
+        <w:rPr>
+          <w:rFonts w:asciiTheme="majorHAnsi" w:eastAsia="Times New Roman" w:hAnsiTheme="majorHAnsi" w:cstheme="majorHAnsi"/>
+          <w:color w:val="auto"/>
+          <w:sz w:val="22"/>
+          <w:lang/>
+        </w:rPr>
+        <w:pict w14:anchorId="3D4C64F6">
+          <v:rect id="_x0000_i1075" style="width:0;height:1.5pt" o:hralign="center" o:hrstd="t" o:hr="t" fillcolor="#a0a0a0" stroked="f"/>
+        </w:pict>
+      </w:r>
+    </w:p>
+    <w:p>
+      <w:pPr>
+        <w:spacing w:before="100" w:beforeAutospacing="1" w:after="100" w:afterAutospacing="1" w:line="240" w:lineRule="auto"/>
+        <w:outlineLvl w:val="2"/>
+        <w:rPr>
+          <w:rFonts w:asciiTheme="majorHAnsi" w:eastAsia="Times New Roman" w:hAnsiTheme="majorHAnsi" w:cstheme="majorHAnsi"/>
+          <w:b/>
+          <w:bCs/>
+          <w:color w:val="auto"/>
+          <w:sz w:val="22"/>
+          <w:lang/>
+        </w:rPr>
+      </w:pPr>
+      <w:r>
+        <w:rPr>
+          <w:rFonts w:ascii="Segoe UI Emoji" w:eastAsia="Times New Roman" w:hAnsi="Segoe UI Emoji" w:cs="Segoe UI Emoji"/>
+          <w:b/>
+          <w:bCs/>
+          <w:color w:val="auto"/>
+          <w:sz w:val="22"/>
+          <w:lang/>
+        </w:rPr>
+        <w:t>📊</w:t>
+      </w:r>
+      <w:r>
+        <w:rPr>
+          <w:rFonts w:asciiTheme="majorHAnsi" w:eastAsia="Times New Roman" w:hAnsiTheme="majorHAnsi" w:cstheme="majorHAnsi"/>
+          <w:b/>
+          <w:bCs/>
+          <w:color w:val="auto"/>
+          <w:sz w:val="22"/>
+          <w:lang/>
+        </w:rPr>
+        <w:t xml:space="preserve"> 4. Results</w:t>
+      </w:r>
+    </w:p>
+    <w:p>
+      <w:pPr>
+        <w:spacing w:before="100" w:beforeAutospacing="1" w:after="100" w:afterAutospacing="1" w:line="240" w:lineRule="auto"/>
+        <w:rPr>
+          <w:rFonts w:asciiTheme="majorHAnsi" w:eastAsia="Times New Roman" w:hAnsiTheme="majorHAnsi" w:cstheme="majorHAnsi"/>
+          <w:color w:val="auto"/>
+          <w:sz w:val="22"/>
+          <w:lang/>
+        </w:rPr>
+      </w:pPr>
+      <w:r>
+        <w:rPr>
+          <w:rFonts w:asciiTheme="majorHAnsi" w:eastAsia="Times New Roman" w:hAnsiTheme="majorHAnsi" w:cstheme="majorHAnsi"/>
+          <w:b/>
+          <w:bCs/>
+          <w:color w:val="auto"/>
+          <w:sz w:val="22"/>
+          <w:lang/>
+        </w:rPr>
+        <w:t>Goal</w:t>
+      </w:r>
+      <w:r>
+        <w:rPr>
+          <w:rFonts w:asciiTheme="majorHAnsi" w:eastAsia="Times New Roman" w:hAnsiTheme="majorHAnsi" w:cstheme="majorHAnsi"/>
+          <w:color w:val="auto"/>
+          <w:sz w:val="22"/>
+          <w:lang/>
+        </w:rPr>
+        <w:t>: Present what you found — clearly and objectively.</w:t>
+      </w:r>
+    </w:p>
+    <w:p>
+      <w:pPr>
+        <w:spacing w:before="100" w:beforeAutospacing="1" w:after="100" w:afterAutospacing="1" w:line="240" w:lineRule="auto"/>
+        <w:rPr>
+          <w:rFonts w:asciiTheme="majorHAnsi" w:eastAsia="Times New Roman" w:hAnsiTheme="majorHAnsi" w:cstheme="majorHAnsi"/>
+          <w:color w:val="auto"/>
+          <w:sz w:val="22"/>
+          <w:lang/>
+        </w:rPr>
+      </w:pPr>
+      <w:r>
+        <w:rPr>
+          <w:rFonts w:asciiTheme="majorHAnsi" w:eastAsia="Times New Roman" w:hAnsiTheme="majorHAnsi" w:cstheme="majorHAnsi"/>
+          <w:b/>
+          <w:bCs/>
+          <w:color w:val="auto"/>
+          <w:sz w:val="22"/>
+          <w:lang/>
+        </w:rPr>
+        <w:t>Include:</w:t>
+      </w:r>
+    </w:p>
+    <w:p>
+      <w:pPr>
+        <w:numPr>
+          <w:ilvl w:val="0"/>
+          <w:numId w:val="14"/>
+        </w:numPr>
+        <w:spacing w:before="100" w:beforeAutospacing="1" w:after="100" w:afterAutospacing="1" w:line="240" w:lineRule="auto"/>
+        <w:rPr>
+          <w:rFonts w:asciiTheme="majorHAnsi" w:eastAsia="Times New Roman" w:hAnsiTheme="majorHAnsi" w:cstheme="majorHAnsi"/>
+          <w:color w:val="auto"/>
+          <w:sz w:val="22"/>
+          <w:lang/>
+        </w:rPr>
+      </w:pPr>
+      <w:r>
+        <w:rPr>
+          <w:rFonts w:asciiTheme="majorHAnsi" w:eastAsia="Times New Roman" w:hAnsiTheme="majorHAnsi" w:cstheme="majorHAnsi"/>
+          <w:b/>
+          <w:bCs/>
+          <w:color w:val="auto"/>
+          <w:sz w:val="22"/>
+          <w:lang/>
+        </w:rPr>
+        <w:t>Baseline results</w:t>
+      </w:r>
+      <w:r>
+        <w:rPr>
+          <w:rFonts w:asciiTheme="majorHAnsi" w:eastAsia="Times New Roman" w:hAnsiTheme="majorHAnsi" w:cstheme="majorHAnsi"/>
+          <w:color w:val="auto"/>
+          <w:sz w:val="22"/>
+          <w:lang/>
+        </w:rPr>
+        <w:t>: Performance metrics before optimization (runtime, memory usage, agent throughput).</w:t>
+      </w:r>
+    </w:p>
+    <w:p>
+      <w:pPr>
+        <w:numPr>
+          <w:ilvl w:val="0"/>
+          <w:numId w:val="14"/>
+        </w:numPr>
+        <w:spacing w:before="100" w:beforeAutospacing="1" w:after="100" w:afterAutospacing="1" w:line="240" w:lineRule="auto"/>
+        <w:rPr>
+          <w:rFonts w:asciiTheme="majorHAnsi" w:eastAsia="Times New Roman" w:hAnsiTheme="majorHAnsi" w:cstheme="majorHAnsi"/>
+          <w:color w:val="auto"/>
+          <w:sz w:val="22"/>
+          <w:lang/>
+        </w:rPr>
+      </w:pPr>
+      <w:r>
+        <w:rPr>
+          <w:rFonts w:asciiTheme="majorHAnsi" w:eastAsia="Times New Roman" w:hAnsiTheme="majorHAnsi" w:cstheme="majorHAnsi"/>
+          <w:b/>
+          <w:bCs/>
+          <w:color w:val="auto"/>
+          <w:sz w:val="22"/>
+          <w:lang/>
+        </w:rPr>
+        <w:t>Post-optimization results</w:t>
+      </w:r>
+      <w:r>
+        <w:rPr>
+          <w:rFonts w:asciiTheme="majorHAnsi" w:eastAsia="Times New Roman" w:hAnsiTheme="majorHAnsi" w:cstheme="majorHAnsi"/>
+          <w:color w:val="auto"/>
+          <w:sz w:val="22"/>
+          <w:lang/>
+        </w:rPr>
+        <w:t>: After applying improvements.</w:t>
+      </w:r>
+    </w:p>
+    <w:p>
+      <w:pPr>
+        <w:numPr>
+          <w:ilvl w:val="0"/>
+          <w:numId w:val="14"/>
+        </w:numPr>
+        <w:spacing w:before="100" w:beforeAutospacing="1" w:after="100" w:afterAutospacing="1" w:line="240" w:lineRule="auto"/>
+        <w:rPr>
+          <w:rFonts w:asciiTheme="majorHAnsi" w:eastAsia="Times New Roman" w:hAnsiTheme="majorHAnsi" w:cstheme="majorHAnsi"/>
+          <w:color w:val="auto"/>
+          <w:sz w:val="22"/>
+          <w:lang/>
+        </w:rPr>
+      </w:pPr>
+      <w:r>
+        <w:rPr>
+          <w:rFonts w:asciiTheme="majorHAnsi" w:eastAsia="Times New Roman" w:hAnsiTheme="majorHAnsi" w:cstheme="majorHAnsi"/>
+          <w:b/>
+          <w:bCs/>
+          <w:color w:val="auto"/>
+          <w:sz w:val="22"/>
+          <w:lang/>
+        </w:rPr>
+        <w:t>Comparisons</w:t>
+      </w:r>
+      <w:r>
+        <w:rPr>
+          <w:rFonts w:asciiTheme="majorHAnsi" w:eastAsia="Times New Roman" w:hAnsiTheme="majorHAnsi" w:cstheme="majorHAnsi"/>
+          <w:color w:val="auto"/>
+          <w:sz w:val="22"/>
+          <w:lang/>
+        </w:rPr>
+        <w:t>: Tables or graphs showing improvements (e.g., runtime vs. number of agents).</w:t>
+      </w:r>
+    </w:p>
+    <w:p>
+      <w:pPr>
+        <w:numPr>
+          <w:ilvl w:val="0"/>
+          <w:numId w:val="14"/>
+        </w:numPr>
+        <w:spacing w:before="100" w:beforeAutospacing="1" w:after="100" w:afterAutospacing="1" w:line="240" w:lineRule="auto"/>
+        <w:rPr>
+          <w:rFonts w:asciiTheme="majorHAnsi" w:eastAsia="Times New Roman" w:hAnsiTheme="majorHAnsi" w:cstheme="majorHAnsi"/>
+          <w:color w:val="auto"/>
+          <w:sz w:val="22"/>
+          <w:lang/>
+        </w:rPr>
+      </w:pPr>
+      <w:r>
+        <w:rPr>
+          <w:rFonts w:asciiTheme="majorHAnsi" w:eastAsia="Times New Roman" w:hAnsiTheme="majorHAnsi" w:cstheme="majorHAnsi"/>
+          <w:b/>
+          <w:bCs/>
+          <w:color w:val="auto"/>
+          <w:sz w:val="22"/>
+          <w:lang/>
+        </w:rPr>
+        <w:t>Scalability analysis</w:t>
+      </w:r>
+      <w:r>
+        <w:rPr>
+          <w:rFonts w:asciiTheme="majorHAnsi" w:eastAsia="Times New Roman" w:hAnsiTheme="majorHAnsi" w:cstheme="majorHAnsi"/>
+          <w:color w:val="auto"/>
+          <w:sz w:val="22"/>
+          <w:lang/>
+        </w:rPr>
+        <w:t>: How well the simulation handles increases in agent count.</w:t>
+      </w:r>
+    </w:p>
+    <w:p>
+      <w:pPr>
+        <w:numPr>
+          <w:ilvl w:val="0"/>
+          <w:numId w:val="14"/>
+        </w:numPr>
+        <w:spacing w:before="100" w:beforeAutospacing="1" w:after="100" w:afterAutospacing="1" w:line="240" w:lineRule="auto"/>
+        <w:rPr>
+          <w:rFonts w:asciiTheme="majorHAnsi" w:eastAsia="Times New Roman" w:hAnsiTheme="majorHAnsi" w:cstheme="majorHAnsi"/>
+          <w:color w:val="auto"/>
+          <w:sz w:val="22"/>
+          <w:lang/>
+        </w:rPr>
+      </w:pPr>
+      <w:r>
+        <w:rPr>
+          <w:rFonts w:asciiTheme="majorHAnsi" w:eastAsia="Times New Roman" w:hAnsiTheme="majorHAnsi" w:cstheme="majorHAnsi"/>
+          <w:b/>
+          <w:bCs/>
+          <w:color w:val="auto"/>
+          <w:sz w:val="22"/>
+          <w:lang/>
+        </w:rPr>
+        <w:t>Edge cases or failures</w:t>
+      </w:r>
+      <w:r>
+        <w:rPr>
+          <w:rFonts w:asciiTheme="majorHAnsi" w:eastAsia="Times New Roman" w:hAnsiTheme="majorHAnsi" w:cstheme="majorHAnsi"/>
+          <w:color w:val="auto"/>
+          <w:sz w:val="22"/>
+          <w:lang/>
+        </w:rPr>
+        <w:t>: If something didn’t scale well, mention it honestly.</w:t>
+      </w:r>
+    </w:p>
+    <w:p>
+      <w:pPr>
+        <w:spacing w:after="0" w:line="240" w:lineRule="auto"/>
+        <w:rPr>
+          <w:rFonts w:asciiTheme="majorHAnsi" w:eastAsia="Times New Roman" w:hAnsiTheme="majorHAnsi" w:cstheme="majorHAnsi"/>
+          <w:color w:val="auto"/>
+          <w:sz w:val="22"/>
+          <w:lang/>
+        </w:rPr>
+      </w:pPr>
+      <w:r>
+        <w:rPr>
+          <w:rFonts w:asciiTheme="majorHAnsi" w:eastAsia="Times New Roman" w:hAnsiTheme="majorHAnsi" w:cstheme="majorHAnsi"/>
+          <w:color w:val="auto"/>
+          <w:sz w:val="22"/>
+          <w:lang/>
+        </w:rPr>
+        <w:pict w14:anchorId="36C9FA33">
+          <v:rect id="_x0000_i1076" style="width:0;height:1.5pt" o:hralign="center" o:hrstd="t" o:hr="t" fillcolor="#a0a0a0" stroked="f"/>
+        </w:pict>
+      </w:r>
+    </w:p>
+    <w:p>
+      <w:pPr>
+        <w:spacing w:before="100" w:beforeAutospacing="1" w:after="100" w:afterAutospacing="1" w:line="240" w:lineRule="auto"/>
+        <w:outlineLvl w:val="2"/>
+        <w:rPr>
+          <w:rFonts w:asciiTheme="majorHAnsi" w:eastAsia="Times New Roman" w:hAnsiTheme="majorHAnsi" w:cstheme="majorHAnsi"/>
+          <w:b/>
+          <w:bCs/>
+          <w:color w:val="auto"/>
+          <w:sz w:val="22"/>
+          <w:lang/>
+        </w:rPr>
+      </w:pPr>
+      <w:r>
+        <w:rPr>
+          <w:rFonts w:ascii="Segoe UI Emoji" w:eastAsia="Times New Roman" w:hAnsi="Segoe UI Emoji" w:cs="Segoe UI Emoji"/>
+          <w:b/>
+          <w:bCs/>
+          <w:color w:val="auto"/>
+          <w:sz w:val="22"/>
+          <w:lang/>
+        </w:rPr>
+        <w:t>🧾</w:t>
+      </w:r>
+      <w:r>
+        <w:rPr>
+          <w:rFonts w:asciiTheme="majorHAnsi" w:eastAsia="Times New Roman" w:hAnsiTheme="majorHAnsi" w:cstheme="majorHAnsi"/>
+          <w:b/>
+          <w:bCs/>
+          <w:color w:val="auto"/>
+          <w:sz w:val="22"/>
+          <w:lang/>
+        </w:rPr>
+        <w:t xml:space="preserve"> 5. Conclusion</w:t>
+      </w:r>
+    </w:p>
+    <w:p>
+      <w:pPr>
+        <w:spacing w:before="100" w:beforeAutospacing="1" w:after="100" w:afterAutospacing="1" w:line="240" w:lineRule="auto"/>
+        <w:rPr>
+          <w:rFonts w:asciiTheme="majorHAnsi" w:eastAsia="Times New Roman" w:hAnsiTheme="majorHAnsi" w:cstheme="majorHAnsi"/>
+          <w:color w:val="auto"/>
+          <w:sz w:val="22"/>
+          <w:lang/>
+        </w:rPr>
+      </w:pPr>
+      <w:r>
+        <w:rPr>
+          <w:rFonts w:asciiTheme="majorHAnsi" w:eastAsia="Times New Roman" w:hAnsiTheme="majorHAnsi" w:cstheme="majorHAnsi"/>
+          <w:b/>
+          <w:bCs/>
+          <w:color w:val="auto"/>
+          <w:sz w:val="22"/>
+          <w:lang/>
+        </w:rPr>
+        <w:t>Goal</w:t>
+      </w:r>
+      <w:r>
+        <w:rPr>
+          <w:rFonts w:asciiTheme="majorHAnsi" w:eastAsia="Times New Roman" w:hAnsiTheme="majorHAnsi" w:cstheme="majorHAnsi"/>
+          <w:color w:val="auto"/>
+          <w:sz w:val="22"/>
+          <w:lang/>
+        </w:rPr>
+        <w:t>: Summarize findings, reflect on them, and suggest next steps.</w:t>
+      </w:r>
+    </w:p>
+    <w:p>
+      <w:pPr>
+        <w:spacing w:before="100" w:beforeAutospacing="1" w:after="100" w:afterAutospacing="1" w:line="240" w:lineRule="auto"/>
+        <w:rPr>
+          <w:rFonts w:asciiTheme="majorHAnsi" w:eastAsia="Times New Roman" w:hAnsiTheme="majorHAnsi" w:cstheme="majorHAnsi"/>
+          <w:color w:val="auto"/>
+          <w:sz w:val="22"/>
+          <w:lang/>
+        </w:rPr>
+      </w:pPr>
+      <w:r>
+        <w:rPr>
+          <w:rFonts w:asciiTheme="majorHAnsi" w:eastAsia="Times New Roman" w:hAnsiTheme="majorHAnsi" w:cstheme="majorHAnsi"/>
+          <w:b/>
+          <w:bCs/>
+          <w:color w:val="auto"/>
+          <w:sz w:val="22"/>
+          <w:lang/>
+        </w:rPr>
+        <w:t>Include:</w:t>
+      </w:r>
+    </w:p>
+    <w:p>
+      <w:pPr>
+        <w:numPr>
+          <w:ilvl w:val="0"/>
+          <w:numId w:val="15"/>
+        </w:numPr>
+        <w:spacing w:before="100" w:beforeAutospacing="1" w:after="100" w:afterAutospacing="1" w:line="240" w:lineRule="auto"/>
+        <w:rPr>
+          <w:rFonts w:asciiTheme="majorHAnsi" w:eastAsia="Times New Roman" w:hAnsiTheme="majorHAnsi" w:cstheme="majorHAnsi"/>
+          <w:color w:val="auto"/>
+          <w:sz w:val="22"/>
+          <w:lang/>
+        </w:rPr>
+      </w:pPr>
+      <w:r>
+        <w:rPr>
+          <w:rFonts w:asciiTheme="majorHAnsi" w:eastAsia="Times New Roman" w:hAnsiTheme="majorHAnsi" w:cstheme="majorHAnsi"/>
+          <w:b/>
+          <w:bCs/>
+          <w:color w:val="auto"/>
+          <w:sz w:val="22"/>
+          <w:lang/>
+        </w:rPr>
+        <w:t>Summary</w:t>
+      </w:r>
+      <w:r>
+        <w:rPr>
+          <w:rFonts w:asciiTheme="majorHAnsi" w:eastAsia="Times New Roman" w:hAnsiTheme="majorHAnsi" w:cstheme="majorHAnsi"/>
+          <w:color w:val="auto"/>
+          <w:sz w:val="22"/>
+          <w:lang/>
+        </w:rPr>
+        <w:t xml:space="preserve"> of what you did and found.</w:t>
+      </w:r>
+    </w:p>
+    <w:p>
+      <w:pPr>
+        <w:numPr>
+          <w:ilvl w:val="0"/>
+          <w:numId w:val="15"/>
+        </w:numPr>
+        <w:spacing w:before="100" w:beforeAutospacing="1" w:after="100" w:afterAutospacing="1" w:line="240" w:lineRule="auto"/>
+        <w:rPr>
+          <w:rFonts w:asciiTheme="majorHAnsi" w:eastAsia="Times New Roman" w:hAnsiTheme="majorHAnsi" w:cstheme="majorHAnsi"/>
+          <w:color w:val="auto"/>
+          <w:sz w:val="22"/>
+          <w:lang/>
+        </w:rPr>
+      </w:pPr>
+      <w:r>
+        <w:rPr>
+          <w:rFonts w:asciiTheme="majorHAnsi" w:eastAsia="Times New Roman" w:hAnsiTheme="majorHAnsi" w:cstheme="majorHAnsi"/>
+          <w:b/>
+          <w:bCs/>
+          <w:color w:val="auto"/>
+          <w:sz w:val="22"/>
+          <w:lang/>
+        </w:rPr>
+        <w:t>Key insights</w:t>
+      </w:r>
+      <w:r>
+        <w:rPr>
+          <w:rFonts w:asciiTheme="majorHAnsi" w:eastAsia="Times New Roman" w:hAnsiTheme="majorHAnsi" w:cstheme="majorHAnsi"/>
+          <w:color w:val="auto"/>
+          <w:sz w:val="22"/>
+          <w:lang/>
+        </w:rPr>
+        <w:t>: What worked and what didn’t.</w:t>
+      </w:r>
+    </w:p>
+    <w:p>
+      <w:pPr>
+        <w:numPr>
+          <w:ilvl w:val="0"/>
+          <w:numId w:val="15"/>
+        </w:numPr>
+        <w:spacing w:before="100" w:beforeAutospacing="1" w:after="100" w:afterAutospacing="1" w:line="240" w:lineRule="auto"/>
+        <w:rPr>
+          <w:rFonts w:asciiTheme="majorHAnsi" w:eastAsia="Times New Roman" w:hAnsiTheme="majorHAnsi" w:cstheme="majorHAnsi"/>
+          <w:color w:val="auto"/>
+          <w:sz w:val="22"/>
+          <w:lang/>
+        </w:rPr>
+      </w:pPr>
+      <w:r>
+        <w:rPr>
+          <w:rFonts w:asciiTheme="majorHAnsi" w:eastAsia="Times New Roman" w:hAnsiTheme="majorHAnsi" w:cstheme="majorHAnsi"/>
+          <w:b/>
+          <w:bCs/>
+          <w:color w:val="auto"/>
+          <w:sz w:val="22"/>
+          <w:lang/>
+        </w:rPr>
+        <w:t>Answer to your research question</w:t>
+      </w:r>
+      <w:r>
+        <w:rPr>
+          <w:rFonts w:asciiTheme="majorHAnsi" w:eastAsia="Times New Roman" w:hAnsiTheme="majorHAnsi" w:cstheme="majorHAnsi"/>
+          <w:color w:val="auto"/>
+          <w:sz w:val="22"/>
+          <w:lang/>
+        </w:rPr>
+        <w:t>: Did you manage to efficiently simulate 10,000 agents? How?</w:t>
+      </w:r>
+    </w:p>
+    <w:p>
+      <w:pPr>
+        <w:numPr>
+          <w:ilvl w:val="0"/>
+          <w:numId w:val="15"/>
+        </w:numPr>
+        <w:spacing w:before="100" w:beforeAutospacing="1" w:after="100" w:afterAutospacing="1" w:line="240" w:lineRule="auto"/>
+        <w:rPr>
+          <w:rFonts w:asciiTheme="majorHAnsi" w:eastAsia="Times New Roman" w:hAnsiTheme="majorHAnsi" w:cstheme="majorHAnsi"/>
+          <w:color w:val="auto"/>
+          <w:sz w:val="22"/>
+          <w:lang/>
+        </w:rPr>
+      </w:pPr>
+      <w:r>
+        <w:rPr>
+          <w:rFonts w:asciiTheme="majorHAnsi" w:eastAsia="Times New Roman" w:hAnsiTheme="majorHAnsi" w:cstheme="majorHAnsi"/>
+          <w:b/>
+          <w:bCs/>
+          <w:color w:val="auto"/>
+          <w:sz w:val="22"/>
+          <w:lang/>
+        </w:rPr>
+        <w:t>Limitations</w:t>
+      </w:r>
+      <w:r>
+        <w:rPr>
+          <w:rFonts w:asciiTheme="majorHAnsi" w:eastAsia="Times New Roman" w:hAnsiTheme="majorHAnsi" w:cstheme="majorHAnsi"/>
+          <w:color w:val="auto"/>
+          <w:sz w:val="22"/>
+          <w:lang/>
+        </w:rPr>
+        <w:t>: Technical or methodological boundaries.</w:t>
+      </w:r>
+    </w:p>
+    <w:p>
+      <w:pPr>
+        <w:numPr>
+          <w:ilvl w:val="0"/>
+          <w:numId w:val="15"/>
+        </w:numPr>
+        <w:spacing w:before="100" w:beforeAutospacing="1" w:after="100" w:afterAutospacing="1" w:line="240" w:lineRule="auto"/>
+        <w:rPr>
+          <w:rFonts w:asciiTheme="majorHAnsi" w:eastAsia="Times New Roman" w:hAnsiTheme="majorHAnsi" w:cstheme="majorHAnsi"/>
+          <w:color w:val="auto"/>
+          <w:sz w:val="22"/>
+          <w:lang/>
+        </w:rPr>
+      </w:pPr>
+      <w:r>
+        <w:rPr>
+          <w:rFonts w:asciiTheme="majorHAnsi" w:eastAsia="Times New Roman" w:hAnsiTheme="majorHAnsi" w:cstheme="majorHAnsi"/>
+          <w:b/>
+          <w:bCs/>
+          <w:color w:val="auto"/>
+          <w:sz w:val="22"/>
+          <w:lang/>
+        </w:rPr>
+        <w:t>Future work</w:t>
+      </w:r>
+      <w:r>
+        <w:rPr>
+          <w:rFonts w:asciiTheme="majorHAnsi" w:eastAsia="Times New Roman" w:hAnsiTheme="majorHAnsi" w:cstheme="majorHAnsi"/>
+          <w:color w:val="auto"/>
+          <w:sz w:val="22"/>
+          <w:lang/>
+        </w:rPr>
+        <w:t>:</w:t>
+      </w:r>
+    </w:p>
+    <w:p>
+      <w:pPr>
+        <w:numPr>
+          <w:ilvl w:val="1"/>
+          <w:numId w:val="15"/>
+        </w:numPr>
+        <w:spacing w:before="100" w:beforeAutospacing="1" w:after="100" w:afterAutospacing="1" w:line="240" w:lineRule="auto"/>
+        <w:rPr>
+          <w:rFonts w:asciiTheme="majorHAnsi" w:eastAsia="Times New Roman" w:hAnsiTheme="majorHAnsi" w:cstheme="majorHAnsi"/>
+          <w:color w:val="auto"/>
+          <w:sz w:val="22"/>
+          <w:lang/>
+        </w:rPr>
+      </w:pPr>
+      <w:r>
+        <w:rPr>
+          <w:rFonts w:asciiTheme="majorHAnsi" w:eastAsia="Times New Roman" w:hAnsiTheme="majorHAnsi" w:cstheme="majorHAnsi"/>
+          <w:color w:val="auto"/>
+          <w:sz w:val="22"/>
+          <w:lang/>
+        </w:rPr>
+        <w:t>Improving inter-agent communication.</w:t>
+      </w:r>
+    </w:p>
+    <w:p>
+      <w:pPr>
+        <w:numPr>
+          <w:ilvl w:val="1"/>
+          <w:numId w:val="15"/>
+        </w:numPr>
+        <w:spacing w:before="100" w:beforeAutospacing="1" w:after="100" w:afterAutospacing="1" w:line="240" w:lineRule="auto"/>
+        <w:rPr>
+          <w:rFonts w:asciiTheme="majorHAnsi" w:eastAsia="Times New Roman" w:hAnsiTheme="majorHAnsi" w:cstheme="majorHAnsi"/>
+          <w:color w:val="auto"/>
+          <w:sz w:val="22"/>
+          <w:lang/>
+        </w:rPr>
+      </w:pPr>
+      <w:r>
+        <w:rPr>
+          <w:rFonts w:asciiTheme="majorHAnsi" w:eastAsia="Times New Roman" w:hAnsiTheme="majorHAnsi" w:cstheme="majorHAnsi"/>
+          <w:color w:val="auto"/>
+          <w:sz w:val="22"/>
+          <w:lang/>
+        </w:rPr>
+        <w:t>Optimizing data handling.</w:t>
+      </w:r>
+    </w:p>
+    <w:p>
+      <w:pPr>
+        <w:numPr>
+          <w:ilvl w:val="1"/>
+          <w:numId w:val="15"/>
+        </w:numPr>
+        <w:spacing w:before="100" w:beforeAutospacing="1" w:after="100" w:afterAutospacing="1" w:line="240" w:lineRule="auto"/>
+        <w:rPr>
+          <w:rFonts w:asciiTheme="majorHAnsi" w:eastAsia="Times New Roman" w:hAnsiTheme="majorHAnsi" w:cstheme="majorHAnsi"/>
+          <w:color w:val="auto"/>
+          <w:sz w:val="22"/>
+          <w:lang/>
+        </w:rPr>
+      </w:pPr>
+      <w:r>
+        <w:rPr>
+          <w:rFonts w:asciiTheme="majorHAnsi" w:eastAsia="Times New Roman" w:hAnsiTheme="majorHAnsi" w:cstheme="majorHAnsi"/>
+          <w:color w:val="auto"/>
+          <w:sz w:val="22"/>
+          <w:lang/>
+        </w:rPr>
+        <w:t>Distributed simulation support (e.g., cluster computing).</w:t>
+      </w:r>
+    </w:p>
+    <w:p>
+      <w:pPr>
+        <w:numPr>
+          <w:ilvl w:val="1"/>
+          <w:numId w:val="15"/>
+        </w:numPr>
+        <w:spacing w:before="100" w:beforeAutospacing="1" w:after="100" w:afterAutospacing="1" w:line="240" w:lineRule="auto"/>
+        <w:rPr>
+          <w:rFonts w:asciiTheme="majorHAnsi" w:eastAsia="Times New Roman" w:hAnsiTheme="majorHAnsi" w:cstheme="majorHAnsi"/>
+          <w:color w:val="auto"/>
+          <w:sz w:val="22"/>
+          <w:lang/>
+        </w:rPr>
+      </w:pPr>
+      <w:r>
+        <w:rPr>
+          <w:rFonts w:asciiTheme="majorHAnsi" w:eastAsia="Times New Roman" w:hAnsiTheme="majorHAnsi" w:cstheme="majorHAnsi"/>
+          <w:color w:val="auto"/>
+          <w:sz w:val="22"/>
+          <w:lang/>
+        </w:rPr>
+        <w:t>Real-time simulation and integration with real-world data.</w:t>
+      </w:r>
+    </w:p>
+    <w:p>
+      <w:pPr>
         <w:pStyle w:val="Heading1"/>
         <w:rPr>
           <w:lang w:val="nl-BE"/>
         </w:rPr>
       </w:pPr>
-      <w:bookmarkStart w:id="1" w:name="_Toc197185950"/>
-      <w:bookmarkStart w:id="2" w:name="_Toc65077128"/>
+    </w:p>
+    <w:p>
+      <w:pPr>
+        <w:rPr>
+          <w:lang w:val="nl-BE"/>
+        </w:rPr>
+      </w:pPr>
+    </w:p>
+    <w:p>
+      <w:pPr>
+        <w:pStyle w:val="Heading1"/>
+        <w:rPr>
+          <w:lang w:val="nl-BE"/>
+        </w:rPr>
+      </w:pPr>
       <w:r>
         <w:rPr>
           <w:lang w:val="nl-BE"/>
@@ -430,17 +2285,23 @@
         <w:lastRenderedPageBreak/>
         <w:t>Abstract</w:t>
       </w:r>
-      <w:bookmarkEnd w:id="1"/>
+      <w:bookmarkEnd w:id="2"/>
     </w:p>
     <w:p>
       <w:r>
         <w:t>This</w:t>
       </w:r>
       <w:r>
-        <w:t xml:space="preserve"> study’s main goal is to find the time and memory bottlenecks in the ASSUME framework and find a proper solution for it. </w:t>
-      </w:r>
-    </w:p>
-    <w:bookmarkEnd w:id="2" w:displacedByCustomXml="next"/>
+        <w:t xml:space="preserve"> study’s main goal is to find the time and memory bottlenecks in the ASSUME framework and find a proper </w:t>
+      </w:r>
+      <w:r>
+        <w:t xml:space="preserve">optimization </w:t>
+      </w:r>
+      <w:r>
+        <w:t xml:space="preserve">for it. </w:t>
+      </w:r>
+    </w:p>
+    <w:bookmarkEnd w:id="1" w:displacedByCustomXml="next"/>
     <w:sdt>
       <w:sdtPr>
         <w:rPr>
@@ -487,6 +2348,7 @@
               <w:kern w:val="2"/>
               <w:sz w:val="24"/>
               <w:szCs w:val="24"/>
+              <w:lang/>
               <w14:ligatures w14:val="standardContextual"/>
             </w:rPr>
           </w:pPr>
@@ -499,7 +2361,7 @@
           <w:r>
             <w:fldChar w:fldCharType="separate"/>
           </w:r>
-          <w:hyperlink w:anchor="_Toc197185949" w:history="1">
+          <w:hyperlink w:anchor="_Toc197336312" w:history="1">
             <w:r>
               <w:rPr>
                 <w:rStyle w:val="Hyperlink"/>
@@ -527,7 +2389,7 @@
                 <w:noProof/>
                 <w:webHidden/>
               </w:rPr>
-              <w:instrText xml:space="preserve"> PAGEREF _Toc197185949 \h </w:instrText>
+              <w:instrText xml:space="preserve"> PAGEREF _Toc197336312 \h </w:instrText>
             </w:r>
             <w:r>
               <w:rPr>
@@ -571,10 +2433,11 @@
               <w:kern w:val="2"/>
               <w:sz w:val="24"/>
               <w:szCs w:val="24"/>
+              <w:lang/>
               <w14:ligatures w14:val="standardContextual"/>
             </w:rPr>
           </w:pPr>
-          <w:hyperlink w:anchor="_Toc197185950" w:history="1">
+          <w:hyperlink w:anchor="_Toc197336313" w:history="1">
             <w:r>
               <w:rPr>
                 <w:rStyle w:val="Hyperlink"/>
@@ -602,7 +2465,7 @@
                 <w:noProof/>
                 <w:webHidden/>
               </w:rPr>
-              <w:instrText xml:space="preserve"> PAGEREF _Toc197185950 \h </w:instrText>
+              <w:instrText xml:space="preserve"> PAGEREF _Toc197336313 \h </w:instrText>
             </w:r>
             <w:r>
               <w:rPr>
@@ -646,10 +2509,11 @@
               <w:kern w:val="2"/>
               <w:sz w:val="24"/>
               <w:szCs w:val="24"/>
+              <w:lang/>
               <w14:ligatures w14:val="standardContextual"/>
             </w:rPr>
           </w:pPr>
-          <w:hyperlink w:anchor="_Toc197185951" w:history="1">
+          <w:hyperlink w:anchor="_Toc197336314" w:history="1">
             <w:r>
               <w:rPr>
                 <w:rStyle w:val="Hyperlink"/>
@@ -676,7 +2540,7 @@
                 <w:noProof/>
                 <w:webHidden/>
               </w:rPr>
-              <w:instrText xml:space="preserve"> PAGEREF _Toc197185951 \h </w:instrText>
+              <w:instrText xml:space="preserve"> PAGEREF _Toc197336314 \h </w:instrText>
             </w:r>
             <w:r>
               <w:rPr>
@@ -720,10 +2584,11 @@
               <w:kern w:val="2"/>
               <w:sz w:val="24"/>
               <w:szCs w:val="24"/>
+              <w:lang/>
               <w14:ligatures w14:val="standardContextual"/>
             </w:rPr>
           </w:pPr>
-          <w:hyperlink w:anchor="_Toc197185952" w:history="1">
+          <w:hyperlink w:anchor="_Toc197336315" w:history="1">
             <w:r>
               <w:rPr>
                 <w:rStyle w:val="Hyperlink"/>
@@ -750,7 +2615,7 @@
                 <w:noProof/>
                 <w:webHidden/>
               </w:rPr>
-              <w:instrText xml:space="preserve"> PAGEREF _Toc197185952 \h </w:instrText>
+              <w:instrText xml:space="preserve"> PAGEREF _Toc197336315 \h </w:instrText>
             </w:r>
             <w:r>
               <w:rPr>
@@ -791,10 +2656,11 @@
               <w:kern w:val="2"/>
               <w:sz w:val="24"/>
               <w:szCs w:val="24"/>
+              <w:lang/>
               <w14:ligatures w14:val="standardContextual"/>
             </w:rPr>
           </w:pPr>
-          <w:hyperlink w:anchor="_Toc197185953" w:history="1">
+          <w:hyperlink w:anchor="_Toc197336316" w:history="1">
             <w:r>
               <w:rPr>
                 <w:rStyle w:val="Hyperlink"/>
@@ -821,7 +2687,7 @@
                 <w:noProof/>
                 <w:webHidden/>
               </w:rPr>
-              <w:instrText xml:space="preserve"> PAGEREF _Toc197185953 \h </w:instrText>
+              <w:instrText xml:space="preserve"> PAGEREF _Toc197336316 \h </w:instrText>
             </w:r>
             <w:r>
               <w:rPr>
@@ -862,10 +2728,11 @@
               <w:kern w:val="2"/>
               <w:sz w:val="24"/>
               <w:szCs w:val="24"/>
+              <w:lang/>
               <w14:ligatures w14:val="standardContextual"/>
             </w:rPr>
           </w:pPr>
-          <w:hyperlink w:anchor="_Toc197185954" w:history="1">
+          <w:hyperlink w:anchor="_Toc197336317" w:history="1">
             <w:r>
               <w:rPr>
                 <w:rStyle w:val="Hyperlink"/>
@@ -892,7 +2759,79 @@
                 <w:noProof/>
                 <w:webHidden/>
               </w:rPr>
-              <w:instrText xml:space="preserve"> PAGEREF _Toc197185954 \h </w:instrText>
+              <w:instrText xml:space="preserve"> PAGEREF _Toc197336317 \h </w:instrText>
+            </w:r>
+            <w:r>
+              <w:rPr>
+                <w:noProof/>
+                <w:webHidden/>
+              </w:rPr>
+            </w:r>
+            <w:r>
+              <w:rPr>
+                <w:noProof/>
+                <w:webHidden/>
+              </w:rPr>
+              <w:fldChar w:fldCharType="separate"/>
+            </w:r>
+            <w:r>
+              <w:rPr>
+                <w:noProof/>
+                <w:webHidden/>
+              </w:rPr>
+              <w:t>6</w:t>
+            </w:r>
+            <w:r>
+              <w:rPr>
+                <w:noProof/>
+                <w:webHidden/>
+              </w:rPr>
+              <w:fldChar w:fldCharType="end"/>
+            </w:r>
+          </w:hyperlink>
+        </w:p>
+        <w:p>
+          <w:pPr>
+            <w:pStyle w:val="TOC3"/>
+            <w:rPr>
+              <w:rFonts w:eastAsiaTheme="minorEastAsia"/>
+              <w:noProof/>
+              <w:color w:val="auto"/>
+              <w:kern w:val="2"/>
+              <w:sz w:val="24"/>
+              <w:szCs w:val="24"/>
+              <w:lang/>
+              <w14:ligatures w14:val="standardContextual"/>
+            </w:rPr>
+          </w:pPr>
+          <w:hyperlink w:anchor="_Toc197336318" w:history="1">
+            <w:r>
+              <w:rPr>
+                <w:rStyle w:val="Hyperlink"/>
+                <w:noProof/>
+              </w:rPr>
+              <w:t>Profiling &amp; optimization</w:t>
+            </w:r>
+            <w:r>
+              <w:rPr>
+                <w:noProof/>
+                <w:webHidden/>
+              </w:rPr>
+              <w:tab/>
+            </w:r>
+            <w:r>
+              <w:rPr>
+                <w:noProof/>
+                <w:webHidden/>
+              </w:rPr>
+              <w:fldChar w:fldCharType="begin"/>
+            </w:r>
+            <w:r>
+              <w:rPr>
+                <w:noProof/>
+                <w:webHidden/>
+              </w:rPr>
+              <w:instrText xml:space="preserve"> PAGEREF _Toc197336318 \h </w:instrText>
             </w:r>
             <w:r>
               <w:rPr>
@@ -936,10 +2875,11 @@
               <w:kern w:val="2"/>
               <w:sz w:val="24"/>
               <w:szCs w:val="24"/>
+              <w:lang/>
               <w14:ligatures w14:val="standardContextual"/>
             </w:rPr>
           </w:pPr>
-          <w:hyperlink w:anchor="_Toc197185955" w:history="1">
+          <w:hyperlink w:anchor="_Toc197336319" w:history="1">
             <w:r>
               <w:rPr>
                 <w:rStyle w:val="Hyperlink"/>
@@ -966,7 +2906,7 @@
                 <w:noProof/>
                 <w:webHidden/>
               </w:rPr>
-              <w:instrText xml:space="preserve"> PAGEREF _Toc197185955 \h </w:instrText>
+              <w:instrText xml:space="preserve"> PAGEREF _Toc197336319 \h </w:instrText>
             </w:r>
             <w:r>
               <w:rPr>
@@ -986,7 +2926,7 @@
                 <w:noProof/>
                 <w:webHidden/>
               </w:rPr>
-              <w:t>6</w:t>
+              <w:t>7</w:t>
             </w:r>
             <w:r>
               <w:rPr>
@@ -1010,10 +2950,11 @@
               <w:kern w:val="2"/>
               <w:sz w:val="24"/>
               <w:szCs w:val="24"/>
+              <w:lang/>
               <w14:ligatures w14:val="standardContextual"/>
             </w:rPr>
           </w:pPr>
-          <w:hyperlink w:anchor="_Toc197185956" w:history="1">
+          <w:hyperlink w:anchor="_Toc197336320" w:history="1">
             <w:r>
               <w:rPr>
                 <w:rStyle w:val="Hyperlink"/>
@@ -1040,7 +2981,7 @@
                 <w:noProof/>
                 <w:webHidden/>
               </w:rPr>
-              <w:instrText xml:space="preserve"> PAGEREF _Toc197185956 \h </w:instrText>
+              <w:instrText xml:space="preserve"> PAGEREF _Toc197336320 \h </w:instrText>
             </w:r>
             <w:r>
               <w:rPr>
@@ -1060,7 +3001,7 @@
                 <w:noProof/>
                 <w:webHidden/>
               </w:rPr>
-              <w:t>6</w:t>
+              <w:t>7</w:t>
             </w:r>
             <w:r>
               <w:rPr>
@@ -1084,10 +3025,11 @@
               <w:kern w:val="2"/>
               <w:sz w:val="24"/>
               <w:szCs w:val="24"/>
+              <w:lang/>
               <w14:ligatures w14:val="standardContextual"/>
             </w:rPr>
           </w:pPr>
-          <w:hyperlink w:anchor="_Toc197185957" w:history="1">
+          <w:hyperlink w:anchor="_Toc197336321" w:history="1">
             <w:r>
               <w:rPr>
                 <w:rStyle w:val="Hyperlink"/>
@@ -1114,7 +3056,7 @@
                 <w:noProof/>
                 <w:webHidden/>
               </w:rPr>
-              <w:instrText xml:space="preserve"> PAGEREF _Toc197185957 \h </w:instrText>
+              <w:instrText xml:space="preserve"> PAGEREF _Toc197336321 \h </w:instrText>
             </w:r>
             <w:r>
               <w:rPr>
@@ -1134,7 +3076,7 @@
                 <w:noProof/>
                 <w:webHidden/>
               </w:rPr>
-              <w:t>6</w:t>
+              <w:t>12</w:t>
             </w:r>
             <w:r>
               <w:rPr>
@@ -1158,10 +3100,11 @@
               <w:kern w:val="2"/>
               <w:sz w:val="24"/>
               <w:szCs w:val="24"/>
+              <w:lang/>
               <w14:ligatures w14:val="standardContextual"/>
             </w:rPr>
           </w:pPr>
-          <w:hyperlink w:anchor="_Toc197185958" w:history="1">
+          <w:hyperlink w:anchor="_Toc197336322" w:history="1">
             <w:r>
               <w:rPr>
                 <w:rStyle w:val="Hyperlink"/>
@@ -1188,7 +3131,7 @@
                 <w:noProof/>
                 <w:webHidden/>
               </w:rPr>
-              <w:instrText xml:space="preserve"> PAGEREF _Toc197185958 \h </w:instrText>
+              <w:instrText xml:space="preserve"> PAGEREF _Toc197336322 \h </w:instrText>
             </w:r>
             <w:r>
               <w:rPr>
@@ -1208,7 +3151,7 @@
                 <w:noProof/>
                 <w:webHidden/>
               </w:rPr>
-              <w:t>6</w:t>
+              <w:t>12</w:t>
             </w:r>
             <w:r>
               <w:rPr>
@@ -1232,10 +3175,11 @@
               <w:kern w:val="2"/>
               <w:sz w:val="24"/>
               <w:szCs w:val="24"/>
+              <w:lang/>
               <w14:ligatures w14:val="standardContextual"/>
             </w:rPr>
           </w:pPr>
-          <w:hyperlink w:anchor="_Toc197185959" w:history="1">
+          <w:hyperlink w:anchor="_Toc197336323" w:history="1">
             <w:r>
               <w:rPr>
                 <w:rStyle w:val="Hyperlink"/>
@@ -1262,7 +3206,7 @@
                 <w:noProof/>
                 <w:webHidden/>
               </w:rPr>
-              <w:instrText xml:space="preserve"> PAGEREF _Toc197185959 \h </w:instrText>
+              <w:instrText xml:space="preserve"> PAGEREF _Toc197336323 \h </w:instrText>
             </w:r>
             <w:r>
               <w:rPr>
@@ -1282,7 +3226,7 @@
                 <w:noProof/>
                 <w:webHidden/>
               </w:rPr>
-              <w:t>6</w:t>
+              <w:t>12</w:t>
             </w:r>
             <w:r>
               <w:rPr>
@@ -1334,11 +3278,35 @@
       <w:pPr>
         <w:pStyle w:val="Heading1"/>
       </w:pPr>
-      <w:bookmarkStart w:id="3" w:name="_Toc197185951"/>
+      <w:bookmarkStart w:id="3" w:name="_Toc197336314"/>
       <w:r>
         <w:t>Introduction</w:t>
       </w:r>
       <w:bookmarkEnd w:id="3"/>
+    </w:p>
+    <w:p>
+      <w:pPr>
+        <w:rPr>
+          <w:b/>
+          <w:bCs/>
+        </w:rPr>
+      </w:pPr>
+      <w:r>
+        <w:rPr>
+          <w:b/>
+          <w:bCs/>
+        </w:rPr>
+        <w:t xml:space="preserve">Use of pronouns, </w:t>
+      </w:r>
+      <w:proofErr w:type="gramStart"/>
+      <w:r>
+        <w:rPr>
+          <w:b/>
+          <w:bCs/>
+        </w:rPr>
+        <w:t>we ?</w:t>
+      </w:r>
+      <w:proofErr w:type="gramEnd"/>
     </w:p>
     <w:p>
       <w:pPr>
@@ -1754,27 +3722,18 @@
       <w:pPr>
         <w:pStyle w:val="Heading1"/>
       </w:pPr>
-      <w:bookmarkStart w:id="4" w:name="_Toc197185952"/>
-      <w:r>
-        <w:lastRenderedPageBreak/>
+      <w:bookmarkStart w:id="4" w:name="_Toc197336315"/>
+      <w:r>
         <w:t>Literature Review</w:t>
       </w:r>
       <w:bookmarkEnd w:id="4"/>
     </w:p>
     <w:p>
       <w:pPr>
-        <w:pStyle w:val="Heading2"/>
-        <w:rPr>
-          <w:sz w:val="26"/>
-          <w:szCs w:val="26"/>
-        </w:rPr>
-      </w:pPr>
-      <w:bookmarkStart w:id="5" w:name="_Toc197185953"/>
-      <w:r>
-        <w:rPr>
-          <w:sz w:val="26"/>
-          <w:szCs w:val="26"/>
-        </w:rPr>
+        <w:pStyle w:val="Heading3"/>
+      </w:pPr>
+      <w:bookmarkStart w:id="5" w:name="_Toc197336316"/>
+      <w:r>
         <w:t>The electricity market</w:t>
       </w:r>
       <w:bookmarkEnd w:id="5"/>
@@ -2294,7 +4253,15 @@
           <w:sz w:val="22"/>
           <w:szCs w:val="24"/>
         </w:rPr>
-        <w:t>, the market clearing price</w:t>
+        <w:t xml:space="preserve">, the market clearing </w:t>
+      </w:r>
+      <w:r>
+        <w:rPr>
+          <w:sz w:val="22"/>
+          <w:szCs w:val="24"/>
+        </w:rPr>
+        <w:lastRenderedPageBreak/>
+        <w:t>price</w:t>
       </w:r>
       <w:r>
         <w:rPr>
@@ -2336,18 +4303,9 @@
     <w:p>
       <w:pPr>
         <w:pStyle w:val="Heading3"/>
-        <w:rPr>
-          <w:sz w:val="26"/>
-          <w:szCs w:val="26"/>
-        </w:rPr>
-      </w:pPr>
-      <w:bookmarkStart w:id="6" w:name="_Toc197185954"/>
-      <w:r>
-        <w:rPr>
-          <w:sz w:val="26"/>
-          <w:szCs w:val="26"/>
-        </w:rPr>
-        <w:lastRenderedPageBreak/>
+      </w:pPr>
+      <w:bookmarkStart w:id="6" w:name="_Toc197336317"/>
+      <w:r>
         <w:t>The ASSUME framework</w:t>
       </w:r>
       <w:bookmarkEnd w:id="6"/>
@@ -2772,198 +4730,87 @@
     <w:p>
       <w:pPr>
         <w:pStyle w:val="Heading3"/>
-        <w:rPr>
-          <w:sz w:val="26"/>
-          <w:szCs w:val="26"/>
-        </w:rPr>
-      </w:pPr>
-      <w:r>
-        <w:rPr>
-          <w:sz w:val="26"/>
-          <w:szCs w:val="26"/>
-        </w:rPr>
+      </w:pPr>
+      <w:bookmarkStart w:id="7" w:name="_Toc197336318"/>
+      <w:r>
         <w:t>Profiling &amp; optimization</w:t>
       </w:r>
-    </w:p>
-    <w:p>
-      <w:pPr>
-        <w:rPr>
-          <w:sz w:val="22"/>
-          <w:szCs w:val="24"/>
-        </w:rPr>
-      </w:pPr>
-      <w:r>
-        <w:rPr>
-          <w:sz w:val="22"/>
-          <w:szCs w:val="24"/>
-        </w:rPr>
-        <w:t xml:space="preserve">Optimization is the process of modifying a software system to make some aspects of it work more efficiently or use fewer resources. In general, a program can be optimized so that it executes more quickly, uses less memory or even draws less power. </w:t>
-      </w:r>
-      <w:r>
-        <w:rPr>
-          <w:sz w:val="22"/>
-          <w:szCs w:val="24"/>
-        </w:rPr>
-        <w:t>Optimization often comes with trade-offs, where enhancing one metric may come at the expense of another. A very common one is the space-time trade-off where you make the trade between program runtime and memory usage (</w:t>
-      </w:r>
-      <w:r>
+      <w:bookmarkEnd w:id="7"/>
+    </w:p>
+    <w:p>
+      <w:pPr>
         <w:rPr>
           <w:b/>
           <w:bCs/>
           <w:sz w:val="22"/>
           <w:szCs w:val="24"/>
         </w:rPr>
-        <w:t>consumption?)</w:t>
-      </w:r>
-      <w:r>
-        <w:rPr>
-          <w:sz w:val="22"/>
-          <w:szCs w:val="24"/>
-        </w:rPr>
-        <w:t xml:space="preserve">. The goal is to find a balance with the resources that you have and the objective you are trying to reach. </w:t>
-      </w:r>
-      <w:r>
-        <w:rPr>
-          <w:sz w:val="22"/>
-          <w:szCs w:val="24"/>
-        </w:rPr>
-        <w:t xml:space="preserve">To find what exactly needs to be optimized, we </w:t>
-      </w:r>
-      <w:r>
-        <w:rPr>
-          <w:sz w:val="22"/>
-          <w:szCs w:val="24"/>
-        </w:rPr>
-        <w:t>must</w:t>
-      </w:r>
-      <w:r>
-        <w:rPr>
-          <w:sz w:val="22"/>
-          <w:szCs w:val="24"/>
-        </w:rPr>
-        <w:t xml:space="preserve"> find the performance bottlenecks, </w:t>
-      </w:r>
-      <w:r>
-        <w:rPr>
-          <w:sz w:val="22"/>
-          <w:szCs w:val="24"/>
-        </w:rPr>
-        <w:t>the parts of the code that consume the most time and resources, by doing a performance analysis by ways of profiling.</w:t>
-      </w:r>
-    </w:p>
-    <w:p>
-      <w:pPr>
-        <w:rPr>
-          <w:sz w:val="22"/>
-          <w:szCs w:val="24"/>
-        </w:rPr>
-      </w:pPr>
-      <w:r>
-        <w:rPr>
-          <w:sz w:val="22"/>
-          <w:szCs w:val="24"/>
-        </w:rPr>
-        <w:t xml:space="preserve">Profiling is an analysis technique used to measure and analyze a program’s performance while it is running. </w:t>
-      </w:r>
-      <w:r>
-        <w:rPr>
-          <w:sz w:val="22"/>
-          <w:szCs w:val="24"/>
-        </w:rPr>
-        <w:t xml:space="preserve">There are two types of profilers: statistical and deterministic. Statistical profilers periodically check what the program is doing by sampling the call stack, they produce low overhead and will not slow down the program </w:t>
-      </w:r>
-      <w:r>
-        <w:rPr>
-          <w:sz w:val="22"/>
-          <w:szCs w:val="24"/>
-        </w:rPr>
-        <w:t>much,</w:t>
-      </w:r>
-      <w:r>
-        <w:rPr>
-          <w:sz w:val="22"/>
-          <w:szCs w:val="24"/>
-        </w:rPr>
-        <w:t xml:space="preserve"> </w:t>
-      </w:r>
-      <w:r>
-        <w:rPr>
-          <w:sz w:val="22"/>
-          <w:szCs w:val="24"/>
-        </w:rPr>
-        <w:t xml:space="preserve">but they are not very precise in terms of timing and call count. Deterministic profilers on the other hand are very precise because they </w:t>
-      </w:r>
-      <w:proofErr w:type="gramStart"/>
-      <w:r>
-        <w:rPr>
-          <w:sz w:val="22"/>
-          <w:szCs w:val="24"/>
-        </w:rPr>
-        <w:t>log</w:t>
-      </w:r>
-      <w:proofErr w:type="gramEnd"/>
-      <w:r>
-        <w:rPr>
-          <w:sz w:val="22"/>
-          <w:szCs w:val="24"/>
-        </w:rPr>
-        <w:t xml:space="preserve"> every single function call and return</w:t>
-      </w:r>
-      <w:r>
-        <w:rPr>
-          <w:sz w:val="22"/>
-          <w:szCs w:val="24"/>
-        </w:rPr>
-        <w:t>,</w:t>
-      </w:r>
-      <w:r>
-        <w:rPr>
-          <w:sz w:val="22"/>
-          <w:szCs w:val="24"/>
-        </w:rPr>
-        <w:t xml:space="preserve"> but this also means that they produce a lot of overhead. </w:t>
-      </w:r>
-    </w:p>
-    <w:p>
-      <w:pPr>
-        <w:rPr>
-          <w:sz w:val="22"/>
-          <w:szCs w:val="24"/>
-        </w:rPr>
-      </w:pPr>
-      <w:r>
-        <w:rPr>
-          <w:sz w:val="22"/>
-          <w:szCs w:val="24"/>
-        </w:rPr>
-        <w:t xml:space="preserve">The </w:t>
-      </w:r>
-      <w:proofErr w:type="gramStart"/>
-      <w:r>
-        <w:rPr>
-          <w:sz w:val="22"/>
-          <w:szCs w:val="24"/>
-        </w:rPr>
-        <w:t>profiler</w:t>
-      </w:r>
-      <w:proofErr w:type="gramEnd"/>
-      <w:r>
-        <w:rPr>
-          <w:sz w:val="22"/>
-          <w:szCs w:val="24"/>
-        </w:rPr>
-        <w:t xml:space="preserve"> </w:t>
-      </w:r>
-    </w:p>
-    <w:p>
-      <w:pPr>
+      </w:pPr>
+      <w:r>
+        <w:rPr>
+          <w:sz w:val="22"/>
+          <w:szCs w:val="24"/>
+        </w:rPr>
+        <w:t xml:space="preserve">Optimization is the process of modifying a software system to make some aspects of it work more efficiently or use fewer resources. In general, a program can be optimized so that it executes more quickly, uses less memory or even draws less power. </w:t>
+      </w:r>
+      <w:r>
+        <w:rPr>
+          <w:sz w:val="22"/>
+          <w:szCs w:val="24"/>
+        </w:rPr>
+        <w:t>Optimization often comes with trade-offs, where enhancing one metric may come at the expense of another. A very common one is the space-time trade-off where you make the trade between program runtime and memory usage (</w:t>
+      </w:r>
+      <w:r>
         <w:rPr>
           <w:b/>
           <w:bCs/>
           <w:sz w:val="22"/>
           <w:szCs w:val="24"/>
         </w:rPr>
-      </w:pPr>
+        <w:t>consumption?)</w:t>
+      </w:r>
+      <w:r>
+        <w:rPr>
+          <w:sz w:val="22"/>
+          <w:szCs w:val="24"/>
+        </w:rPr>
+        <w:t xml:space="preserve">. The goal is to find a balance with the resources that you have and the objective you are trying to reach. </w:t>
+      </w:r>
+      <w:r>
+        <w:rPr>
+          <w:sz w:val="22"/>
+          <w:szCs w:val="24"/>
+        </w:rPr>
+        <w:t xml:space="preserve">To find what exactly needs to be optimized, we </w:t>
+      </w:r>
+      <w:r>
+        <w:rPr>
+          <w:sz w:val="22"/>
+          <w:szCs w:val="24"/>
+        </w:rPr>
+        <w:t>must</w:t>
+      </w:r>
+      <w:r>
+        <w:rPr>
+          <w:sz w:val="22"/>
+          <w:szCs w:val="24"/>
+        </w:rPr>
+        <w:t xml:space="preserve"> find the performance bottlenecks, </w:t>
+      </w:r>
+      <w:r>
+        <w:rPr>
+          <w:sz w:val="22"/>
+          <w:szCs w:val="24"/>
+        </w:rPr>
+        <w:t>the parts of the code that consume the most time and resources, by doing a performance analysis by ways of profiling.</w:t>
+      </w:r>
+      <w:r>
+        <w:rPr>
+          <w:sz w:val="22"/>
+          <w:szCs w:val="24"/>
+        </w:rPr>
+        <w:t xml:space="preserve"> </w:t>
+      </w:r>
       <w:r>
         <w:rPr>
           <w:b/>
@@ -2971,7 +4818,80 @@
           <w:sz w:val="22"/>
           <w:szCs w:val="24"/>
         </w:rPr>
-        <w:t>Does the Big O notation need to be explained?</w:t>
+        <w:t>Ways of optimizing like vectorization?</w:t>
+      </w:r>
+    </w:p>
+    <w:p>
+      <w:pPr>
+        <w:rPr>
+          <w:sz w:val="22"/>
+          <w:szCs w:val="24"/>
+        </w:rPr>
+      </w:pPr>
+      <w:r>
+        <w:rPr>
+          <w:sz w:val="22"/>
+          <w:szCs w:val="24"/>
+        </w:rPr>
+        <w:t xml:space="preserve">Profiling is an analysis technique used to measure and analyze a program’s performance while it is running. </w:t>
+      </w:r>
+      <w:r>
+        <w:rPr>
+          <w:sz w:val="22"/>
+          <w:szCs w:val="24"/>
+        </w:rPr>
+        <w:t xml:space="preserve">There are two types of profilers: statistical and deterministic. Statistical profilers periodically check what the program is doing by sampling the call stack, they produce low overhead and will not slow down the program </w:t>
+      </w:r>
+      <w:r>
+        <w:rPr>
+          <w:sz w:val="22"/>
+          <w:szCs w:val="24"/>
+        </w:rPr>
+        <w:t>much,</w:t>
+      </w:r>
+      <w:r>
+        <w:rPr>
+          <w:sz w:val="22"/>
+          <w:szCs w:val="24"/>
+        </w:rPr>
+        <w:t xml:space="preserve"> </w:t>
+      </w:r>
+      <w:r>
+        <w:rPr>
+          <w:sz w:val="22"/>
+          <w:szCs w:val="24"/>
+        </w:rPr>
+        <w:t xml:space="preserve">but they are not very precise in terms of timing and call count. Deterministic profilers on the other hand are very precise because they </w:t>
+      </w:r>
+      <w:proofErr w:type="gramStart"/>
+      <w:r>
+        <w:rPr>
+          <w:sz w:val="22"/>
+          <w:szCs w:val="24"/>
+        </w:rPr>
+        <w:t>log</w:t>
+      </w:r>
+      <w:proofErr w:type="gramEnd"/>
+      <w:r>
+        <w:rPr>
+          <w:sz w:val="22"/>
+          <w:szCs w:val="24"/>
+        </w:rPr>
+        <w:t xml:space="preserve"> every single function call and return</w:t>
+      </w:r>
+      <w:r>
+        <w:rPr>
+          <w:sz w:val="22"/>
+          <w:szCs w:val="24"/>
+        </w:rPr>
+        <w:t>,</w:t>
+      </w:r>
+      <w:r>
+        <w:rPr>
+          <w:sz w:val="22"/>
+          <w:szCs w:val="24"/>
+        </w:rPr>
+        <w:t xml:space="preserve"> but this also means that they produce a lot of overhead. </w:t>
       </w:r>
     </w:p>
     <w:p>
@@ -2983,6 +4903,25 @@
           <w:szCs w:val="24"/>
         </w:rPr>
       </w:pPr>
+      <w:r>
+        <w:rPr>
+          <w:b/>
+          <w:bCs/>
+          <w:sz w:val="22"/>
+          <w:szCs w:val="24"/>
+        </w:rPr>
+        <w:t>Does the Big O notation need to be explained?</w:t>
+      </w:r>
+    </w:p>
+    <w:p>
+      <w:pPr>
+        <w:rPr>
+          <w:b/>
+          <w:bCs/>
+          <w:sz w:val="22"/>
+          <w:szCs w:val="24"/>
+        </w:rPr>
+      </w:pPr>
     </w:p>
     <w:p>
       <w:pPr>
@@ -3012,21 +4951,1576 @@
       <w:pPr>
         <w:pStyle w:val="Heading1"/>
       </w:pPr>
-      <w:bookmarkStart w:id="7" w:name="_Toc197185955"/>
+      <w:bookmarkStart w:id="8" w:name="_Toc197336319"/>
       <w:r>
         <w:t>Methodology</w:t>
       </w:r>
-      <w:bookmarkEnd w:id="7"/>
-    </w:p>
+      <w:bookmarkEnd w:id="8"/>
+    </w:p>
+    <w:p>
+      <w:pPr>
+        <w:rPr>
+          <w:b/>
+          <w:bCs/>
+          <w:sz w:val="22"/>
+          <w:szCs w:val="24"/>
+        </w:rPr>
+      </w:pPr>
+      <w:r>
+        <w:rPr>
+          <w:b/>
+          <w:bCs/>
+          <w:sz w:val="22"/>
+          <w:szCs w:val="24"/>
+        </w:rPr>
+        <w:t>Explain how a simulation is set up</w:t>
+      </w:r>
+    </w:p>
+    <w:p>
+      <w:pPr>
+        <w:rPr>
+          <w:b/>
+          <w:bCs/>
+          <w:sz w:val="22"/>
+          <w:szCs w:val="24"/>
+        </w:rPr>
+      </w:pPr>
+      <w:r>
+        <w:rPr>
+          <w:b/>
+          <w:bCs/>
+          <w:sz w:val="22"/>
+          <w:szCs w:val="24"/>
+        </w:rPr>
+        <w:t xml:space="preserve">Explain how and with what was profiled </w:t>
+      </w:r>
+    </w:p>
+    <w:p>
+      <w:pPr>
+        <w:rPr>
+          <w:b/>
+          <w:bCs/>
+          <w:sz w:val="22"/>
+          <w:szCs w:val="24"/>
+        </w:rPr>
+      </w:pPr>
+      <w:r>
+        <w:rPr>
+          <w:b/>
+          <w:bCs/>
+          <w:sz w:val="22"/>
+          <w:szCs w:val="24"/>
+        </w:rPr>
+        <w:t>Explain the different optimization techniques</w:t>
+      </w:r>
+    </w:p>
+    <w:p>
+      <w:pPr>
+        <w:rPr>
+          <w:sz w:val="22"/>
+          <w:szCs w:val="24"/>
+        </w:rPr>
+      </w:pPr>
+      <w:r>
+        <w:rPr>
+          <w:sz w:val="22"/>
+          <w:szCs w:val="24"/>
+        </w:rPr>
+        <w:t xml:space="preserve">The Profiler that we used is </w:t>
+      </w:r>
+      <w:proofErr w:type="spellStart"/>
+      <w:r>
+        <w:rPr>
+          <w:sz w:val="22"/>
+          <w:szCs w:val="24"/>
+        </w:rPr>
+        <w:t>Yappi</w:t>
+      </w:r>
+      <w:proofErr w:type="spellEnd"/>
+      <w:r>
+        <w:rPr>
+          <w:sz w:val="22"/>
+          <w:szCs w:val="24"/>
+        </w:rPr>
+        <w:t xml:space="preserve"> (Yet Another Python </w:t>
+      </w:r>
+      <w:proofErr w:type="spellStart"/>
+      <w:r>
+        <w:rPr>
+          <w:sz w:val="22"/>
+          <w:szCs w:val="24"/>
+        </w:rPr>
+        <w:t>Porfiler</w:t>
+      </w:r>
+      <w:proofErr w:type="spellEnd"/>
+      <w:r>
+        <w:rPr>
+          <w:sz w:val="22"/>
+          <w:szCs w:val="24"/>
+        </w:rPr>
+        <w:t xml:space="preserve">). This is a fast and unique profiler because it supports </w:t>
+      </w:r>
+      <w:proofErr w:type="spellStart"/>
+      <w:r>
+        <w:rPr>
+          <w:sz w:val="22"/>
+          <w:szCs w:val="24"/>
+        </w:rPr>
+        <w:t>asyncio</w:t>
+      </w:r>
+      <w:proofErr w:type="spellEnd"/>
+      <w:r>
+        <w:rPr>
+          <w:sz w:val="22"/>
+          <w:szCs w:val="24"/>
+        </w:rPr>
+        <w:t xml:space="preserve"> profiling </w:t>
+      </w:r>
+    </w:p>
+    <w:p/>
     <w:p>
       <w:pPr>
         <w:pStyle w:val="Heading1"/>
       </w:pPr>
-      <w:bookmarkStart w:id="8" w:name="_Toc197185956"/>
+      <w:bookmarkStart w:id="9" w:name="_Toc197336320"/>
       <w:r>
         <w:t>Results</w:t>
       </w:r>
-      <w:bookmarkEnd w:id="8"/>
+      <w:bookmarkEnd w:id="9"/>
+    </w:p>
+    <w:p>
+      <w:pPr>
+        <w:rPr>
+          <w:b/>
+          <w:bCs/>
+          <w:lang w:val="nl-BE"/>
+        </w:rPr>
+      </w:pPr>
+      <w:r>
+        <w:rPr>
+          <w:b/>
+          <w:bCs/>
+          <w:lang w:val="nl-BE"/>
+        </w:rPr>
+        <w:t>hoe groot is de i</w:t>
+      </w:r>
+      <w:r>
+        <w:rPr>
+          <w:b/>
+          <w:bCs/>
+          <w:lang w:val="nl-BE"/>
+        </w:rPr>
+        <w:t>mpact van de lack of results aan het onderzoek</w:t>
+      </w:r>
+    </w:p>
+    <w:p>
+      <w:pPr>
+        <w:rPr>
+          <w:b/>
+          <w:bCs/>
+          <w:lang w:val="en-GB"/>
+        </w:rPr>
+      </w:pPr>
+      <w:r>
+        <w:rPr>
+          <w:b/>
+          <w:bCs/>
+          <w:lang w:val="en-GB"/>
+        </w:rPr>
+        <w:t>Results from initial simulation</w:t>
+      </w:r>
+    </w:p>
+    <w:p>
+      <w:pPr>
+        <w:rPr>
+          <w:b/>
+          <w:bCs/>
+          <w:lang w:val="en-GB"/>
+        </w:rPr>
+      </w:pPr>
+      <w:r>
+        <w:rPr>
+          <w:b/>
+          <w:bCs/>
+          <w:lang w:val="en-GB"/>
+        </w:rPr>
+        <w:t xml:space="preserve">Results from profiling </w:t>
+      </w:r>
+    </w:p>
+    <w:p>
+      <w:pPr>
+        <w:rPr>
+          <w:b/>
+          <w:bCs/>
+          <w:lang w:val="en-GB"/>
+        </w:rPr>
+      </w:pPr>
+      <w:r>
+        <w:rPr>
+          <w:b/>
+          <w:bCs/>
+          <w:lang w:val="en-GB"/>
+        </w:rPr>
+        <w:t xml:space="preserve">Result from optimization + comparison </w:t>
+      </w:r>
+    </w:p>
+    <w:p>
+      <w:pPr>
+        <w:rPr>
+          <w:lang/>
+        </w:rPr>
+      </w:pPr>
+      <w:r>
+        <w:rPr>
+          <w:b/>
+          <w:bCs/>
+          <w:lang w:val="en-GB"/>
+        </w:rPr>
+        <w:t>General discussion</w:t>
+      </w:r>
+      <w:r>
+        <w:rPr>
+          <w:lang/>
+        </w:rPr>
+        <w:br/>
+        <w:t>from sortedcontainers import SortedList</w:t>
+      </w:r>
+      <w:r>
+        <w:rPr>
+          <w:lang/>
+        </w:rPr>
+        <w:br/>
+      </w:r>
+      <w:r>
+        <w:rPr>
+          <w:lang/>
+        </w:rPr>
+        <w:br/>
+        <w:t>def aggregate_step_amount(orderbook: Orderbook, begin=None, end=None, groupby=None):</w:t>
+      </w:r>
+      <w:r>
+        <w:rPr>
+          <w:lang/>
+        </w:rPr>
+        <w:br/>
+        <w:t xml:space="preserve">    </w:t>
+      </w:r>
+      <w:r>
+        <w:rPr>
+          <w:i/>
+          <w:iCs/>
+          <w:lang/>
+        </w:rPr>
+        <w:t>"""</w:t>
+      </w:r>
+      <w:r>
+        <w:rPr>
+          <w:i/>
+          <w:iCs/>
+          <w:lang/>
+        </w:rPr>
+        <w:br/>
+        <w:t xml:space="preserve">    Step function with bought volume, allows setting timeframe through begin and end, and group by columns in groupby.</w:t>
+      </w:r>
+      <w:r>
+        <w:rPr>
+          <w:i/>
+          <w:iCs/>
+          <w:lang/>
+        </w:rPr>
+        <w:br/>
+      </w:r>
+      <w:r>
+        <w:rPr>
+          <w:i/>
+          <w:iCs/>
+          <w:lang/>
+        </w:rPr>
+        <w:br/>
+        <w:t xml:space="preserve">    Args:</w:t>
+      </w:r>
+      <w:r>
+        <w:rPr>
+          <w:i/>
+          <w:iCs/>
+          <w:lang/>
+        </w:rPr>
+        <w:br/>
+        <w:t xml:space="preserve">        orderbook (Orderbook): The orderbook.</w:t>
+      </w:r>
+      <w:r>
+        <w:rPr>
+          <w:i/>
+          <w:iCs/>
+          <w:lang/>
+        </w:rPr>
+        <w:br/>
+        <w:t xml:space="preserve">        begin (datetime, optional): The begin time. Defaults to None.</w:t>
+      </w:r>
+      <w:r>
+        <w:rPr>
+          <w:i/>
+          <w:iCs/>
+          <w:lang/>
+        </w:rPr>
+        <w:br/>
+        <w:t xml:space="preserve">        end (datetime, optional): The end time. Defaults to None.</w:t>
+      </w:r>
+      <w:r>
+        <w:rPr>
+          <w:i/>
+          <w:iCs/>
+          <w:lang/>
+        </w:rPr>
+        <w:br/>
+        <w:t xml:space="preserve">        groupby (list[str], optional): The columns to group by. Defaults to None.</w:t>
+      </w:r>
+      <w:r>
+        <w:rPr>
+          <w:i/>
+          <w:iCs/>
+          <w:lang/>
+        </w:rPr>
+        <w:br/>
+      </w:r>
+      <w:r>
+        <w:rPr>
+          <w:i/>
+          <w:iCs/>
+          <w:lang/>
+        </w:rPr>
+        <w:br/>
+        <w:t xml:space="preserve">    Returns:</w:t>
+      </w:r>
+      <w:r>
+        <w:rPr>
+          <w:i/>
+          <w:iCs/>
+          <w:lang/>
+        </w:rPr>
+        <w:br/>
+        <w:t xml:space="preserve">        list[tuple[datetime, float, str, str]]: The aggregated orderbook timeseries.</w:t>
+      </w:r>
+      <w:r>
+        <w:rPr>
+          <w:i/>
+          <w:iCs/>
+          <w:lang/>
+        </w:rPr>
+        <w:br/>
+      </w:r>
+      <w:r>
+        <w:rPr>
+          <w:i/>
+          <w:iCs/>
+          <w:lang/>
+        </w:rPr>
+        <w:br/>
+        <w:t xml:space="preserve">    Examples:</w:t>
+      </w:r>
+      <w:r>
+        <w:rPr>
+          <w:i/>
+          <w:iCs/>
+          <w:lang/>
+        </w:rPr>
+        <w:br/>
+        <w:t xml:space="preserve">        If called without groupby, this returns the aggregated orderbook timeseries</w:t>
+      </w:r>
+      <w:r>
+        <w:rPr>
+          <w:i/>
+          <w:iCs/>
+          <w:lang/>
+        </w:rPr>
+        <w:br/>
+        <w:t xml:space="preserve">    """</w:t>
+      </w:r>
+      <w:r>
+        <w:rPr>
+          <w:i/>
+          <w:iCs/>
+          <w:lang/>
+        </w:rPr>
+        <w:br/>
+      </w:r>
+      <w:r>
+        <w:rPr>
+          <w:i/>
+          <w:iCs/>
+          <w:lang/>
+        </w:rPr>
+        <w:br/>
+      </w:r>
+      <w:r>
+        <w:rPr>
+          <w:i/>
+          <w:iCs/>
+          <w:lang/>
+        </w:rPr>
+        <w:lastRenderedPageBreak/>
+        <w:t xml:space="preserve">    </w:t>
+      </w:r>
+      <w:r>
+        <w:rPr>
+          <w:lang/>
+        </w:rPr>
+        <w:t>if groupby is None:</w:t>
+      </w:r>
+      <w:r>
+        <w:rPr>
+          <w:lang/>
+        </w:rPr>
+        <w:br/>
+        <w:t xml:space="preserve">        groupby = []</w:t>
+      </w:r>
+      <w:r>
+        <w:rPr>
+          <w:lang/>
+        </w:rPr>
+        <w:br/>
+        <w:t xml:space="preserve">    deltas = []</w:t>
+      </w:r>
+      <w:r>
+        <w:rPr>
+          <w:lang/>
+        </w:rPr>
+        <w:br/>
+      </w:r>
+      <w:r>
+        <w:rPr>
+          <w:lang/>
+        </w:rPr>
+        <w:br/>
+        <w:t xml:space="preserve">    # SortedList, replace append with add and remove the sorted in the second loop</w:t>
+      </w:r>
+      <w:r>
+        <w:rPr>
+          <w:lang/>
+        </w:rPr>
+        <w:br/>
+        <w:t xml:space="preserve">    #deltas = SortedList([])</w:t>
+      </w:r>
+      <w:r>
+        <w:rPr>
+          <w:lang/>
+        </w:rPr>
+        <w:br/>
+      </w:r>
+      <w:r>
+        <w:rPr>
+          <w:lang/>
+        </w:rPr>
+        <w:br/>
+        <w:t xml:space="preserve">    # first we are creating a list of tuples with the following form:</w:t>
+      </w:r>
+      <w:r>
+        <w:rPr>
+          <w:lang/>
+        </w:rPr>
+        <w:br/>
+        <w:t xml:space="preserve">    # start, delta_volume, bid_id, market_id</w:t>
+      </w:r>
+      <w:r>
+        <w:rPr>
+          <w:lang/>
+        </w:rPr>
+        <w:br/>
+        <w:t xml:space="preserve">    for bid in orderbook:</w:t>
+      </w:r>
+      <w:r>
+        <w:rPr>
+          <w:lang/>
+        </w:rPr>
+        <w:br/>
+        <w:t xml:space="preserve">        add = ()</w:t>
+      </w:r>
+      <w:r>
+        <w:rPr>
+          <w:lang/>
+        </w:rPr>
+        <w:br/>
+        <w:t xml:space="preserve">        for field in groupby:</w:t>
+      </w:r>
+      <w:r>
+        <w:rPr>
+          <w:lang/>
+        </w:rPr>
+        <w:br/>
+        <w:t xml:space="preserve">            add += (bid[field],)</w:t>
+      </w:r>
+      <w:r>
+        <w:rPr>
+          <w:lang/>
+        </w:rPr>
+        <w:br/>
+        <w:t xml:space="preserve">        if bid["only_hours"] is None and not isinstance(bid["accepted_volume"], dict):</w:t>
+      </w:r>
+      <w:r>
+        <w:rPr>
+          <w:lang/>
+        </w:rPr>
+        <w:br/>
+        <w:t xml:space="preserve">            deltas.append((bid["start_time"], bid["accepted_volume"]) + add)</w:t>
+      </w:r>
+      <w:r>
+        <w:rPr>
+          <w:lang/>
+        </w:rPr>
+        <w:br/>
+        <w:t xml:space="preserve">            deltas.append((bid["end_time"], -bid["accepted_volume"]) + add)</w:t>
+      </w:r>
+      <w:r>
+        <w:rPr>
+          <w:lang/>
+        </w:rPr>
+        <w:br/>
+        <w:t xml:space="preserve">        elif isinstance(bid["accepted_volume"], dict):</w:t>
+      </w:r>
+      <w:r>
+        <w:rPr>
+          <w:lang/>
+        </w:rPr>
+        <w:br/>
+        <w:t xml:space="preserve">            start_hour = bid["start_time"]</w:t>
+      </w:r>
+      <w:r>
+        <w:rPr>
+          <w:lang/>
+        </w:rPr>
+        <w:br/>
+        <w:t xml:space="preserve">            end_hour = bid["end_time"]</w:t>
+      </w:r>
+      <w:r>
+        <w:rPr>
+          <w:lang/>
+        </w:rPr>
+        <w:br/>
+        <w:t xml:space="preserve">            duration = (start_hour - end_hour) / len(bid["accepted_volume"])</w:t>
+      </w:r>
+      <w:r>
+        <w:rPr>
+          <w:lang/>
+        </w:rPr>
+        <w:br/>
+        <w:t xml:space="preserve">            for key in bid["accepted_volume"].keys():</w:t>
+      </w:r>
+      <w:r>
+        <w:rPr>
+          <w:lang/>
+        </w:rPr>
+        <w:br/>
+        <w:t xml:space="preserve">                deltas.append((key, bid["accepted_volume"][key]) + add)</w:t>
+      </w:r>
+      <w:r>
+        <w:rPr>
+          <w:lang/>
+        </w:rPr>
+        <w:br/>
+        <w:t xml:space="preserve">                deltas.append((key + duration, -bid["accepted_volume"][key]) + add)</w:t>
+      </w:r>
+      <w:r>
+        <w:rPr>
+          <w:lang/>
+        </w:rPr>
+        <w:br/>
+        <w:t xml:space="preserve">        else:</w:t>
+      </w:r>
+      <w:r>
+        <w:rPr>
+          <w:lang/>
+        </w:rPr>
+        <w:br/>
+        <w:t xml:space="preserve">            # only_hours allows to have peak or off-peak bids</w:t>
+      </w:r>
+      <w:r>
+        <w:rPr>
+          <w:lang/>
+        </w:rPr>
+        <w:br/>
+        <w:t xml:space="preserve">            start_hour, end_hour = bid["only_hours"]</w:t>
+      </w:r>
+      <w:r>
+        <w:rPr>
+          <w:lang/>
+        </w:rPr>
+        <w:br/>
+        <w:t xml:space="preserve">            duration_hours = end_hour - start_hour</w:t>
+      </w:r>
+      <w:r>
+        <w:rPr>
+          <w:lang/>
+        </w:rPr>
+        <w:br/>
+        <w:t xml:space="preserve">            if duration_hours &lt;= 0:</w:t>
+      </w:r>
+      <w:r>
+        <w:rPr>
+          <w:lang/>
+        </w:rPr>
+        <w:br/>
+        <w:t xml:space="preserve">                duration_hours += 24</w:t>
+      </w:r>
+      <w:r>
+        <w:rPr>
+          <w:lang/>
+        </w:rPr>
+        <w:br/>
+      </w:r>
+      <w:r>
+        <w:rPr>
+          <w:lang/>
+        </w:rPr>
+        <w:br/>
+        <w:t xml:space="preserve">            starts = rr.rrule(</w:t>
+      </w:r>
+      <w:r>
+        <w:rPr>
+          <w:lang/>
+        </w:rPr>
+        <w:br/>
+        <w:t xml:space="preserve">                rr.DAILY,</w:t>
+      </w:r>
+      <w:r>
+        <w:rPr>
+          <w:lang/>
+        </w:rPr>
+        <w:br/>
+        <w:t xml:space="preserve">                dtstart=bid["start_time"],</w:t>
+      </w:r>
+      <w:r>
+        <w:rPr>
+          <w:lang/>
+        </w:rPr>
+        <w:br/>
+        <w:t xml:space="preserve">                byhour=start_hour,</w:t>
+      </w:r>
+      <w:r>
+        <w:rPr>
+          <w:lang/>
+        </w:rPr>
+        <w:br/>
+        <w:t xml:space="preserve">                until=bid["end_time"],</w:t>
+      </w:r>
+      <w:r>
+        <w:rPr>
+          <w:lang/>
+        </w:rPr>
+        <w:br/>
+        <w:t xml:space="preserve">            )</w:t>
+      </w:r>
+      <w:r>
+        <w:rPr>
+          <w:lang/>
+        </w:rPr>
+        <w:br/>
+        <w:t xml:space="preserve">            for date in starts:</w:t>
+      </w:r>
+      <w:r>
+        <w:rPr>
+          <w:lang/>
+        </w:rPr>
+        <w:br/>
+        <w:t xml:space="preserve">                start = date</w:t>
+      </w:r>
+      <w:r>
+        <w:rPr>
+          <w:lang/>
+        </w:rPr>
+        <w:br/>
+        <w:t xml:space="preserve">                end = date + timedelta(hours=duration_hours)</w:t>
+      </w:r>
+      <w:r>
+        <w:rPr>
+          <w:lang/>
+        </w:rPr>
+        <w:br/>
+        <w:t xml:space="preserve">                deltas.append((start, bid["volume"]) + add)</w:t>
+      </w:r>
+      <w:r>
+        <w:rPr>
+          <w:lang/>
+        </w:rPr>
+        <w:br/>
+        <w:t xml:space="preserve">                deltas.append((end, -bid["volume"]) + add)</w:t>
+      </w:r>
+      <w:r>
+        <w:rPr>
+          <w:lang/>
+        </w:rPr>
+        <w:br/>
+        <w:t xml:space="preserve">    aggregation = defaultdict(list)</w:t>
+      </w:r>
+      <w:r>
+        <w:rPr>
+          <w:lang/>
+        </w:rPr>
+        <w:br/>
+        <w:t xml:space="preserve">    # current_power is separated by group</w:t>
+      </w:r>
+      <w:r>
+        <w:rPr>
+          <w:lang/>
+        </w:rPr>
+        <w:br/>
+        <w:t xml:space="preserve">    current_power = defaultdict(lambda: 0)</w:t>
+      </w:r>
+      <w:r>
+        <w:rPr>
+          <w:lang/>
+        </w:rPr>
+        <w:br/>
+        <w:t xml:space="preserve">    for d_tuple in sorted(deltas, key=lambda i: i[0]):</w:t>
+      </w:r>
+      <w:r>
+        <w:rPr>
+          <w:lang/>
+        </w:rPr>
+        <w:br/>
+        <w:t xml:space="preserve">        time, delta, *groupdata = d_tuple</w:t>
+      </w:r>
+      <w:r>
+        <w:rPr>
+          <w:lang/>
+        </w:rPr>
+        <w:br/>
+        <w:t xml:space="preserve">        groupdata_str = "_".join(groupdata)</w:t>
+      </w:r>
+      <w:r>
+        <w:rPr>
+          <w:lang/>
+        </w:rPr>
+        <w:br/>
+        <w:t xml:space="preserve">        current_power[groupdata_str] += delta</w:t>
+      </w:r>
+      <w:r>
+        <w:rPr>
+          <w:lang/>
+        </w:rPr>
+        <w:br/>
+        <w:t xml:space="preserve">        # we don't know what the power will be at "end" yet</w:t>
+      </w:r>
+      <w:r>
+        <w:rPr>
+          <w:lang/>
+        </w:rPr>
+        <w:br/>
+        <w:t xml:space="preserve">        # as a new order with this start point might be added</w:t>
+      </w:r>
+      <w:r>
+        <w:rPr>
+          <w:lang/>
+        </w:rPr>
+        <w:br/>
+        <w:t xml:space="preserve">        # afterwards - so the end is excluded here</w:t>
+      </w:r>
+      <w:r>
+        <w:rPr>
+          <w:lang/>
+        </w:rPr>
+        <w:br/>
+        <w:t xml:space="preserve">        # this also makes sure that each timestamp is only written</w:t>
+      </w:r>
+      <w:r>
+        <w:rPr>
+          <w:lang/>
+        </w:rPr>
+        <w:br/>
+        <w:t xml:space="preserve">        # once when iteratively calling this function</w:t>
+      </w:r>
+      <w:r>
+        <w:rPr>
+          <w:lang/>
+        </w:rPr>
+        <w:br/>
+      </w:r>
+      <w:r>
+        <w:rPr>
+          <w:lang/>
+        </w:rPr>
+        <w:lastRenderedPageBreak/>
+        <w:t xml:space="preserve">        if (not begin or time &gt;= begin) and (not end or time &lt; end):</w:t>
+      </w:r>
+      <w:r>
+        <w:rPr>
+          <w:lang/>
+        </w:rPr>
+        <w:br/>
+        <w:t xml:space="preserve">            if aggregation[groupdata_str] and aggregation[groupdata_str][-1][0] == time:</w:t>
+      </w:r>
+      <w:r>
+        <w:rPr>
+          <w:lang/>
+        </w:rPr>
+        <w:br/>
+        <w:t xml:space="preserve">                aggregation[groupdata_str][-1][1] = current_power[groupdata_str]</w:t>
+      </w:r>
+      <w:r>
+        <w:rPr>
+          <w:lang/>
+        </w:rPr>
+        <w:br/>
+        <w:t xml:space="preserve">            else:</w:t>
+      </w:r>
+      <w:r>
+        <w:rPr>
+          <w:lang/>
+        </w:rPr>
+        <w:br/>
+        <w:t xml:space="preserve">                d_list = list(d_tuple)</w:t>
+      </w:r>
+      <w:r>
+        <w:rPr>
+          <w:lang/>
+        </w:rPr>
+        <w:br/>
+        <w:t xml:space="preserve">                d_list[1] = current_power[groupdata_str]</w:t>
+      </w:r>
+      <w:r>
+        <w:rPr>
+          <w:lang/>
+        </w:rPr>
+        <w:br/>
+        <w:t xml:space="preserve">                aggregation[groupdata_str].append(d_list)</w:t>
+      </w:r>
+      <w:r>
+        <w:rPr>
+          <w:lang/>
+        </w:rPr>
+        <w:br/>
+      </w:r>
+      <w:r>
+        <w:rPr>
+          <w:lang/>
+        </w:rPr>
+        <w:br/>
+        <w:t xml:space="preserve">    return [j for sub in list(aggregation.values()) for j in sub]</w:t>
+      </w:r>
+      <w:r>
+        <w:rPr>
+          <w:lang/>
+        </w:rPr>
+        <w:br/>
+      </w:r>
+      <w:r>
+        <w:rPr>
+          <w:lang/>
+        </w:rPr>
+        <w:br/>
+        <w:t># Vectorization</w:t>
+      </w:r>
+      <w:r>
+        <w:rPr>
+          <w:lang/>
+        </w:rPr>
+        <w:br/>
+        <w:t>def aggregate_step_amount(orderbook: Orderbook, begin=None, end=None, groupby=None):</w:t>
+      </w:r>
+      <w:r>
+        <w:rPr>
+          <w:lang/>
+        </w:rPr>
+        <w:br/>
+        <w:t xml:space="preserve">    if groupby is None:</w:t>
+      </w:r>
+      <w:r>
+        <w:rPr>
+          <w:lang/>
+        </w:rPr>
+        <w:br/>
+        <w:t xml:space="preserve">        groupby = []</w:t>
+      </w:r>
+      <w:r>
+        <w:rPr>
+          <w:lang/>
+        </w:rPr>
+        <w:br/>
+      </w:r>
+      <w:r>
+        <w:rPr>
+          <w:lang/>
+        </w:rPr>
+        <w:br/>
+        <w:t xml:space="preserve">    delta_records = []</w:t>
+      </w:r>
+      <w:r>
+        <w:rPr>
+          <w:lang/>
+        </w:rPr>
+        <w:br/>
+      </w:r>
+      <w:r>
+        <w:rPr>
+          <w:lang/>
+        </w:rPr>
+        <w:br/>
+        <w:t xml:space="preserve">    for bid in orderbook:</w:t>
+      </w:r>
+      <w:r>
+        <w:rPr>
+          <w:lang/>
+        </w:rPr>
+        <w:br/>
+        <w:t xml:space="preserve">        group_values = tuple(bid[field] for field in groupby)</w:t>
+      </w:r>
+      <w:r>
+        <w:rPr>
+          <w:lang/>
+        </w:rPr>
+        <w:br/>
+      </w:r>
+      <w:r>
+        <w:rPr>
+          <w:lang/>
+        </w:rPr>
+        <w:br/>
+        <w:t xml:space="preserve">        if bid["only_hours"] is None and not isinstance(bid["accepted_volume"], dict):</w:t>
+      </w:r>
+      <w:r>
+        <w:rPr>
+          <w:lang/>
+        </w:rPr>
+        <w:br/>
+        <w:t xml:space="preserve">            delta_records.append((bid["start_time"], bid["accepted_volume"], *group_values))</w:t>
+      </w:r>
+      <w:r>
+        <w:rPr>
+          <w:lang/>
+        </w:rPr>
+        <w:br/>
+        <w:t xml:space="preserve">            delta_records.append((bid["end_time"], -bid["accepted_volume"], *group_values))</w:t>
+      </w:r>
+      <w:r>
+        <w:rPr>
+          <w:lang/>
+        </w:rPr>
+        <w:br/>
+      </w:r>
+      <w:r>
+        <w:rPr>
+          <w:lang/>
+        </w:rPr>
+        <w:br/>
+        <w:t xml:space="preserve">        elif isinstance(bid["accepted_volume"], dict):</w:t>
+      </w:r>
+      <w:r>
+        <w:rPr>
+          <w:lang/>
+        </w:rPr>
+        <w:br/>
+        <w:t xml:space="preserve">            start_hour = bid["start_time"]</w:t>
+      </w:r>
+      <w:r>
+        <w:rPr>
+          <w:lang/>
+        </w:rPr>
+        <w:br/>
+        <w:t xml:space="preserve">            end_hour = bid["end_time"]</w:t>
+      </w:r>
+      <w:r>
+        <w:rPr>
+          <w:lang/>
+        </w:rPr>
+        <w:br/>
+        <w:t xml:space="preserve">            duration = (end_hour - start_hour) / len(bid["accepted_volume"])</w:t>
+      </w:r>
+      <w:r>
+        <w:rPr>
+          <w:lang/>
+        </w:rPr>
+        <w:br/>
+        <w:t xml:space="preserve">            for ts, vol in bid["accepted_volume"].items():</w:t>
+      </w:r>
+      <w:r>
+        <w:rPr>
+          <w:lang/>
+        </w:rPr>
+        <w:br/>
+        <w:t xml:space="preserve">                delta_records.append((ts, vol, *group_values))</w:t>
+      </w:r>
+      <w:r>
+        <w:rPr>
+          <w:lang/>
+        </w:rPr>
+        <w:br/>
+        <w:t xml:space="preserve">                delta_records.append((ts + duration, -vol, *group_values))</w:t>
+      </w:r>
+      <w:r>
+        <w:rPr>
+          <w:lang/>
+        </w:rPr>
+        <w:br/>
+      </w:r>
+      <w:r>
+        <w:rPr>
+          <w:lang/>
+        </w:rPr>
+        <w:br/>
+        <w:t xml:space="preserve">        else:</w:t>
+      </w:r>
+      <w:r>
+        <w:rPr>
+          <w:lang/>
+        </w:rPr>
+        <w:br/>
+        <w:t xml:space="preserve">            start_hour, end_hour = bid["only_hours"]</w:t>
+      </w:r>
+      <w:r>
+        <w:rPr>
+          <w:lang/>
+        </w:rPr>
+        <w:br/>
+        <w:t xml:space="preserve">            duration_hours = end_hour - start_hour</w:t>
+      </w:r>
+      <w:r>
+        <w:rPr>
+          <w:lang/>
+        </w:rPr>
+        <w:br/>
+        <w:t xml:space="preserve">            if duration_hours &lt;= 0:</w:t>
+      </w:r>
+      <w:r>
+        <w:rPr>
+          <w:lang/>
+        </w:rPr>
+        <w:br/>
+        <w:t xml:space="preserve">                duration_hours += 24</w:t>
+      </w:r>
+      <w:r>
+        <w:rPr>
+          <w:lang/>
+        </w:rPr>
+        <w:br/>
+        <w:t xml:space="preserve">            starts = rr.rrule(</w:t>
+      </w:r>
+      <w:r>
+        <w:rPr>
+          <w:lang/>
+        </w:rPr>
+        <w:br/>
+        <w:t xml:space="preserve">                rr.DAILY,</w:t>
+      </w:r>
+      <w:r>
+        <w:rPr>
+          <w:lang/>
+        </w:rPr>
+        <w:br/>
+        <w:t xml:space="preserve">                dtstart=bid["start_time"],</w:t>
+      </w:r>
+      <w:r>
+        <w:rPr>
+          <w:lang/>
+        </w:rPr>
+        <w:br/>
+        <w:t xml:space="preserve">                byhour=start_hour,</w:t>
+      </w:r>
+      <w:r>
+        <w:rPr>
+          <w:lang/>
+        </w:rPr>
+        <w:br/>
+        <w:t xml:space="preserve">                until=bid["end_time"],</w:t>
+      </w:r>
+      <w:r>
+        <w:rPr>
+          <w:lang/>
+        </w:rPr>
+        <w:br/>
+        <w:t xml:space="preserve">            )</w:t>
+      </w:r>
+      <w:r>
+        <w:rPr>
+          <w:lang/>
+        </w:rPr>
+        <w:br/>
+        <w:t xml:space="preserve">            for date in starts:</w:t>
+      </w:r>
+      <w:r>
+        <w:rPr>
+          <w:lang/>
+        </w:rPr>
+        <w:br/>
+        <w:t xml:space="preserve">                start = date</w:t>
+      </w:r>
+      <w:r>
+        <w:rPr>
+          <w:lang/>
+        </w:rPr>
+        <w:br/>
+        <w:t xml:space="preserve">                end = date + timedelta(hours=duration_hours)</w:t>
+      </w:r>
+      <w:r>
+        <w:rPr>
+          <w:lang/>
+        </w:rPr>
+        <w:br/>
+        <w:t xml:space="preserve">                delta_records.append((start, bid["volume"], *group_values))</w:t>
+      </w:r>
+      <w:r>
+        <w:rPr>
+          <w:lang/>
+        </w:rPr>
+        <w:br/>
+        <w:t xml:space="preserve">                delta_records.append((end, -bid["volume"], *group_values))</w:t>
+      </w:r>
+      <w:r>
+        <w:rPr>
+          <w:lang/>
+        </w:rPr>
+        <w:br/>
+      </w:r>
+      <w:r>
+        <w:rPr>
+          <w:lang/>
+        </w:rPr>
+        <w:br/>
+        <w:t xml:space="preserve">    # Construct DataFrame</w:t>
+      </w:r>
+      <w:r>
+        <w:rPr>
+          <w:lang/>
+        </w:rPr>
+        <w:br/>
+        <w:t xml:space="preserve">    column_names = ["time", "delta"] + groupby</w:t>
+      </w:r>
+      <w:r>
+        <w:rPr>
+          <w:lang/>
+        </w:rPr>
+        <w:br/>
+        <w:t xml:space="preserve">    df = pd.DataFrame(delta_records, columns=column_names)</w:t>
+      </w:r>
+      <w:r>
+        <w:rPr>
+          <w:lang/>
+        </w:rPr>
+        <w:br/>
+        <w:t xml:space="preserve">    # print("delta records: ", delta_records)</w:t>
+      </w:r>
+      <w:r>
+        <w:rPr>
+          <w:lang/>
+        </w:rPr>
+        <w:br/>
+      </w:r>
+      <w:r>
+        <w:rPr>
+          <w:lang/>
+        </w:rPr>
+        <w:lastRenderedPageBreak/>
+        <w:t xml:space="preserve">    # print("df: ", df)</w:t>
+      </w:r>
+      <w:r>
+        <w:rPr>
+          <w:lang/>
+        </w:rPr>
+        <w:br/>
+      </w:r>
+      <w:r>
+        <w:rPr>
+          <w:lang/>
+        </w:rPr>
+        <w:br/>
+        <w:t xml:space="preserve">    # Create a group identifier string column</w:t>
+      </w:r>
+      <w:r>
+        <w:rPr>
+          <w:lang/>
+        </w:rPr>
+        <w:br/>
+        <w:t xml:space="preserve">    if groupby:</w:t>
+      </w:r>
+      <w:r>
+        <w:rPr>
+          <w:lang/>
+        </w:rPr>
+        <w:br/>
+        <w:t xml:space="preserve">        df["group"] = df[groupby].astype(str).agg("_".join, axis=1)</w:t>
+      </w:r>
+      <w:r>
+        <w:rPr>
+          <w:lang/>
+        </w:rPr>
+        <w:br/>
+        <w:t xml:space="preserve">    else:</w:t>
+      </w:r>
+      <w:r>
+        <w:rPr>
+          <w:lang/>
+        </w:rPr>
+        <w:br/>
+        <w:t xml:space="preserve">        df["group"] = "all"</w:t>
+      </w:r>
+      <w:r>
+        <w:rPr>
+          <w:lang/>
+        </w:rPr>
+        <w:br/>
+      </w:r>
+      <w:r>
+        <w:rPr>
+          <w:lang/>
+        </w:rPr>
+        <w:br/>
+        <w:t xml:space="preserve">    df = df.sort_values("time")</w:t>
+      </w:r>
+      <w:r>
+        <w:rPr>
+          <w:lang/>
+        </w:rPr>
+        <w:br/>
+      </w:r>
+      <w:r>
+        <w:rPr>
+          <w:lang/>
+        </w:rPr>
+        <w:br/>
+        <w:t xml:space="preserve">    # Compute cumulative power</w:t>
+      </w:r>
+      <w:r>
+        <w:rPr>
+          <w:lang/>
+        </w:rPr>
+        <w:br/>
+        <w:t xml:space="preserve">    df["current_power"] = df.groupby("group")["delta"].cumsum()</w:t>
+      </w:r>
+      <w:r>
+        <w:rPr>
+          <w:lang/>
+        </w:rPr>
+        <w:br/>
+      </w:r>
+      <w:r>
+        <w:rPr>
+          <w:lang/>
+        </w:rPr>
+        <w:br/>
+        <w:t xml:space="preserve">    # Filter by time range</w:t>
+      </w:r>
+      <w:r>
+        <w:rPr>
+          <w:lang/>
+        </w:rPr>
+        <w:br/>
+        <w:t xml:space="preserve">    if begin:</w:t>
+      </w:r>
+      <w:r>
+        <w:rPr>
+          <w:lang/>
+        </w:rPr>
+        <w:br/>
+        <w:t xml:space="preserve">        df = df[df["time"] &gt;= begin]</w:t>
+      </w:r>
+      <w:r>
+        <w:rPr>
+          <w:lang/>
+        </w:rPr>
+        <w:br/>
+        <w:t xml:space="preserve">    if end:</w:t>
+      </w:r>
+      <w:r>
+        <w:rPr>
+          <w:lang/>
+        </w:rPr>
+        <w:br/>
+        <w:t xml:space="preserve">        df = df[df["time"] &lt; end]</w:t>
+      </w:r>
+      <w:r>
+        <w:rPr>
+          <w:lang/>
+        </w:rPr>
+        <w:br/>
+      </w:r>
+      <w:r>
+        <w:rPr>
+          <w:lang/>
+        </w:rPr>
+        <w:br/>
+        <w:t xml:space="preserve">    # Prepare output: list of tuples [time, current_power, group_fields...]</w:t>
+      </w:r>
+      <w:r>
+        <w:rPr>
+          <w:lang/>
+        </w:rPr>
+        <w:br/>
+        <w:t xml:space="preserve">    output_cols = ["time", "current_power"] + groupby</w:t>
+      </w:r>
+      <w:r>
+        <w:rPr>
+          <w:lang/>
+        </w:rPr>
+        <w:br/>
+        <w:t xml:space="preserve">    result = list(df[output_cols].itertuples(index=False, name=None))</w:t>
+      </w:r>
+      <w:r>
+        <w:rPr>
+          <w:lang/>
+        </w:rPr>
+        <w:br/>
+        <w:t xml:space="preserve">    #print("result: ", result)</w:t>
+      </w:r>
+      <w:r>
+        <w:rPr>
+          <w:lang/>
+        </w:rPr>
+        <w:br/>
+      </w:r>
+      <w:r>
+        <w:rPr>
+          <w:lang/>
+        </w:rPr>
+        <w:br/>
+        <w:t xml:space="preserve">    return result</w:t>
+      </w:r>
+    </w:p>
+    <w:p>
+      <w:pPr>
+        <w:rPr>
+          <w:lang/>
+        </w:rPr>
+      </w:pPr>
+    </w:p>
+    <w:p>
+      <w:pPr>
+        <w:rPr>
+          <w:lang w:val="en-GB"/>
+        </w:rPr>
+      </w:pPr>
+      <w:r>
+        <w:rPr>
+          <w:lang w:val="en-GB"/>
+        </w:rPr>
+        <w:t>Optimization techniques and their time savings</w:t>
+      </w:r>
+    </w:p>
+    <w:p>
+      <w:pPr>
+        <w:rPr>
+          <w:lang w:val="en-GB"/>
+        </w:rPr>
+      </w:pPr>
+      <w:r>
+        <w:rPr>
+          <w:lang w:val="en-GB"/>
+        </w:rPr>
+        <w:t xml:space="preserve">Test on a work computer with processor = intel i5-12400 6 cores, 12 logical processors, 8 </w:t>
+      </w:r>
+      <w:proofErr w:type="spellStart"/>
+      <w:r>
+        <w:rPr>
+          <w:lang w:val="en-GB"/>
+        </w:rPr>
+        <w:t>gb</w:t>
+      </w:r>
+      <w:proofErr w:type="spellEnd"/>
+      <w:r>
+        <w:rPr>
+          <w:lang w:val="en-GB"/>
+        </w:rPr>
+        <w:t xml:space="preserve"> ram</w:t>
+      </w:r>
+    </w:p>
+    <w:p>
+      <w:pPr>
+        <w:rPr>
+          <w:lang w:val="en-GB"/>
+        </w:rPr>
+      </w:pPr>
+      <w:r>
+        <w:rPr>
+          <w:lang w:val="en-GB"/>
+        </w:rPr>
+        <w:t xml:space="preserve">10 agents </w:t>
+      </w:r>
+    </w:p>
+    <w:p>
+      <w:pPr>
+        <w:rPr>
+          <w:lang w:val="en-GB"/>
+        </w:rPr>
+      </w:pPr>
+      <w:r>
+        <w:rPr>
+          <w:lang w:val="en-GB"/>
+        </w:rPr>
+        <w:t xml:space="preserve">Normal run = 120 s </w:t>
+      </w:r>
+    </w:p>
+    <w:p>
+      <w:pPr>
+        <w:rPr>
+          <w:lang w:val="en-GB"/>
+        </w:rPr>
+      </w:pPr>
+      <w:proofErr w:type="spellStart"/>
+      <w:r>
+        <w:rPr>
+          <w:lang w:val="en-GB"/>
+        </w:rPr>
+        <w:t>Yappi</w:t>
+      </w:r>
+      <w:proofErr w:type="spellEnd"/>
+      <w:r>
+        <w:rPr>
+          <w:lang w:val="en-GB"/>
+        </w:rPr>
+        <w:t xml:space="preserve"> = 320 s -&gt; about 200 s of overhead? </w:t>
+      </w:r>
+    </w:p>
+    <w:p>
+      <w:pPr>
+        <w:rPr>
+          <w:lang w:val="en-GB"/>
+        </w:rPr>
+      </w:pPr>
+    </w:p>
+    <w:p>
+      <w:pPr>
+        <w:rPr>
+          <w:lang w:val="en-GB"/>
+        </w:rPr>
+      </w:pPr>
+      <w:r>
+        <w:rPr>
+          <w:lang w:val="en-GB"/>
+        </w:rPr>
+        <w:t xml:space="preserve">Optimization 1: </w:t>
+      </w:r>
+      <w:proofErr w:type="spellStart"/>
+      <w:r>
+        <w:rPr>
+          <w:lang w:val="en-GB"/>
+        </w:rPr>
+        <w:t>SortedList</w:t>
+      </w:r>
+      <w:proofErr w:type="spellEnd"/>
+      <w:r>
+        <w:rPr>
+          <w:lang w:val="en-GB"/>
+        </w:rPr>
+        <w:t xml:space="preserve"> -&gt; sort the deltas -&gt; the built-in sorted is not necessary anymore</w:t>
+      </w:r>
+    </w:p>
+    <w:p>
+      <w:pPr>
+        <w:rPr>
+          <w:lang w:val="en-GB"/>
+        </w:rPr>
+      </w:pPr>
+      <w:r>
+        <w:rPr>
+          <w:lang w:val="en-GB"/>
+        </w:rPr>
+        <w:t xml:space="preserve">Normal run = 122 s, </w:t>
+      </w:r>
+      <w:proofErr w:type="spellStart"/>
+      <w:r>
+        <w:rPr>
+          <w:lang w:val="en-GB"/>
+        </w:rPr>
+        <w:t>yappi</w:t>
+      </w:r>
+      <w:proofErr w:type="spellEnd"/>
+      <w:r>
+        <w:rPr>
+          <w:lang w:val="en-GB"/>
+        </w:rPr>
+        <w:t xml:space="preserve"> = 355 s</w:t>
+      </w:r>
+    </w:p>
+    <w:p>
+      <w:pPr>
+        <w:rPr>
+          <w:lang w:val="en-GB"/>
+        </w:rPr>
+      </w:pPr>
+    </w:p>
+    <w:p>
+      <w:pPr>
+        <w:rPr>
+          <w:lang w:val="en-GB"/>
+        </w:rPr>
+      </w:pPr>
+      <w:r>
+        <w:rPr>
+          <w:lang w:val="en-GB"/>
+        </w:rPr>
+        <w:t xml:space="preserve">Optimization 2: Vectorization -&gt; convert deltas to </w:t>
+      </w:r>
+      <w:r>
+        <w:rPr>
+          <w:lang w:val="en-GB"/>
+        </w:rPr>
+        <w:t xml:space="preserve">pandas </w:t>
+      </w:r>
+      <w:proofErr w:type="spellStart"/>
+      <w:r>
+        <w:rPr>
+          <w:lang w:val="en-GB"/>
+        </w:rPr>
+        <w:t>dataframe</w:t>
+      </w:r>
+      <w:proofErr w:type="spellEnd"/>
+      <w:r>
+        <w:rPr>
+          <w:lang w:val="en-GB"/>
+        </w:rPr>
+        <w:t xml:space="preserve"> to use sort and </w:t>
+      </w:r>
+      <w:proofErr w:type="spellStart"/>
+      <w:r>
+        <w:rPr>
+          <w:lang w:val="en-GB"/>
+        </w:rPr>
+        <w:t>cumsum</w:t>
+      </w:r>
+      <w:proofErr w:type="spellEnd"/>
+    </w:p>
+    <w:p>
+      <w:pPr>
+        <w:rPr>
+          <w:lang w:val="en-GB"/>
+        </w:rPr>
+      </w:pPr>
+      <w:r>
+        <w:rPr>
+          <w:lang w:val="en-GB"/>
+        </w:rPr>
+        <w:t xml:space="preserve">Normal run = 286 s, </w:t>
+      </w:r>
+      <w:proofErr w:type="spellStart"/>
+      <w:r>
+        <w:rPr>
+          <w:lang w:val="en-GB"/>
+        </w:rPr>
+        <w:t>yappi</w:t>
+      </w:r>
+      <w:proofErr w:type="spellEnd"/>
+      <w:r>
+        <w:rPr>
+          <w:lang w:val="en-GB"/>
+        </w:rPr>
+        <w:t xml:space="preserve"> </w:t>
+      </w:r>
+      <w:r>
+        <w:rPr>
+          <w:lang w:val="en-GB"/>
+        </w:rPr>
+        <w:t>= I</w:t>
+      </w:r>
+      <w:r>
+        <w:rPr>
+          <w:lang w:val="en-GB"/>
+        </w:rPr>
+        <w:t xml:space="preserve"> did not let it finish</w:t>
+      </w:r>
+    </w:p>
+    <w:p>
+      <w:pPr>
+        <w:rPr>
+          <w:lang w:val="en-GB"/>
+        </w:rPr>
+      </w:pPr>
     </w:p>
     <w:p>
       <w:r>
@@ -3118,7 +6612,6 @@
     </w:p>
     <w:p>
       <w:r>
-        <w:lastRenderedPageBreak/>
         <w:t>C:\Users\samee\PycharmProjects\assumption\.venv\Lib\site-packages\dateutil\rrule.py:886: size=341 KiB, count=8740, average=40 B</w:t>
       </w:r>
     </w:p>
@@ -3142,6 +6635,7 @@
     </w:p>
     <w:p>
       <w:r>
+        <w:lastRenderedPageBreak/>
         <w:t>C:\Users\samee\PycharmProjects\assumption\.venv\Lib\site-packages\pandas\core\frame.py:12683: size=274 KiB, count=12, average=22.9 KiB</w:t>
       </w:r>
     </w:p>
@@ -3217,32 +6711,77 @@
       <w:pPr>
         <w:pStyle w:val="Heading1"/>
       </w:pPr>
-      <w:bookmarkStart w:id="9" w:name="_Toc197185957"/>
+      <w:bookmarkStart w:id="10" w:name="_Toc197336321"/>
+      <w:r>
+        <w:t>Conclusion</w:t>
+      </w:r>
+      <w:bookmarkEnd w:id="10"/>
+    </w:p>
+    <w:p>
+      <w:pPr>
+        <w:rPr>
+          <w:b/>
+          <w:bCs/>
+        </w:rPr>
+      </w:pPr>
+      <w:r>
+        <w:rPr>
+          <w:b/>
+          <w:bCs/>
+        </w:rPr>
+        <w:t xml:space="preserve">What do I conclude? </w:t>
+      </w:r>
+    </w:p>
+    <w:p>
+      <w:pPr>
+        <w:pStyle w:val="Heading1"/>
+      </w:pPr>
+      <w:bookmarkStart w:id="11" w:name="_Toc197336322"/>
+      <w:r>
+        <w:t>Acknowledgements</w:t>
+      </w:r>
+      <w:bookmarkEnd w:id="11"/>
+    </w:p>
+    <w:p>
+      <w:pPr>
+        <w:rPr>
+          <w:b/>
+          <w:bCs/>
+        </w:rPr>
+      </w:pPr>
+      <w:r>
+        <w:rPr>
+          <w:b/>
+          <w:bCs/>
+        </w:rPr>
+        <w:t>Love</w:t>
+      </w:r>
+    </w:p>
+    <w:p>
+      <w:pPr>
+        <w:pStyle w:val="Heading1"/>
+      </w:pPr>
+      <w:bookmarkStart w:id="12" w:name="_Toc197336323"/>
       <w:r>
         <w:lastRenderedPageBreak/>
-        <w:t>Conclusion</w:t>
-      </w:r>
-      <w:bookmarkEnd w:id="9"/>
-    </w:p>
-    <w:p>
-      <w:pPr>
-        <w:pStyle w:val="Heading1"/>
-      </w:pPr>
-      <w:bookmarkStart w:id="10" w:name="_Toc197185958"/>
-      <w:r>
-        <w:t>Acknowledgements</w:t>
-      </w:r>
-      <w:bookmarkEnd w:id="10"/>
-    </w:p>
-    <w:p>
-      <w:pPr>
-        <w:pStyle w:val="Heading1"/>
-      </w:pPr>
-      <w:bookmarkStart w:id="11" w:name="_Toc197185959"/>
-      <w:r>
         <w:t>References</w:t>
       </w:r>
-      <w:bookmarkEnd w:id="11"/>
+      <w:bookmarkEnd w:id="12"/>
+    </w:p>
+    <w:p>
+      <w:pPr>
+        <w:rPr>
+          <w:b/>
+          <w:bCs/>
+        </w:rPr>
+      </w:pPr>
+      <w:r>
+        <w:rPr>
+          <w:b/>
+          <w:bCs/>
+        </w:rPr>
+        <w:t>APA 7?</w:t>
+      </w:r>
     </w:p>
     <w:p>
       <w:r>
@@ -3449,9 +6988,58 @@
     </w:p>
     <w:p/>
     <w:p/>
-    <w:p/>
+    <w:p>
+      <w:hyperlink r:id="rId24" w:history="1">
+        <w:r>
+          <w:rPr>
+            <w:rStyle w:val="Hyperlink"/>
+          </w:rPr>
+          <w:t>https://pypi.org/project/sortedcontainers/</w:t>
+        </w:r>
+      </w:hyperlink>
+    </w:p>
+    <w:p>
+      <w:pPr>
+        <w:rPr>
+          <w:b/>
+          <w:bCs/>
+        </w:rPr>
+      </w:pPr>
+      <w:r>
+        <w:rPr>
+          <w:b/>
+          <w:bCs/>
+        </w:rPr>
+        <w:t>H</w:t>
+      </w:r>
+      <w:r>
+        <w:rPr>
+          <w:b/>
+          <w:bCs/>
+        </w:rPr>
+        <w:t xml:space="preserve">ow extensive does references need to be? Are the references to stuff like </w:t>
+      </w:r>
+      <w:proofErr w:type="spellStart"/>
+      <w:proofErr w:type="gramStart"/>
+      <w:r>
+        <w:rPr>
+          <w:b/>
+          <w:bCs/>
+        </w:rPr>
+        <w:t>sortedcontainers</w:t>
+      </w:r>
+      <w:proofErr w:type="spellEnd"/>
+      <w:proofErr w:type="gramEnd"/>
+      <w:r>
+        <w:rPr>
+          <w:b/>
+          <w:bCs/>
+        </w:rPr>
+        <w:t xml:space="preserve"> necessary</w:t>
+      </w:r>
+    </w:p>
     <w:sectPr>
-      <w:footerReference w:type="default" r:id="rId24"/>
+      <w:footerReference w:type="default" r:id="rId25"/>
       <w:type w:val="continuous"/>
       <w:pgSz w:w="11906" w:h="16838"/>
       <w:pgMar w:top="1417" w:right="1417" w:bottom="1417" w:left="1417" w:header="708" w:footer="708" w:gutter="0"/>
@@ -4426,6 +8014,453 @@
     </w:lvl>
   </w:abstractNum>
   <w:abstractNum w:abstractNumId="7" w15:restartNumberingAfterBreak="0">
+    <w:nsid w:val="30BA7B4B"/>
+    <w:multiLevelType w:val="multilevel"/>
+    <w:tmpl w:val="79EA9DF6"/>
+    <w:lvl w:ilvl="0">
+      <w:start w:val="1"/>
+      <w:numFmt w:val="bullet"/>
+      <w:lvlText w:val=""/>
+      <w:lvlJc w:val="left"/>
+      <w:pPr>
+        <w:tabs>
+          <w:tab w:val="num" w:pos="720"/>
+        </w:tabs>
+        <w:ind w:left="720" w:hanging="360"/>
+      </w:pPr>
+      <w:rPr>
+        <w:rFonts w:ascii="Symbol" w:hAnsi="Symbol" w:hint="default"/>
+        <w:sz w:val="20"/>
+      </w:rPr>
+    </w:lvl>
+    <w:lvl w:ilvl="1">
+      <w:start w:val="1"/>
+      <w:numFmt w:val="bullet"/>
+      <w:lvlText w:val="o"/>
+      <w:lvlJc w:val="left"/>
+      <w:pPr>
+        <w:tabs>
+          <w:tab w:val="num" w:pos="1440"/>
+        </w:tabs>
+        <w:ind w:left="1440" w:hanging="360"/>
+      </w:pPr>
+      <w:rPr>
+        <w:rFonts w:ascii="Courier New" w:hAnsi="Courier New" w:hint="default"/>
+        <w:sz w:val="20"/>
+      </w:rPr>
+    </w:lvl>
+    <w:lvl w:ilvl="2" w:tentative="1">
+      <w:start w:val="1"/>
+      <w:numFmt w:val="bullet"/>
+      <w:lvlText w:val=""/>
+      <w:lvlJc w:val="left"/>
+      <w:pPr>
+        <w:tabs>
+          <w:tab w:val="num" w:pos="2160"/>
+        </w:tabs>
+        <w:ind w:left="2160" w:hanging="360"/>
+      </w:pPr>
+      <w:rPr>
+        <w:rFonts w:ascii="Wingdings" w:hAnsi="Wingdings" w:hint="default"/>
+        <w:sz w:val="20"/>
+      </w:rPr>
+    </w:lvl>
+    <w:lvl w:ilvl="3" w:tentative="1">
+      <w:start w:val="1"/>
+      <w:numFmt w:val="bullet"/>
+      <w:lvlText w:val=""/>
+      <w:lvlJc w:val="left"/>
+      <w:pPr>
+        <w:tabs>
+          <w:tab w:val="num" w:pos="2880"/>
+        </w:tabs>
+        <w:ind w:left="2880" w:hanging="360"/>
+      </w:pPr>
+      <w:rPr>
+        <w:rFonts w:ascii="Wingdings" w:hAnsi="Wingdings" w:hint="default"/>
+        <w:sz w:val="20"/>
+      </w:rPr>
+    </w:lvl>
+    <w:lvl w:ilvl="4" w:tentative="1">
+      <w:start w:val="1"/>
+      <w:numFmt w:val="bullet"/>
+      <w:lvlText w:val=""/>
+      <w:lvlJc w:val="left"/>
+      <w:pPr>
+        <w:tabs>
+          <w:tab w:val="num" w:pos="3600"/>
+        </w:tabs>
+        <w:ind w:left="3600" w:hanging="360"/>
+      </w:pPr>
+      <w:rPr>
+        <w:rFonts w:ascii="Wingdings" w:hAnsi="Wingdings" w:hint="default"/>
+        <w:sz w:val="20"/>
+      </w:rPr>
+    </w:lvl>
+    <w:lvl w:ilvl="5" w:tentative="1">
+      <w:start w:val="1"/>
+      <w:numFmt w:val="bullet"/>
+      <w:lvlText w:val=""/>
+      <w:lvlJc w:val="left"/>
+      <w:pPr>
+        <w:tabs>
+          <w:tab w:val="num" w:pos="4320"/>
+        </w:tabs>
+        <w:ind w:left="4320" w:hanging="360"/>
+      </w:pPr>
+      <w:rPr>
+        <w:rFonts w:ascii="Wingdings" w:hAnsi="Wingdings" w:hint="default"/>
+        <w:sz w:val="20"/>
+      </w:rPr>
+    </w:lvl>
+    <w:lvl w:ilvl="6" w:tentative="1">
+      <w:start w:val="1"/>
+      <w:numFmt w:val="bullet"/>
+      <w:lvlText w:val=""/>
+      <w:lvlJc w:val="left"/>
+      <w:pPr>
+        <w:tabs>
+          <w:tab w:val="num" w:pos="5040"/>
+        </w:tabs>
+        <w:ind w:left="5040" w:hanging="360"/>
+      </w:pPr>
+      <w:rPr>
+        <w:rFonts w:ascii="Wingdings" w:hAnsi="Wingdings" w:hint="default"/>
+        <w:sz w:val="20"/>
+      </w:rPr>
+    </w:lvl>
+    <w:lvl w:ilvl="7" w:tentative="1">
+      <w:start w:val="1"/>
+      <w:numFmt w:val="bullet"/>
+      <w:lvlText w:val=""/>
+      <w:lvlJc w:val="left"/>
+      <w:pPr>
+        <w:tabs>
+          <w:tab w:val="num" w:pos="5760"/>
+        </w:tabs>
+        <w:ind w:left="5760" w:hanging="360"/>
+      </w:pPr>
+      <w:rPr>
+        <w:rFonts w:ascii="Wingdings" w:hAnsi="Wingdings" w:hint="default"/>
+        <w:sz w:val="20"/>
+      </w:rPr>
+    </w:lvl>
+    <w:lvl w:ilvl="8" w:tentative="1">
+      <w:start w:val="1"/>
+      <w:numFmt w:val="bullet"/>
+      <w:lvlText w:val=""/>
+      <w:lvlJc w:val="left"/>
+      <w:pPr>
+        <w:tabs>
+          <w:tab w:val="num" w:pos="6480"/>
+        </w:tabs>
+        <w:ind w:left="6480" w:hanging="360"/>
+      </w:pPr>
+      <w:rPr>
+        <w:rFonts w:ascii="Wingdings" w:hAnsi="Wingdings" w:hint="default"/>
+        <w:sz w:val="20"/>
+      </w:rPr>
+    </w:lvl>
+  </w:abstractNum>
+  <w:abstractNum w:abstractNumId="8" w15:restartNumberingAfterBreak="0">
+    <w:nsid w:val="32C73F09"/>
+    <w:multiLevelType w:val="multilevel"/>
+    <w:tmpl w:val="07941A7E"/>
+    <w:lvl w:ilvl="0">
+      <w:start w:val="1"/>
+      <w:numFmt w:val="bullet"/>
+      <w:lvlText w:val=""/>
+      <w:lvlJc w:val="left"/>
+      <w:pPr>
+        <w:tabs>
+          <w:tab w:val="num" w:pos="720"/>
+        </w:tabs>
+        <w:ind w:left="720" w:hanging="360"/>
+      </w:pPr>
+      <w:rPr>
+        <w:rFonts w:ascii="Symbol" w:hAnsi="Symbol" w:hint="default"/>
+        <w:sz w:val="20"/>
+      </w:rPr>
+    </w:lvl>
+    <w:lvl w:ilvl="1" w:tentative="1">
+      <w:start w:val="1"/>
+      <w:numFmt w:val="bullet"/>
+      <w:lvlText w:val="o"/>
+      <w:lvlJc w:val="left"/>
+      <w:pPr>
+        <w:tabs>
+          <w:tab w:val="num" w:pos="1440"/>
+        </w:tabs>
+        <w:ind w:left="1440" w:hanging="360"/>
+      </w:pPr>
+      <w:rPr>
+        <w:rFonts w:ascii="Courier New" w:hAnsi="Courier New" w:hint="default"/>
+        <w:sz w:val="20"/>
+      </w:rPr>
+    </w:lvl>
+    <w:lvl w:ilvl="2" w:tentative="1">
+      <w:start w:val="1"/>
+      <w:numFmt w:val="bullet"/>
+      <w:lvlText w:val=""/>
+      <w:lvlJc w:val="left"/>
+      <w:pPr>
+        <w:tabs>
+          <w:tab w:val="num" w:pos="2160"/>
+        </w:tabs>
+        <w:ind w:left="2160" w:hanging="360"/>
+      </w:pPr>
+      <w:rPr>
+        <w:rFonts w:ascii="Wingdings" w:hAnsi="Wingdings" w:hint="default"/>
+        <w:sz w:val="20"/>
+      </w:rPr>
+    </w:lvl>
+    <w:lvl w:ilvl="3" w:tentative="1">
+      <w:start w:val="1"/>
+      <w:numFmt w:val="bullet"/>
+      <w:lvlText w:val=""/>
+      <w:lvlJc w:val="left"/>
+      <w:pPr>
+        <w:tabs>
+          <w:tab w:val="num" w:pos="2880"/>
+        </w:tabs>
+        <w:ind w:left="2880" w:hanging="360"/>
+      </w:pPr>
+      <w:rPr>
+        <w:rFonts w:ascii="Wingdings" w:hAnsi="Wingdings" w:hint="default"/>
+        <w:sz w:val="20"/>
+      </w:rPr>
+    </w:lvl>
+    <w:lvl w:ilvl="4" w:tentative="1">
+      <w:start w:val="1"/>
+      <w:numFmt w:val="bullet"/>
+      <w:lvlText w:val=""/>
+      <w:lvlJc w:val="left"/>
+      <w:pPr>
+        <w:tabs>
+          <w:tab w:val="num" w:pos="3600"/>
+        </w:tabs>
+        <w:ind w:left="3600" w:hanging="360"/>
+      </w:pPr>
+      <w:rPr>
+        <w:rFonts w:ascii="Wingdings" w:hAnsi="Wingdings" w:hint="default"/>
+        <w:sz w:val="20"/>
+      </w:rPr>
+    </w:lvl>
+    <w:lvl w:ilvl="5" w:tentative="1">
+      <w:start w:val="1"/>
+      <w:numFmt w:val="bullet"/>
+      <w:lvlText w:val=""/>
+      <w:lvlJc w:val="left"/>
+      <w:pPr>
+        <w:tabs>
+          <w:tab w:val="num" w:pos="4320"/>
+        </w:tabs>
+        <w:ind w:left="4320" w:hanging="360"/>
+      </w:pPr>
+      <w:rPr>
+        <w:rFonts w:ascii="Wingdings" w:hAnsi="Wingdings" w:hint="default"/>
+        <w:sz w:val="20"/>
+      </w:rPr>
+    </w:lvl>
+    <w:lvl w:ilvl="6" w:tentative="1">
+      <w:start w:val="1"/>
+      <w:numFmt w:val="bullet"/>
+      <w:lvlText w:val=""/>
+      <w:lvlJc w:val="left"/>
+      <w:pPr>
+        <w:tabs>
+          <w:tab w:val="num" w:pos="5040"/>
+        </w:tabs>
+        <w:ind w:left="5040" w:hanging="360"/>
+      </w:pPr>
+      <w:rPr>
+        <w:rFonts w:ascii="Wingdings" w:hAnsi="Wingdings" w:hint="default"/>
+        <w:sz w:val="20"/>
+      </w:rPr>
+    </w:lvl>
+    <w:lvl w:ilvl="7" w:tentative="1">
+      <w:start w:val="1"/>
+      <w:numFmt w:val="bullet"/>
+      <w:lvlText w:val=""/>
+      <w:lvlJc w:val="left"/>
+      <w:pPr>
+        <w:tabs>
+          <w:tab w:val="num" w:pos="5760"/>
+        </w:tabs>
+        <w:ind w:left="5760" w:hanging="360"/>
+      </w:pPr>
+      <w:rPr>
+        <w:rFonts w:ascii="Wingdings" w:hAnsi="Wingdings" w:hint="default"/>
+        <w:sz w:val="20"/>
+      </w:rPr>
+    </w:lvl>
+    <w:lvl w:ilvl="8" w:tentative="1">
+      <w:start w:val="1"/>
+      <w:numFmt w:val="bullet"/>
+      <w:lvlText w:val=""/>
+      <w:lvlJc w:val="left"/>
+      <w:pPr>
+        <w:tabs>
+          <w:tab w:val="num" w:pos="6480"/>
+        </w:tabs>
+        <w:ind w:left="6480" w:hanging="360"/>
+      </w:pPr>
+      <w:rPr>
+        <w:rFonts w:ascii="Wingdings" w:hAnsi="Wingdings" w:hint="default"/>
+        <w:sz w:val="20"/>
+      </w:rPr>
+    </w:lvl>
+  </w:abstractNum>
+  <w:abstractNum w:abstractNumId="9" w15:restartNumberingAfterBreak="0">
+    <w:nsid w:val="3F711E2A"/>
+    <w:multiLevelType w:val="multilevel"/>
+    <w:tmpl w:val="B22CC79E"/>
+    <w:lvl w:ilvl="0">
+      <w:start w:val="1"/>
+      <w:numFmt w:val="bullet"/>
+      <w:lvlText w:val=""/>
+      <w:lvlJc w:val="left"/>
+      <w:pPr>
+        <w:tabs>
+          <w:tab w:val="num" w:pos="720"/>
+        </w:tabs>
+        <w:ind w:left="720" w:hanging="360"/>
+      </w:pPr>
+      <w:rPr>
+        <w:rFonts w:ascii="Symbol" w:hAnsi="Symbol" w:hint="default"/>
+        <w:sz w:val="20"/>
+      </w:rPr>
+    </w:lvl>
+    <w:lvl w:ilvl="1">
+      <w:start w:val="1"/>
+      <w:numFmt w:val="bullet"/>
+      <w:lvlText w:val="o"/>
+      <w:lvlJc w:val="left"/>
+      <w:pPr>
+        <w:tabs>
+          <w:tab w:val="num" w:pos="1440"/>
+        </w:tabs>
+        <w:ind w:left="1440" w:hanging="360"/>
+      </w:pPr>
+      <w:rPr>
+        <w:rFonts w:ascii="Courier New" w:hAnsi="Courier New" w:hint="default"/>
+        <w:sz w:val="20"/>
+      </w:rPr>
+    </w:lvl>
+    <w:lvl w:ilvl="2" w:tentative="1">
+      <w:start w:val="1"/>
+      <w:numFmt w:val="bullet"/>
+      <w:lvlText w:val=""/>
+      <w:lvlJc w:val="left"/>
+      <w:pPr>
+        <w:tabs>
+          <w:tab w:val="num" w:pos="2160"/>
+        </w:tabs>
+        <w:ind w:left="2160" w:hanging="360"/>
+      </w:pPr>
+      <w:rPr>
+        <w:rFonts w:ascii="Wingdings" w:hAnsi="Wingdings" w:hint="default"/>
+        <w:sz w:val="20"/>
+      </w:rPr>
+    </w:lvl>
+    <w:lvl w:ilvl="3" w:tentative="1">
+      <w:start w:val="1"/>
+      <w:numFmt w:val="bullet"/>
+      <w:lvlText w:val=""/>
+      <w:lvlJc w:val="left"/>
+      <w:pPr>
+        <w:tabs>
+          <w:tab w:val="num" w:pos="2880"/>
+        </w:tabs>
+        <w:ind w:left="2880" w:hanging="360"/>
+      </w:pPr>
+      <w:rPr>
+        <w:rFonts w:ascii="Wingdings" w:hAnsi="Wingdings" w:hint="default"/>
+        <w:sz w:val="20"/>
+      </w:rPr>
+    </w:lvl>
+    <w:lvl w:ilvl="4" w:tentative="1">
+      <w:start w:val="1"/>
+      <w:numFmt w:val="bullet"/>
+      <w:lvlText w:val=""/>
+      <w:lvlJc w:val="left"/>
+      <w:pPr>
+        <w:tabs>
+          <w:tab w:val="num" w:pos="3600"/>
+        </w:tabs>
+        <w:ind w:left="3600" w:hanging="360"/>
+      </w:pPr>
+      <w:rPr>
+        <w:rFonts w:ascii="Wingdings" w:hAnsi="Wingdings" w:hint="default"/>
+        <w:sz w:val="20"/>
+      </w:rPr>
+    </w:lvl>
+    <w:lvl w:ilvl="5" w:tentative="1">
+      <w:start w:val="1"/>
+      <w:numFmt w:val="bullet"/>
+      <w:lvlText w:val=""/>
+      <w:lvlJc w:val="left"/>
+      <w:pPr>
+        <w:tabs>
+          <w:tab w:val="num" w:pos="4320"/>
+        </w:tabs>
+        <w:ind w:left="4320" w:hanging="360"/>
+      </w:pPr>
+      <w:rPr>
+        <w:rFonts w:ascii="Wingdings" w:hAnsi="Wingdings" w:hint="default"/>
+        <w:sz w:val="20"/>
+      </w:rPr>
+    </w:lvl>
+    <w:lvl w:ilvl="6" w:tentative="1">
+      <w:start w:val="1"/>
+      <w:numFmt w:val="bullet"/>
+      <w:lvlText w:val=""/>
+      <w:lvlJc w:val="left"/>
+      <w:pPr>
+        <w:tabs>
+          <w:tab w:val="num" w:pos="5040"/>
+        </w:tabs>
+        <w:ind w:left="5040" w:hanging="360"/>
+      </w:pPr>
+      <w:rPr>
+        <w:rFonts w:ascii="Wingdings" w:hAnsi="Wingdings" w:hint="default"/>
+        <w:sz w:val="20"/>
+      </w:rPr>
+    </w:lvl>
+    <w:lvl w:ilvl="7" w:tentative="1">
+      <w:start w:val="1"/>
+      <w:numFmt w:val="bullet"/>
+      <w:lvlText w:val=""/>
+      <w:lvlJc w:val="left"/>
+      <w:pPr>
+        <w:tabs>
+          <w:tab w:val="num" w:pos="5760"/>
+        </w:tabs>
+        <w:ind w:left="5760" w:hanging="360"/>
+      </w:pPr>
+      <w:rPr>
+        <w:rFonts w:ascii="Wingdings" w:hAnsi="Wingdings" w:hint="default"/>
+        <w:sz w:val="20"/>
+      </w:rPr>
+    </w:lvl>
+    <w:lvl w:ilvl="8" w:tentative="1">
+      <w:start w:val="1"/>
+      <w:numFmt w:val="bullet"/>
+      <w:lvlText w:val=""/>
+      <w:lvlJc w:val="left"/>
+      <w:pPr>
+        <w:tabs>
+          <w:tab w:val="num" w:pos="6480"/>
+        </w:tabs>
+        <w:ind w:left="6480" w:hanging="360"/>
+      </w:pPr>
+      <w:rPr>
+        <w:rFonts w:ascii="Wingdings" w:hAnsi="Wingdings" w:hint="default"/>
+        <w:sz w:val="20"/>
+      </w:rPr>
+    </w:lvl>
+  </w:abstractNum>
+  <w:abstractNum w:abstractNumId="10" w15:restartNumberingAfterBreak="0">
     <w:nsid w:val="5187685E"/>
     <w:multiLevelType w:val="hybridMultilevel"/>
     <w:tmpl w:val="4E9E9C1C"/>
@@ -4537,7 +8572,305 @@
       </w:rPr>
     </w:lvl>
   </w:abstractNum>
-  <w:abstractNum w:abstractNumId="8" w15:restartNumberingAfterBreak="0">
+  <w:abstractNum w:abstractNumId="11" w15:restartNumberingAfterBreak="0">
+    <w:nsid w:val="52BB19EF"/>
+    <w:multiLevelType w:val="multilevel"/>
+    <w:tmpl w:val="3C448D9E"/>
+    <w:lvl w:ilvl="0">
+      <w:start w:val="1"/>
+      <w:numFmt w:val="bullet"/>
+      <w:lvlText w:val=""/>
+      <w:lvlJc w:val="left"/>
+      <w:pPr>
+        <w:tabs>
+          <w:tab w:val="num" w:pos="720"/>
+        </w:tabs>
+        <w:ind w:left="720" w:hanging="360"/>
+      </w:pPr>
+      <w:rPr>
+        <w:rFonts w:ascii="Symbol" w:hAnsi="Symbol" w:hint="default"/>
+        <w:sz w:val="20"/>
+      </w:rPr>
+    </w:lvl>
+    <w:lvl w:ilvl="1">
+      <w:start w:val="1"/>
+      <w:numFmt w:val="bullet"/>
+      <w:lvlText w:val="o"/>
+      <w:lvlJc w:val="left"/>
+      <w:pPr>
+        <w:tabs>
+          <w:tab w:val="num" w:pos="1440"/>
+        </w:tabs>
+        <w:ind w:left="1440" w:hanging="360"/>
+      </w:pPr>
+      <w:rPr>
+        <w:rFonts w:ascii="Courier New" w:hAnsi="Courier New" w:hint="default"/>
+        <w:sz w:val="20"/>
+      </w:rPr>
+    </w:lvl>
+    <w:lvl w:ilvl="2" w:tentative="1">
+      <w:start w:val="1"/>
+      <w:numFmt w:val="bullet"/>
+      <w:lvlText w:val=""/>
+      <w:lvlJc w:val="left"/>
+      <w:pPr>
+        <w:tabs>
+          <w:tab w:val="num" w:pos="2160"/>
+        </w:tabs>
+        <w:ind w:left="2160" w:hanging="360"/>
+      </w:pPr>
+      <w:rPr>
+        <w:rFonts w:ascii="Wingdings" w:hAnsi="Wingdings" w:hint="default"/>
+        <w:sz w:val="20"/>
+      </w:rPr>
+    </w:lvl>
+    <w:lvl w:ilvl="3" w:tentative="1">
+      <w:start w:val="1"/>
+      <w:numFmt w:val="bullet"/>
+      <w:lvlText w:val=""/>
+      <w:lvlJc w:val="left"/>
+      <w:pPr>
+        <w:tabs>
+          <w:tab w:val="num" w:pos="2880"/>
+        </w:tabs>
+        <w:ind w:left="2880" w:hanging="360"/>
+      </w:pPr>
+      <w:rPr>
+        <w:rFonts w:ascii="Wingdings" w:hAnsi="Wingdings" w:hint="default"/>
+        <w:sz w:val="20"/>
+      </w:rPr>
+    </w:lvl>
+    <w:lvl w:ilvl="4" w:tentative="1">
+      <w:start w:val="1"/>
+      <w:numFmt w:val="bullet"/>
+      <w:lvlText w:val=""/>
+      <w:lvlJc w:val="left"/>
+      <w:pPr>
+        <w:tabs>
+          <w:tab w:val="num" w:pos="3600"/>
+        </w:tabs>
+        <w:ind w:left="3600" w:hanging="360"/>
+      </w:pPr>
+      <w:rPr>
+        <w:rFonts w:ascii="Wingdings" w:hAnsi="Wingdings" w:hint="default"/>
+        <w:sz w:val="20"/>
+      </w:rPr>
+    </w:lvl>
+    <w:lvl w:ilvl="5" w:tentative="1">
+      <w:start w:val="1"/>
+      <w:numFmt w:val="bullet"/>
+      <w:lvlText w:val=""/>
+      <w:lvlJc w:val="left"/>
+      <w:pPr>
+        <w:tabs>
+          <w:tab w:val="num" w:pos="4320"/>
+        </w:tabs>
+        <w:ind w:left="4320" w:hanging="360"/>
+      </w:pPr>
+      <w:rPr>
+        <w:rFonts w:ascii="Wingdings" w:hAnsi="Wingdings" w:hint="default"/>
+        <w:sz w:val="20"/>
+      </w:rPr>
+    </w:lvl>
+    <w:lvl w:ilvl="6" w:tentative="1">
+      <w:start w:val="1"/>
+      <w:numFmt w:val="bullet"/>
+      <w:lvlText w:val=""/>
+      <w:lvlJc w:val="left"/>
+      <w:pPr>
+        <w:tabs>
+          <w:tab w:val="num" w:pos="5040"/>
+        </w:tabs>
+        <w:ind w:left="5040" w:hanging="360"/>
+      </w:pPr>
+      <w:rPr>
+        <w:rFonts w:ascii="Wingdings" w:hAnsi="Wingdings" w:hint="default"/>
+        <w:sz w:val="20"/>
+      </w:rPr>
+    </w:lvl>
+    <w:lvl w:ilvl="7" w:tentative="1">
+      <w:start w:val="1"/>
+      <w:numFmt w:val="bullet"/>
+      <w:lvlText w:val=""/>
+      <w:lvlJc w:val="left"/>
+      <w:pPr>
+        <w:tabs>
+          <w:tab w:val="num" w:pos="5760"/>
+        </w:tabs>
+        <w:ind w:left="5760" w:hanging="360"/>
+      </w:pPr>
+      <w:rPr>
+        <w:rFonts w:ascii="Wingdings" w:hAnsi="Wingdings" w:hint="default"/>
+        <w:sz w:val="20"/>
+      </w:rPr>
+    </w:lvl>
+    <w:lvl w:ilvl="8" w:tentative="1">
+      <w:start w:val="1"/>
+      <w:numFmt w:val="bullet"/>
+      <w:lvlText w:val=""/>
+      <w:lvlJc w:val="left"/>
+      <w:pPr>
+        <w:tabs>
+          <w:tab w:val="num" w:pos="6480"/>
+        </w:tabs>
+        <w:ind w:left="6480" w:hanging="360"/>
+      </w:pPr>
+      <w:rPr>
+        <w:rFonts w:ascii="Wingdings" w:hAnsi="Wingdings" w:hint="default"/>
+        <w:sz w:val="20"/>
+      </w:rPr>
+    </w:lvl>
+  </w:abstractNum>
+  <w:abstractNum w:abstractNumId="12" w15:restartNumberingAfterBreak="0">
+    <w:nsid w:val="58167D3D"/>
+    <w:multiLevelType w:val="multilevel"/>
+    <w:tmpl w:val="B63C954E"/>
+    <w:lvl w:ilvl="0">
+      <w:start w:val="1"/>
+      <w:numFmt w:val="bullet"/>
+      <w:lvlText w:val=""/>
+      <w:lvlJc w:val="left"/>
+      <w:pPr>
+        <w:tabs>
+          <w:tab w:val="num" w:pos="720"/>
+        </w:tabs>
+        <w:ind w:left="720" w:hanging="360"/>
+      </w:pPr>
+      <w:rPr>
+        <w:rFonts w:ascii="Symbol" w:hAnsi="Symbol" w:hint="default"/>
+        <w:sz w:val="20"/>
+      </w:rPr>
+    </w:lvl>
+    <w:lvl w:ilvl="1">
+      <w:start w:val="1"/>
+      <w:numFmt w:val="bullet"/>
+      <w:lvlText w:val="o"/>
+      <w:lvlJc w:val="left"/>
+      <w:pPr>
+        <w:tabs>
+          <w:tab w:val="num" w:pos="1440"/>
+        </w:tabs>
+        <w:ind w:left="1440" w:hanging="360"/>
+      </w:pPr>
+      <w:rPr>
+        <w:rFonts w:ascii="Courier New" w:hAnsi="Courier New" w:hint="default"/>
+        <w:sz w:val="20"/>
+      </w:rPr>
+    </w:lvl>
+    <w:lvl w:ilvl="2" w:tentative="1">
+      <w:start w:val="1"/>
+      <w:numFmt w:val="bullet"/>
+      <w:lvlText w:val=""/>
+      <w:lvlJc w:val="left"/>
+      <w:pPr>
+        <w:tabs>
+          <w:tab w:val="num" w:pos="2160"/>
+        </w:tabs>
+        <w:ind w:left="2160" w:hanging="360"/>
+      </w:pPr>
+      <w:rPr>
+        <w:rFonts w:ascii="Wingdings" w:hAnsi="Wingdings" w:hint="default"/>
+        <w:sz w:val="20"/>
+      </w:rPr>
+    </w:lvl>
+    <w:lvl w:ilvl="3" w:tentative="1">
+      <w:start w:val="1"/>
+      <w:numFmt w:val="bullet"/>
+      <w:lvlText w:val=""/>
+      <w:lvlJc w:val="left"/>
+      <w:pPr>
+        <w:tabs>
+          <w:tab w:val="num" w:pos="2880"/>
+        </w:tabs>
+        <w:ind w:left="2880" w:hanging="360"/>
+      </w:pPr>
+      <w:rPr>
+        <w:rFonts w:ascii="Wingdings" w:hAnsi="Wingdings" w:hint="default"/>
+        <w:sz w:val="20"/>
+      </w:rPr>
+    </w:lvl>
+    <w:lvl w:ilvl="4" w:tentative="1">
+      <w:start w:val="1"/>
+      <w:numFmt w:val="bullet"/>
+      <w:lvlText w:val=""/>
+      <w:lvlJc w:val="left"/>
+      <w:pPr>
+        <w:tabs>
+          <w:tab w:val="num" w:pos="3600"/>
+        </w:tabs>
+        <w:ind w:left="3600" w:hanging="360"/>
+      </w:pPr>
+      <w:rPr>
+        <w:rFonts w:ascii="Wingdings" w:hAnsi="Wingdings" w:hint="default"/>
+        <w:sz w:val="20"/>
+      </w:rPr>
+    </w:lvl>
+    <w:lvl w:ilvl="5" w:tentative="1">
+      <w:start w:val="1"/>
+      <w:numFmt w:val="bullet"/>
+      <w:lvlText w:val=""/>
+      <w:lvlJc w:val="left"/>
+      <w:pPr>
+        <w:tabs>
+          <w:tab w:val="num" w:pos="4320"/>
+        </w:tabs>
+        <w:ind w:left="4320" w:hanging="360"/>
+      </w:pPr>
+      <w:rPr>
+        <w:rFonts w:ascii="Wingdings" w:hAnsi="Wingdings" w:hint="default"/>
+        <w:sz w:val="20"/>
+      </w:rPr>
+    </w:lvl>
+    <w:lvl w:ilvl="6" w:tentative="1">
+      <w:start w:val="1"/>
+      <w:numFmt w:val="bullet"/>
+      <w:lvlText w:val=""/>
+      <w:lvlJc w:val="left"/>
+      <w:pPr>
+        <w:tabs>
+          <w:tab w:val="num" w:pos="5040"/>
+        </w:tabs>
+        <w:ind w:left="5040" w:hanging="360"/>
+      </w:pPr>
+      <w:rPr>
+        <w:rFonts w:ascii="Wingdings" w:hAnsi="Wingdings" w:hint="default"/>
+        <w:sz w:val="20"/>
+      </w:rPr>
+    </w:lvl>
+    <w:lvl w:ilvl="7" w:tentative="1">
+      <w:start w:val="1"/>
+      <w:numFmt w:val="bullet"/>
+      <w:lvlText w:val=""/>
+      <w:lvlJc w:val="left"/>
+      <w:pPr>
+        <w:tabs>
+          <w:tab w:val="num" w:pos="5760"/>
+        </w:tabs>
+        <w:ind w:left="5760" w:hanging="360"/>
+      </w:pPr>
+      <w:rPr>
+        <w:rFonts w:ascii="Wingdings" w:hAnsi="Wingdings" w:hint="default"/>
+        <w:sz w:val="20"/>
+      </w:rPr>
+    </w:lvl>
+    <w:lvl w:ilvl="8" w:tentative="1">
+      <w:start w:val="1"/>
+      <w:numFmt w:val="bullet"/>
+      <w:lvlText w:val=""/>
+      <w:lvlJc w:val="left"/>
+      <w:pPr>
+        <w:tabs>
+          <w:tab w:val="num" w:pos="6480"/>
+        </w:tabs>
+        <w:ind w:left="6480" w:hanging="360"/>
+      </w:pPr>
+      <w:rPr>
+        <w:rFonts w:ascii="Wingdings" w:hAnsi="Wingdings" w:hint="default"/>
+        <w:sz w:val="20"/>
+      </w:rPr>
+    </w:lvl>
+  </w:abstractNum>
+  <w:abstractNum w:abstractNumId="13" w15:restartNumberingAfterBreak="0">
     <w:nsid w:val="7E01446F"/>
     <w:multiLevelType w:val="hybridMultilevel"/>
     <w:tmpl w:val="30A466CC"/>
@@ -4653,10 +8986,10 @@
     <w:abstractNumId w:val="4"/>
   </w:num>
   <w:num w:numId="2" w16cid:durableId="963080650">
-    <w:abstractNumId w:val="7"/>
+    <w:abstractNumId w:val="10"/>
   </w:num>
   <w:num w:numId="3" w16cid:durableId="244847252">
-    <w:abstractNumId w:val="8"/>
+    <w:abstractNumId w:val="13"/>
   </w:num>
   <w:num w:numId="4" w16cid:durableId="314652517">
     <w:abstractNumId w:val="5"/>
@@ -4705,6 +9038,21 @@
   </w:num>
   <w:num w:numId="10" w16cid:durableId="1596087119">
     <w:abstractNumId w:val="1"/>
+  </w:num>
+  <w:num w:numId="11" w16cid:durableId="988050718">
+    <w:abstractNumId w:val="7"/>
+  </w:num>
+  <w:num w:numId="12" w16cid:durableId="738792263">
+    <w:abstractNumId w:val="12"/>
+  </w:num>
+  <w:num w:numId="13" w16cid:durableId="1173881199">
+    <w:abstractNumId w:val="9"/>
+  </w:num>
+  <w:num w:numId="14" w16cid:durableId="1535070088">
+    <w:abstractNumId w:val="8"/>
+  </w:num>
+  <w:num w:numId="15" w16cid:durableId="634874076">
+    <w:abstractNumId w:val="11"/>
   </w:num>
 </w:numbering>
 </file>
@@ -5238,7 +9586,6 @@
   <w:style w:type="character" w:default="1" w:styleId="DefaultParagraphFont">
     <w:name w:val="Default Paragraph Font"/>
     <w:uiPriority w:val="1"/>
-    <w:semiHidden/>
     <w:unhideWhenUsed/>
   </w:style>
   <w:style w:type="table" w:default="1" w:styleId="TableNormal">

--- a/Thesis.docx
+++ b/Thesis.docx
@@ -332,7 +332,7 @@
           </w:tcPr>
           <w:p>
             <w:pPr>
-              <w:pStyle w:val="Title"/>
+              <w:pStyle w:val="Titel"/>
               <w:rPr>
                 <w:b/>
                 <w:bCs w:val="0"/>
@@ -391,7 +391,7 @@
           </w:tcPr>
           <w:p>
             <w:pPr>
-              <w:pStyle w:val="Title"/>
+              <w:pStyle w:val="Titel"/>
               <w:rPr>
                 <w:bCs w:val="0"/>
               </w:rPr>
@@ -424,11 +424,10 @@
           <w:bCs/>
           <w:color w:val="auto"/>
           <w:sz w:val="22"/>
-          <w:lang/>
-        </w:rPr>
-      </w:pPr>
-      <w:bookmarkStart w:id="1" w:name="_Toc65077128"/>
-      <w:bookmarkStart w:id="2" w:name="_Toc197336313"/>
+        </w:rPr>
+      </w:pPr>
+      <w:bookmarkStart w:id="1" w:name="_Toc197336313"/>
+      <w:bookmarkStart w:id="2" w:name="_Toc65077128"/>
       <w:r>
         <w:rPr>
           <w:rFonts w:ascii="Segoe UI Emoji" w:eastAsia="Times New Roman" w:hAnsi="Segoe UI Emoji" w:cs="Segoe UI Emoji"/>
@@ -436,7 +435,6 @@
           <w:bCs/>
           <w:color w:val="auto"/>
           <w:sz w:val="22"/>
-          <w:lang/>
         </w:rPr>
         <w:lastRenderedPageBreak/>
         <w:t>📘</w:t>
@@ -448,7 +446,6 @@
           <w:bCs/>
           <w:color w:val="auto"/>
           <w:sz w:val="22"/>
-          <w:lang/>
         </w:rPr>
         <w:t xml:space="preserve"> 1. Introduction</w:t>
       </w:r>
@@ -460,7 +457,6 @@
           <w:rFonts w:asciiTheme="majorHAnsi" w:eastAsia="Times New Roman" w:hAnsiTheme="majorHAnsi" w:cstheme="majorHAnsi"/>
           <w:color w:val="auto"/>
           <w:sz w:val="22"/>
-          <w:lang/>
         </w:rPr>
       </w:pPr>
       <w:r>
@@ -470,7 +466,6 @@
           <w:bCs/>
           <w:color w:val="auto"/>
           <w:sz w:val="22"/>
-          <w:lang/>
         </w:rPr>
         <w:t>Goal</w:t>
       </w:r>
@@ -479,7 +474,6 @@
           <w:rFonts w:asciiTheme="majorHAnsi" w:eastAsia="Times New Roman" w:hAnsiTheme="majorHAnsi" w:cstheme="majorHAnsi"/>
           <w:color w:val="auto"/>
           <w:sz w:val="22"/>
-          <w:lang/>
         </w:rPr>
         <w:t>: Introduce your topic, justify its importance, and present your objectives.</w:t>
       </w:r>
@@ -491,7 +485,6 @@
           <w:rFonts w:asciiTheme="majorHAnsi" w:eastAsia="Times New Roman" w:hAnsiTheme="majorHAnsi" w:cstheme="majorHAnsi"/>
           <w:color w:val="auto"/>
           <w:sz w:val="22"/>
-          <w:lang/>
         </w:rPr>
       </w:pPr>
       <w:r>
@@ -501,7 +494,6 @@
           <w:bCs/>
           <w:color w:val="auto"/>
           <w:sz w:val="22"/>
-          <w:lang/>
         </w:rPr>
         <w:t>Include:</w:t>
       </w:r>
@@ -517,7 +509,6 @@
           <w:rFonts w:asciiTheme="majorHAnsi" w:eastAsia="Times New Roman" w:hAnsiTheme="majorHAnsi" w:cstheme="majorHAnsi"/>
           <w:color w:val="auto"/>
           <w:sz w:val="22"/>
-          <w:lang/>
         </w:rPr>
       </w:pPr>
       <w:r>
@@ -527,7 +518,6 @@
           <w:bCs/>
           <w:color w:val="auto"/>
           <w:sz w:val="22"/>
-          <w:lang/>
         </w:rPr>
         <w:t>Background</w:t>
       </w:r>
@@ -536,7 +526,6 @@
           <w:rFonts w:asciiTheme="majorHAnsi" w:eastAsia="Times New Roman" w:hAnsiTheme="majorHAnsi" w:cstheme="majorHAnsi"/>
           <w:color w:val="auto"/>
           <w:sz w:val="22"/>
-          <w:lang/>
         </w:rPr>
         <w:t>: Explain what the ASSUME framework is and its purpose in simulating energy markets.</w:t>
       </w:r>
@@ -552,7 +541,6 @@
           <w:rFonts w:asciiTheme="majorHAnsi" w:eastAsia="Times New Roman" w:hAnsiTheme="majorHAnsi" w:cstheme="majorHAnsi"/>
           <w:color w:val="auto"/>
           <w:sz w:val="22"/>
-          <w:lang/>
         </w:rPr>
       </w:pPr>
       <w:r>
@@ -562,7 +550,6 @@
           <w:bCs/>
           <w:color w:val="auto"/>
           <w:sz w:val="22"/>
-          <w:lang/>
         </w:rPr>
         <w:t>Problem</w:t>
       </w:r>
@@ -571,7 +558,6 @@
           <w:rFonts w:asciiTheme="majorHAnsi" w:eastAsia="Times New Roman" w:hAnsiTheme="majorHAnsi" w:cstheme="majorHAnsi"/>
           <w:color w:val="auto"/>
           <w:sz w:val="22"/>
-          <w:lang/>
         </w:rPr>
         <w:t>: Describe the current limitations (e.g. scalability, performance bottlenecks with many agents).</w:t>
       </w:r>
@@ -587,7 +573,6 @@
           <w:rFonts w:asciiTheme="majorHAnsi" w:eastAsia="Times New Roman" w:hAnsiTheme="majorHAnsi" w:cstheme="majorHAnsi"/>
           <w:color w:val="auto"/>
           <w:sz w:val="22"/>
-          <w:lang/>
         </w:rPr>
       </w:pPr>
       <w:r>
@@ -597,7 +582,6 @@
           <w:bCs/>
           <w:color w:val="auto"/>
           <w:sz w:val="22"/>
-          <w:lang/>
         </w:rPr>
         <w:t>Objective</w:t>
       </w:r>
@@ -606,7 +590,6 @@
           <w:rFonts w:asciiTheme="majorHAnsi" w:eastAsia="Times New Roman" w:hAnsiTheme="majorHAnsi" w:cstheme="majorHAnsi"/>
           <w:color w:val="auto"/>
           <w:sz w:val="22"/>
-          <w:lang/>
         </w:rPr>
         <w:t>: State clearly that you're simulating 10,000 agents and improving the framework's performance.</w:t>
       </w:r>
@@ -622,7 +605,6 @@
           <w:rFonts w:asciiTheme="majorHAnsi" w:eastAsia="Times New Roman" w:hAnsiTheme="majorHAnsi" w:cstheme="majorHAnsi"/>
           <w:color w:val="auto"/>
           <w:sz w:val="22"/>
-          <w:lang/>
         </w:rPr>
       </w:pPr>
       <w:r>
@@ -632,7 +614,6 @@
           <w:bCs/>
           <w:color w:val="auto"/>
           <w:sz w:val="22"/>
-          <w:lang/>
         </w:rPr>
         <w:t>Research Question(s)</w:t>
       </w:r>
@@ -641,7 +622,6 @@
           <w:rFonts w:asciiTheme="majorHAnsi" w:eastAsia="Times New Roman" w:hAnsiTheme="majorHAnsi" w:cstheme="majorHAnsi"/>
           <w:color w:val="auto"/>
           <w:sz w:val="22"/>
-          <w:lang/>
         </w:rPr>
         <w:t>:</w:t>
       </w:r>
@@ -657,15 +637,13 @@
           <w:rFonts w:asciiTheme="majorHAnsi" w:eastAsia="Times New Roman" w:hAnsiTheme="majorHAnsi" w:cstheme="majorHAnsi"/>
           <w:color w:val="auto"/>
           <w:sz w:val="22"/>
-          <w:lang/>
-        </w:rPr>
-      </w:pPr>
-      <w:r>
-        <w:rPr>
-          <w:rFonts w:asciiTheme="majorHAnsi" w:eastAsia="Times New Roman" w:hAnsiTheme="majorHAnsi" w:cstheme="majorHAnsi"/>
-          <w:color w:val="auto"/>
-          <w:sz w:val="22"/>
-          <w:lang/>
+        </w:rPr>
+      </w:pPr>
+      <w:r>
+        <w:rPr>
+          <w:rFonts w:asciiTheme="majorHAnsi" w:eastAsia="Times New Roman" w:hAnsiTheme="majorHAnsi" w:cstheme="majorHAnsi"/>
+          <w:color w:val="auto"/>
+          <w:sz w:val="22"/>
         </w:rPr>
         <w:t>How can the ASSUME framework be optimized to simulate 10,000 agents efficiently?</w:t>
       </w:r>
@@ -681,15 +659,13 @@
           <w:rFonts w:asciiTheme="majorHAnsi" w:eastAsia="Times New Roman" w:hAnsiTheme="majorHAnsi" w:cstheme="majorHAnsi"/>
           <w:color w:val="auto"/>
           <w:sz w:val="22"/>
-          <w:lang/>
-        </w:rPr>
-      </w:pPr>
-      <w:r>
-        <w:rPr>
-          <w:rFonts w:asciiTheme="majorHAnsi" w:eastAsia="Times New Roman" w:hAnsiTheme="majorHAnsi" w:cstheme="majorHAnsi"/>
-          <w:color w:val="auto"/>
-          <w:sz w:val="22"/>
-          <w:lang/>
+        </w:rPr>
+      </w:pPr>
+      <w:r>
+        <w:rPr>
+          <w:rFonts w:asciiTheme="majorHAnsi" w:eastAsia="Times New Roman" w:hAnsiTheme="majorHAnsi" w:cstheme="majorHAnsi"/>
+          <w:color w:val="auto"/>
+          <w:sz w:val="22"/>
         </w:rPr>
         <w:t>What are the key performance bottlenecks?</w:t>
       </w:r>
@@ -705,7 +681,6 @@
           <w:rFonts w:asciiTheme="majorHAnsi" w:eastAsia="Times New Roman" w:hAnsiTheme="majorHAnsi" w:cstheme="majorHAnsi"/>
           <w:color w:val="auto"/>
           <w:sz w:val="22"/>
-          <w:lang/>
         </w:rPr>
       </w:pPr>
       <w:r>
@@ -715,7 +690,6 @@
           <w:bCs/>
           <w:color w:val="auto"/>
           <w:sz w:val="22"/>
-          <w:lang/>
         </w:rPr>
         <w:t>Scope</w:t>
       </w:r>
@@ -724,7 +698,6 @@
           <w:rFonts w:asciiTheme="majorHAnsi" w:eastAsia="Times New Roman" w:hAnsiTheme="majorHAnsi" w:cstheme="majorHAnsi"/>
           <w:color w:val="auto"/>
           <w:sz w:val="22"/>
-          <w:lang/>
         </w:rPr>
         <w:t>: What is included (agent behavior, market simulation) and excluded (e.g., real-time deployment).</w:t>
       </w:r>
@@ -740,7 +713,6 @@
           <w:rFonts w:asciiTheme="majorHAnsi" w:eastAsia="Times New Roman" w:hAnsiTheme="majorHAnsi" w:cstheme="majorHAnsi"/>
           <w:color w:val="auto"/>
           <w:sz w:val="22"/>
-          <w:lang/>
         </w:rPr>
       </w:pPr>
       <w:r>
@@ -750,7 +722,6 @@
           <w:bCs/>
           <w:color w:val="auto"/>
           <w:sz w:val="22"/>
-          <w:lang/>
         </w:rPr>
         <w:t>Structure</w:t>
       </w:r>
@@ -759,7 +730,6 @@
           <w:rFonts w:asciiTheme="majorHAnsi" w:eastAsia="Times New Roman" w:hAnsiTheme="majorHAnsi" w:cstheme="majorHAnsi"/>
           <w:color w:val="auto"/>
           <w:sz w:val="22"/>
-          <w:lang/>
         </w:rPr>
         <w:t>: Briefly describe what each chapter contains.</w:t>
       </w:r>
@@ -771,18 +741,16 @@
           <w:rFonts w:asciiTheme="majorHAnsi" w:eastAsia="Times New Roman" w:hAnsiTheme="majorHAnsi" w:cstheme="majorHAnsi"/>
           <w:color w:val="auto"/>
           <w:sz w:val="22"/>
-          <w:lang/>
-        </w:rPr>
-      </w:pPr>
-      <w:r>
-        <w:rPr>
-          <w:rFonts w:asciiTheme="majorHAnsi" w:eastAsia="Times New Roman" w:hAnsiTheme="majorHAnsi" w:cstheme="majorHAnsi"/>
-          <w:color w:val="auto"/>
-          <w:sz w:val="22"/>
-          <w:lang/>
+        </w:rPr>
+      </w:pPr>
+      <w:r>
+        <w:rPr>
+          <w:rFonts w:asciiTheme="majorHAnsi" w:eastAsia="Times New Roman" w:hAnsiTheme="majorHAnsi" w:cstheme="majorHAnsi"/>
+          <w:color w:val="auto"/>
+          <w:sz w:val="22"/>
         </w:rPr>
         <w:pict w14:anchorId="1315A126">
-          <v:rect id="_x0000_i1073" style="width:0;height:1.5pt" o:hralign="center" o:hrstd="t" o:hr="t" fillcolor="#a0a0a0" stroked="f"/>
+          <v:rect id="_x0000_i1025" style="width:0;height:1.5pt" o:hralign="center" o:hrstd="t" o:hr="t" fillcolor="#a0a0a0" stroked="f"/>
         </w:pict>
       </w:r>
     </w:p>
@@ -796,7 +764,6 @@
           <w:bCs/>
           <w:color w:val="auto"/>
           <w:sz w:val="22"/>
-          <w:lang/>
         </w:rPr>
       </w:pPr>
       <w:r>
@@ -806,7 +773,6 @@
           <w:bCs/>
           <w:color w:val="auto"/>
           <w:sz w:val="22"/>
-          <w:lang/>
         </w:rPr>
         <w:t>📚</w:t>
       </w:r>
@@ -817,7 +783,6 @@
           <w:bCs/>
           <w:color w:val="auto"/>
           <w:sz w:val="22"/>
-          <w:lang/>
         </w:rPr>
         <w:t xml:space="preserve"> 2. Literature Review</w:t>
       </w:r>
@@ -829,7 +794,6 @@
           <w:rFonts w:asciiTheme="majorHAnsi" w:eastAsia="Times New Roman" w:hAnsiTheme="majorHAnsi" w:cstheme="majorHAnsi"/>
           <w:color w:val="auto"/>
           <w:sz w:val="22"/>
-          <w:lang/>
         </w:rPr>
       </w:pPr>
       <w:r>
@@ -839,7 +803,6 @@
           <w:bCs/>
           <w:color w:val="auto"/>
           <w:sz w:val="22"/>
-          <w:lang/>
         </w:rPr>
         <w:t>Goal</w:t>
       </w:r>
@@ -848,7 +811,6 @@
           <w:rFonts w:asciiTheme="majorHAnsi" w:eastAsia="Times New Roman" w:hAnsiTheme="majorHAnsi" w:cstheme="majorHAnsi"/>
           <w:color w:val="auto"/>
           <w:sz w:val="22"/>
-          <w:lang/>
         </w:rPr>
         <w:t>: Show what’s already known and how your work fits in.</w:t>
       </w:r>
@@ -860,7 +822,6 @@
           <w:rFonts w:asciiTheme="majorHAnsi" w:eastAsia="Times New Roman" w:hAnsiTheme="majorHAnsi" w:cstheme="majorHAnsi"/>
           <w:color w:val="auto"/>
           <w:sz w:val="22"/>
-          <w:lang/>
         </w:rPr>
       </w:pPr>
       <w:r>
@@ -870,7 +831,6 @@
           <w:bCs/>
           <w:color w:val="auto"/>
           <w:sz w:val="22"/>
-          <w:lang/>
         </w:rPr>
         <w:t>Include:</w:t>
       </w:r>
@@ -886,7 +846,6 @@
           <w:rFonts w:asciiTheme="majorHAnsi" w:eastAsia="Times New Roman" w:hAnsiTheme="majorHAnsi" w:cstheme="majorHAnsi"/>
           <w:color w:val="auto"/>
           <w:sz w:val="22"/>
-          <w:lang/>
         </w:rPr>
       </w:pPr>
       <w:r>
@@ -896,7 +855,6 @@
           <w:bCs/>
           <w:color w:val="auto"/>
           <w:sz w:val="22"/>
-          <w:lang/>
         </w:rPr>
         <w:t>Overview of Agent-Based Modeling (ABM)</w:t>
       </w:r>
@@ -905,7 +863,6 @@
           <w:rFonts w:asciiTheme="majorHAnsi" w:eastAsia="Times New Roman" w:hAnsiTheme="majorHAnsi" w:cstheme="majorHAnsi"/>
           <w:color w:val="auto"/>
           <w:sz w:val="22"/>
-          <w:lang/>
         </w:rPr>
         <w:t xml:space="preserve"> in energy systems or markets.</w:t>
       </w:r>
@@ -921,7 +878,6 @@
           <w:rFonts w:asciiTheme="majorHAnsi" w:eastAsia="Times New Roman" w:hAnsiTheme="majorHAnsi" w:cstheme="majorHAnsi"/>
           <w:color w:val="auto"/>
           <w:sz w:val="22"/>
-          <w:lang/>
         </w:rPr>
       </w:pPr>
       <w:r>
@@ -931,7 +887,6 @@
           <w:bCs/>
           <w:color w:val="auto"/>
           <w:sz w:val="22"/>
-          <w:lang/>
         </w:rPr>
         <w:t>Performance considerations</w:t>
       </w:r>
@@ -940,7 +895,6 @@
           <w:rFonts w:asciiTheme="majorHAnsi" w:eastAsia="Times New Roman" w:hAnsiTheme="majorHAnsi" w:cstheme="majorHAnsi"/>
           <w:color w:val="auto"/>
           <w:sz w:val="22"/>
-          <w:lang/>
         </w:rPr>
         <w:t xml:space="preserve"> in large-scale simulations (CPU, memory, concurrency).</w:t>
       </w:r>
@@ -956,7 +910,6 @@
           <w:rFonts w:asciiTheme="majorHAnsi" w:eastAsia="Times New Roman" w:hAnsiTheme="majorHAnsi" w:cstheme="majorHAnsi"/>
           <w:color w:val="auto"/>
           <w:sz w:val="22"/>
-          <w:lang/>
         </w:rPr>
       </w:pPr>
       <w:r>
@@ -966,7 +919,6 @@
           <w:bCs/>
           <w:color w:val="auto"/>
           <w:sz w:val="22"/>
-          <w:lang/>
         </w:rPr>
         <w:t>ASSUME framework</w:t>
       </w:r>
@@ -975,7 +927,6 @@
           <w:rFonts w:asciiTheme="majorHAnsi" w:eastAsia="Times New Roman" w:hAnsiTheme="majorHAnsi" w:cstheme="majorHAnsi"/>
           <w:color w:val="auto"/>
           <w:sz w:val="22"/>
-          <w:lang/>
         </w:rPr>
         <w:t>: Prior work using it, architecture, scalability.</w:t>
       </w:r>
@@ -991,7 +942,6 @@
           <w:rFonts w:asciiTheme="majorHAnsi" w:eastAsia="Times New Roman" w:hAnsiTheme="majorHAnsi" w:cstheme="majorHAnsi"/>
           <w:color w:val="auto"/>
           <w:sz w:val="22"/>
-          <w:lang/>
         </w:rPr>
       </w:pPr>
       <w:r>
@@ -1001,7 +951,6 @@
           <w:bCs/>
           <w:color w:val="auto"/>
           <w:sz w:val="22"/>
-          <w:lang/>
         </w:rPr>
         <w:t>Relevant technologies</w:t>
       </w:r>
@@ -1010,7 +959,6 @@
           <w:rFonts w:asciiTheme="majorHAnsi" w:eastAsia="Times New Roman" w:hAnsiTheme="majorHAnsi" w:cstheme="majorHAnsi"/>
           <w:color w:val="auto"/>
           <w:sz w:val="22"/>
-          <w:lang/>
         </w:rPr>
         <w:t>:</w:t>
       </w:r>
@@ -1026,15 +974,13 @@
           <w:rFonts w:asciiTheme="majorHAnsi" w:eastAsia="Times New Roman" w:hAnsiTheme="majorHAnsi" w:cstheme="majorHAnsi"/>
           <w:color w:val="auto"/>
           <w:sz w:val="22"/>
-          <w:lang/>
-        </w:rPr>
-      </w:pPr>
-      <w:r>
-        <w:rPr>
-          <w:rFonts w:asciiTheme="majorHAnsi" w:eastAsia="Times New Roman" w:hAnsiTheme="majorHAnsi" w:cstheme="majorHAnsi"/>
-          <w:color w:val="auto"/>
-          <w:sz w:val="22"/>
-          <w:lang/>
+        </w:rPr>
+      </w:pPr>
+      <w:r>
+        <w:rPr>
+          <w:rFonts w:asciiTheme="majorHAnsi" w:eastAsia="Times New Roman" w:hAnsiTheme="majorHAnsi" w:cstheme="majorHAnsi"/>
+          <w:color w:val="auto"/>
+          <w:sz w:val="22"/>
         </w:rPr>
         <w:t>Mango framework (if applicable)</w:t>
       </w:r>
@@ -1050,15 +996,13 @@
           <w:rFonts w:asciiTheme="majorHAnsi" w:eastAsia="Times New Roman" w:hAnsiTheme="majorHAnsi" w:cstheme="majorHAnsi"/>
           <w:color w:val="auto"/>
           <w:sz w:val="22"/>
-          <w:lang/>
-        </w:rPr>
-      </w:pPr>
-      <w:r>
-        <w:rPr>
-          <w:rFonts w:asciiTheme="majorHAnsi" w:eastAsia="Times New Roman" w:hAnsiTheme="majorHAnsi" w:cstheme="majorHAnsi"/>
-          <w:color w:val="auto"/>
-          <w:sz w:val="22"/>
-          <w:lang/>
+        </w:rPr>
+      </w:pPr>
+      <w:r>
+        <w:rPr>
+          <w:rFonts w:asciiTheme="majorHAnsi" w:eastAsia="Times New Roman" w:hAnsiTheme="majorHAnsi" w:cstheme="majorHAnsi"/>
+          <w:color w:val="auto"/>
+          <w:sz w:val="22"/>
         </w:rPr>
         <w:t>Asyncio and concurrency in Python</w:t>
       </w:r>
@@ -1074,15 +1018,13 @@
           <w:rFonts w:asciiTheme="majorHAnsi" w:eastAsia="Times New Roman" w:hAnsiTheme="majorHAnsi" w:cstheme="majorHAnsi"/>
           <w:color w:val="auto"/>
           <w:sz w:val="22"/>
-          <w:lang/>
-        </w:rPr>
-      </w:pPr>
-      <w:r>
-        <w:rPr>
-          <w:rFonts w:asciiTheme="majorHAnsi" w:eastAsia="Times New Roman" w:hAnsiTheme="majorHAnsi" w:cstheme="majorHAnsi"/>
-          <w:color w:val="auto"/>
-          <w:sz w:val="22"/>
-          <w:lang/>
+        </w:rPr>
+      </w:pPr>
+      <w:r>
+        <w:rPr>
+          <w:rFonts w:asciiTheme="majorHAnsi" w:eastAsia="Times New Roman" w:hAnsiTheme="majorHAnsi" w:cstheme="majorHAnsi"/>
+          <w:color w:val="auto"/>
+          <w:sz w:val="22"/>
         </w:rPr>
         <w:t>Other ABM frameworks for comparison (e.g., MESA, GridLAB-D).</w:t>
       </w:r>
@@ -1098,7 +1040,6 @@
           <w:rFonts w:asciiTheme="majorHAnsi" w:eastAsia="Times New Roman" w:hAnsiTheme="majorHAnsi" w:cstheme="majorHAnsi"/>
           <w:color w:val="auto"/>
           <w:sz w:val="22"/>
-          <w:lang/>
         </w:rPr>
       </w:pPr>
       <w:r>
@@ -1108,7 +1049,6 @@
           <w:bCs/>
           <w:color w:val="auto"/>
           <w:sz w:val="22"/>
-          <w:lang/>
         </w:rPr>
         <w:t>Gap</w:t>
       </w:r>
@@ -1117,7 +1057,6 @@
           <w:rFonts w:asciiTheme="majorHAnsi" w:eastAsia="Times New Roman" w:hAnsiTheme="majorHAnsi" w:cstheme="majorHAnsi"/>
           <w:color w:val="auto"/>
           <w:sz w:val="22"/>
-          <w:lang/>
         </w:rPr>
         <w:t>: Highlight the lack of large-scale performance studies or optimizations on ASSUME.</w:t>
       </w:r>
@@ -1129,18 +1068,16 @@
           <w:rFonts w:asciiTheme="majorHAnsi" w:eastAsia="Times New Roman" w:hAnsiTheme="majorHAnsi" w:cstheme="majorHAnsi"/>
           <w:color w:val="auto"/>
           <w:sz w:val="22"/>
-          <w:lang/>
-        </w:rPr>
-      </w:pPr>
-      <w:r>
-        <w:rPr>
-          <w:rFonts w:asciiTheme="majorHAnsi" w:eastAsia="Times New Roman" w:hAnsiTheme="majorHAnsi" w:cstheme="majorHAnsi"/>
-          <w:color w:val="auto"/>
-          <w:sz w:val="22"/>
-          <w:lang/>
+        </w:rPr>
+      </w:pPr>
+      <w:r>
+        <w:rPr>
+          <w:rFonts w:asciiTheme="majorHAnsi" w:eastAsia="Times New Roman" w:hAnsiTheme="majorHAnsi" w:cstheme="majorHAnsi"/>
+          <w:color w:val="auto"/>
+          <w:sz w:val="22"/>
         </w:rPr>
         <w:pict w14:anchorId="3FD3D984">
-          <v:rect id="_x0000_i1074" style="width:0;height:1.5pt" o:hralign="center" o:hrstd="t" o:hr="t" fillcolor="#a0a0a0" stroked="f"/>
+          <v:rect id="_x0000_i1026" style="width:0;height:1.5pt" o:hralign="center" o:hrstd="t" o:hr="t" fillcolor="#a0a0a0" stroked="f"/>
         </w:pict>
       </w:r>
     </w:p>
@@ -1154,7 +1091,6 @@
           <w:bCs/>
           <w:color w:val="auto"/>
           <w:sz w:val="22"/>
-          <w:lang/>
         </w:rPr>
       </w:pPr>
       <w:r>
@@ -1164,7 +1100,6 @@
           <w:bCs/>
           <w:color w:val="auto"/>
           <w:sz w:val="22"/>
-          <w:lang/>
         </w:rPr>
         <w:t>🧪</w:t>
       </w:r>
@@ -1175,7 +1110,6 @@
           <w:bCs/>
           <w:color w:val="auto"/>
           <w:sz w:val="22"/>
-          <w:lang/>
         </w:rPr>
         <w:t xml:space="preserve"> 3. Methodology</w:t>
       </w:r>
@@ -1187,7 +1121,6 @@
           <w:rFonts w:asciiTheme="majorHAnsi" w:eastAsia="Times New Roman" w:hAnsiTheme="majorHAnsi" w:cstheme="majorHAnsi"/>
           <w:color w:val="auto"/>
           <w:sz w:val="22"/>
-          <w:lang/>
         </w:rPr>
       </w:pPr>
       <w:r>
@@ -1197,7 +1130,6 @@
           <w:bCs/>
           <w:color w:val="auto"/>
           <w:sz w:val="22"/>
-          <w:lang/>
         </w:rPr>
         <w:t>Goal</w:t>
       </w:r>
@@ -1206,7 +1138,6 @@
           <w:rFonts w:asciiTheme="majorHAnsi" w:eastAsia="Times New Roman" w:hAnsiTheme="majorHAnsi" w:cstheme="majorHAnsi"/>
           <w:color w:val="auto"/>
           <w:sz w:val="22"/>
-          <w:lang/>
         </w:rPr>
         <w:t>: Explain how you conducted your simulation and optimization.</w:t>
       </w:r>
@@ -1218,7 +1149,6 @@
           <w:rFonts w:asciiTheme="majorHAnsi" w:eastAsia="Times New Roman" w:hAnsiTheme="majorHAnsi" w:cstheme="majorHAnsi"/>
           <w:color w:val="auto"/>
           <w:sz w:val="22"/>
-          <w:lang/>
         </w:rPr>
       </w:pPr>
       <w:r>
@@ -1228,7 +1158,6 @@
           <w:bCs/>
           <w:color w:val="auto"/>
           <w:sz w:val="22"/>
-          <w:lang/>
         </w:rPr>
         <w:t>Include:</w:t>
       </w:r>
@@ -1244,7 +1173,6 @@
           <w:rFonts w:asciiTheme="majorHAnsi" w:eastAsia="Times New Roman" w:hAnsiTheme="majorHAnsi" w:cstheme="majorHAnsi"/>
           <w:color w:val="auto"/>
           <w:sz w:val="22"/>
-          <w:lang/>
         </w:rPr>
       </w:pPr>
       <w:r>
@@ -1254,7 +1182,6 @@
           <w:bCs/>
           <w:color w:val="auto"/>
           <w:sz w:val="22"/>
-          <w:lang/>
         </w:rPr>
         <w:t>Dataset</w:t>
       </w:r>
@@ -1263,7 +1190,6 @@
           <w:rFonts w:asciiTheme="majorHAnsi" w:eastAsia="Times New Roman" w:hAnsiTheme="majorHAnsi" w:cstheme="majorHAnsi"/>
           <w:color w:val="auto"/>
           <w:sz w:val="22"/>
-          <w:lang/>
         </w:rPr>
         <w:t>: Explain the 1,300 smart meter samples and how they’re used to model 10,000 agents.</w:t>
       </w:r>
@@ -1279,7 +1205,6 @@
           <w:rFonts w:asciiTheme="majorHAnsi" w:eastAsia="Times New Roman" w:hAnsiTheme="majorHAnsi" w:cstheme="majorHAnsi"/>
           <w:color w:val="auto"/>
           <w:sz w:val="22"/>
-          <w:lang/>
         </w:rPr>
       </w:pPr>
       <w:r>
@@ -1289,7 +1214,6 @@
           <w:bCs/>
           <w:color w:val="auto"/>
           <w:sz w:val="22"/>
-          <w:lang/>
         </w:rPr>
         <w:t>Agent modeling</w:t>
       </w:r>
@@ -1298,7 +1222,6 @@
           <w:rFonts w:asciiTheme="majorHAnsi" w:eastAsia="Times New Roman" w:hAnsiTheme="majorHAnsi" w:cstheme="majorHAnsi"/>
           <w:color w:val="auto"/>
           <w:sz w:val="22"/>
-          <w:lang/>
         </w:rPr>
         <w:t>: How agents are initialized, behave, and interact with the market.</w:t>
       </w:r>
@@ -1314,7 +1237,6 @@
           <w:rFonts w:asciiTheme="majorHAnsi" w:eastAsia="Times New Roman" w:hAnsiTheme="majorHAnsi" w:cstheme="majorHAnsi"/>
           <w:color w:val="auto"/>
           <w:sz w:val="22"/>
-          <w:lang/>
         </w:rPr>
       </w:pPr>
       <w:r>
@@ -1324,7 +1246,6 @@
           <w:bCs/>
           <w:color w:val="auto"/>
           <w:sz w:val="22"/>
-          <w:lang/>
         </w:rPr>
         <w:t>Simulation process</w:t>
       </w:r>
@@ -1333,7 +1254,6 @@
           <w:rFonts w:asciiTheme="majorHAnsi" w:eastAsia="Times New Roman" w:hAnsiTheme="majorHAnsi" w:cstheme="majorHAnsi"/>
           <w:color w:val="auto"/>
           <w:sz w:val="22"/>
-          <w:lang/>
         </w:rPr>
         <w:t>:</w:t>
       </w:r>
@@ -1349,15 +1269,13 @@
           <w:rFonts w:asciiTheme="majorHAnsi" w:eastAsia="Times New Roman" w:hAnsiTheme="majorHAnsi" w:cstheme="majorHAnsi"/>
           <w:color w:val="auto"/>
           <w:sz w:val="22"/>
-          <w:lang/>
-        </w:rPr>
-      </w:pPr>
-      <w:r>
-        <w:rPr>
-          <w:rFonts w:asciiTheme="majorHAnsi" w:eastAsia="Times New Roman" w:hAnsiTheme="majorHAnsi" w:cstheme="majorHAnsi"/>
-          <w:color w:val="auto"/>
-          <w:sz w:val="22"/>
-          <w:lang/>
+        </w:rPr>
+      </w:pPr>
+      <w:r>
+        <w:rPr>
+          <w:rFonts w:asciiTheme="majorHAnsi" w:eastAsia="Times New Roman" w:hAnsiTheme="majorHAnsi" w:cstheme="majorHAnsi"/>
+          <w:color w:val="auto"/>
+          <w:sz w:val="22"/>
         </w:rPr>
         <w:t>Describe the sequence of simulation steps (market interaction, order matching, etc.).</w:t>
       </w:r>
@@ -1373,7 +1291,6 @@
           <w:rFonts w:asciiTheme="majorHAnsi" w:eastAsia="Times New Roman" w:hAnsiTheme="majorHAnsi" w:cstheme="majorHAnsi"/>
           <w:color w:val="auto"/>
           <w:sz w:val="22"/>
-          <w:lang/>
         </w:rPr>
       </w:pPr>
       <w:r>
@@ -1383,7 +1300,6 @@
           <w:bCs/>
           <w:color w:val="auto"/>
           <w:sz w:val="22"/>
-          <w:lang/>
         </w:rPr>
         <w:t>Performance analysis</w:t>
       </w:r>
@@ -1392,7 +1308,6 @@
           <w:rFonts w:asciiTheme="majorHAnsi" w:eastAsia="Times New Roman" w:hAnsiTheme="majorHAnsi" w:cstheme="majorHAnsi"/>
           <w:color w:val="auto"/>
           <w:sz w:val="22"/>
-          <w:lang/>
         </w:rPr>
         <w:t>:</w:t>
       </w:r>
@@ -1408,15 +1323,13 @@
           <w:rFonts w:asciiTheme="majorHAnsi" w:eastAsia="Times New Roman" w:hAnsiTheme="majorHAnsi" w:cstheme="majorHAnsi"/>
           <w:color w:val="auto"/>
           <w:sz w:val="22"/>
-          <w:lang/>
-        </w:rPr>
-      </w:pPr>
-      <w:r>
-        <w:rPr>
-          <w:rFonts w:asciiTheme="majorHAnsi" w:eastAsia="Times New Roman" w:hAnsiTheme="majorHAnsi" w:cstheme="majorHAnsi"/>
-          <w:color w:val="auto"/>
-          <w:sz w:val="22"/>
-          <w:lang/>
+        </w:rPr>
+      </w:pPr>
+      <w:r>
+        <w:rPr>
+          <w:rFonts w:asciiTheme="majorHAnsi" w:eastAsia="Times New Roman" w:hAnsiTheme="majorHAnsi" w:cstheme="majorHAnsi"/>
+          <w:color w:val="auto"/>
+          <w:sz w:val="22"/>
         </w:rPr>
         <w:t>Baseline profiling (e.g., what parts of the code are slow).</w:t>
       </w:r>
@@ -1432,15 +1345,13 @@
           <w:rFonts w:asciiTheme="majorHAnsi" w:eastAsia="Times New Roman" w:hAnsiTheme="majorHAnsi" w:cstheme="majorHAnsi"/>
           <w:color w:val="auto"/>
           <w:sz w:val="22"/>
-          <w:lang/>
-        </w:rPr>
-      </w:pPr>
-      <w:r>
-        <w:rPr>
-          <w:rFonts w:asciiTheme="majorHAnsi" w:eastAsia="Times New Roman" w:hAnsiTheme="majorHAnsi" w:cstheme="majorHAnsi"/>
-          <w:color w:val="auto"/>
-          <w:sz w:val="22"/>
-          <w:lang/>
+        </w:rPr>
+      </w:pPr>
+      <w:r>
+        <w:rPr>
+          <w:rFonts w:asciiTheme="majorHAnsi" w:eastAsia="Times New Roman" w:hAnsiTheme="majorHAnsi" w:cstheme="majorHAnsi"/>
+          <w:color w:val="auto"/>
+          <w:sz w:val="22"/>
         </w:rPr>
         <w:lastRenderedPageBreak/>
         <w:t>Tools used (e.g., cProfile, asyncio timing, logging).</w:t>
@@ -1457,7 +1368,6 @@
           <w:rFonts w:asciiTheme="majorHAnsi" w:eastAsia="Times New Roman" w:hAnsiTheme="majorHAnsi" w:cstheme="majorHAnsi"/>
           <w:color w:val="auto"/>
           <w:sz w:val="22"/>
-          <w:lang/>
         </w:rPr>
       </w:pPr>
       <w:r>
@@ -1467,7 +1377,6 @@
           <w:bCs/>
           <w:color w:val="auto"/>
           <w:sz w:val="22"/>
-          <w:lang/>
         </w:rPr>
         <w:t>Optimization strategies</w:t>
       </w:r>
@@ -1476,7 +1385,6 @@
           <w:rFonts w:asciiTheme="majorHAnsi" w:eastAsia="Times New Roman" w:hAnsiTheme="majorHAnsi" w:cstheme="majorHAnsi"/>
           <w:color w:val="auto"/>
           <w:sz w:val="22"/>
-          <w:lang/>
         </w:rPr>
         <w:t>:</w:t>
       </w:r>
@@ -1492,15 +1400,13 @@
           <w:rFonts w:asciiTheme="majorHAnsi" w:eastAsia="Times New Roman" w:hAnsiTheme="majorHAnsi" w:cstheme="majorHAnsi"/>
           <w:color w:val="auto"/>
           <w:sz w:val="22"/>
-          <w:lang/>
-        </w:rPr>
-      </w:pPr>
-      <w:r>
-        <w:rPr>
-          <w:rFonts w:asciiTheme="majorHAnsi" w:eastAsia="Times New Roman" w:hAnsiTheme="majorHAnsi" w:cstheme="majorHAnsi"/>
-          <w:color w:val="auto"/>
-          <w:sz w:val="22"/>
-          <w:lang/>
+        </w:rPr>
+      </w:pPr>
+      <w:r>
+        <w:rPr>
+          <w:rFonts w:asciiTheme="majorHAnsi" w:eastAsia="Times New Roman" w:hAnsiTheme="majorHAnsi" w:cstheme="majorHAnsi"/>
+          <w:color w:val="auto"/>
+          <w:sz w:val="22"/>
         </w:rPr>
         <w:t>Asynchronous task scheduling (e.g., batching I/O)</w:t>
       </w:r>
@@ -1516,15 +1422,13 @@
           <w:rFonts w:asciiTheme="majorHAnsi" w:eastAsia="Times New Roman" w:hAnsiTheme="majorHAnsi" w:cstheme="majorHAnsi"/>
           <w:color w:val="auto"/>
           <w:sz w:val="22"/>
-          <w:lang/>
-        </w:rPr>
-      </w:pPr>
-      <w:r>
-        <w:rPr>
-          <w:rFonts w:asciiTheme="majorHAnsi" w:eastAsia="Times New Roman" w:hAnsiTheme="majorHAnsi" w:cstheme="majorHAnsi"/>
-          <w:color w:val="auto"/>
-          <w:sz w:val="22"/>
-          <w:lang/>
+        </w:rPr>
+      </w:pPr>
+      <w:r>
+        <w:rPr>
+          <w:rFonts w:asciiTheme="majorHAnsi" w:eastAsia="Times New Roman" w:hAnsiTheme="majorHAnsi" w:cstheme="majorHAnsi"/>
+          <w:color w:val="auto"/>
+          <w:sz w:val="22"/>
         </w:rPr>
         <w:t>Data structure changes (e.g., NumPy vs. lists, pandas efficiency)</w:t>
       </w:r>
@@ -1540,15 +1444,13 @@
           <w:rFonts w:asciiTheme="majorHAnsi" w:eastAsia="Times New Roman" w:hAnsiTheme="majorHAnsi" w:cstheme="majorHAnsi"/>
           <w:color w:val="auto"/>
           <w:sz w:val="22"/>
-          <w:lang/>
-        </w:rPr>
-      </w:pPr>
-      <w:r>
-        <w:rPr>
-          <w:rFonts w:asciiTheme="majorHAnsi" w:eastAsia="Times New Roman" w:hAnsiTheme="majorHAnsi" w:cstheme="majorHAnsi"/>
-          <w:color w:val="auto"/>
-          <w:sz w:val="22"/>
-          <w:lang/>
+        </w:rPr>
+      </w:pPr>
+      <w:r>
+        <w:rPr>
+          <w:rFonts w:asciiTheme="majorHAnsi" w:eastAsia="Times New Roman" w:hAnsiTheme="majorHAnsi" w:cstheme="majorHAnsi"/>
+          <w:color w:val="auto"/>
+          <w:sz w:val="22"/>
         </w:rPr>
         <w:t>Parallelization, if any (e.g., multiprocessing or concurrent tasks)</w:t>
       </w:r>
@@ -1564,7 +1466,6 @@
           <w:rFonts w:asciiTheme="majorHAnsi" w:eastAsia="Times New Roman" w:hAnsiTheme="majorHAnsi" w:cstheme="majorHAnsi"/>
           <w:color w:val="auto"/>
           <w:sz w:val="22"/>
-          <w:lang/>
         </w:rPr>
       </w:pPr>
       <w:r>
@@ -1574,7 +1475,6 @@
           <w:bCs/>
           <w:color w:val="auto"/>
           <w:sz w:val="22"/>
-          <w:lang/>
         </w:rPr>
         <w:t>Testing setup</w:t>
       </w:r>
@@ -1583,7 +1483,6 @@
           <w:rFonts w:asciiTheme="majorHAnsi" w:eastAsia="Times New Roman" w:hAnsiTheme="majorHAnsi" w:cstheme="majorHAnsi"/>
           <w:color w:val="auto"/>
           <w:sz w:val="22"/>
-          <w:lang/>
         </w:rPr>
         <w:t>: Machine specs, simulation parameters, and how performance was measured (e.g., run time, memory usage, scalability).</w:t>
       </w:r>
@@ -1595,18 +1494,16 @@
           <w:rFonts w:asciiTheme="majorHAnsi" w:eastAsia="Times New Roman" w:hAnsiTheme="majorHAnsi" w:cstheme="majorHAnsi"/>
           <w:color w:val="auto"/>
           <w:sz w:val="22"/>
-          <w:lang/>
-        </w:rPr>
-      </w:pPr>
-      <w:r>
-        <w:rPr>
-          <w:rFonts w:asciiTheme="majorHAnsi" w:eastAsia="Times New Roman" w:hAnsiTheme="majorHAnsi" w:cstheme="majorHAnsi"/>
-          <w:color w:val="auto"/>
-          <w:sz w:val="22"/>
-          <w:lang/>
+        </w:rPr>
+      </w:pPr>
+      <w:r>
+        <w:rPr>
+          <w:rFonts w:asciiTheme="majorHAnsi" w:eastAsia="Times New Roman" w:hAnsiTheme="majorHAnsi" w:cstheme="majorHAnsi"/>
+          <w:color w:val="auto"/>
+          <w:sz w:val="22"/>
         </w:rPr>
         <w:pict w14:anchorId="3D4C64F6">
-          <v:rect id="_x0000_i1075" style="width:0;height:1.5pt" o:hralign="center" o:hrstd="t" o:hr="t" fillcolor="#a0a0a0" stroked="f"/>
+          <v:rect id="_x0000_i1027" style="width:0;height:1.5pt" o:hralign="center" o:hrstd="t" o:hr="t" fillcolor="#a0a0a0" stroked="f"/>
         </w:pict>
       </w:r>
     </w:p>
@@ -1620,7 +1517,6 @@
           <w:bCs/>
           <w:color w:val="auto"/>
           <w:sz w:val="22"/>
-          <w:lang/>
         </w:rPr>
       </w:pPr>
       <w:r>
@@ -1630,7 +1526,6 @@
           <w:bCs/>
           <w:color w:val="auto"/>
           <w:sz w:val="22"/>
-          <w:lang/>
         </w:rPr>
         <w:t>📊</w:t>
       </w:r>
@@ -1641,7 +1536,6 @@
           <w:bCs/>
           <w:color w:val="auto"/>
           <w:sz w:val="22"/>
-          <w:lang/>
         </w:rPr>
         <w:t xml:space="preserve"> 4. Results</w:t>
       </w:r>
@@ -1653,7 +1547,6 @@
           <w:rFonts w:asciiTheme="majorHAnsi" w:eastAsia="Times New Roman" w:hAnsiTheme="majorHAnsi" w:cstheme="majorHAnsi"/>
           <w:color w:val="auto"/>
           <w:sz w:val="22"/>
-          <w:lang/>
         </w:rPr>
       </w:pPr>
       <w:r>
@@ -1663,7 +1556,6 @@
           <w:bCs/>
           <w:color w:val="auto"/>
           <w:sz w:val="22"/>
-          <w:lang/>
         </w:rPr>
         <w:t>Goal</w:t>
       </w:r>
@@ -1672,7 +1564,6 @@
           <w:rFonts w:asciiTheme="majorHAnsi" w:eastAsia="Times New Roman" w:hAnsiTheme="majorHAnsi" w:cstheme="majorHAnsi"/>
           <w:color w:val="auto"/>
           <w:sz w:val="22"/>
-          <w:lang/>
         </w:rPr>
         <w:t>: Present what you found — clearly and objectively.</w:t>
       </w:r>
@@ -1684,7 +1575,6 @@
           <w:rFonts w:asciiTheme="majorHAnsi" w:eastAsia="Times New Roman" w:hAnsiTheme="majorHAnsi" w:cstheme="majorHAnsi"/>
           <w:color w:val="auto"/>
           <w:sz w:val="22"/>
-          <w:lang/>
         </w:rPr>
       </w:pPr>
       <w:r>
@@ -1694,7 +1584,6 @@
           <w:bCs/>
           <w:color w:val="auto"/>
           <w:sz w:val="22"/>
-          <w:lang/>
         </w:rPr>
         <w:t>Include:</w:t>
       </w:r>
@@ -1710,7 +1599,6 @@
           <w:rFonts w:asciiTheme="majorHAnsi" w:eastAsia="Times New Roman" w:hAnsiTheme="majorHAnsi" w:cstheme="majorHAnsi"/>
           <w:color w:val="auto"/>
           <w:sz w:val="22"/>
-          <w:lang/>
         </w:rPr>
       </w:pPr>
       <w:r>
@@ -1720,7 +1608,6 @@
           <w:bCs/>
           <w:color w:val="auto"/>
           <w:sz w:val="22"/>
-          <w:lang/>
         </w:rPr>
         <w:t>Baseline results</w:t>
       </w:r>
@@ -1729,7 +1616,6 @@
           <w:rFonts w:asciiTheme="majorHAnsi" w:eastAsia="Times New Roman" w:hAnsiTheme="majorHAnsi" w:cstheme="majorHAnsi"/>
           <w:color w:val="auto"/>
           <w:sz w:val="22"/>
-          <w:lang/>
         </w:rPr>
         <w:t>: Performance metrics before optimization (runtime, memory usage, agent throughput).</w:t>
       </w:r>
@@ -1745,7 +1631,6 @@
           <w:rFonts w:asciiTheme="majorHAnsi" w:eastAsia="Times New Roman" w:hAnsiTheme="majorHAnsi" w:cstheme="majorHAnsi"/>
           <w:color w:val="auto"/>
           <w:sz w:val="22"/>
-          <w:lang/>
         </w:rPr>
       </w:pPr>
       <w:r>
@@ -1755,7 +1640,6 @@
           <w:bCs/>
           <w:color w:val="auto"/>
           <w:sz w:val="22"/>
-          <w:lang/>
         </w:rPr>
         <w:t>Post-optimization results</w:t>
       </w:r>
@@ -1764,7 +1648,6 @@
           <w:rFonts w:asciiTheme="majorHAnsi" w:eastAsia="Times New Roman" w:hAnsiTheme="majorHAnsi" w:cstheme="majorHAnsi"/>
           <w:color w:val="auto"/>
           <w:sz w:val="22"/>
-          <w:lang/>
         </w:rPr>
         <w:t>: After applying improvements.</w:t>
       </w:r>
@@ -1780,7 +1663,6 @@
           <w:rFonts w:asciiTheme="majorHAnsi" w:eastAsia="Times New Roman" w:hAnsiTheme="majorHAnsi" w:cstheme="majorHAnsi"/>
           <w:color w:val="auto"/>
           <w:sz w:val="22"/>
-          <w:lang/>
         </w:rPr>
       </w:pPr>
       <w:r>
@@ -1790,7 +1672,6 @@
           <w:bCs/>
           <w:color w:val="auto"/>
           <w:sz w:val="22"/>
-          <w:lang/>
         </w:rPr>
         <w:t>Comparisons</w:t>
       </w:r>
@@ -1799,7 +1680,6 @@
           <w:rFonts w:asciiTheme="majorHAnsi" w:eastAsia="Times New Roman" w:hAnsiTheme="majorHAnsi" w:cstheme="majorHAnsi"/>
           <w:color w:val="auto"/>
           <w:sz w:val="22"/>
-          <w:lang/>
         </w:rPr>
         <w:t>: Tables or graphs showing improvements (e.g., runtime vs. number of agents).</w:t>
       </w:r>
@@ -1815,7 +1695,6 @@
           <w:rFonts w:asciiTheme="majorHAnsi" w:eastAsia="Times New Roman" w:hAnsiTheme="majorHAnsi" w:cstheme="majorHAnsi"/>
           <w:color w:val="auto"/>
           <w:sz w:val="22"/>
-          <w:lang/>
         </w:rPr>
       </w:pPr>
       <w:r>
@@ -1825,7 +1704,6 @@
           <w:bCs/>
           <w:color w:val="auto"/>
           <w:sz w:val="22"/>
-          <w:lang/>
         </w:rPr>
         <w:t>Scalability analysis</w:t>
       </w:r>
@@ -1834,7 +1712,6 @@
           <w:rFonts w:asciiTheme="majorHAnsi" w:eastAsia="Times New Roman" w:hAnsiTheme="majorHAnsi" w:cstheme="majorHAnsi"/>
           <w:color w:val="auto"/>
           <w:sz w:val="22"/>
-          <w:lang/>
         </w:rPr>
         <w:t>: How well the simulation handles increases in agent count.</w:t>
       </w:r>
@@ -1850,7 +1727,6 @@
           <w:rFonts w:asciiTheme="majorHAnsi" w:eastAsia="Times New Roman" w:hAnsiTheme="majorHAnsi" w:cstheme="majorHAnsi"/>
           <w:color w:val="auto"/>
           <w:sz w:val="22"/>
-          <w:lang/>
         </w:rPr>
       </w:pPr>
       <w:r>
@@ -1860,7 +1736,6 @@
           <w:bCs/>
           <w:color w:val="auto"/>
           <w:sz w:val="22"/>
-          <w:lang/>
         </w:rPr>
         <w:t>Edge cases or failures</w:t>
       </w:r>
@@ -1869,7 +1744,6 @@
           <w:rFonts w:asciiTheme="majorHAnsi" w:eastAsia="Times New Roman" w:hAnsiTheme="majorHAnsi" w:cstheme="majorHAnsi"/>
           <w:color w:val="auto"/>
           <w:sz w:val="22"/>
-          <w:lang/>
         </w:rPr>
         <w:t>: If something didn’t scale well, mention it honestly.</w:t>
       </w:r>
@@ -1881,18 +1755,16 @@
           <w:rFonts w:asciiTheme="majorHAnsi" w:eastAsia="Times New Roman" w:hAnsiTheme="majorHAnsi" w:cstheme="majorHAnsi"/>
           <w:color w:val="auto"/>
           <w:sz w:val="22"/>
-          <w:lang/>
-        </w:rPr>
-      </w:pPr>
-      <w:r>
-        <w:rPr>
-          <w:rFonts w:asciiTheme="majorHAnsi" w:eastAsia="Times New Roman" w:hAnsiTheme="majorHAnsi" w:cstheme="majorHAnsi"/>
-          <w:color w:val="auto"/>
-          <w:sz w:val="22"/>
-          <w:lang/>
+        </w:rPr>
+      </w:pPr>
+      <w:r>
+        <w:rPr>
+          <w:rFonts w:asciiTheme="majorHAnsi" w:eastAsia="Times New Roman" w:hAnsiTheme="majorHAnsi" w:cstheme="majorHAnsi"/>
+          <w:color w:val="auto"/>
+          <w:sz w:val="22"/>
         </w:rPr>
         <w:pict w14:anchorId="36C9FA33">
-          <v:rect id="_x0000_i1076" style="width:0;height:1.5pt" o:hralign="center" o:hrstd="t" o:hr="t" fillcolor="#a0a0a0" stroked="f"/>
+          <v:rect id="_x0000_i1028" style="width:0;height:1.5pt" o:hralign="center" o:hrstd="t" o:hr="t" fillcolor="#a0a0a0" stroked="f"/>
         </w:pict>
       </w:r>
     </w:p>
@@ -1906,7 +1778,6 @@
           <w:bCs/>
           <w:color w:val="auto"/>
           <w:sz w:val="22"/>
-          <w:lang/>
         </w:rPr>
       </w:pPr>
       <w:r>
@@ -1916,7 +1787,6 @@
           <w:bCs/>
           <w:color w:val="auto"/>
           <w:sz w:val="22"/>
-          <w:lang/>
         </w:rPr>
         <w:t>🧾</w:t>
       </w:r>
@@ -1927,7 +1797,6 @@
           <w:bCs/>
           <w:color w:val="auto"/>
           <w:sz w:val="22"/>
-          <w:lang/>
         </w:rPr>
         <w:t xml:space="preserve"> 5. Conclusion</w:t>
       </w:r>
@@ -1939,7 +1808,6 @@
           <w:rFonts w:asciiTheme="majorHAnsi" w:eastAsia="Times New Roman" w:hAnsiTheme="majorHAnsi" w:cstheme="majorHAnsi"/>
           <w:color w:val="auto"/>
           <w:sz w:val="22"/>
-          <w:lang/>
         </w:rPr>
       </w:pPr>
       <w:r>
@@ -1949,7 +1817,6 @@
           <w:bCs/>
           <w:color w:val="auto"/>
           <w:sz w:val="22"/>
-          <w:lang/>
         </w:rPr>
         <w:t>Goal</w:t>
       </w:r>
@@ -1958,7 +1825,6 @@
           <w:rFonts w:asciiTheme="majorHAnsi" w:eastAsia="Times New Roman" w:hAnsiTheme="majorHAnsi" w:cstheme="majorHAnsi"/>
           <w:color w:val="auto"/>
           <w:sz w:val="22"/>
-          <w:lang/>
         </w:rPr>
         <w:t>: Summarize findings, reflect on them, and suggest next steps.</w:t>
       </w:r>
@@ -1970,7 +1836,6 @@
           <w:rFonts w:asciiTheme="majorHAnsi" w:eastAsia="Times New Roman" w:hAnsiTheme="majorHAnsi" w:cstheme="majorHAnsi"/>
           <w:color w:val="auto"/>
           <w:sz w:val="22"/>
-          <w:lang/>
         </w:rPr>
       </w:pPr>
       <w:r>
@@ -1980,7 +1845,6 @@
           <w:bCs/>
           <w:color w:val="auto"/>
           <w:sz w:val="22"/>
-          <w:lang/>
         </w:rPr>
         <w:t>Include:</w:t>
       </w:r>
@@ -1996,7 +1860,6 @@
           <w:rFonts w:asciiTheme="majorHAnsi" w:eastAsia="Times New Roman" w:hAnsiTheme="majorHAnsi" w:cstheme="majorHAnsi"/>
           <w:color w:val="auto"/>
           <w:sz w:val="22"/>
-          <w:lang/>
         </w:rPr>
       </w:pPr>
       <w:r>
@@ -2006,7 +1869,6 @@
           <w:bCs/>
           <w:color w:val="auto"/>
           <w:sz w:val="22"/>
-          <w:lang/>
         </w:rPr>
         <w:t>Summary</w:t>
       </w:r>
@@ -2015,7 +1877,6 @@
           <w:rFonts w:asciiTheme="majorHAnsi" w:eastAsia="Times New Roman" w:hAnsiTheme="majorHAnsi" w:cstheme="majorHAnsi"/>
           <w:color w:val="auto"/>
           <w:sz w:val="22"/>
-          <w:lang/>
         </w:rPr>
         <w:t xml:space="preserve"> of what you did and found.</w:t>
       </w:r>
@@ -2031,7 +1892,6 @@
           <w:rFonts w:asciiTheme="majorHAnsi" w:eastAsia="Times New Roman" w:hAnsiTheme="majorHAnsi" w:cstheme="majorHAnsi"/>
           <w:color w:val="auto"/>
           <w:sz w:val="22"/>
-          <w:lang/>
         </w:rPr>
       </w:pPr>
       <w:r>
@@ -2041,7 +1901,6 @@
           <w:bCs/>
           <w:color w:val="auto"/>
           <w:sz w:val="22"/>
-          <w:lang/>
         </w:rPr>
         <w:t>Key insights</w:t>
       </w:r>
@@ -2050,7 +1909,6 @@
           <w:rFonts w:asciiTheme="majorHAnsi" w:eastAsia="Times New Roman" w:hAnsiTheme="majorHAnsi" w:cstheme="majorHAnsi"/>
           <w:color w:val="auto"/>
           <w:sz w:val="22"/>
-          <w:lang/>
         </w:rPr>
         <w:t>: What worked and what didn’t.</w:t>
       </w:r>
@@ -2066,7 +1924,6 @@
           <w:rFonts w:asciiTheme="majorHAnsi" w:eastAsia="Times New Roman" w:hAnsiTheme="majorHAnsi" w:cstheme="majorHAnsi"/>
           <w:color w:val="auto"/>
           <w:sz w:val="22"/>
-          <w:lang/>
         </w:rPr>
       </w:pPr>
       <w:r>
@@ -2076,7 +1933,6 @@
           <w:bCs/>
           <w:color w:val="auto"/>
           <w:sz w:val="22"/>
-          <w:lang/>
         </w:rPr>
         <w:t>Answer to your research question</w:t>
       </w:r>
@@ -2085,7 +1941,6 @@
           <w:rFonts w:asciiTheme="majorHAnsi" w:eastAsia="Times New Roman" w:hAnsiTheme="majorHAnsi" w:cstheme="majorHAnsi"/>
           <w:color w:val="auto"/>
           <w:sz w:val="22"/>
-          <w:lang/>
         </w:rPr>
         <w:t>: Did you manage to efficiently simulate 10,000 agents? How?</w:t>
       </w:r>
@@ -2101,7 +1956,6 @@
           <w:rFonts w:asciiTheme="majorHAnsi" w:eastAsia="Times New Roman" w:hAnsiTheme="majorHAnsi" w:cstheme="majorHAnsi"/>
           <w:color w:val="auto"/>
           <w:sz w:val="22"/>
-          <w:lang/>
         </w:rPr>
       </w:pPr>
       <w:r>
@@ -2111,7 +1965,6 @@
           <w:bCs/>
           <w:color w:val="auto"/>
           <w:sz w:val="22"/>
-          <w:lang/>
         </w:rPr>
         <w:t>Limitations</w:t>
       </w:r>
@@ -2120,7 +1973,6 @@
           <w:rFonts w:asciiTheme="majorHAnsi" w:eastAsia="Times New Roman" w:hAnsiTheme="majorHAnsi" w:cstheme="majorHAnsi"/>
           <w:color w:val="auto"/>
           <w:sz w:val="22"/>
-          <w:lang/>
         </w:rPr>
         <w:t>: Technical or methodological boundaries.</w:t>
       </w:r>
@@ -2136,7 +1988,6 @@
           <w:rFonts w:asciiTheme="majorHAnsi" w:eastAsia="Times New Roman" w:hAnsiTheme="majorHAnsi" w:cstheme="majorHAnsi"/>
           <w:color w:val="auto"/>
           <w:sz w:val="22"/>
-          <w:lang/>
         </w:rPr>
       </w:pPr>
       <w:r>
@@ -2146,7 +1997,6 @@
           <w:bCs/>
           <w:color w:val="auto"/>
           <w:sz w:val="22"/>
-          <w:lang/>
         </w:rPr>
         <w:t>Future work</w:t>
       </w:r>
@@ -2155,7 +2005,6 @@
           <w:rFonts w:asciiTheme="majorHAnsi" w:eastAsia="Times New Roman" w:hAnsiTheme="majorHAnsi" w:cstheme="majorHAnsi"/>
           <w:color w:val="auto"/>
           <w:sz w:val="22"/>
-          <w:lang/>
         </w:rPr>
         <w:t>:</w:t>
       </w:r>
@@ -2171,15 +2020,13 @@
           <w:rFonts w:asciiTheme="majorHAnsi" w:eastAsia="Times New Roman" w:hAnsiTheme="majorHAnsi" w:cstheme="majorHAnsi"/>
           <w:color w:val="auto"/>
           <w:sz w:val="22"/>
-          <w:lang/>
-        </w:rPr>
-      </w:pPr>
-      <w:r>
-        <w:rPr>
-          <w:rFonts w:asciiTheme="majorHAnsi" w:eastAsia="Times New Roman" w:hAnsiTheme="majorHAnsi" w:cstheme="majorHAnsi"/>
-          <w:color w:val="auto"/>
-          <w:sz w:val="22"/>
-          <w:lang/>
+        </w:rPr>
+      </w:pPr>
+      <w:r>
+        <w:rPr>
+          <w:rFonts w:asciiTheme="majorHAnsi" w:eastAsia="Times New Roman" w:hAnsiTheme="majorHAnsi" w:cstheme="majorHAnsi"/>
+          <w:color w:val="auto"/>
+          <w:sz w:val="22"/>
         </w:rPr>
         <w:t>Improving inter-agent communication.</w:t>
       </w:r>
@@ -2195,15 +2042,13 @@
           <w:rFonts w:asciiTheme="majorHAnsi" w:eastAsia="Times New Roman" w:hAnsiTheme="majorHAnsi" w:cstheme="majorHAnsi"/>
           <w:color w:val="auto"/>
           <w:sz w:val="22"/>
-          <w:lang/>
-        </w:rPr>
-      </w:pPr>
-      <w:r>
-        <w:rPr>
-          <w:rFonts w:asciiTheme="majorHAnsi" w:eastAsia="Times New Roman" w:hAnsiTheme="majorHAnsi" w:cstheme="majorHAnsi"/>
-          <w:color w:val="auto"/>
-          <w:sz w:val="22"/>
-          <w:lang/>
+        </w:rPr>
+      </w:pPr>
+      <w:r>
+        <w:rPr>
+          <w:rFonts w:asciiTheme="majorHAnsi" w:eastAsia="Times New Roman" w:hAnsiTheme="majorHAnsi" w:cstheme="majorHAnsi"/>
+          <w:color w:val="auto"/>
+          <w:sz w:val="22"/>
         </w:rPr>
         <w:t>Optimizing data handling.</w:t>
       </w:r>
@@ -2219,15 +2064,13 @@
           <w:rFonts w:asciiTheme="majorHAnsi" w:eastAsia="Times New Roman" w:hAnsiTheme="majorHAnsi" w:cstheme="majorHAnsi"/>
           <w:color w:val="auto"/>
           <w:sz w:val="22"/>
-          <w:lang/>
-        </w:rPr>
-      </w:pPr>
-      <w:r>
-        <w:rPr>
-          <w:rFonts w:asciiTheme="majorHAnsi" w:eastAsia="Times New Roman" w:hAnsiTheme="majorHAnsi" w:cstheme="majorHAnsi"/>
-          <w:color w:val="auto"/>
-          <w:sz w:val="22"/>
-          <w:lang/>
+        </w:rPr>
+      </w:pPr>
+      <w:r>
+        <w:rPr>
+          <w:rFonts w:asciiTheme="majorHAnsi" w:eastAsia="Times New Roman" w:hAnsiTheme="majorHAnsi" w:cstheme="majorHAnsi"/>
+          <w:color w:val="auto"/>
+          <w:sz w:val="22"/>
         </w:rPr>
         <w:t>Distributed simulation support (e.g., cluster computing).</w:t>
       </w:r>
@@ -2243,49 +2086,32 @@
           <w:rFonts w:asciiTheme="majorHAnsi" w:eastAsia="Times New Roman" w:hAnsiTheme="majorHAnsi" w:cstheme="majorHAnsi"/>
           <w:color w:val="auto"/>
           <w:sz w:val="22"/>
-          <w:lang/>
-        </w:rPr>
-      </w:pPr>
-      <w:r>
-        <w:rPr>
-          <w:rFonts w:asciiTheme="majorHAnsi" w:eastAsia="Times New Roman" w:hAnsiTheme="majorHAnsi" w:cstheme="majorHAnsi"/>
-          <w:color w:val="auto"/>
-          <w:sz w:val="22"/>
-          <w:lang/>
+        </w:rPr>
+      </w:pPr>
+      <w:r>
+        <w:rPr>
+          <w:rFonts w:asciiTheme="majorHAnsi" w:eastAsia="Times New Roman" w:hAnsiTheme="majorHAnsi" w:cstheme="majorHAnsi"/>
+          <w:color w:val="auto"/>
+          <w:sz w:val="22"/>
         </w:rPr>
         <w:t>Real-time simulation and integration with real-world data.</w:t>
       </w:r>
     </w:p>
     <w:p>
       <w:pPr>
-        <w:pStyle w:val="Heading1"/>
-        <w:rPr>
-          <w:lang w:val="nl-BE"/>
-        </w:rPr>
-      </w:pPr>
-    </w:p>
-    <w:p>
-      <w:pPr>
-        <w:rPr>
-          <w:lang w:val="nl-BE"/>
-        </w:rPr>
-      </w:pPr>
-    </w:p>
-    <w:p>
-      <w:pPr>
-        <w:pStyle w:val="Heading1"/>
-        <w:rPr>
-          <w:lang w:val="nl-BE"/>
-        </w:rPr>
-      </w:pPr>
-      <w:r>
-        <w:rPr>
-          <w:lang w:val="nl-BE"/>
-        </w:rPr>
+        <w:pStyle w:val="Kop1"/>
+      </w:pPr>
+    </w:p>
+    <w:p/>
+    <w:p>
+      <w:pPr>
+        <w:pStyle w:val="Kop1"/>
+      </w:pPr>
+      <w:r>
         <w:lastRenderedPageBreak/>
         <w:t>Abstract</w:t>
       </w:r>
-      <w:bookmarkEnd w:id="2"/>
+      <w:bookmarkEnd w:id="1"/>
     </w:p>
     <w:p>
       <w:r>
@@ -2301,7 +2127,7 @@
         <w:t xml:space="preserve">for it. </w:t>
       </w:r>
     </w:p>
-    <w:bookmarkEnd w:id="1" w:displacedByCustomXml="next"/>
+    <w:bookmarkEnd w:id="2" w:displacedByCustomXml="next"/>
     <w:sdt>
       <w:sdtPr>
         <w:rPr>
@@ -2326,7 +2152,7 @@
       <w:sdtContent>
         <w:p>
           <w:pPr>
-            <w:pStyle w:val="TOCHeading"/>
+            <w:pStyle w:val="Kopvaninhoudsopgave"/>
           </w:pPr>
           <w:r>
             <w:rPr>
@@ -2337,7 +2163,7 @@
         </w:p>
         <w:p>
           <w:pPr>
-            <w:pStyle w:val="TOC1"/>
+            <w:pStyle w:val="Inhopg1"/>
             <w:tabs>
               <w:tab w:val="right" w:leader="dot" w:pos="9062"/>
             </w:tabs>
@@ -2348,7 +2174,6 @@
               <w:kern w:val="2"/>
               <w:sz w:val="24"/>
               <w:szCs w:val="24"/>
-              <w:lang/>
               <w14:ligatures w14:val="standardContextual"/>
             </w:rPr>
           </w:pPr>
@@ -2422,7 +2247,7 @@
         </w:p>
         <w:p>
           <w:pPr>
-            <w:pStyle w:val="TOC1"/>
+            <w:pStyle w:val="Inhopg1"/>
             <w:tabs>
               <w:tab w:val="right" w:leader="dot" w:pos="9062"/>
             </w:tabs>
@@ -2433,7 +2258,6 @@
               <w:kern w:val="2"/>
               <w:sz w:val="24"/>
               <w:szCs w:val="24"/>
-              <w:lang/>
               <w14:ligatures w14:val="standardContextual"/>
             </w:rPr>
           </w:pPr>
@@ -2498,7 +2322,7 @@
         </w:p>
         <w:p>
           <w:pPr>
-            <w:pStyle w:val="TOC1"/>
+            <w:pStyle w:val="Inhopg1"/>
             <w:tabs>
               <w:tab w:val="right" w:leader="dot" w:pos="9062"/>
             </w:tabs>
@@ -2509,7 +2333,6 @@
               <w:kern w:val="2"/>
               <w:sz w:val="24"/>
               <w:szCs w:val="24"/>
-              <w:lang/>
               <w14:ligatures w14:val="standardContextual"/>
             </w:rPr>
           </w:pPr>
@@ -2573,7 +2396,7 @@
         </w:p>
         <w:p>
           <w:pPr>
-            <w:pStyle w:val="TOC1"/>
+            <w:pStyle w:val="Inhopg1"/>
             <w:tabs>
               <w:tab w:val="right" w:leader="dot" w:pos="9062"/>
             </w:tabs>
@@ -2584,7 +2407,6 @@
               <w:kern w:val="2"/>
               <w:sz w:val="24"/>
               <w:szCs w:val="24"/>
-              <w:lang/>
               <w14:ligatures w14:val="standardContextual"/>
             </w:rPr>
           </w:pPr>
@@ -2648,7 +2470,7 @@
         </w:p>
         <w:p>
           <w:pPr>
-            <w:pStyle w:val="TOC3"/>
+            <w:pStyle w:val="Inhopg3"/>
             <w:rPr>
               <w:rFonts w:eastAsiaTheme="minorEastAsia"/>
               <w:noProof/>
@@ -2656,7 +2478,6 @@
               <w:kern w:val="2"/>
               <w:sz w:val="24"/>
               <w:szCs w:val="24"/>
-              <w:lang/>
               <w14:ligatures w14:val="standardContextual"/>
             </w:rPr>
           </w:pPr>
@@ -2720,7 +2541,7 @@
         </w:p>
         <w:p>
           <w:pPr>
-            <w:pStyle w:val="TOC3"/>
+            <w:pStyle w:val="Inhopg3"/>
             <w:rPr>
               <w:rFonts w:eastAsiaTheme="minorEastAsia"/>
               <w:noProof/>
@@ -2728,7 +2549,6 @@
               <w:kern w:val="2"/>
               <w:sz w:val="24"/>
               <w:szCs w:val="24"/>
-              <w:lang/>
               <w14:ligatures w14:val="standardContextual"/>
             </w:rPr>
           </w:pPr>
@@ -2792,7 +2612,7 @@
         </w:p>
         <w:p>
           <w:pPr>
-            <w:pStyle w:val="TOC3"/>
+            <w:pStyle w:val="Inhopg3"/>
             <w:rPr>
               <w:rFonts w:eastAsiaTheme="minorEastAsia"/>
               <w:noProof/>
@@ -2800,7 +2620,6 @@
               <w:kern w:val="2"/>
               <w:sz w:val="24"/>
               <w:szCs w:val="24"/>
-              <w:lang/>
               <w14:ligatures w14:val="standardContextual"/>
             </w:rPr>
           </w:pPr>
@@ -2864,7 +2683,7 @@
         </w:p>
         <w:p>
           <w:pPr>
-            <w:pStyle w:val="TOC1"/>
+            <w:pStyle w:val="Inhopg1"/>
             <w:tabs>
               <w:tab w:val="right" w:leader="dot" w:pos="9062"/>
             </w:tabs>
@@ -2875,7 +2694,6 @@
               <w:kern w:val="2"/>
               <w:sz w:val="24"/>
               <w:szCs w:val="24"/>
-              <w:lang/>
               <w14:ligatures w14:val="standardContextual"/>
             </w:rPr>
           </w:pPr>
@@ -2939,7 +2757,7 @@
         </w:p>
         <w:p>
           <w:pPr>
-            <w:pStyle w:val="TOC1"/>
+            <w:pStyle w:val="Inhopg1"/>
             <w:tabs>
               <w:tab w:val="right" w:leader="dot" w:pos="9062"/>
             </w:tabs>
@@ -2950,7 +2768,6 @@
               <w:kern w:val="2"/>
               <w:sz w:val="24"/>
               <w:szCs w:val="24"/>
-              <w:lang/>
               <w14:ligatures w14:val="standardContextual"/>
             </w:rPr>
           </w:pPr>
@@ -3014,7 +2831,7 @@
         </w:p>
         <w:p>
           <w:pPr>
-            <w:pStyle w:val="TOC1"/>
+            <w:pStyle w:val="Inhopg1"/>
             <w:tabs>
               <w:tab w:val="right" w:leader="dot" w:pos="9062"/>
             </w:tabs>
@@ -3025,7 +2842,6 @@
               <w:kern w:val="2"/>
               <w:sz w:val="24"/>
               <w:szCs w:val="24"/>
-              <w:lang/>
               <w14:ligatures w14:val="standardContextual"/>
             </w:rPr>
           </w:pPr>
@@ -3089,7 +2905,7 @@
         </w:p>
         <w:p>
           <w:pPr>
-            <w:pStyle w:val="TOC1"/>
+            <w:pStyle w:val="Inhopg1"/>
             <w:tabs>
               <w:tab w:val="right" w:leader="dot" w:pos="9062"/>
             </w:tabs>
@@ -3100,7 +2916,6 @@
               <w:kern w:val="2"/>
               <w:sz w:val="24"/>
               <w:szCs w:val="24"/>
-              <w:lang/>
               <w14:ligatures w14:val="standardContextual"/>
             </w:rPr>
           </w:pPr>
@@ -3164,7 +2979,7 @@
         </w:p>
         <w:p>
           <w:pPr>
-            <w:pStyle w:val="TOC1"/>
+            <w:pStyle w:val="Inhopg1"/>
             <w:tabs>
               <w:tab w:val="right" w:leader="dot" w:pos="9062"/>
             </w:tabs>
@@ -3175,7 +2990,6 @@
               <w:kern w:val="2"/>
               <w:sz w:val="24"/>
               <w:szCs w:val="24"/>
-              <w:lang/>
               <w14:ligatures w14:val="standardContextual"/>
             </w:rPr>
           </w:pPr>
@@ -3276,7 +3090,7 @@
     <w:p/>
     <w:p>
       <w:pPr>
-        <w:pStyle w:val="Heading1"/>
+        <w:pStyle w:val="Kop1"/>
       </w:pPr>
       <w:bookmarkStart w:id="3" w:name="_Toc197336314"/>
       <w:r>
@@ -3296,35 +3110,49 @@
           <w:b/>
           <w:bCs/>
         </w:rPr>
-        <w:t xml:space="preserve">Use of pronouns, </w:t>
-      </w:r>
-      <w:proofErr w:type="gramStart"/>
+        <w:t>Use of pronouns, we ?</w:t>
+      </w:r>
+    </w:p>
+    <w:p>
+      <w:pPr>
+        <w:jc w:val="both"/>
+        <w:rPr>
+          <w:sz w:val="22"/>
+          <w:szCs w:val="24"/>
+        </w:rPr>
+      </w:pPr>
+      <w:r>
+        <w:rPr>
+          <w:sz w:val="22"/>
+          <w:szCs w:val="24"/>
+        </w:rPr>
+        <w:t>This research delves into the ASSUME framework to simulate an energy market with 10</w:t>
+      </w:r>
+      <w:r>
+        <w:rPr>
+          <w:sz w:val="22"/>
+          <w:szCs w:val="24"/>
+        </w:rPr>
+        <w:t xml:space="preserve"> </w:t>
+      </w:r>
+      <w:r>
+        <w:rPr>
+          <w:sz w:val="22"/>
+          <w:szCs w:val="24"/>
+        </w:rPr>
+        <w:t xml:space="preserve">000 residential agents. </w:t>
+      </w:r>
+      <w:r>
+        <w:rPr>
+          <w:sz w:val="22"/>
+          <w:szCs w:val="24"/>
+        </w:rPr>
+        <w:t>The framework is an easy-to-use market simulation toolbox with integrated reinforcement learning methods, though these methods are not used.</w:t>
+      </w:r>
       <w:r>
         <w:rPr>
           <w:b/>
           <w:bCs/>
-        </w:rPr>
-        <w:t>we ?</w:t>
-      </w:r>
-      <w:proofErr w:type="gramEnd"/>
-    </w:p>
-    <w:p>
-      <w:pPr>
-        <w:jc w:val="both"/>
-        <w:rPr>
-          <w:sz w:val="22"/>
-          <w:szCs w:val="24"/>
-        </w:rPr>
-      </w:pPr>
-      <w:r>
-        <w:rPr>
-          <w:sz w:val="22"/>
-          <w:szCs w:val="24"/>
-        </w:rPr>
-        <w:t>This research delves into the ASSUME framework to simulate an energy market with 10</w:t>
-      </w:r>
-      <w:r>
-        <w:rPr>
           <w:sz w:val="22"/>
           <w:szCs w:val="24"/>
         </w:rPr>
@@ -3335,29 +3163,6 @@
           <w:sz w:val="22"/>
           <w:szCs w:val="24"/>
         </w:rPr>
-        <w:t xml:space="preserve">000 residential agents. </w:t>
-      </w:r>
-      <w:r>
-        <w:rPr>
-          <w:sz w:val="22"/>
-          <w:szCs w:val="24"/>
-        </w:rPr>
-        <w:t>The framework is an easy-to-use market simulation toolbox with integrated reinforcement learning methods, though these methods are not used.</w:t>
-      </w:r>
-      <w:r>
-        <w:rPr>
-          <w:b/>
-          <w:bCs/>
-          <w:sz w:val="22"/>
-          <w:szCs w:val="24"/>
-        </w:rPr>
-        <w:t xml:space="preserve"> </w:t>
-      </w:r>
-      <w:r>
-        <w:rPr>
-          <w:sz w:val="22"/>
-          <w:szCs w:val="24"/>
-        </w:rPr>
         <w:t xml:space="preserve">The framework was chosen so that we did not need to develop a market from scratch, which can be quite complex. The main goal of this project is to simulate 10 000 residential agents on the Belgian electricity market in 5 minutes. To do this, we need to optimize the ASSUME framework efficiently </w:t>
       </w:r>
       <w:r>
@@ -3405,7 +3210,7 @@
     </w:p>
     <w:p>
       <w:pPr>
-        <w:pStyle w:val="ListParagraph"/>
+        <w:pStyle w:val="Lijstalinea"/>
         <w:numPr>
           <w:ilvl w:val="0"/>
           <w:numId w:val="10"/>
@@ -3426,7 +3231,7 @@
     </w:p>
     <w:p>
       <w:pPr>
-        <w:pStyle w:val="ListParagraph"/>
+        <w:pStyle w:val="Lijstalinea"/>
         <w:numPr>
           <w:ilvl w:val="0"/>
           <w:numId w:val="10"/>
@@ -3518,23 +3323,15 @@
           <w:sz w:val="22"/>
           <w:szCs w:val="24"/>
         </w:rPr>
+        <w:t xml:space="preserve"> a</w:t>
+      </w:r>
+      <w:r>
+        <w:rPr>
+          <w:sz w:val="22"/>
+          <w:szCs w:val="24"/>
+        </w:rPr>
         <w:t xml:space="preserve"> </w:t>
       </w:r>
-      <w:proofErr w:type="gramStart"/>
-      <w:r>
-        <w:rPr>
-          <w:sz w:val="22"/>
-          <w:szCs w:val="24"/>
-        </w:rPr>
-        <w:t>a</w:t>
-      </w:r>
-      <w:r>
-        <w:rPr>
-          <w:sz w:val="22"/>
-          <w:szCs w:val="24"/>
-        </w:rPr>
-        <w:t xml:space="preserve"> </w:t>
-      </w:r>
       <w:r>
         <w:rPr>
           <w:sz w:val="22"/>
@@ -3542,7 +3339,6 @@
         </w:rPr>
         <w:t>real</w:t>
       </w:r>
-      <w:proofErr w:type="gramEnd"/>
       <w:r>
         <w:rPr>
           <w:sz w:val="22"/>
@@ -3573,23 +3369,7 @@
           <w:sz w:val="22"/>
           <w:szCs w:val="24"/>
         </w:rPr>
-        <w:t xml:space="preserve">The next section will discuss the literature relevant to this research project. It will discuss the working mechanism of the electricity market, how the ASSUME framework models that market and finally what optimization is and how it is (not) implemented into the framework. The section that follows discusses the ways I set up the project. This includes how I initially set up a simulation environment that models the Belgian market, how I analyzed the bottlenecks with various profiling techniques and the optimization methods that were considered to overcome the bottlenecks. The results section will be quite graphical section where the results of </w:t>
-      </w:r>
-      <w:proofErr w:type="gramStart"/>
-      <w:r>
-        <w:rPr>
-          <w:sz w:val="22"/>
-          <w:szCs w:val="24"/>
-        </w:rPr>
-        <w:t>the simulation</w:t>
-      </w:r>
-      <w:proofErr w:type="gramEnd"/>
-      <w:r>
-        <w:rPr>
-          <w:sz w:val="22"/>
-          <w:szCs w:val="24"/>
-        </w:rPr>
-        <w:t>, profiling, optimization and a comparison between the before and after will be discussed. Finally, we conclude this paper by summarizing the project, answer</w:t>
+        <w:t>The next section will discuss the literature relevant to this research project. It will discuss the working mechanism of the electricity market, how the ASSUME framework models that market and finally what optimization is and how it is (not) implemented into the framework. The section that follows discusses the ways I set up the project. This includes how I initially set up a simulation environment that models the Belgian market, how I analyzed the bottlenecks with various profiling techniques and the optimization methods that were considered to overcome the bottlenecks. The results section will be quite graphical section where the results of the simulation, profiling, optimization and a comparison between the before and after will be discussed. Finally, we conclude this paper by summarizing the project, answer</w:t>
       </w:r>
       <w:r>
         <w:rPr>
@@ -3704,42 +3484,25 @@
     </w:p>
     <w:p>
       <w:pPr>
-        <w:rPr>
-          <w:sz w:val="22"/>
-          <w:szCs w:val="24"/>
-        </w:rPr>
-      </w:pPr>
-    </w:p>
-    <w:p>
-      <w:pPr>
-        <w:rPr>
-          <w:sz w:val="22"/>
-          <w:szCs w:val="24"/>
-        </w:rPr>
-      </w:pPr>
-    </w:p>
-    <w:p>
-      <w:pPr>
-        <w:pStyle w:val="Heading1"/>
-      </w:pPr>
-      <w:bookmarkStart w:id="4" w:name="_Toc197336315"/>
-      <w:r>
-        <w:t>Literature Review</w:t>
+        <w:pStyle w:val="Kop1"/>
+      </w:pPr>
+      <w:r>
+        <w:lastRenderedPageBreak/>
+        <w:t>Background</w:t>
+      </w:r>
+    </w:p>
+    <w:p>
+      <w:pPr>
+        <w:pStyle w:val="Kop3"/>
+      </w:pPr>
+      <w:bookmarkStart w:id="4" w:name="_Toc197336316"/>
+      <w:r>
+        <w:t>The electricity market</w:t>
       </w:r>
       <w:bookmarkEnd w:id="4"/>
     </w:p>
     <w:p>
       <w:pPr>
-        <w:pStyle w:val="Heading3"/>
-      </w:pPr>
-      <w:bookmarkStart w:id="5" w:name="_Toc197336316"/>
-      <w:r>
-        <w:t>The electricity market</w:t>
-      </w:r>
-      <w:bookmarkEnd w:id="5"/>
-    </w:p>
-    <w:p>
-      <w:pPr>
         <w:rPr>
           <w:sz w:val="22"/>
           <w:szCs w:val="24"/>
@@ -3851,23 +3614,7 @@
           <w:sz w:val="22"/>
           <w:szCs w:val="24"/>
         </w:rPr>
-        <w:t xml:space="preserve">Once the trade is complete, the transaction is </w:t>
-      </w:r>
-      <w:proofErr w:type="gramStart"/>
-      <w:r>
-        <w:rPr>
-          <w:sz w:val="22"/>
-          <w:szCs w:val="24"/>
-        </w:rPr>
-        <w:t>cleared</w:t>
-      </w:r>
-      <w:proofErr w:type="gramEnd"/>
-      <w:r>
-        <w:rPr>
-          <w:sz w:val="22"/>
-          <w:szCs w:val="24"/>
-        </w:rPr>
-        <w:t xml:space="preserve"> and settled. Clearing ensures the proper fulfillment of each contract registered on the market. The clearing entity, which in the case of</w:t>
+        <w:t>Once the trade is complete, the transaction is cleared and settled. Clearing ensures the proper fulfillment of each contract registered on the market. The clearing entity, which in the case of</w:t>
       </w:r>
       <w:r>
         <w:rPr>
@@ -4109,7 +3856,6 @@
         <w:t xml:space="preserve"> </w:t>
       </w:r>
       <w:proofErr w:type="spellStart"/>
-      <w:proofErr w:type="gramStart"/>
       <w:r>
         <w:rPr>
           <w:sz w:val="22"/>
@@ -4118,7 +3864,6 @@
         <w:t>sort</w:t>
       </w:r>
       <w:proofErr w:type="spellEnd"/>
-      <w:proofErr w:type="gramEnd"/>
       <w:r>
         <w:rPr>
           <w:sz w:val="22"/>
@@ -4253,62 +3998,55 @@
           <w:sz w:val="22"/>
           <w:szCs w:val="24"/>
         </w:rPr>
-        <w:t xml:space="preserve">, the market clearing </w:t>
-      </w:r>
-      <w:r>
-        <w:rPr>
-          <w:sz w:val="22"/>
-          <w:szCs w:val="24"/>
-        </w:rPr>
+        <w:t>, the market clearing price</w:t>
+      </w:r>
+      <w:r>
+        <w:rPr>
+          <w:sz w:val="22"/>
+          <w:szCs w:val="24"/>
+        </w:rPr>
+        <w:t>.</w:t>
+      </w:r>
+      <w:r>
+        <w:rPr>
+          <w:sz w:val="22"/>
+          <w:szCs w:val="24"/>
+        </w:rPr>
+        <w:t xml:space="preserve"> The least expensive units</w:t>
+      </w:r>
+      <w:r>
+        <w:rPr>
+          <w:sz w:val="22"/>
+          <w:szCs w:val="24"/>
+        </w:rPr>
+        <w:t xml:space="preserve"> are</w:t>
+      </w:r>
+      <w:r>
+        <w:rPr>
+          <w:sz w:val="22"/>
+          <w:szCs w:val="24"/>
+        </w:rPr>
+        <w:t xml:space="preserve"> usually renewables like wind and solar while the most expensive are gas and coal plants.</w:t>
+      </w:r>
+    </w:p>
+    <w:p>
+      <w:pPr>
+        <w:rPr>
+          <w:sz w:val="22"/>
+          <w:szCs w:val="24"/>
+        </w:rPr>
+      </w:pPr>
+    </w:p>
+    <w:p>
+      <w:pPr>
+        <w:pStyle w:val="Kop3"/>
+      </w:pPr>
+      <w:bookmarkStart w:id="5" w:name="_Toc197336317"/>
+      <w:r>
         <w:lastRenderedPageBreak/>
-        <w:t>price</w:t>
-      </w:r>
-      <w:r>
-        <w:rPr>
-          <w:sz w:val="22"/>
-          <w:szCs w:val="24"/>
-        </w:rPr>
-        <w:t>.</w:t>
-      </w:r>
-      <w:r>
-        <w:rPr>
-          <w:sz w:val="22"/>
-          <w:szCs w:val="24"/>
-        </w:rPr>
-        <w:t xml:space="preserve"> The least expensive units</w:t>
-      </w:r>
-      <w:r>
-        <w:rPr>
-          <w:sz w:val="22"/>
-          <w:szCs w:val="24"/>
-        </w:rPr>
-        <w:t xml:space="preserve"> are</w:t>
-      </w:r>
-      <w:r>
-        <w:rPr>
-          <w:sz w:val="22"/>
-          <w:szCs w:val="24"/>
-        </w:rPr>
-        <w:t xml:space="preserve"> usually renewables like wind and solar while the most expensive are gas and coal plants.</w:t>
-      </w:r>
-    </w:p>
-    <w:p>
-      <w:pPr>
-        <w:rPr>
-          <w:sz w:val="22"/>
-          <w:szCs w:val="24"/>
-        </w:rPr>
-      </w:pPr>
-    </w:p>
-    <w:p>
-      <w:pPr>
-        <w:pStyle w:val="Heading3"/>
-      </w:pPr>
-      <w:bookmarkStart w:id="6" w:name="_Toc197336317"/>
-      <w:r>
         <w:t>The ASSUME framework</w:t>
       </w:r>
-      <w:bookmarkEnd w:id="6"/>
+      <w:bookmarkEnd w:id="5"/>
     </w:p>
     <w:p>
       <w:pPr>
@@ -4420,15 +4158,7 @@
           <w:sz w:val="22"/>
           <w:szCs w:val="24"/>
         </w:rPr>
-        <w:t xml:space="preserve"> and forecaster. The id is used to avoid </w:t>
-      </w:r>
-      <w:proofErr w:type="gramStart"/>
-      <w:r>
-        <w:rPr>
-          <w:sz w:val="22"/>
-          <w:szCs w:val="24"/>
-        </w:rPr>
-        <w:t>duplicate</w:t>
+        <w:t xml:space="preserve"> and forecaster. The id is used to avoid duplicate</w:t>
       </w:r>
       <w:r>
         <w:rPr>
@@ -4437,7 +4167,6 @@
         </w:rPr>
         <w:t>s</w:t>
       </w:r>
-      <w:proofErr w:type="gramEnd"/>
       <w:r>
         <w:rPr>
           <w:sz w:val="22"/>
@@ -4459,15 +4188,7 @@
           <w:sz w:val="22"/>
           <w:szCs w:val="24"/>
         </w:rPr>
-        <w:t xml:space="preserve"> is used to differentiate whether it is a </w:t>
-      </w:r>
-      <w:proofErr w:type="gramStart"/>
-      <w:r>
-        <w:rPr>
-          <w:sz w:val="22"/>
-          <w:szCs w:val="24"/>
-        </w:rPr>
-        <w:t xml:space="preserve">producer, </w:t>
+        <w:t xml:space="preserve"> is used to differentiate whether it is a producer, </w:t>
       </w:r>
       <w:r>
         <w:rPr>
@@ -4477,7 +4198,6 @@
         <w:t>‘</w:t>
       </w:r>
       <w:proofErr w:type="spellStart"/>
-      <w:proofErr w:type="gramEnd"/>
       <w:r>
         <w:rPr>
           <w:sz w:val="22"/>
@@ -4509,7 +4229,6 @@
         </w:rPr>
         <w:t xml:space="preserve">or a </w:t>
       </w:r>
-      <w:proofErr w:type="gramStart"/>
       <w:r>
         <w:rPr>
           <w:sz w:val="22"/>
@@ -4517,7 +4236,6 @@
         </w:rPr>
         <w:t>consumer, ‘</w:t>
       </w:r>
-      <w:proofErr w:type="gramEnd"/>
       <w:r>
         <w:rPr>
           <w:sz w:val="22"/>
@@ -4636,23 +4354,7 @@
           <w:sz w:val="22"/>
           <w:szCs w:val="24"/>
         </w:rPr>
-        <w:t xml:space="preserve"> in </w:t>
-      </w:r>
-      <w:proofErr w:type="gramStart"/>
-      <w:r>
-        <w:rPr>
-          <w:sz w:val="22"/>
-          <w:szCs w:val="24"/>
-        </w:rPr>
-        <w:t>turns</w:t>
-      </w:r>
-      <w:proofErr w:type="gramEnd"/>
-      <w:r>
-        <w:rPr>
-          <w:sz w:val="22"/>
-          <w:szCs w:val="24"/>
-        </w:rPr>
-        <w:t xml:space="preserve"> activates all the units (roles). The </w:t>
+        <w:t xml:space="preserve"> in turns activates all the units (roles). The </w:t>
       </w:r>
       <w:proofErr w:type="spellStart"/>
       <w:r>
@@ -4689,23 +4391,7 @@
           <w:sz w:val="22"/>
           <w:szCs w:val="24"/>
         </w:rPr>
-        <w:t xml:space="preserve"> the minimum or maximum power and the price at which they bid </w:t>
-      </w:r>
-      <w:proofErr w:type="gramStart"/>
-      <w:r>
-        <w:rPr>
-          <w:sz w:val="22"/>
-          <w:szCs w:val="24"/>
-        </w:rPr>
-        <w:t>of</w:t>
-      </w:r>
-      <w:proofErr w:type="gramEnd"/>
-      <w:r>
-        <w:rPr>
-          <w:sz w:val="22"/>
-          <w:szCs w:val="24"/>
-        </w:rPr>
-        <w:t xml:space="preserve"> offer. </w:t>
+        <w:t xml:space="preserve"> the minimum or maximum power and the price at which they bid of offer. </w:t>
       </w:r>
     </w:p>
     <w:p>
@@ -4729,13 +4415,13 @@
     </w:p>
     <w:p>
       <w:pPr>
-        <w:pStyle w:val="Heading3"/>
-      </w:pPr>
-      <w:bookmarkStart w:id="7" w:name="_Toc197336318"/>
+        <w:pStyle w:val="Kop3"/>
+      </w:pPr>
+      <w:bookmarkStart w:id="6" w:name="_Toc197336318"/>
       <w:r>
         <w:t>Profiling &amp; optimization</w:t>
       </w:r>
-      <w:bookmarkEnd w:id="7"/>
+      <w:bookmarkEnd w:id="6"/>
     </w:p>
     <w:p>
       <w:pPr>
@@ -4861,23 +4547,7 @@
           <w:sz w:val="22"/>
           <w:szCs w:val="24"/>
         </w:rPr>
-        <w:t xml:space="preserve">but they are not very precise in terms of timing and call count. Deterministic profilers on the other hand are very precise because they </w:t>
-      </w:r>
-      <w:proofErr w:type="gramStart"/>
-      <w:r>
-        <w:rPr>
-          <w:sz w:val="22"/>
-          <w:szCs w:val="24"/>
-        </w:rPr>
-        <w:t>log</w:t>
-      </w:r>
-      <w:proofErr w:type="gramEnd"/>
-      <w:r>
-        <w:rPr>
-          <w:sz w:val="22"/>
-          <w:szCs w:val="24"/>
-        </w:rPr>
-        <w:t xml:space="preserve"> every single function call and return</w:t>
+        <w:t>but they are not very precise in terms of timing and call count. Deterministic profilers on the other hand are very precise because they log every single function call and return</w:t>
       </w:r>
       <w:r>
         <w:rPr>
@@ -4949,13 +4619,14 @@
     </w:p>
     <w:p>
       <w:pPr>
-        <w:pStyle w:val="Heading1"/>
-      </w:pPr>
-      <w:bookmarkStart w:id="8" w:name="_Toc197336319"/>
-      <w:r>
+        <w:pStyle w:val="Kop1"/>
+      </w:pPr>
+      <w:bookmarkStart w:id="7" w:name="_Toc197336319"/>
+      <w:r>
+        <w:lastRenderedPageBreak/>
         <w:t>Methodology</w:t>
       </w:r>
-      <w:bookmarkEnd w:id="8"/>
+      <w:bookmarkEnd w:id="7"/>
     </w:p>
     <w:p>
       <w:pPr>
@@ -5080,13 +4751,42 @@
     <w:p/>
     <w:p>
       <w:pPr>
-        <w:pStyle w:val="Heading1"/>
-      </w:pPr>
-      <w:bookmarkStart w:id="9" w:name="_Toc197336320"/>
-      <w:r>
+        <w:pStyle w:val="Kop1"/>
+        <w:rPr>
+          <w:lang w:val="nl-BE"/>
+        </w:rPr>
+      </w:pPr>
+      <w:bookmarkStart w:id="8" w:name="_Toc197336320"/>
+      <w:proofErr w:type="spellStart"/>
+      <w:r>
+        <w:rPr>
+          <w:lang w:val="nl-BE"/>
+        </w:rPr>
         <w:t>Results</w:t>
       </w:r>
-      <w:bookmarkEnd w:id="9"/>
+      <w:bookmarkEnd w:id="8"/>
+      <w:proofErr w:type="spellEnd"/>
+    </w:p>
+    <w:p>
+      <w:pPr>
+        <w:rPr>
+          <w:lang w:val="nl-BE"/>
+        </w:rPr>
+      </w:pPr>
+      <w:proofErr w:type="spellStart"/>
+      <w:r>
+        <w:rPr>
+          <w:lang w:val="nl-BE"/>
+        </w:rPr>
+        <w:t>Results</w:t>
+      </w:r>
+      <w:proofErr w:type="spellEnd"/>
+      <w:r>
+        <w:rPr>
+          <w:lang w:val="nl-BE"/>
+        </w:rPr>
+        <w:t xml:space="preserve"> in termen van performance </w:t>
+      </w:r>
     </w:p>
     <w:p>
       <w:pPr>
@@ -5165,11 +4865,6 @@
       </w:r>
     </w:p>
     <w:p>
-      <w:pPr>
-        <w:rPr>
-          <w:lang/>
-        </w:rPr>
-      </w:pPr>
       <w:r>
         <w:rPr>
           <w:b/>
@@ -5179,29 +4874,17 @@
         <w:t>General discussion</w:t>
       </w:r>
       <w:r>
-        <w:rPr>
-          <w:lang/>
-        </w:rPr>
         <w:br/>
         <w:t>from sortedcontainers import SortedList</w:t>
       </w:r>
       <w:r>
-        <w:rPr>
-          <w:lang/>
-        </w:rPr>
-        <w:br/>
-      </w:r>
-      <w:r>
-        <w:rPr>
-          <w:lang/>
-        </w:rPr>
+        <w:br/>
+      </w:r>
+      <w:r>
         <w:br/>
         <w:t>def aggregate_step_amount(orderbook: Orderbook, begin=None, end=None, groupby=None):</w:t>
       </w:r>
       <w:r>
-        <w:rPr>
-          <w:lang/>
-        </w:rPr>
         <w:br/>
         <w:t xml:space="preserve">    </w:t>
       </w:r>
@@ -5209,7 +4892,6 @@
         <w:rPr>
           <w:i/>
           <w:iCs/>
-          <w:lang/>
         </w:rPr>
         <w:t>"""</w:t>
       </w:r>
@@ -5217,7 +4899,6 @@
         <w:rPr>
           <w:i/>
           <w:iCs/>
-          <w:lang/>
         </w:rPr>
         <w:br/>
         <w:t xml:space="preserve">    Step function with bought volume, allows setting timeframe through begin and end, and group by columns in groupby.</w:t>
@@ -5226,7 +4907,6 @@
         <w:rPr>
           <w:i/>
           <w:iCs/>
-          <w:lang/>
         </w:rPr>
         <w:br/>
       </w:r>
@@ -5234,7 +4914,6 @@
         <w:rPr>
           <w:i/>
           <w:iCs/>
-          <w:lang/>
         </w:rPr>
         <w:br/>
         <w:t xml:space="preserve">    Args:</w:t>
@@ -5243,7 +4922,6 @@
         <w:rPr>
           <w:i/>
           <w:iCs/>
-          <w:lang/>
         </w:rPr>
         <w:br/>
         <w:t xml:space="preserve">        orderbook (Orderbook): The orderbook.</w:t>
@@ -5252,7 +4930,6 @@
         <w:rPr>
           <w:i/>
           <w:iCs/>
-          <w:lang/>
         </w:rPr>
         <w:br/>
         <w:t xml:space="preserve">        begin (datetime, optional): The begin time. Defaults to None.</w:t>
@@ -5261,7 +4938,6 @@
         <w:rPr>
           <w:i/>
           <w:iCs/>
-          <w:lang/>
         </w:rPr>
         <w:br/>
         <w:t xml:space="preserve">        end (datetime, optional): The end time. Defaults to None.</w:t>
@@ -5270,7 +4946,6 @@
         <w:rPr>
           <w:i/>
           <w:iCs/>
-          <w:lang/>
         </w:rPr>
         <w:br/>
         <w:t xml:space="preserve">        groupby (list[str], optional): The columns to group by. Defaults to None.</w:t>
@@ -5279,7 +4954,6 @@
         <w:rPr>
           <w:i/>
           <w:iCs/>
-          <w:lang/>
         </w:rPr>
         <w:br/>
       </w:r>
@@ -5287,7 +4961,6 @@
         <w:rPr>
           <w:i/>
           <w:iCs/>
-          <w:lang/>
         </w:rPr>
         <w:br/>
         <w:t xml:space="preserve">    Returns:</w:t>
@@ -5296,7 +4969,6 @@
         <w:rPr>
           <w:i/>
           <w:iCs/>
-          <w:lang/>
         </w:rPr>
         <w:br/>
         <w:t xml:space="preserve">        list[tuple[datetime, float, str, str]]: The aggregated orderbook timeseries.</w:t>
@@ -5305,7 +4977,6 @@
         <w:rPr>
           <w:i/>
           <w:iCs/>
-          <w:lang/>
         </w:rPr>
         <w:br/>
       </w:r>
@@ -5313,7 +4984,6 @@
         <w:rPr>
           <w:i/>
           <w:iCs/>
-          <w:lang/>
         </w:rPr>
         <w:br/>
         <w:t xml:space="preserve">    Examples:</w:t>
@@ -5322,7 +4992,6 @@
         <w:rPr>
           <w:i/>
           <w:iCs/>
-          <w:lang/>
         </w:rPr>
         <w:br/>
         <w:t xml:space="preserve">        If called without groupby, this returns the aggregated orderbook timeseries</w:t>
@@ -5331,7 +5000,6 @@
         <w:rPr>
           <w:i/>
           <w:iCs/>
-          <w:lang/>
         </w:rPr>
         <w:br/>
         <w:t xml:space="preserve">    """</w:t>
@@ -5340,7 +5008,6 @@
         <w:rPr>
           <w:i/>
           <w:iCs/>
-          <w:lang/>
         </w:rPr>
         <w:br/>
       </w:r>
@@ -5348,1342 +5015,913 @@
         <w:rPr>
           <w:i/>
           <w:iCs/>
-          <w:lang/>
-        </w:rPr>
-        <w:br/>
-      </w:r>
-      <w:r>
-        <w:rPr>
-          <w:i/>
-          <w:iCs/>
-          <w:lang/>
-        </w:rPr>
+        </w:rPr>
+        <w:br/>
+        <w:t xml:space="preserve">    </w:t>
+      </w:r>
+      <w:r>
+        <w:t>if groupby is None:</w:t>
+      </w:r>
+      <w:r>
+        <w:br/>
+        <w:t xml:space="preserve">        groupby = []</w:t>
+      </w:r>
+      <w:r>
+        <w:br/>
+      </w:r>
+      <w:r>
         <w:lastRenderedPageBreak/>
-        <w:t xml:space="preserve">    </w:t>
-      </w:r>
-      <w:r>
-        <w:rPr>
-          <w:lang/>
-        </w:rPr>
-        <w:t>if groupby is None:</w:t>
-      </w:r>
-      <w:r>
-        <w:rPr>
-          <w:lang/>
-        </w:rPr>
+        <w:t xml:space="preserve">    deltas = []</w:t>
+      </w:r>
+      <w:r>
+        <w:br/>
+      </w:r>
+      <w:r>
+        <w:br/>
+        <w:t xml:space="preserve">    # SortedList, replace append with add and remove the sorted in the second loop</w:t>
+      </w:r>
+      <w:r>
+        <w:br/>
+        <w:t xml:space="preserve">    #deltas = SortedList([])</w:t>
+      </w:r>
+      <w:r>
+        <w:br/>
+      </w:r>
+      <w:r>
+        <w:br/>
+        <w:t xml:space="preserve">    # first we are creating a list of tuples with the following form:</w:t>
+      </w:r>
+      <w:r>
+        <w:br/>
+        <w:t xml:space="preserve">    # start, delta_volume, bid_id, market_id</w:t>
+      </w:r>
+      <w:r>
+        <w:br/>
+        <w:t xml:space="preserve">    for bid in orderbook:</w:t>
+      </w:r>
+      <w:r>
+        <w:br/>
+        <w:t xml:space="preserve">        add = ()</w:t>
+      </w:r>
+      <w:r>
+        <w:br/>
+        <w:t xml:space="preserve">        for field in groupby:</w:t>
+      </w:r>
+      <w:r>
+        <w:br/>
+        <w:t xml:space="preserve">            add += (bid[field],)</w:t>
+      </w:r>
+      <w:r>
+        <w:br/>
+        <w:t xml:space="preserve">        if bid["only_hours"] is None and not isinstance(bid["accepted_volume"], dict):</w:t>
+      </w:r>
+      <w:r>
+        <w:br/>
+        <w:t xml:space="preserve">            deltas.append((bid["start_time"], bid["accepted_volume"]) + add)</w:t>
+      </w:r>
+      <w:r>
+        <w:br/>
+        <w:t xml:space="preserve">            deltas.append((bid["end_time"], -bid["accepted_volume"]) + add)</w:t>
+      </w:r>
+      <w:r>
+        <w:br/>
+        <w:t xml:space="preserve">        elif isinstance(bid["accepted_volume"], dict):</w:t>
+      </w:r>
+      <w:r>
+        <w:br/>
+        <w:t xml:space="preserve">            start_hour = bid["start_time"]</w:t>
+      </w:r>
+      <w:r>
+        <w:br/>
+        <w:t xml:space="preserve">            end_hour = bid["end_time"]</w:t>
+      </w:r>
+      <w:r>
+        <w:br/>
+        <w:t xml:space="preserve">            duration = (start_hour - end_hour) / len(bid["accepted_volume"])</w:t>
+      </w:r>
+      <w:r>
+        <w:br/>
+        <w:t xml:space="preserve">            for key in bid["accepted_volume"].keys():</w:t>
+      </w:r>
+      <w:r>
+        <w:br/>
+        <w:t xml:space="preserve">                deltas.append((key, bid["accepted_volume"][key]) + add)</w:t>
+      </w:r>
+      <w:r>
+        <w:br/>
+        <w:t xml:space="preserve">                deltas.append((key + duration, -bid["accepted_volume"][key]) + add)</w:t>
+      </w:r>
+      <w:r>
+        <w:br/>
+        <w:t xml:space="preserve">        else:</w:t>
+      </w:r>
+      <w:r>
+        <w:br/>
+        <w:t xml:space="preserve">            # only_hours allows to have peak or off-peak bids</w:t>
+      </w:r>
+      <w:r>
+        <w:br/>
+        <w:t xml:space="preserve">            start_hour, end_hour = bid["only_hours"]</w:t>
+      </w:r>
+      <w:r>
+        <w:br/>
+        <w:t xml:space="preserve">            duration_hours = end_hour - start_hour</w:t>
+      </w:r>
+      <w:r>
+        <w:br/>
+        <w:t xml:space="preserve">            if duration_hours &lt;= 0:</w:t>
+      </w:r>
+      <w:r>
+        <w:br/>
+        <w:t xml:space="preserve">                duration_hours += 24</w:t>
+      </w:r>
+      <w:r>
+        <w:br/>
+      </w:r>
+      <w:r>
+        <w:br/>
+        <w:t xml:space="preserve">            starts = rr.rrule(</w:t>
+      </w:r>
+      <w:r>
+        <w:br/>
+        <w:t xml:space="preserve">                rr.DAILY,</w:t>
+      </w:r>
+      <w:r>
+        <w:br/>
+        <w:t xml:space="preserve">                dtstart=bid["start_time"],</w:t>
+      </w:r>
+      <w:r>
+        <w:br/>
+        <w:t xml:space="preserve">                byhour=start_hour,</w:t>
+      </w:r>
+      <w:r>
+        <w:br/>
+        <w:t xml:space="preserve">                until=bid["end_time"],</w:t>
+      </w:r>
+      <w:r>
+        <w:br/>
+        <w:t xml:space="preserve">            )</w:t>
+      </w:r>
+      <w:r>
+        <w:br/>
+        <w:t xml:space="preserve">            for date in starts:</w:t>
+      </w:r>
+      <w:r>
+        <w:br/>
+        <w:t xml:space="preserve">                start = date</w:t>
+      </w:r>
+      <w:r>
+        <w:br/>
+        <w:t xml:space="preserve">                end = date + timedelta(hours=duration_hours)</w:t>
+      </w:r>
+      <w:r>
+        <w:br/>
+        <w:t xml:space="preserve">                deltas.append((start, bid["volume"]) + add)</w:t>
+      </w:r>
+      <w:r>
+        <w:br/>
+        <w:t xml:space="preserve">                deltas.append((end, -bid["volume"]) + add)</w:t>
+      </w:r>
+      <w:r>
+        <w:br/>
+        <w:t xml:space="preserve">    aggregation = defaultdict(list)</w:t>
+      </w:r>
+      <w:r>
+        <w:br/>
+        <w:t xml:space="preserve">    # current_power is separated by group</w:t>
+      </w:r>
+      <w:r>
+        <w:br/>
+        <w:t xml:space="preserve">    current_power = defaultdict(lambda: 0)</w:t>
+      </w:r>
+      <w:r>
+        <w:br/>
+        <w:t xml:space="preserve">    for d_tuple in sorted(deltas, key=lambda i: i[0]):</w:t>
+      </w:r>
+      <w:r>
+        <w:br/>
+        <w:t xml:space="preserve">        time, delta, *groupdata = d_tuple</w:t>
+      </w:r>
+      <w:r>
+        <w:br/>
+        <w:t xml:space="preserve">        groupdata_str = "_".join(groupdata)</w:t>
+      </w:r>
+      <w:r>
+        <w:br/>
+        <w:t xml:space="preserve">        current_power[groupdata_str] += delta</w:t>
+      </w:r>
+      <w:r>
+        <w:br/>
+        <w:t xml:space="preserve">        # we don't know what the power will be at "end" yet</w:t>
+      </w:r>
+      <w:r>
+        <w:br/>
+        <w:t xml:space="preserve">        # as a new order with this start point might be added</w:t>
+      </w:r>
+      <w:r>
+        <w:br/>
+        <w:t xml:space="preserve">        # afterwards - so the end is excluded here</w:t>
+      </w:r>
+      <w:r>
+        <w:br/>
+        <w:t xml:space="preserve">        # this also makes sure that each timestamp is only written</w:t>
+      </w:r>
+      <w:r>
+        <w:br/>
+        <w:t xml:space="preserve">        # once when iteratively calling this function</w:t>
+      </w:r>
+      <w:r>
+        <w:br/>
+        <w:t xml:space="preserve">        if (not begin or time &gt;= begin) and (not end or time &lt; end):</w:t>
+      </w:r>
+      <w:r>
+        <w:br/>
+        <w:t xml:space="preserve">            if aggregation[groupdata_str] and aggregation[groupdata_str][-1][0] == time:</w:t>
+      </w:r>
+      <w:r>
+        <w:br/>
+      </w:r>
+      <w:r>
+        <w:lastRenderedPageBreak/>
+        <w:t xml:space="preserve">                aggregation[groupdata_str][-1][1] = current_power[groupdata_str]</w:t>
+      </w:r>
+      <w:r>
+        <w:br/>
+        <w:t xml:space="preserve">            else:</w:t>
+      </w:r>
+      <w:r>
+        <w:br/>
+        <w:t xml:space="preserve">                d_list = list(d_tuple)</w:t>
+      </w:r>
+      <w:r>
+        <w:br/>
+        <w:t xml:space="preserve">                d_list[1] = current_power[groupdata_str]</w:t>
+      </w:r>
+      <w:r>
+        <w:br/>
+        <w:t xml:space="preserve">                aggregation[groupdata_str].append(d_list)</w:t>
+      </w:r>
+      <w:r>
+        <w:br/>
+      </w:r>
+      <w:r>
+        <w:br/>
+        <w:t xml:space="preserve">    return [j for sub in list(aggregation.values()) for j in sub]</w:t>
+      </w:r>
+      <w:r>
+        <w:br/>
+      </w:r>
+      <w:r>
+        <w:br/>
+        <w:t># Vectorization</w:t>
+      </w:r>
+      <w:r>
+        <w:br/>
+        <w:t>def aggregate_step_amount(orderbook: Orderbook, begin=None, end=None, groupby=None):</w:t>
+      </w:r>
+      <w:r>
+        <w:br/>
+        <w:t xml:space="preserve">    if groupby is None:</w:t>
+      </w:r>
+      <w:r>
         <w:br/>
         <w:t xml:space="preserve">        groupby = []</w:t>
       </w:r>
       <w:r>
-        <w:rPr>
-          <w:lang/>
-        </w:rPr>
-        <w:br/>
-        <w:t xml:space="preserve">    deltas = []</w:t>
-      </w:r>
-      <w:r>
-        <w:rPr>
-          <w:lang/>
-        </w:rPr>
-        <w:br/>
-      </w:r>
-      <w:r>
-        <w:rPr>
-          <w:lang/>
-        </w:rPr>
-        <w:br/>
-        <w:t xml:space="preserve">    # SortedList, replace append with add and remove the sorted in the second loop</w:t>
-      </w:r>
-      <w:r>
-        <w:rPr>
-          <w:lang/>
-        </w:rPr>
-        <w:br/>
-        <w:t xml:space="preserve">    #deltas = SortedList([])</w:t>
-      </w:r>
-      <w:r>
-        <w:rPr>
-          <w:lang/>
-        </w:rPr>
-        <w:br/>
-      </w:r>
-      <w:r>
-        <w:rPr>
-          <w:lang/>
-        </w:rPr>
-        <w:br/>
-        <w:t xml:space="preserve">    # first we are creating a list of tuples with the following form:</w:t>
-      </w:r>
-      <w:r>
-        <w:rPr>
-          <w:lang/>
-        </w:rPr>
-        <w:br/>
-        <w:t xml:space="preserve">    # start, delta_volume, bid_id, market_id</w:t>
-      </w:r>
-      <w:r>
-        <w:rPr>
-          <w:lang/>
-        </w:rPr>
+        <w:br/>
+      </w:r>
+      <w:r>
+        <w:br/>
+        <w:t xml:space="preserve">    delta_records = []</w:t>
+      </w:r>
+      <w:r>
+        <w:br/>
+      </w:r>
+      <w:r>
         <w:br/>
         <w:t xml:space="preserve">    for bid in orderbook:</w:t>
       </w:r>
       <w:r>
-        <w:rPr>
-          <w:lang/>
-        </w:rPr>
-        <w:br/>
-        <w:t xml:space="preserve">        add = ()</w:t>
-      </w:r>
-      <w:r>
-        <w:rPr>
-          <w:lang/>
-        </w:rPr>
-        <w:br/>
-        <w:t xml:space="preserve">        for field in groupby:</w:t>
-      </w:r>
-      <w:r>
-        <w:rPr>
-          <w:lang/>
-        </w:rPr>
-        <w:br/>
-        <w:t xml:space="preserve">            add += (bid[field],)</w:t>
-      </w:r>
-      <w:r>
-        <w:rPr>
-          <w:lang/>
-        </w:rPr>
+        <w:br/>
+        <w:t xml:space="preserve">        group_values = tuple(bid[field] for field in groupby)</w:t>
+      </w:r>
+      <w:r>
+        <w:br/>
+      </w:r>
+      <w:r>
         <w:br/>
         <w:t xml:space="preserve">        if bid["only_hours"] is None and not isinstance(bid["accepted_volume"], dict):</w:t>
       </w:r>
       <w:r>
-        <w:rPr>
-          <w:lang/>
-        </w:rPr>
-        <w:br/>
-        <w:t xml:space="preserve">            deltas.append((bid["start_time"], bid["accepted_volume"]) + add)</w:t>
-      </w:r>
-      <w:r>
-        <w:rPr>
-          <w:lang/>
-        </w:rPr>
-        <w:br/>
-        <w:t xml:space="preserve">            deltas.append((bid["end_time"], -bid["accepted_volume"]) + add)</w:t>
-      </w:r>
-      <w:r>
-        <w:rPr>
-          <w:lang/>
-        </w:rPr>
+        <w:br/>
+        <w:t xml:space="preserve">            delta_records.append((bid["start_time"], bid["accepted_volume"], *group_values))</w:t>
+      </w:r>
+      <w:r>
+        <w:br/>
+        <w:t xml:space="preserve">            delta_records.append((bid["end_time"], -bid["accepted_volume"], *group_values))</w:t>
+      </w:r>
+      <w:r>
+        <w:br/>
+      </w:r>
+      <w:r>
         <w:br/>
         <w:t xml:space="preserve">        elif isinstance(bid["accepted_volume"], dict):</w:t>
       </w:r>
       <w:r>
-        <w:rPr>
-          <w:lang/>
-        </w:rPr>
         <w:br/>
         <w:t xml:space="preserve">            start_hour = bid["start_time"]</w:t>
       </w:r>
       <w:r>
-        <w:rPr>
-          <w:lang/>
-        </w:rPr>
         <w:br/>
         <w:t xml:space="preserve">            end_hour = bid["end_time"]</w:t>
       </w:r>
       <w:r>
-        <w:rPr>
-          <w:lang/>
-        </w:rPr>
-        <w:br/>
-        <w:t xml:space="preserve">            duration = (start_hour - end_hour) / len(bid["accepted_volume"])</w:t>
-      </w:r>
-      <w:r>
-        <w:rPr>
-          <w:lang/>
-        </w:rPr>
-        <w:br/>
-        <w:t xml:space="preserve">            for key in bid["accepted_volume"].keys():</w:t>
-      </w:r>
-      <w:r>
-        <w:rPr>
-          <w:lang/>
-        </w:rPr>
-        <w:br/>
-        <w:t xml:space="preserve">                deltas.append((key, bid["accepted_volume"][key]) + add)</w:t>
-      </w:r>
-      <w:r>
-        <w:rPr>
-          <w:lang/>
-        </w:rPr>
-        <w:br/>
-        <w:t xml:space="preserve">                deltas.append((key + duration, -bid["accepted_volume"][key]) + add)</w:t>
-      </w:r>
-      <w:r>
-        <w:rPr>
-          <w:lang/>
-        </w:rPr>
+        <w:br/>
+        <w:t xml:space="preserve">            duration = (end_hour - start_hour) / len(bid["accepted_volume"])</w:t>
+      </w:r>
+      <w:r>
+        <w:br/>
+        <w:t xml:space="preserve">            for ts, vol in bid["accepted_volume"].items():</w:t>
+      </w:r>
+      <w:r>
+        <w:br/>
+        <w:t xml:space="preserve">                delta_records.append((ts, vol, *group_values))</w:t>
+      </w:r>
+      <w:r>
+        <w:br/>
+        <w:t xml:space="preserve">                delta_records.append((ts + duration, -vol, *group_values))</w:t>
+      </w:r>
+      <w:r>
+        <w:br/>
+      </w:r>
+      <w:r>
         <w:br/>
         <w:t xml:space="preserve">        else:</w:t>
       </w:r>
       <w:r>
-        <w:rPr>
-          <w:lang/>
-        </w:rPr>
-        <w:br/>
-        <w:t xml:space="preserve">            # only_hours allows to have peak or off-peak bids</w:t>
-      </w:r>
-      <w:r>
-        <w:rPr>
-          <w:lang/>
-        </w:rPr>
         <w:br/>
         <w:t xml:space="preserve">            start_hour, end_hour = bid["only_hours"]</w:t>
       </w:r>
       <w:r>
-        <w:rPr>
-          <w:lang/>
-        </w:rPr>
         <w:br/>
         <w:t xml:space="preserve">            duration_hours = end_hour - start_hour</w:t>
       </w:r>
       <w:r>
-        <w:rPr>
-          <w:lang/>
-        </w:rPr>
         <w:br/>
         <w:t xml:space="preserve">            if duration_hours &lt;= 0:</w:t>
       </w:r>
       <w:r>
-        <w:rPr>
-          <w:lang/>
-        </w:rPr>
         <w:br/>
         <w:t xml:space="preserve">                duration_hours += 24</w:t>
       </w:r>
       <w:r>
-        <w:rPr>
-          <w:lang/>
-        </w:rPr>
-        <w:br/>
-      </w:r>
-      <w:r>
-        <w:rPr>
-          <w:lang/>
-        </w:rPr>
         <w:br/>
         <w:t xml:space="preserve">            starts = rr.rrule(</w:t>
       </w:r>
       <w:r>
-        <w:rPr>
-          <w:lang/>
-        </w:rPr>
         <w:br/>
         <w:t xml:space="preserve">                rr.DAILY,</w:t>
       </w:r>
       <w:r>
-        <w:rPr>
-          <w:lang/>
-        </w:rPr>
         <w:br/>
         <w:t xml:space="preserve">                dtstart=bid["start_time"],</w:t>
       </w:r>
       <w:r>
-        <w:rPr>
-          <w:lang/>
-        </w:rPr>
         <w:br/>
         <w:t xml:space="preserve">                byhour=start_hour,</w:t>
       </w:r>
       <w:r>
-        <w:rPr>
-          <w:lang/>
-        </w:rPr>
         <w:br/>
         <w:t xml:space="preserve">                until=bid["end_time"],</w:t>
       </w:r>
       <w:r>
-        <w:rPr>
-          <w:lang/>
-        </w:rPr>
         <w:br/>
         <w:t xml:space="preserve">            )</w:t>
       </w:r>
       <w:r>
-        <w:rPr>
-          <w:lang/>
-        </w:rPr>
         <w:br/>
         <w:t xml:space="preserve">            for date in starts:</w:t>
       </w:r>
       <w:r>
-        <w:rPr>
-          <w:lang/>
-        </w:rPr>
         <w:br/>
         <w:t xml:space="preserve">                start = date</w:t>
       </w:r>
       <w:r>
-        <w:rPr>
-          <w:lang/>
-        </w:rPr>
         <w:br/>
         <w:t xml:space="preserve">                end = date + timedelta(hours=duration_hours)</w:t>
       </w:r>
       <w:r>
-        <w:rPr>
-          <w:lang/>
-        </w:rPr>
-        <w:br/>
-        <w:t xml:space="preserve">                deltas.append((start, bid["volume"]) + add)</w:t>
-      </w:r>
-      <w:r>
-        <w:rPr>
-          <w:lang/>
-        </w:rPr>
-        <w:br/>
-        <w:t xml:space="preserve">                deltas.append((end, -bid["volume"]) + add)</w:t>
-      </w:r>
-      <w:r>
-        <w:rPr>
-          <w:lang/>
-        </w:rPr>
-        <w:br/>
-        <w:t xml:space="preserve">    aggregation = defaultdict(list)</w:t>
-      </w:r>
-      <w:r>
-        <w:rPr>
-          <w:lang/>
-        </w:rPr>
-        <w:br/>
-        <w:t xml:space="preserve">    # current_power is separated by group</w:t>
-      </w:r>
-      <w:r>
-        <w:rPr>
-          <w:lang/>
-        </w:rPr>
-        <w:br/>
-        <w:t xml:space="preserve">    current_power = defaultdict(lambda: 0)</w:t>
-      </w:r>
-      <w:r>
-        <w:rPr>
-          <w:lang/>
-        </w:rPr>
-        <w:br/>
-        <w:t xml:space="preserve">    for d_tuple in sorted(deltas, key=lambda i: i[0]):</w:t>
-      </w:r>
-      <w:r>
-        <w:rPr>
-          <w:lang/>
-        </w:rPr>
-        <w:br/>
-        <w:t xml:space="preserve">        time, delta, *groupdata = d_tuple</w:t>
-      </w:r>
-      <w:r>
-        <w:rPr>
-          <w:lang/>
-        </w:rPr>
-        <w:br/>
-        <w:t xml:space="preserve">        groupdata_str = "_".join(groupdata)</w:t>
-      </w:r>
-      <w:r>
-        <w:rPr>
-          <w:lang/>
-        </w:rPr>
-        <w:br/>
-        <w:t xml:space="preserve">        current_power[groupdata_str] += delta</w:t>
-      </w:r>
-      <w:r>
-        <w:rPr>
-          <w:lang/>
-        </w:rPr>
-        <w:br/>
-        <w:t xml:space="preserve">        # we don't know what the power will be at "end" yet</w:t>
-      </w:r>
-      <w:r>
-        <w:rPr>
-          <w:lang/>
-        </w:rPr>
-        <w:br/>
-        <w:t xml:space="preserve">        # as a new order with this start point might be added</w:t>
-      </w:r>
-      <w:r>
-        <w:rPr>
-          <w:lang/>
-        </w:rPr>
-        <w:br/>
-        <w:t xml:space="preserve">        # afterwards - so the end is excluded here</w:t>
-      </w:r>
-      <w:r>
-        <w:rPr>
-          <w:lang/>
-        </w:rPr>
-        <w:br/>
-        <w:t xml:space="preserve">        # this also makes sure that each timestamp is only written</w:t>
-      </w:r>
-      <w:r>
-        <w:rPr>
-          <w:lang/>
-        </w:rPr>
-        <w:br/>
-        <w:t xml:space="preserve">        # once when iteratively calling this function</w:t>
-      </w:r>
-      <w:r>
-        <w:rPr>
-          <w:lang/>
-        </w:rPr>
-        <w:br/>
-      </w:r>
-      <w:r>
-        <w:rPr>
-          <w:lang/>
-        </w:rPr>
+        <w:br/>
+        <w:t xml:space="preserve">                delta_records.append((start, bid["volume"], *group_values))</w:t>
+      </w:r>
+      <w:r>
+        <w:br/>
+        <w:t xml:space="preserve">                delta_records.append((end, -bid["volume"], *group_values))</w:t>
+      </w:r>
+      <w:r>
+        <w:br/>
+      </w:r>
+      <w:r>
+        <w:br/>
+        <w:t xml:space="preserve">    # Construct DataFrame</w:t>
+      </w:r>
+      <w:r>
+        <w:br/>
+        <w:t xml:space="preserve">    column_names = ["time", "delta"] + groupby</w:t>
+      </w:r>
+      <w:r>
+        <w:br/>
+        <w:t xml:space="preserve">    df = pd.DataFrame(delta_records, columns=column_names)</w:t>
+      </w:r>
+      <w:r>
+        <w:br/>
+        <w:t xml:space="preserve">    # print("delta records: ", delta_records)</w:t>
+      </w:r>
+      <w:r>
+        <w:br/>
+        <w:t xml:space="preserve">    # print("df: ", df)</w:t>
+      </w:r>
+      <w:r>
+        <w:br/>
+      </w:r>
+      <w:r>
+        <w:br/>
+      </w:r>
+      <w:r>
         <w:lastRenderedPageBreak/>
-        <w:t xml:space="preserve">        if (not begin or time &gt;= begin) and (not end or time &lt; end):</w:t>
-      </w:r>
-      <w:r>
-        <w:rPr>
-          <w:lang/>
-        </w:rPr>
-        <w:br/>
-        <w:t xml:space="preserve">            if aggregation[groupdata_str] and aggregation[groupdata_str][-1][0] == time:</w:t>
-      </w:r>
-      <w:r>
-        <w:rPr>
-          <w:lang/>
-        </w:rPr>
-        <w:br/>
-        <w:t xml:space="preserve">                aggregation[groupdata_str][-1][1] = current_power[groupdata_str]</w:t>
-      </w:r>
-      <w:r>
-        <w:rPr>
-          <w:lang/>
-        </w:rPr>
-        <w:br/>
-        <w:t xml:space="preserve">            else:</w:t>
-      </w:r>
-      <w:r>
-        <w:rPr>
-          <w:lang/>
-        </w:rPr>
-        <w:br/>
-        <w:t xml:space="preserve">                d_list = list(d_tuple)</w:t>
-      </w:r>
-      <w:r>
-        <w:rPr>
-          <w:lang/>
-        </w:rPr>
-        <w:br/>
-        <w:t xml:space="preserve">                d_list[1] = current_power[groupdata_str]</w:t>
-      </w:r>
-      <w:r>
-        <w:rPr>
-          <w:lang/>
-        </w:rPr>
-        <w:br/>
-        <w:t xml:space="preserve">                aggregation[groupdata_str].append(d_list)</w:t>
-      </w:r>
-      <w:r>
-        <w:rPr>
-          <w:lang/>
-        </w:rPr>
-        <w:br/>
-      </w:r>
-      <w:r>
-        <w:rPr>
-          <w:lang/>
-        </w:rPr>
-        <w:br/>
-        <w:t xml:space="preserve">    return [j for sub in list(aggregation.values()) for j in sub]</w:t>
-      </w:r>
-      <w:r>
-        <w:rPr>
-          <w:lang/>
-        </w:rPr>
-        <w:br/>
-      </w:r>
-      <w:r>
-        <w:rPr>
-          <w:lang/>
-        </w:rPr>
-        <w:br/>
-        <w:t># Vectorization</w:t>
-      </w:r>
-      <w:r>
-        <w:rPr>
-          <w:lang/>
-        </w:rPr>
-        <w:br/>
-        <w:t>def aggregate_step_amount(orderbook: Orderbook, begin=None, end=None, groupby=None):</w:t>
-      </w:r>
-      <w:r>
-        <w:rPr>
-          <w:lang/>
-        </w:rPr>
-        <w:br/>
-        <w:t xml:space="preserve">    if groupby is None:</w:t>
-      </w:r>
-      <w:r>
-        <w:rPr>
-          <w:lang/>
-        </w:rPr>
-        <w:br/>
-        <w:t xml:space="preserve">        groupby = []</w:t>
-      </w:r>
-      <w:r>
-        <w:rPr>
-          <w:lang/>
-        </w:rPr>
-        <w:br/>
-      </w:r>
-      <w:r>
-        <w:rPr>
-          <w:lang/>
-        </w:rPr>
-        <w:br/>
-        <w:t xml:space="preserve">    delta_records = []</w:t>
-      </w:r>
-      <w:r>
-        <w:rPr>
-          <w:lang/>
-        </w:rPr>
-        <w:br/>
-      </w:r>
-      <w:r>
-        <w:rPr>
-          <w:lang/>
-        </w:rPr>
-        <w:br/>
-        <w:t xml:space="preserve">    for bid in orderbook:</w:t>
-      </w:r>
-      <w:r>
-        <w:rPr>
-          <w:lang/>
-        </w:rPr>
-        <w:br/>
-        <w:t xml:space="preserve">        group_values = tuple(bid[field] for field in groupby)</w:t>
-      </w:r>
-      <w:r>
-        <w:rPr>
-          <w:lang/>
-        </w:rPr>
-        <w:br/>
-      </w:r>
-      <w:r>
-        <w:rPr>
-          <w:lang/>
-        </w:rPr>
-        <w:br/>
-        <w:t xml:space="preserve">        if bid["only_hours"] is None and not isinstance(bid["accepted_volume"], dict):</w:t>
-      </w:r>
-      <w:r>
-        <w:rPr>
-          <w:lang/>
-        </w:rPr>
-        <w:br/>
-        <w:t xml:space="preserve">            delta_records.append((bid["start_time"], bid["accepted_volume"], *group_values))</w:t>
-      </w:r>
-      <w:r>
-        <w:rPr>
-          <w:lang/>
-        </w:rPr>
-        <w:br/>
-        <w:t xml:space="preserve">            delta_records.append((bid["end_time"], -bid["accepted_volume"], *group_values))</w:t>
-      </w:r>
-      <w:r>
-        <w:rPr>
-          <w:lang/>
-        </w:rPr>
-        <w:br/>
-      </w:r>
-      <w:r>
-        <w:rPr>
-          <w:lang/>
-        </w:rPr>
-        <w:br/>
-        <w:t xml:space="preserve">        elif isinstance(bid["accepted_volume"], dict):</w:t>
-      </w:r>
-      <w:r>
-        <w:rPr>
-          <w:lang/>
-        </w:rPr>
-        <w:br/>
-        <w:t xml:space="preserve">            start_hour = bid["start_time"]</w:t>
-      </w:r>
-      <w:r>
-        <w:rPr>
-          <w:lang/>
-        </w:rPr>
-        <w:br/>
-        <w:t xml:space="preserve">            end_hour = bid["end_time"]</w:t>
-      </w:r>
-      <w:r>
-        <w:rPr>
-          <w:lang/>
-        </w:rPr>
-        <w:br/>
-        <w:t xml:space="preserve">            duration = (end_hour - start_hour) / len(bid["accepted_volume"])</w:t>
-      </w:r>
-      <w:r>
-        <w:rPr>
-          <w:lang/>
-        </w:rPr>
-        <w:br/>
-        <w:t xml:space="preserve">            for ts, vol in bid["accepted_volume"].items():</w:t>
-      </w:r>
-      <w:r>
-        <w:rPr>
-          <w:lang/>
-        </w:rPr>
-        <w:br/>
-        <w:t xml:space="preserve">                delta_records.append((ts, vol, *group_values))</w:t>
-      </w:r>
-      <w:r>
-        <w:rPr>
-          <w:lang/>
-        </w:rPr>
-        <w:br/>
-        <w:t xml:space="preserve">                delta_records.append((ts + duration, -vol, *group_values))</w:t>
-      </w:r>
-      <w:r>
-        <w:rPr>
-          <w:lang/>
-        </w:rPr>
-        <w:br/>
-      </w:r>
-      <w:r>
-        <w:rPr>
-          <w:lang/>
-        </w:rPr>
-        <w:br/>
-        <w:t xml:space="preserve">        else:</w:t>
-      </w:r>
-      <w:r>
-        <w:rPr>
-          <w:lang/>
-        </w:rPr>
-        <w:br/>
-        <w:t xml:space="preserve">            start_hour, end_hour = bid["only_hours"]</w:t>
-      </w:r>
-      <w:r>
-        <w:rPr>
-          <w:lang/>
-        </w:rPr>
-        <w:br/>
-        <w:t xml:space="preserve">            duration_hours = end_hour - start_hour</w:t>
-      </w:r>
-      <w:r>
-        <w:rPr>
-          <w:lang/>
-        </w:rPr>
-        <w:br/>
-        <w:t xml:space="preserve">            if duration_hours &lt;= 0:</w:t>
-      </w:r>
-      <w:r>
-        <w:rPr>
-          <w:lang/>
-        </w:rPr>
-        <w:br/>
-        <w:t xml:space="preserve">                duration_hours += 24</w:t>
-      </w:r>
-      <w:r>
-        <w:rPr>
-          <w:lang/>
-        </w:rPr>
-        <w:br/>
-        <w:t xml:space="preserve">            starts = rr.rrule(</w:t>
-      </w:r>
-      <w:r>
-        <w:rPr>
-          <w:lang/>
-        </w:rPr>
-        <w:br/>
-        <w:t xml:space="preserve">                rr.DAILY,</w:t>
-      </w:r>
-      <w:r>
-        <w:rPr>
-          <w:lang/>
-        </w:rPr>
-        <w:br/>
-        <w:t xml:space="preserve">                dtstart=bid["start_time"],</w:t>
-      </w:r>
-      <w:r>
-        <w:rPr>
-          <w:lang/>
-        </w:rPr>
-        <w:br/>
-        <w:t xml:space="preserve">                byhour=start_hour,</w:t>
-      </w:r>
-      <w:r>
-        <w:rPr>
-          <w:lang/>
-        </w:rPr>
-        <w:br/>
-        <w:t xml:space="preserve">                until=bid["end_time"],</w:t>
-      </w:r>
-      <w:r>
-        <w:rPr>
-          <w:lang/>
-        </w:rPr>
-        <w:br/>
-        <w:t xml:space="preserve">            )</w:t>
-      </w:r>
-      <w:r>
-        <w:rPr>
-          <w:lang/>
-        </w:rPr>
-        <w:br/>
-        <w:t xml:space="preserve">            for date in starts:</w:t>
-      </w:r>
-      <w:r>
-        <w:rPr>
-          <w:lang/>
-        </w:rPr>
-        <w:br/>
-        <w:t xml:space="preserve">                start = date</w:t>
-      </w:r>
-      <w:r>
-        <w:rPr>
-          <w:lang/>
-        </w:rPr>
-        <w:br/>
-        <w:t xml:space="preserve">                end = date + timedelta(hours=duration_hours)</w:t>
-      </w:r>
-      <w:r>
-        <w:rPr>
-          <w:lang/>
-        </w:rPr>
-        <w:br/>
-        <w:t xml:space="preserve">                delta_records.append((start, bid["volume"], *group_values))</w:t>
-      </w:r>
-      <w:r>
-        <w:rPr>
-          <w:lang/>
-        </w:rPr>
-        <w:br/>
-        <w:t xml:space="preserve">                delta_records.append((end, -bid["volume"], *group_values))</w:t>
-      </w:r>
-      <w:r>
-        <w:rPr>
-          <w:lang/>
-        </w:rPr>
-        <w:br/>
-      </w:r>
-      <w:r>
-        <w:rPr>
-          <w:lang/>
-        </w:rPr>
-        <w:br/>
-        <w:t xml:space="preserve">    # Construct DataFrame</w:t>
-      </w:r>
-      <w:r>
-        <w:rPr>
-          <w:lang/>
-        </w:rPr>
-        <w:br/>
-        <w:t xml:space="preserve">    column_names = ["time", "delta"] + groupby</w:t>
-      </w:r>
-      <w:r>
-        <w:rPr>
-          <w:lang/>
-        </w:rPr>
-        <w:br/>
-        <w:t xml:space="preserve">    df = pd.DataFrame(delta_records, columns=column_names)</w:t>
-      </w:r>
-      <w:r>
-        <w:rPr>
-          <w:lang/>
-        </w:rPr>
-        <w:br/>
-        <w:t xml:space="preserve">    # print("delta records: ", delta_records)</w:t>
-      </w:r>
-      <w:r>
-        <w:rPr>
-          <w:lang/>
-        </w:rPr>
-        <w:br/>
-      </w:r>
-      <w:r>
-        <w:rPr>
-          <w:lang/>
-        </w:rPr>
+        <w:t xml:space="preserve">    # Create a group identifier string column</w:t>
+      </w:r>
+      <w:r>
+        <w:br/>
+        <w:t xml:space="preserve">    if groupby:</w:t>
+      </w:r>
+      <w:r>
+        <w:br/>
+        <w:t xml:space="preserve">        df["group"] = df[groupby].astype(str).agg("_".join, axis=1)</w:t>
+      </w:r>
+      <w:r>
+        <w:br/>
+        <w:t xml:space="preserve">    else:</w:t>
+      </w:r>
+      <w:r>
+        <w:br/>
+        <w:t xml:space="preserve">        df["group"] = "all"</w:t>
+      </w:r>
+      <w:r>
+        <w:br/>
+      </w:r>
+      <w:r>
+        <w:br/>
+        <w:t xml:space="preserve">    df = df.sort_values("time")</w:t>
+      </w:r>
+      <w:r>
+        <w:br/>
+      </w:r>
+      <w:r>
+        <w:br/>
+        <w:t xml:space="preserve">    # Compute cumulative power</w:t>
+      </w:r>
+      <w:r>
+        <w:br/>
+        <w:t xml:space="preserve">    df["current_power"] = df.groupby("group")["delta"].cumsum()</w:t>
+      </w:r>
+      <w:r>
+        <w:br/>
+      </w:r>
+      <w:r>
+        <w:br/>
+        <w:t xml:space="preserve">    # Filter by time range</w:t>
+      </w:r>
+      <w:r>
+        <w:br/>
+        <w:t xml:space="preserve">    if begin:</w:t>
+      </w:r>
+      <w:r>
+        <w:br/>
+        <w:t xml:space="preserve">        df = df[df["time"] &gt;= begin]</w:t>
+      </w:r>
+      <w:r>
+        <w:br/>
+        <w:t xml:space="preserve">    if end:</w:t>
+      </w:r>
+      <w:r>
+        <w:br/>
+        <w:t xml:space="preserve">        df = df[df["time"] &lt; end]</w:t>
+      </w:r>
+      <w:r>
+        <w:br/>
+      </w:r>
+      <w:r>
+        <w:br/>
+        <w:t xml:space="preserve">    # Prepare output: list of tuples [time, current_power, group_fields...]</w:t>
+      </w:r>
+      <w:r>
+        <w:br/>
+        <w:t xml:space="preserve">    output_cols = ["time", "current_power"] + groupby</w:t>
+      </w:r>
+      <w:r>
+        <w:br/>
+        <w:t xml:space="preserve">    result = list(df[output_cols].itertuples(index=False, name=None))</w:t>
+      </w:r>
+      <w:r>
+        <w:br/>
+        <w:t xml:space="preserve">    #print("result: ", result)</w:t>
+      </w:r>
+      <w:r>
+        <w:br/>
+      </w:r>
+      <w:r>
+        <w:br/>
+        <w:t xml:space="preserve">    return result</w:t>
+      </w:r>
+    </w:p>
+    <w:p/>
+    <w:p>
+      <w:pPr>
+        <w:rPr>
+          <w:lang w:val="en-GB"/>
+        </w:rPr>
+      </w:pPr>
+      <w:r>
+        <w:rPr>
+          <w:lang w:val="en-GB"/>
+        </w:rPr>
+        <w:t>Optimization techniques and their time savings</w:t>
+      </w:r>
+    </w:p>
+    <w:p>
+      <w:pPr>
+        <w:rPr>
+          <w:lang w:val="en-GB"/>
+        </w:rPr>
+      </w:pPr>
+      <w:r>
+        <w:rPr>
+          <w:lang w:val="en-GB"/>
+        </w:rPr>
+        <w:t xml:space="preserve">Test on a work computer with processor = intel i5-12400 6 cores, 12 logical processors, 8 </w:t>
+      </w:r>
+      <w:proofErr w:type="spellStart"/>
+      <w:r>
+        <w:rPr>
+          <w:lang w:val="en-GB"/>
+        </w:rPr>
+        <w:t>gb</w:t>
+      </w:r>
+      <w:proofErr w:type="spellEnd"/>
+      <w:r>
+        <w:rPr>
+          <w:lang w:val="en-GB"/>
+        </w:rPr>
+        <w:t xml:space="preserve"> ram</w:t>
+      </w:r>
+    </w:p>
+    <w:p>
+      <w:pPr>
+        <w:rPr>
+          <w:lang w:val="en-GB"/>
+        </w:rPr>
+      </w:pPr>
+      <w:r>
+        <w:rPr>
+          <w:lang w:val="en-GB"/>
+        </w:rPr>
+        <w:t xml:space="preserve">10 agents </w:t>
+      </w:r>
+    </w:p>
+    <w:p>
+      <w:pPr>
+        <w:rPr>
+          <w:lang w:val="en-GB"/>
+        </w:rPr>
+      </w:pPr>
+      <w:r>
+        <w:rPr>
+          <w:lang w:val="en-GB"/>
+        </w:rPr>
+        <w:t xml:space="preserve">Normal run = 120 s </w:t>
+      </w:r>
+    </w:p>
+    <w:p>
+      <w:pPr>
+        <w:rPr>
+          <w:lang w:val="en-GB"/>
+        </w:rPr>
+      </w:pPr>
+      <w:proofErr w:type="spellStart"/>
+      <w:r>
+        <w:rPr>
+          <w:lang w:val="en-GB"/>
+        </w:rPr>
+        <w:t>Yappi</w:t>
+      </w:r>
+      <w:proofErr w:type="spellEnd"/>
+      <w:r>
+        <w:rPr>
+          <w:lang w:val="en-GB"/>
+        </w:rPr>
+        <w:t xml:space="preserve"> = 320 s -&gt; about 200 s of overhead? </w:t>
+      </w:r>
+    </w:p>
+    <w:p>
+      <w:pPr>
+        <w:rPr>
+          <w:lang w:val="en-GB"/>
+        </w:rPr>
+      </w:pPr>
+    </w:p>
+    <w:p>
+      <w:pPr>
+        <w:rPr>
+          <w:lang w:val="en-GB"/>
+        </w:rPr>
+      </w:pPr>
+      <w:r>
+        <w:rPr>
+          <w:lang w:val="en-GB"/>
+        </w:rPr>
+        <w:t xml:space="preserve">Optimization 1: </w:t>
+      </w:r>
+      <w:proofErr w:type="spellStart"/>
+      <w:r>
+        <w:rPr>
+          <w:lang w:val="en-GB"/>
+        </w:rPr>
+        <w:t>SortedList</w:t>
+      </w:r>
+      <w:proofErr w:type="spellEnd"/>
+      <w:r>
+        <w:rPr>
+          <w:lang w:val="en-GB"/>
+        </w:rPr>
+        <w:t xml:space="preserve"> -&gt; sort the deltas -&gt; the built-in sorted is not necessary anymore</w:t>
+      </w:r>
+    </w:p>
+    <w:p>
+      <w:pPr>
+        <w:rPr>
+          <w:lang w:val="en-GB"/>
+        </w:rPr>
+      </w:pPr>
+      <w:r>
+        <w:rPr>
+          <w:lang w:val="en-GB"/>
+        </w:rPr>
+        <w:t xml:space="preserve">Normal run = 122 s, </w:t>
+      </w:r>
+      <w:proofErr w:type="spellStart"/>
+      <w:r>
+        <w:rPr>
+          <w:lang w:val="en-GB"/>
+        </w:rPr>
+        <w:t>yappi</w:t>
+      </w:r>
+      <w:proofErr w:type="spellEnd"/>
+      <w:r>
+        <w:rPr>
+          <w:lang w:val="en-GB"/>
+        </w:rPr>
+        <w:t xml:space="preserve"> = 355 s</w:t>
+      </w:r>
+    </w:p>
+    <w:p>
+      <w:pPr>
+        <w:rPr>
+          <w:lang w:val="en-GB"/>
+        </w:rPr>
+      </w:pPr>
+    </w:p>
+    <w:p>
+      <w:pPr>
+        <w:rPr>
+          <w:lang w:val="en-GB"/>
+        </w:rPr>
+      </w:pPr>
+      <w:r>
+        <w:rPr>
+          <w:lang w:val="en-GB"/>
+        </w:rPr>
+        <w:t xml:space="preserve">Optimization 2: Vectorization -&gt; convert deltas to </w:t>
+      </w:r>
+      <w:r>
+        <w:rPr>
+          <w:lang w:val="en-GB"/>
+        </w:rPr>
+        <w:t xml:space="preserve">pandas </w:t>
+      </w:r>
+      <w:proofErr w:type="spellStart"/>
+      <w:r>
+        <w:rPr>
+          <w:lang w:val="en-GB"/>
+        </w:rPr>
+        <w:t>dataframe</w:t>
+      </w:r>
+      <w:proofErr w:type="spellEnd"/>
+      <w:r>
+        <w:rPr>
+          <w:lang w:val="en-GB"/>
+        </w:rPr>
+        <w:t xml:space="preserve"> to use sort and </w:t>
+      </w:r>
+      <w:proofErr w:type="spellStart"/>
+      <w:r>
+        <w:rPr>
+          <w:lang w:val="en-GB"/>
+        </w:rPr>
+        <w:t>cumsum</w:t>
+      </w:r>
+      <w:proofErr w:type="spellEnd"/>
+    </w:p>
+    <w:p>
+      <w:pPr>
+        <w:rPr>
+          <w:lang w:val="en-GB"/>
+        </w:rPr>
+      </w:pPr>
+      <w:r>
+        <w:rPr>
+          <w:lang w:val="en-GB"/>
+        </w:rPr>
+        <w:t xml:space="preserve">Normal run = 286 s, </w:t>
+      </w:r>
+      <w:proofErr w:type="spellStart"/>
+      <w:r>
+        <w:rPr>
+          <w:lang w:val="en-GB"/>
+        </w:rPr>
+        <w:t>yappi</w:t>
+      </w:r>
+      <w:proofErr w:type="spellEnd"/>
+      <w:r>
+        <w:rPr>
+          <w:lang w:val="en-GB"/>
+        </w:rPr>
+        <w:t xml:space="preserve"> = I did not let it finish</w:t>
+      </w:r>
+    </w:p>
+    <w:p>
+      <w:pPr>
+        <w:rPr>
+          <w:lang w:val="en-GB"/>
+        </w:rPr>
+      </w:pPr>
+    </w:p>
+    <w:p>
+      <w:r>
         <w:lastRenderedPageBreak/>
-        <w:t xml:space="preserve">    # print("df: ", df)</w:t>
-      </w:r>
-      <w:r>
-        <w:rPr>
-          <w:lang/>
-        </w:rPr>
-        <w:br/>
-      </w:r>
-      <w:r>
-        <w:rPr>
-          <w:lang/>
-        </w:rPr>
-        <w:br/>
-        <w:t xml:space="preserve">    # Create a group identifier string column</w:t>
-      </w:r>
-      <w:r>
-        <w:rPr>
-          <w:lang/>
-        </w:rPr>
-        <w:br/>
-        <w:t xml:space="preserve">    if groupby:</w:t>
-      </w:r>
-      <w:r>
-        <w:rPr>
-          <w:lang/>
-        </w:rPr>
-        <w:br/>
-        <w:t xml:space="preserve">        df["group"] = df[groupby].astype(str).agg("_".join, axis=1)</w:t>
-      </w:r>
-      <w:r>
-        <w:rPr>
-          <w:lang/>
-        </w:rPr>
-        <w:br/>
-        <w:t xml:space="preserve">    else:</w:t>
-      </w:r>
-      <w:r>
-        <w:rPr>
-          <w:lang/>
-        </w:rPr>
-        <w:br/>
-        <w:t xml:space="preserve">        df["group"] = "all"</w:t>
-      </w:r>
-      <w:r>
-        <w:rPr>
-          <w:lang/>
-        </w:rPr>
-        <w:br/>
-      </w:r>
-      <w:r>
-        <w:rPr>
-          <w:lang/>
-        </w:rPr>
-        <w:br/>
-        <w:t xml:space="preserve">    df = df.sort_values("time")</w:t>
-      </w:r>
-      <w:r>
-        <w:rPr>
-          <w:lang/>
-        </w:rPr>
-        <w:br/>
-      </w:r>
-      <w:r>
-        <w:rPr>
-          <w:lang/>
-        </w:rPr>
-        <w:br/>
-        <w:t xml:space="preserve">    # Compute cumulative power</w:t>
-      </w:r>
-      <w:r>
-        <w:rPr>
-          <w:lang/>
-        </w:rPr>
-        <w:br/>
-        <w:t xml:space="preserve">    df["current_power"] = df.groupby("group")["delta"].cumsum()</w:t>
-      </w:r>
-      <w:r>
-        <w:rPr>
-          <w:lang/>
-        </w:rPr>
-        <w:br/>
-      </w:r>
-      <w:r>
-        <w:rPr>
-          <w:lang/>
-        </w:rPr>
-        <w:br/>
-        <w:t xml:space="preserve">    # Filter by time range</w:t>
-      </w:r>
-      <w:r>
-        <w:rPr>
-          <w:lang/>
-        </w:rPr>
-        <w:br/>
-        <w:t xml:space="preserve">    if begin:</w:t>
-      </w:r>
-      <w:r>
-        <w:rPr>
-          <w:lang/>
-        </w:rPr>
-        <w:br/>
-        <w:t xml:space="preserve">        df = df[df["time"] &gt;= begin]</w:t>
-      </w:r>
-      <w:r>
-        <w:rPr>
-          <w:lang/>
-        </w:rPr>
-        <w:br/>
-        <w:t xml:space="preserve">    if end:</w:t>
-      </w:r>
-      <w:r>
-        <w:rPr>
-          <w:lang/>
-        </w:rPr>
-        <w:br/>
-        <w:t xml:space="preserve">        df = df[df["time"] &lt; end]</w:t>
-      </w:r>
-      <w:r>
-        <w:rPr>
-          <w:lang/>
-        </w:rPr>
-        <w:br/>
-      </w:r>
-      <w:r>
-        <w:rPr>
-          <w:lang/>
-        </w:rPr>
-        <w:br/>
-        <w:t xml:space="preserve">    # Prepare output: list of tuples [time, current_power, group_fields...]</w:t>
-      </w:r>
-      <w:r>
-        <w:rPr>
-          <w:lang/>
-        </w:rPr>
-        <w:br/>
-        <w:t xml:space="preserve">    output_cols = ["time", "current_power"] + groupby</w:t>
-      </w:r>
-      <w:r>
-        <w:rPr>
-          <w:lang/>
-        </w:rPr>
-        <w:br/>
-        <w:t xml:space="preserve">    result = list(df[output_cols].itertuples(index=False, name=None))</w:t>
-      </w:r>
-      <w:r>
-        <w:rPr>
-          <w:lang/>
-        </w:rPr>
-        <w:br/>
-        <w:t xml:space="preserve">    #print("result: ", result)</w:t>
-      </w:r>
-      <w:r>
-        <w:rPr>
-          <w:lang/>
-        </w:rPr>
-        <w:br/>
-      </w:r>
-      <w:r>
-        <w:rPr>
-          <w:lang/>
-        </w:rPr>
-        <w:br/>
-        <w:t xml:space="preserve">    return result</w:t>
-      </w:r>
-    </w:p>
-    <w:p>
-      <w:pPr>
-        <w:rPr>
-          <w:lang/>
-        </w:rPr>
-      </w:pPr>
-    </w:p>
-    <w:p>
-      <w:pPr>
-        <w:rPr>
-          <w:lang w:val="en-GB"/>
-        </w:rPr>
-      </w:pPr>
-      <w:r>
-        <w:rPr>
-          <w:lang w:val="en-GB"/>
-        </w:rPr>
-        <w:t>Optimization techniques and their time savings</w:t>
-      </w:r>
-    </w:p>
-    <w:p>
-      <w:pPr>
-        <w:rPr>
-          <w:lang w:val="en-GB"/>
-        </w:rPr>
-      </w:pPr>
-      <w:r>
-        <w:rPr>
-          <w:lang w:val="en-GB"/>
-        </w:rPr>
-        <w:t xml:space="preserve">Test on a work computer with processor = intel i5-12400 6 cores, 12 logical processors, 8 </w:t>
+        <w:t>C:\Users\samee\PycharmProjects\assumption\.venv\Lib\site-packages\assume\markets\clearing_algorithms\simple.py:30: size=92.8 MiB, count=419328, average=232 B</w:t>
+      </w:r>
+    </w:p>
+    <w:p>
+      <w:r>
+        <w:t>C:\Users\samee\PycharmProjects\assumption\.venv\Lib\site-packages\assume\common\utils.py:98: size=8190 KiB, count=209664, average=40 B</w:t>
+      </w:r>
+    </w:p>
+    <w:p>
+      <w:r>
+        <w:t>C:\Users\samee\PycharmProjects\assumption\.venv\Lib\site-packages\assume\common\utils.py:97: size=8190 KiB, count=209664, average=40 B</w:t>
+      </w:r>
+    </w:p>
+    <w:p>
+      <w:r>
+        <w:t>C:\Users\samee\PycharmProjects\assumption\.venv\Lib\site-packages\assume\markets\clearing_algorithms\simple.py:34: size=4914 KiB, count=209664, average=24 B</w:t>
+      </w:r>
+    </w:p>
+    <w:p>
+      <w:r>
+        <w:t>C:\Users\samee\PycharmProjects\assumption\.venv\Lib\site-packages\assume\markets\clearing_algorithms\simple.py:33: size=4914 KiB, count=209664, average=24 B</w:t>
+      </w:r>
+    </w:p>
+    <w:p>
+      <w:r>
+        <w:t>C:\Users\samee\PycharmProjects\assumption\.venv\Lib\site-packages\numpy\_core\numeric.py:352: size=3359 KiB, count=152, average=22.1 KiB</w:t>
+      </w:r>
+    </w:p>
+    <w:p>
+      <w:r>
+        <w:t>C:\Users\samee\PycharmProjects\assumption\.venv\Lib\site-packages\assume\markets\base_market.py:707: size=1784 KiB, count=1, average=1784 KiB</w:t>
+      </w:r>
+    </w:p>
+    <w:p>
+      <w:r>
+        <w:t xml:space="preserve">&lt;frozen </w:t>
       </w:r>
       <w:proofErr w:type="spellStart"/>
       <w:r>
-        <w:rPr>
-          <w:lang w:val="en-GB"/>
-        </w:rPr>
-        <w:t>gb</w:t>
+        <w:t>importlib</w:t>
       </w:r>
       <w:proofErr w:type="spellEnd"/>
       <w:r>
-        <w:rPr>
-          <w:lang w:val="en-GB"/>
-        </w:rPr>
-        <w:t xml:space="preserve"> ram</w:t>
-      </w:r>
-    </w:p>
-    <w:p>
-      <w:pPr>
-        <w:rPr>
-          <w:lang w:val="en-GB"/>
-        </w:rPr>
-      </w:pPr>
-      <w:r>
-        <w:rPr>
-          <w:lang w:val="en-GB"/>
-        </w:rPr>
-        <w:t xml:space="preserve">10 agents </w:t>
-      </w:r>
-    </w:p>
-    <w:p>
-      <w:pPr>
-        <w:rPr>
-          <w:lang w:val="en-GB"/>
-        </w:rPr>
-      </w:pPr>
-      <w:r>
-        <w:rPr>
-          <w:lang w:val="en-GB"/>
-        </w:rPr>
-        <w:t xml:space="preserve">Normal run = 120 s </w:t>
-      </w:r>
-    </w:p>
-    <w:p>
-      <w:pPr>
-        <w:rPr>
-          <w:lang w:val="en-GB"/>
-        </w:rPr>
-      </w:pPr>
+        <w:t>._</w:t>
+      </w:r>
       <w:proofErr w:type="spellStart"/>
       <w:r>
-        <w:rPr>
-          <w:lang w:val="en-GB"/>
-        </w:rPr>
-        <w:t>Yappi</w:t>
+        <w:t>bootstrap_external</w:t>
       </w:r>
       <w:proofErr w:type="spellEnd"/>
       <w:r>
-        <w:rPr>
-          <w:lang w:val="en-GB"/>
-        </w:rPr>
-        <w:t xml:space="preserve"> = 320 s -&gt; about 200 s of overhead? </w:t>
-      </w:r>
-    </w:p>
-    <w:p>
-      <w:pPr>
-        <w:rPr>
-          <w:lang w:val="en-GB"/>
-        </w:rPr>
-      </w:pPr>
-    </w:p>
-    <w:p>
-      <w:pPr>
-        <w:rPr>
-          <w:lang w:val="en-GB"/>
-        </w:rPr>
-      </w:pPr>
-      <w:r>
-        <w:rPr>
-          <w:lang w:val="en-GB"/>
-        </w:rPr>
-        <w:t xml:space="preserve">Optimization 1: </w:t>
+        <w:t>&gt;:753: size=1627 KiB, count=12887, average=129 B</w:t>
+      </w:r>
+    </w:p>
+    <w:p>
+      <w:r>
+        <w:t>C:\Users\samee\PycharmProjects\assumption\.venv\Lib\site-packages\assume\common\fast_pandas.py:201: size=1100 KiB, count=8762, average=129 B</w:t>
+      </w:r>
+    </w:p>
+    <w:p>
+      <w:r>
+        <w:t>C:\Users\samee\AppData\Local\Programs\Python\Python312\Lib\copy.py:143: size=1097 KiB, count=45, average=24.4 KiB</w:t>
+      </w:r>
+    </w:p>
+    <w:p>
+      <w:r>
+        <w:t>C:\Users\samee\PycharmProjects\assumption\.venv\Lib\site-packages\assume\common\fast_pandas.py:317: size=1097 KiB, count=39, average=28.1 KiB</w:t>
+      </w:r>
+    </w:p>
+    <w:p>
+      <w:r>
+        <w:t>C:\Users\samee\PycharmProjects\assumption\.venv\Lib\site-packages\sqlalchemy\engine\default.py:1484: size=669 KiB, count=5971, average=115 B</w:t>
+      </w:r>
+    </w:p>
+    <w:p>
+      <w:r>
+        <w:t>C:\Users\samee\PycharmProjects\assumption\.venv\Lib\site-packages\assume\common\utils.py:99: size=547 KiB, count=8758, average=64 B</w:t>
+      </w:r>
+    </w:p>
+    <w:p>
+      <w:r>
+        <w:t>C:\Users\samee\PycharmProjects\assumption\.venv\Lib\site-packages\assume\common\fast_pandas.py:985: size=343 KiB, count=15, average=22.9 KiB</w:t>
+      </w:r>
+    </w:p>
+    <w:p>
+      <w:r>
+        <w:t>C:\Users\samee\PycharmProjects\assumption\.venv\Lib\site-packages\dateutil\rrule.py:886: size=341 KiB, count=8740, average=40 B</w:t>
+      </w:r>
+    </w:p>
+    <w:p>
+      <w:r>
+        <w:t xml:space="preserve">&lt;frozen </w:t>
       </w:r>
       <w:proofErr w:type="spellStart"/>
       <w:r>
-        <w:rPr>
-          <w:lang w:val="en-GB"/>
-        </w:rPr>
-        <w:t>SortedList</w:t>
+        <w:t>importlib</w:t>
       </w:r>
       <w:proofErr w:type="spellEnd"/>
       <w:r>
-        <w:rPr>
-          <w:lang w:val="en-GB"/>
-        </w:rPr>
-        <w:t xml:space="preserve"> -&gt; sort the deltas -&gt; the built-in sorted is not necessary anymore</w:t>
-      </w:r>
-    </w:p>
-    <w:p>
-      <w:pPr>
-        <w:rPr>
-          <w:lang w:val="en-GB"/>
-        </w:rPr>
-      </w:pPr>
-      <w:r>
-        <w:rPr>
-          <w:lang w:val="en-GB"/>
-        </w:rPr>
-        <w:t xml:space="preserve">Normal run = 122 s, </w:t>
+        <w:t>._bootstrap&gt;:488: size=286 KiB, count=2264, average=129 B</w:t>
+      </w:r>
+    </w:p>
+    <w:p>
+      <w:r>
+        <w:t>C:\Users\samee\PycharmProjects\assumption\.venv\Lib\site-packages\pandas\core\frame.py:12683: size=274 KiB, count=12, average=22.9 KiB</w:t>
+      </w:r>
+    </w:p>
+    <w:p>
+      <w:r>
+        <w:lastRenderedPageBreak/>
+        <w:t>C:\Users\samee\PycharmProjects\assumption\.venv\Lib\site-packages\xarray\coding\times.py:508: size=274 KiB, count=8, average=34.3 KiB</w:t>
+      </w:r>
+    </w:p>
+    <w:p>
+      <w:r>
+        <w:t>C:\Users\samee\PycharmProjects\assumption\.venv\Lib\site-packages\assume\markets\base_market.py:255: size=256 KiB, count=1, average=256 KiB</w:t>
+      </w:r>
+    </w:p>
+    <w:p>
+      <w:r>
+        <w:t>C:\Users\samee\PycharmProjects\assumption\.venv\Lib\site-packages\assume\markets\clearing_algorithms\simple.py:155: size=205 KiB, count=8759, average=24 B</w:t>
+      </w:r>
+    </w:p>
+    <w:p>
+      <w:r>
+        <w:t>C:\Users\samee\PycharmProjects\assumption\.venv\Lib\site-packages\assume\markets\clearing_algorithms\simple.py:29: size=205 KiB, count=8759, average=24 B</w:t>
+      </w:r>
+    </w:p>
+    <w:p>
+      <w:r>
+        <w:t>C:\Users\samee\PycharmProjects\assumption\.venv\Lib\site-packages\assume\markets\clearing_algorithms\simple.py:19: size=205 KiB, count=8759, average=24 B</w:t>
+      </w:r>
+    </w:p>
+    <w:p>
+      <w:r>
+        <w:t>C:\Users\samee\PycharmProjects\assumption\.venv\Lib\site-packages\assume\markets\clearing_algorithms\simple.py:18: size=205 KiB, count=8759, average=24 B</w:t>
+      </w:r>
+    </w:p>
+    <w:p>
+      <w:r>
+        <w:t>C:\Users\samee\PycharmProjects\assumption\.venv\Lib\site-packages\assume\common\units_operator.py:381: size=189 KiB, count=2000, average=97 B</w:t>
+      </w:r>
+    </w:p>
+    <w:p>
+      <w:r>
+        <w:t xml:space="preserve">&lt;frozen </w:t>
       </w:r>
       <w:proofErr w:type="spellStart"/>
       <w:r>
-        <w:rPr>
-          <w:lang w:val="en-GB"/>
-        </w:rPr>
-        <w:t>yappi</w:t>
+        <w:t>abc</w:t>
       </w:r>
       <w:proofErr w:type="spellEnd"/>
       <w:r>
-        <w:rPr>
-          <w:lang w:val="en-GB"/>
-        </w:rPr>
-        <w:t xml:space="preserve"> = 355 s</w:t>
-      </w:r>
-    </w:p>
-    <w:p>
-      <w:pPr>
-        <w:rPr>
-          <w:lang w:val="en-GB"/>
-        </w:rPr>
-      </w:pPr>
-    </w:p>
-    <w:p>
-      <w:pPr>
-        <w:rPr>
-          <w:lang w:val="en-GB"/>
-        </w:rPr>
-      </w:pPr>
-      <w:r>
-        <w:rPr>
-          <w:lang w:val="en-GB"/>
-        </w:rPr>
-        <w:t xml:space="preserve">Optimization 2: Vectorization -&gt; convert deltas to </w:t>
-      </w:r>
-      <w:r>
-        <w:rPr>
-          <w:lang w:val="en-GB"/>
-        </w:rPr>
-        <w:t xml:space="preserve">pandas </w:t>
-      </w:r>
-      <w:proofErr w:type="spellStart"/>
-      <w:r>
-        <w:rPr>
-          <w:lang w:val="en-GB"/>
-        </w:rPr>
-        <w:t>dataframe</w:t>
-      </w:r>
-      <w:proofErr w:type="spellEnd"/>
-      <w:r>
-        <w:rPr>
-          <w:lang w:val="en-GB"/>
-        </w:rPr>
-        <w:t xml:space="preserve"> to use sort and </w:t>
-      </w:r>
-      <w:proofErr w:type="spellStart"/>
-      <w:r>
-        <w:rPr>
-          <w:lang w:val="en-GB"/>
-        </w:rPr>
-        <w:t>cumsum</w:t>
-      </w:r>
-      <w:proofErr w:type="spellEnd"/>
-    </w:p>
-    <w:p>
-      <w:pPr>
-        <w:rPr>
-          <w:lang w:val="en-GB"/>
-        </w:rPr>
-      </w:pPr>
-      <w:r>
-        <w:rPr>
-          <w:lang w:val="en-GB"/>
-        </w:rPr>
-        <w:t xml:space="preserve">Normal run = 286 s, </w:t>
-      </w:r>
-      <w:proofErr w:type="spellStart"/>
-      <w:r>
-        <w:rPr>
-          <w:lang w:val="en-GB"/>
-        </w:rPr>
-        <w:t>yappi</w:t>
-      </w:r>
-      <w:proofErr w:type="spellEnd"/>
-      <w:r>
-        <w:rPr>
-          <w:lang w:val="en-GB"/>
-        </w:rPr>
-        <w:t xml:space="preserve"> </w:t>
-      </w:r>
-      <w:r>
-        <w:rPr>
-          <w:lang w:val="en-GB"/>
-        </w:rPr>
-        <w:t>= I</w:t>
-      </w:r>
-      <w:r>
-        <w:rPr>
-          <w:lang w:val="en-GB"/>
-        </w:rPr>
-        <w:t xml:space="preserve"> did not let it finish</w:t>
-      </w:r>
-    </w:p>
-    <w:p>
-      <w:pPr>
-        <w:rPr>
-          <w:lang w:val="en-GB"/>
-        </w:rPr>
-      </w:pPr>
-    </w:p>
-    <w:p>
-      <w:r>
-        <w:t>C:\Users\samee\PycharmProjects\assumption\.venv\Lib\site-packages\assume\markets\clearing_algorithms\simple.py:30: size=92.8 MiB, count=419328, average=232 B</w:t>
-      </w:r>
-    </w:p>
-    <w:p>
-      <w:r>
-        <w:t>C:\Users\samee\PycharmProjects\assumption\.venv\Lib\site-packages\assume\common\utils.py:98: size=8190 KiB, count=209664, average=40 B</w:t>
-      </w:r>
-    </w:p>
-    <w:p>
-      <w:r>
-        <w:t>C:\Users\samee\PycharmProjects\assumption\.venv\Lib\site-packages\assume\common\utils.py:97: size=8190 KiB, count=209664, average=40 B</w:t>
-      </w:r>
-    </w:p>
-    <w:p>
-      <w:r>
-        <w:t>C:\Users\samee\PycharmProjects\assumption\.venv\Lib\site-packages\assume\markets\clearing_algorithms\simple.py:34: size=4914 KiB, count=209664, average=24 B</w:t>
-      </w:r>
-    </w:p>
-    <w:p>
-      <w:r>
-        <w:t>C:\Users\samee\PycharmProjects\assumption\.venv\Lib\site-packages\assume\markets\clearing_algorithms\simple.py:33: size=4914 KiB, count=209664, average=24 B</w:t>
-      </w:r>
-    </w:p>
-    <w:p>
-      <w:r>
-        <w:t>C:\Users\samee\PycharmProjects\assumption\.venv\Lib\site-packages\numpy\_core\numeric.py:352: size=3359 KiB, count=152, average=22.1 KiB</w:t>
-      </w:r>
-    </w:p>
-    <w:p>
-      <w:r>
-        <w:t>C:\Users\samee\PycharmProjects\assumption\.venv\Lib\site-packages\assume\markets\base_market.py:707: size=1784 KiB, count=1, average=1784 KiB</w:t>
-      </w:r>
-    </w:p>
-    <w:p>
-      <w:r>
-        <w:t xml:space="preserve">&lt;frozen </w:t>
-      </w:r>
-      <w:proofErr w:type="spellStart"/>
-      <w:proofErr w:type="gramStart"/>
-      <w:r>
-        <w:t>importlib</w:t>
-      </w:r>
-      <w:proofErr w:type="spellEnd"/>
-      <w:r>
-        <w:t>._</w:t>
-      </w:r>
-      <w:proofErr w:type="spellStart"/>
-      <w:proofErr w:type="gramEnd"/>
-      <w:r>
-        <w:t>bootstrap_external</w:t>
-      </w:r>
-      <w:proofErr w:type="spellEnd"/>
-      <w:r>
-        <w:t>&gt;:753: size=1627 KiB, count=12887, average=129 B</w:t>
-      </w:r>
-    </w:p>
-    <w:p>
-      <w:r>
-        <w:t>C:\Users\samee\PycharmProjects\assumption\.venv\Lib\site-packages\assume\common\fast_pandas.py:201: size=1100 KiB, count=8762, average=129 B</w:t>
-      </w:r>
-    </w:p>
-    <w:p>
-      <w:r>
-        <w:t>C:\Users\samee\AppData\Local\Programs\Python\Python312\Lib\copy.py:143: size=1097 KiB, count=45, average=24.4 KiB</w:t>
-      </w:r>
-    </w:p>
-    <w:p>
-      <w:r>
-        <w:t>C:\Users\samee\PycharmProjects\assumption\.venv\Lib\site-packages\assume\common\fast_pandas.py:317: size=1097 KiB, count=39, average=28.1 KiB</w:t>
-      </w:r>
-    </w:p>
-    <w:p>
-      <w:r>
-        <w:t>C:\Users\samee\PycharmProjects\assumption\.venv\Lib\site-packages\sqlalchemy\engine\default.py:1484: size=669 KiB, count=5971, average=115 B</w:t>
-      </w:r>
-    </w:p>
-    <w:p>
-      <w:r>
-        <w:t>C:\Users\samee\PycharmProjects\assumption\.venv\Lib\site-packages\assume\common\utils.py:99: size=547 KiB, count=8758, average=64 B</w:t>
-      </w:r>
-    </w:p>
-    <w:p>
-      <w:r>
-        <w:t>C:\Users\samee\PycharmProjects\assumption\.venv\Lib\site-packages\assume\common\fast_pandas.py:985: size=343 KiB, count=15, average=22.9 KiB</w:t>
-      </w:r>
-    </w:p>
-    <w:p>
-      <w:r>
-        <w:t>C:\Users\samee\PycharmProjects\assumption\.venv\Lib\site-packages\dateutil\rrule.py:886: size=341 KiB, count=8740, average=40 B</w:t>
-      </w:r>
-    </w:p>
-    <w:p>
-      <w:r>
-        <w:t xml:space="preserve">&lt;frozen </w:t>
-      </w:r>
-      <w:proofErr w:type="spellStart"/>
-      <w:proofErr w:type="gramStart"/>
-      <w:r>
-        <w:t>importlib</w:t>
-      </w:r>
-      <w:proofErr w:type="spellEnd"/>
-      <w:r>
-        <w:t>._</w:t>
-      </w:r>
-      <w:proofErr w:type="gramEnd"/>
-      <w:r>
-        <w:t>bootstrap&gt;:488: size=286 KiB, count=2264, average=129 B</w:t>
-      </w:r>
-    </w:p>
-    <w:p>
-      <w:r>
-        <w:lastRenderedPageBreak/>
-        <w:t>C:\Users\samee\PycharmProjects\assumption\.venv\Lib\site-packages\pandas\core\frame.py:12683: size=274 KiB, count=12, average=22.9 KiB</w:t>
-      </w:r>
-    </w:p>
-    <w:p>
-      <w:r>
-        <w:t>C:\Users\samee\PycharmProjects\assumption\.venv\Lib\site-packages\xarray\coding\times.py:508: size=274 KiB, count=8, average=34.3 KiB</w:t>
-      </w:r>
-    </w:p>
-    <w:p>
-      <w:r>
-        <w:t>C:\Users\samee\PycharmProjects\assumption\.venv\Lib\site-packages\assume\markets\base_market.py:255: size=256 KiB, count=1, average=256 KiB</w:t>
-      </w:r>
-    </w:p>
-    <w:p>
-      <w:r>
-        <w:t>C:\Users\samee\PycharmProjects\assumption\.venv\Lib\site-packages\assume\markets\clearing_algorithms\simple.py:155: size=205 KiB, count=8759, average=24 B</w:t>
-      </w:r>
-    </w:p>
-    <w:p>
-      <w:r>
-        <w:t>C:\Users\samee\PycharmProjects\assumption\.venv\Lib\site-packages\assume\markets\clearing_algorithms\simple.py:29: size=205 KiB, count=8759, average=24 B</w:t>
-      </w:r>
-    </w:p>
-    <w:p>
-      <w:r>
-        <w:t>C:\Users\samee\PycharmProjects\assumption\.venv\Lib\site-packages\assume\markets\clearing_algorithms\simple.py:19: size=205 KiB, count=8759, average=24 B</w:t>
-      </w:r>
-    </w:p>
-    <w:p>
-      <w:r>
-        <w:t>C:\Users\samee\PycharmProjects\assumption\.venv\Lib\site-packages\assume\markets\clearing_algorithms\simple.py:18: size=205 KiB, count=8759, average=24 B</w:t>
-      </w:r>
-    </w:p>
-    <w:p>
-      <w:r>
-        <w:t>C:\Users\samee\PycharmProjects\assumption\.venv\Lib\site-packages\assume\common\units_operator.py:381: size=189 KiB, count=2000, average=97 B</w:t>
-      </w:r>
-    </w:p>
-    <w:p>
-      <w:r>
-        <w:t xml:space="preserve">&lt;frozen </w:t>
-      </w:r>
-      <w:proofErr w:type="spellStart"/>
-      <w:r>
-        <w:t>abc</w:t>
-      </w:r>
-      <w:proofErr w:type="spellEnd"/>
-      <w:r>
         <w:t>&gt;:123: size=139 KiB, count=1719, average=83 B</w:t>
       </w:r>
     </w:p>
@@ -6709,13 +5947,13 @@
     </w:p>
     <w:p>
       <w:pPr>
-        <w:pStyle w:val="Heading1"/>
-      </w:pPr>
-      <w:bookmarkStart w:id="10" w:name="_Toc197336321"/>
+        <w:pStyle w:val="Kop1"/>
+      </w:pPr>
+      <w:bookmarkStart w:id="9" w:name="_Toc197336321"/>
       <w:r>
         <w:t>Conclusion</w:t>
       </w:r>
-      <w:bookmarkEnd w:id="10"/>
+      <w:bookmarkEnd w:id="9"/>
     </w:p>
     <w:p>
       <w:pPr>
@@ -6734,13 +5972,13 @@
     </w:p>
     <w:p>
       <w:pPr>
-        <w:pStyle w:val="Heading1"/>
-      </w:pPr>
-      <w:bookmarkStart w:id="11" w:name="_Toc197336322"/>
+        <w:pStyle w:val="Kop1"/>
+      </w:pPr>
+      <w:bookmarkStart w:id="10" w:name="_Toc197336322"/>
       <w:r>
         <w:t>Acknowledgements</w:t>
       </w:r>
-      <w:bookmarkEnd w:id="11"/>
+      <w:bookmarkEnd w:id="10"/>
     </w:p>
     <w:p>
       <w:pPr>
@@ -6759,14 +5997,13 @@
     </w:p>
     <w:p>
       <w:pPr>
-        <w:pStyle w:val="Heading1"/>
-      </w:pPr>
-      <w:bookmarkStart w:id="12" w:name="_Toc197336323"/>
-      <w:r>
-        <w:lastRenderedPageBreak/>
+        <w:pStyle w:val="Kop1"/>
+      </w:pPr>
+      <w:bookmarkStart w:id="11" w:name="_Toc197336323"/>
+      <w:r>
         <w:t>References</w:t>
       </w:r>
-      <w:bookmarkEnd w:id="12"/>
+      <w:bookmarkEnd w:id="11"/>
     </w:p>
     <w:p>
       <w:pPr>
@@ -6785,6 +6022,7 @@
     </w:p>
     <w:p>
       <w:r>
+        <w:lastRenderedPageBreak/>
         <w:t xml:space="preserve">Harder, N., </w:t>
       </w:r>
       <w:proofErr w:type="spellStart"/>
@@ -6858,141 +6096,266 @@
       </w:r>
     </w:p>
     <w:p>
+      <w:pPr>
+        <w:rPr>
+          <w:lang w:val="nl-BE"/>
+        </w:rPr>
+      </w:pPr>
       <w:r>
         <w:t xml:space="preserve">    </w:t>
       </w:r>
       <w:r>
-        <w:t xml:space="preserve">Smart meter profiles: </w:t>
+        <w:rPr>
+          <w:lang w:val="nl-BE"/>
+        </w:rPr>
+        <w:t xml:space="preserve">Smart meter </w:t>
+      </w:r>
+      <w:proofErr w:type="spellStart"/>
+      <w:r>
+        <w:rPr>
+          <w:lang w:val="nl-BE"/>
+        </w:rPr>
+        <w:t>profiles</w:t>
+      </w:r>
+      <w:proofErr w:type="spellEnd"/>
+      <w:r>
+        <w:rPr>
+          <w:lang w:val="nl-BE"/>
+        </w:rPr>
+        <w:t xml:space="preserve">: </w:t>
       </w:r>
       <w:hyperlink r:id="rId12" w:history="1">
         <w:r>
           <w:rPr>
             <w:rStyle w:val="Hyperlink"/>
+            <w:lang w:val="nl-BE"/>
           </w:rPr>
           <w:t>https://opendata.fluvius.be/explore/dataset/1_50-verbruiksprofielen-dm-elek-kwartierwaarden-voor-een-volledig-jaar/information/</w:t>
         </w:r>
       </w:hyperlink>
     </w:p>
-    <w:p/>
-    <w:p>
+    <w:p>
+      <w:pPr>
+        <w:rPr>
+          <w:lang w:val="nl-BE"/>
+        </w:rPr>
+      </w:pPr>
+    </w:p>
+    <w:p>
+      <w:pPr>
+        <w:rPr>
+          <w:lang w:val="nl-BE"/>
+        </w:rPr>
+      </w:pPr>
       <w:hyperlink r:id="rId13" w:history="1">
         <w:r>
           <w:rPr>
             <w:rStyle w:val="Hyperlink"/>
+            <w:lang w:val="nl-BE"/>
           </w:rPr>
           <w:t>https://www.epexspot.com/en/market-results</w:t>
         </w:r>
       </w:hyperlink>
     </w:p>
     <w:p>
+      <w:pPr>
+        <w:rPr>
+          <w:lang w:val="nl-BE"/>
+        </w:rPr>
+      </w:pPr>
       <w:hyperlink r:id="rId14" w:history="1">
         <w:r>
           <w:rPr>
             <w:rStyle w:val="Hyperlink"/>
+            <w:lang w:val="nl-BE"/>
           </w:rPr>
           <w:t>https://www.epexspot.com/en/basicspowermarket</w:t>
         </w:r>
       </w:hyperlink>
     </w:p>
     <w:p>
+      <w:pPr>
+        <w:rPr>
+          <w:lang w:val="nl-BE"/>
+        </w:rPr>
+      </w:pPr>
       <w:hyperlink r:id="rId15" w:history="1">
         <w:r>
           <w:rPr>
             <w:rStyle w:val="Hyperlink"/>
+            <w:lang w:val="nl-BE"/>
           </w:rPr>
           <w:t>https://www.next-kraftwerke.com/knowledge/day-ahead-trading-electricity</w:t>
         </w:r>
       </w:hyperlink>
     </w:p>
     <w:p>
+      <w:pPr>
+        <w:rPr>
+          <w:lang w:val="nl-BE"/>
+        </w:rPr>
+      </w:pPr>
       <w:hyperlink r:id="rId16" w:history="1">
         <w:r>
           <w:rPr>
             <w:rStyle w:val="Hyperlink"/>
+            <w:lang w:val="nl-BE"/>
           </w:rPr>
           <w:t>https://www.next-kraftwerke.com/knowledge/intraday-trading</w:t>
         </w:r>
       </w:hyperlink>
     </w:p>
     <w:p>
+      <w:pPr>
+        <w:rPr>
+          <w:lang w:val="nl-BE"/>
+        </w:rPr>
+      </w:pPr>
       <w:hyperlink r:id="rId17" w:anchor="research" w:history="1">
         <w:r>
           <w:rPr>
             <w:rStyle w:val="Hyperlink"/>
+            <w:lang w:val="nl-BE"/>
           </w:rPr>
           <w:t>https://assume-project.de/#research</w:t>
         </w:r>
       </w:hyperlink>
     </w:p>
     <w:p>
+      <w:pPr>
+        <w:rPr>
+          <w:lang w:val="nl-BE"/>
+        </w:rPr>
+      </w:pPr>
       <w:hyperlink r:id="rId18" w:history="1">
         <w:r>
           <w:rPr>
             <w:rStyle w:val="Hyperlink"/>
+            <w:lang w:val="nl-BE"/>
           </w:rPr>
           <w:t>https://www.sciencedirect.com/science/article/pii/S2666546823000678?via%3Dihub</w:t>
         </w:r>
       </w:hyperlink>
     </w:p>
-    <w:p/>
-    <w:p>
+    <w:p>
+      <w:pPr>
+        <w:rPr>
+          <w:lang w:val="nl-BE"/>
+        </w:rPr>
+      </w:pPr>
+    </w:p>
+    <w:p>
+      <w:pPr>
+        <w:rPr>
+          <w:lang w:val="nl-BE"/>
+        </w:rPr>
+      </w:pPr>
       <w:hyperlink r:id="rId19" w:tgtFrame="_blank" w:tooltip="Original URL: https://docs.python.org/3/library/timeit.html. Click or tap if you trust this link." w:history="1">
         <w:r>
           <w:rPr>
             <w:rStyle w:val="Hyperlink"/>
+            <w:lang w:val="nl-BE"/>
           </w:rPr>
           <w:t>https://docs.python.org/3/library/timeit.html</w:t>
         </w:r>
       </w:hyperlink>
     </w:p>
     <w:p>
+      <w:pPr>
+        <w:rPr>
+          <w:lang w:val="nl-BE"/>
+        </w:rPr>
+      </w:pPr>
       <w:hyperlink r:id="rId20" w:history="1">
         <w:r>
           <w:rPr>
             <w:rStyle w:val="Hyperlink"/>
+            <w:lang w:val="nl-BE"/>
           </w:rPr>
           <w:t>https://docs.python.org/3/library/profile.html</w:t>
         </w:r>
       </w:hyperlink>
     </w:p>
     <w:p>
+      <w:pPr>
+        <w:rPr>
+          <w:lang w:val="nl-BE"/>
+        </w:rPr>
+      </w:pPr>
       <w:hyperlink r:id="rId21" w:history="1">
         <w:r>
           <w:rPr>
             <w:rStyle w:val="Hyperlink"/>
+            <w:lang w:val="nl-BE"/>
           </w:rPr>
           <w:t>https://docs.python.org/3/library/tracemalloc.html</w:t>
         </w:r>
       </w:hyperlink>
     </w:p>
     <w:p>
+      <w:pPr>
+        <w:rPr>
+          <w:lang w:val="nl-BE"/>
+        </w:rPr>
+      </w:pPr>
       <w:hyperlink r:id="rId22" w:history="1">
         <w:r>
           <w:rPr>
             <w:rStyle w:val="Hyperlink"/>
+            <w:lang w:val="nl-BE"/>
           </w:rPr>
           <w:t>https://en.wikipedia.org/wiki/Program_optimization</w:t>
         </w:r>
       </w:hyperlink>
     </w:p>
-    <w:p/>
-    <w:p>
+    <w:p>
+      <w:pPr>
+        <w:rPr>
+          <w:lang w:val="nl-BE"/>
+        </w:rPr>
+      </w:pPr>
+    </w:p>
+    <w:p>
+      <w:pPr>
+        <w:rPr>
+          <w:lang w:val="nl-BE"/>
+        </w:rPr>
+      </w:pPr>
       <w:hyperlink r:id="rId23" w:history="1">
         <w:r>
           <w:rPr>
             <w:rStyle w:val="Hyperlink"/>
+            <w:lang w:val="nl-BE"/>
           </w:rPr>
           <w:t>https://www.ranorex.com/blog/what-is-code-profiling-and-how-to-choose-the-right-tool/</w:t>
         </w:r>
       </w:hyperlink>
     </w:p>
-    <w:p/>
-    <w:p/>
-    <w:p>
+    <w:p>
+      <w:pPr>
+        <w:rPr>
+          <w:lang w:val="nl-BE"/>
+        </w:rPr>
+      </w:pPr>
+    </w:p>
+    <w:p>
+      <w:pPr>
+        <w:rPr>
+          <w:lang w:val="nl-BE"/>
+        </w:rPr>
+      </w:pPr>
+    </w:p>
+    <w:p>
+      <w:pPr>
+        <w:rPr>
+          <w:lang w:val="nl-BE"/>
+        </w:rPr>
+      </w:pPr>
       <w:hyperlink r:id="rId24" w:history="1">
         <w:r>
           <w:rPr>
             <w:rStyle w:val="Hyperlink"/>
+            <w:lang w:val="nl-BE"/>
           </w:rPr>
           <w:t>https://pypi.org/project/sortedcontainers/</w:t>
         </w:r>
@@ -7020,7 +6383,6 @@
         <w:t xml:space="preserve">ow extensive does references need to be? Are the references to stuff like </w:t>
       </w:r>
       <w:proofErr w:type="spellStart"/>
-      <w:proofErr w:type="gramStart"/>
       <w:r>
         <w:rPr>
           <w:b/>
@@ -7029,7 +6391,6 @@
         <w:t>sortedcontainers</w:t>
       </w:r>
       <w:proofErr w:type="spellEnd"/>
-      <w:proofErr w:type="gramEnd"/>
       <w:r>
         <w:rPr>
           <w:b/>
@@ -7073,7 +6434,7 @@
 <w:ftr xmlns:wpc="http://schemas.microsoft.com/office/word/2010/wordprocessingCanvas" xmlns:cx="http://schemas.microsoft.com/office/drawing/2014/chartex" xmlns:cx1="http://schemas.microsoft.com/office/drawing/2015/9/8/chartex" xmlns:cx2="http://schemas.microsoft.com/office/drawing/2015/10/21/chartex" xmlns:cx3="http://schemas.microsoft.com/office/drawing/2016/5/9/chartex" xmlns:cx4="http://schemas.microsoft.com/office/drawing/2016/5/10/chartex" xmlns:cx5="http://schemas.microsoft.com/office/drawing/2016/5/11/chartex" xmlns:cx6="http://schemas.microsoft.com/office/drawing/2016/5/12/chartex" xmlns:cx7="http://schemas.microsoft.com/office/drawing/2016/5/13/chartex" xmlns:cx8="http://schemas.microsoft.com/office/drawing/2016/5/14/chartex" xmlns:mc="http://schemas.openxmlformats.org/markup-compatibility/2006" xmlns:aink="http://schemas.microsoft.com/office/drawing/2016/ink" xmlns:am3d="http://schemas.microsoft.com/office/drawing/2017/model3d" xmlns:o="urn:schemas-microsoft-com:office:office" xmlns:oel="http://schemas.microsoft.com/office/2019/extlst" xmlns:r="http://schemas.openxmlformats.org/officeDocument/2006/relationships" xmlns:m="http://schemas.openxmlformats.org/officeDocument/2006/math" xmlns:v="urn:schemas-microsoft-com:vml" xmlns:wp14="http://schemas.microsoft.com/office/word/2010/wordprocessingDrawing" xmlns:wp="http://schemas.openxmlformats.org/drawingml/2006/wordprocessingDrawing" xmlns:w10="urn:schemas-microsoft-com:office:word" xmlns:w="http://schemas.openxmlformats.org/wordprocessingml/2006/main" xmlns:w14="http://schemas.microsoft.com/office/word/2010/wordml" xmlns:w15="http://schemas.microsoft.com/office/word/2012/wordml" xmlns:w16cex="http://schemas.microsoft.com/office/word/2018/wordml/cex" xmlns:w16cid="http://schemas.microsoft.com/office/word/2016/wordml/cid" xmlns:w16="http://schemas.microsoft.com/office/word/2018/wordml" xmlns:w16du="http://schemas.microsoft.com/office/word/2023/wordml/word16du" xmlns:w16sdtdh="http://schemas.microsoft.com/office/word/2020/wordml/sdtdatahash" xmlns:w16sdtfl="http://schemas.microsoft.com/office/word/2024/wordml/sdtformatlock" xmlns:w16se="http://schemas.microsoft.com/office/word/2015/wordml/symex" xmlns:wpg="http://schemas.microsoft.com/office/word/2010/wordprocessingGroup" xmlns:wpi="http://schemas.microsoft.com/office/word/2010/wordprocessingInk" xmlns:wne="http://schemas.microsoft.com/office/word/2006/wordml" xmlns:wps="http://schemas.microsoft.com/office/word/2010/wordprocessingShape" mc:Ignorable="w14 w15 w16se w16cid w16 w16cex w16sdtdh w16sdtfl w16du wp14">
   <w:p>
     <w:pPr>
-      <w:pStyle w:val="Footer"/>
+      <w:pStyle w:val="Voettekst"/>
     </w:pPr>
     <w:r>
       <w:rPr>
@@ -7558,7 +6919,7 @@
     <w:lvl w:ilvl="0">
       <w:start w:val="1"/>
       <w:numFmt w:val="bullet"/>
-      <w:pStyle w:val="ListParagraph"/>
+      <w:pStyle w:val="Lijstalinea"/>
       <w:lvlText w:val=""/>
       <w:lvlJc w:val="left"/>
       <w:pPr>
@@ -9452,7 +8813,7 @@
     <w:lsdException w:name="Unresolved Mention" w:semiHidden="1" w:unhideWhenUsed="1"/>
     <w:lsdException w:name="Smart Link" w:semiHidden="1" w:unhideWhenUsed="1"/>
   </w:latentStyles>
-  <w:style w:type="paragraph" w:default="1" w:styleId="Normal">
+  <w:style w:type="paragraph" w:default="1" w:styleId="Standaard">
     <w:name w:val="Normal"/>
     <w:qFormat/>
     <w:rsid w:val="00C82812"/>
@@ -9465,11 +8826,11 @@
       <w:lang w:val="en-US"/>
     </w:rPr>
   </w:style>
-  <w:style w:type="paragraph" w:styleId="Heading1">
+  <w:style w:type="paragraph" w:styleId="Kop1">
     <w:name w:val="heading 1"/>
-    <w:basedOn w:val="Normal"/>
-    <w:next w:val="Normal"/>
-    <w:link w:val="Heading1Char"/>
+    <w:basedOn w:val="Standaard"/>
+    <w:next w:val="Standaard"/>
+    <w:link w:val="Kop1Char"/>
     <w:uiPriority w:val="9"/>
     <w:qFormat/>
     <w:rsid w:val="00C82812"/>
@@ -9487,11 +8848,11 @@
       <w:szCs w:val="32"/>
     </w:rPr>
   </w:style>
-  <w:style w:type="paragraph" w:styleId="Heading2">
+  <w:style w:type="paragraph" w:styleId="Kop2">
     <w:name w:val="heading 2"/>
-    <w:basedOn w:val="Normal"/>
-    <w:next w:val="Normal"/>
-    <w:link w:val="Heading2Char"/>
+    <w:basedOn w:val="Standaard"/>
+    <w:next w:val="Standaard"/>
+    <w:link w:val="Kop2Char"/>
     <w:uiPriority w:val="9"/>
     <w:unhideWhenUsed/>
     <w:qFormat/>
@@ -9508,11 +8869,11 @@
       <w:szCs w:val="28"/>
     </w:rPr>
   </w:style>
-  <w:style w:type="paragraph" w:styleId="Heading3">
+  <w:style w:type="paragraph" w:styleId="Kop3">
     <w:name w:val="heading 3"/>
-    <w:basedOn w:val="Normal"/>
-    <w:next w:val="Normal"/>
-    <w:link w:val="Heading3Char"/>
+    <w:basedOn w:val="Standaard"/>
+    <w:next w:val="Standaard"/>
+    <w:link w:val="Kop3Char"/>
     <w:uiPriority w:val="9"/>
     <w:unhideWhenUsed/>
     <w:qFormat/>
@@ -9529,11 +8890,11 @@
       <w:szCs w:val="24"/>
     </w:rPr>
   </w:style>
-  <w:style w:type="paragraph" w:styleId="Heading4">
+  <w:style w:type="paragraph" w:styleId="Kop4">
     <w:name w:val="heading 4"/>
-    <w:basedOn w:val="Normal"/>
-    <w:next w:val="Normal"/>
-    <w:link w:val="Heading4Char"/>
+    <w:basedOn w:val="Standaard"/>
+    <w:next w:val="Standaard"/>
+    <w:link w:val="Kop4Char"/>
     <w:uiPriority w:val="9"/>
     <w:unhideWhenUsed/>
     <w:qFormat/>
@@ -9551,11 +8912,11 @@
       <w:lang w:val="nl-BE"/>
     </w:rPr>
   </w:style>
-  <w:style w:type="paragraph" w:styleId="Heading5">
+  <w:style w:type="paragraph" w:styleId="Kop5">
     <w:name w:val="heading 5"/>
-    <w:basedOn w:val="Normal"/>
-    <w:next w:val="Normal"/>
-    <w:link w:val="Heading5Char"/>
+    <w:basedOn w:val="Standaard"/>
+    <w:next w:val="Standaard"/>
+    <w:link w:val="Kop5Char"/>
     <w:uiPriority w:val="9"/>
     <w:unhideWhenUsed/>
     <w:qFormat/>
@@ -9571,11 +8932,11 @@
       <w:lang w:val="nl-BE"/>
     </w:rPr>
   </w:style>
-  <w:style w:type="paragraph" w:styleId="Heading6">
+  <w:style w:type="paragraph" w:styleId="Kop6">
     <w:name w:val="heading 6"/>
-    <w:basedOn w:val="Heading5"/>
-    <w:next w:val="Normal"/>
-    <w:link w:val="Heading6Char"/>
+    <w:basedOn w:val="Kop5"/>
+    <w:next w:val="Standaard"/>
+    <w:link w:val="Kop6Char"/>
     <w:uiPriority w:val="9"/>
     <w:unhideWhenUsed/>
     <w:rsid w:val="00A14CF7"/>
@@ -9583,12 +8944,13 @@
       <w:outlineLvl w:val="5"/>
     </w:pPr>
   </w:style>
-  <w:style w:type="character" w:default="1" w:styleId="DefaultParagraphFont">
+  <w:style w:type="character" w:default="1" w:styleId="Standaardalinea-lettertype">
     <w:name w:val="Default Paragraph Font"/>
     <w:uiPriority w:val="1"/>
+    <w:semiHidden/>
     <w:unhideWhenUsed/>
   </w:style>
-  <w:style w:type="table" w:default="1" w:styleId="TableNormal">
+  <w:style w:type="table" w:default="1" w:styleId="Standaardtabel">
     <w:name w:val="Normal Table"/>
     <w:uiPriority w:val="99"/>
     <w:semiHidden/>
@@ -9603,16 +8965,16 @@
       </w:tblCellMar>
     </w:tblPr>
   </w:style>
-  <w:style w:type="numbering" w:default="1" w:styleId="NoList">
+  <w:style w:type="numbering" w:default="1" w:styleId="Geenlijst">
     <w:name w:val="No List"/>
     <w:uiPriority w:val="99"/>
     <w:semiHidden/>
     <w:unhideWhenUsed/>
   </w:style>
-  <w:style w:type="paragraph" w:styleId="Header">
+  <w:style w:type="paragraph" w:styleId="Koptekst">
     <w:name w:val="header"/>
-    <w:basedOn w:val="Normal"/>
-    <w:link w:val="HeaderChar"/>
+    <w:basedOn w:val="Standaard"/>
+    <w:link w:val="KoptekstChar"/>
     <w:uiPriority w:val="99"/>
     <w:unhideWhenUsed/>
     <w:rsid w:val="00182105"/>
@@ -9624,17 +8986,17 @@
       <w:spacing w:after="0" w:line="240" w:lineRule="auto"/>
     </w:pPr>
   </w:style>
-  <w:style w:type="character" w:customStyle="1" w:styleId="HeaderChar">
-    <w:name w:val="Header Char"/>
-    <w:basedOn w:val="DefaultParagraphFont"/>
-    <w:link w:val="Header"/>
+  <w:style w:type="character" w:customStyle="1" w:styleId="KoptekstChar">
+    <w:name w:val="Koptekst Char"/>
+    <w:basedOn w:val="Standaardalinea-lettertype"/>
+    <w:link w:val="Koptekst"/>
     <w:uiPriority w:val="99"/>
     <w:rsid w:val="00182105"/>
   </w:style>
-  <w:style w:type="paragraph" w:styleId="Footer">
+  <w:style w:type="paragraph" w:styleId="Voettekst">
     <w:name w:val="footer"/>
-    <w:basedOn w:val="Normal"/>
-    <w:link w:val="FooterChar"/>
+    <w:basedOn w:val="Standaard"/>
+    <w:link w:val="VoettekstChar"/>
     <w:uiPriority w:val="99"/>
     <w:unhideWhenUsed/>
     <w:qFormat/>
@@ -9651,10 +9013,10 @@
       <w:sz w:val="16"/>
     </w:rPr>
   </w:style>
-  <w:style w:type="character" w:customStyle="1" w:styleId="FooterChar">
-    <w:name w:val="Footer Char"/>
-    <w:basedOn w:val="DefaultParagraphFont"/>
-    <w:link w:val="Footer"/>
+  <w:style w:type="character" w:customStyle="1" w:styleId="VoettekstChar">
+    <w:name w:val="Voettekst Char"/>
+    <w:basedOn w:val="Standaardalinea-lettertype"/>
+    <w:link w:val="Voettekst"/>
     <w:uiPriority w:val="99"/>
     <w:rsid w:val="00545A3E"/>
     <w:rPr>
@@ -9663,9 +9025,9 @@
       <w:lang w:val="en-US"/>
     </w:rPr>
   </w:style>
-  <w:style w:type="paragraph" w:styleId="ListParagraph">
+  <w:style w:type="paragraph" w:styleId="Lijstalinea">
     <w:name w:val="List Paragraph"/>
-    <w:basedOn w:val="Normal"/>
+    <w:basedOn w:val="Standaard"/>
     <w:uiPriority w:val="34"/>
     <w:qFormat/>
     <w:rsid w:val="007764A8"/>
@@ -9676,10 +9038,10 @@
       <w:contextualSpacing/>
     </w:pPr>
   </w:style>
-  <w:style w:type="character" w:customStyle="1" w:styleId="Heading1Char">
-    <w:name w:val="Heading 1 Char"/>
-    <w:basedOn w:val="DefaultParagraphFont"/>
-    <w:link w:val="Heading1"/>
+  <w:style w:type="character" w:customStyle="1" w:styleId="Kop1Char">
+    <w:name w:val="Kop 1 Char"/>
+    <w:basedOn w:val="Standaardalinea-lettertype"/>
+    <w:link w:val="Kop1"/>
     <w:uiPriority w:val="9"/>
     <w:rsid w:val="00C82812"/>
     <w:rPr>
@@ -9692,10 +9054,10 @@
       <w:lang w:val="en-US"/>
     </w:rPr>
   </w:style>
-  <w:style w:type="character" w:customStyle="1" w:styleId="Heading2Char">
-    <w:name w:val="Heading 2 Char"/>
-    <w:basedOn w:val="DefaultParagraphFont"/>
-    <w:link w:val="Heading2"/>
+  <w:style w:type="character" w:customStyle="1" w:styleId="Kop2Char">
+    <w:name w:val="Kop 2 Char"/>
+    <w:basedOn w:val="Standaardalinea-lettertype"/>
+    <w:link w:val="Kop2"/>
     <w:uiPriority w:val="9"/>
     <w:rsid w:val="00C82812"/>
     <w:rPr>
@@ -9706,10 +9068,10 @@
       <w:lang w:val="en-US"/>
     </w:rPr>
   </w:style>
-  <w:style w:type="character" w:customStyle="1" w:styleId="Heading3Char">
-    <w:name w:val="Heading 3 Char"/>
-    <w:basedOn w:val="DefaultParagraphFont"/>
-    <w:link w:val="Heading3"/>
+  <w:style w:type="character" w:customStyle="1" w:styleId="Kop3Char">
+    <w:name w:val="Kop 3 Char"/>
+    <w:basedOn w:val="Standaardalinea-lettertype"/>
+    <w:link w:val="Kop3"/>
     <w:uiPriority w:val="9"/>
     <w:rsid w:val="00C82812"/>
     <w:rPr>
@@ -9720,12 +9082,12 @@
       <w:lang w:val="en-US"/>
     </w:rPr>
   </w:style>
-  <w:style w:type="paragraph" w:styleId="Quote">
+  <w:style w:type="paragraph" w:styleId="Citaat">
     <w:name w:val="Quote"/>
     <w:aliases w:val="Quote / Highlight"/>
-    <w:basedOn w:val="IntenseQuote"/>
-    <w:next w:val="Normal"/>
-    <w:link w:val="QuoteChar"/>
+    <w:basedOn w:val="Duidelijkcitaat"/>
+    <w:next w:val="Standaard"/>
+    <w:link w:val="CitaatChar"/>
     <w:uiPriority w:val="29"/>
     <w:qFormat/>
     <w:rsid w:val="003C0785"/>
@@ -9739,11 +9101,11 @@
       <w:lang w:val="nl-BE"/>
     </w:rPr>
   </w:style>
-  <w:style w:type="character" w:customStyle="1" w:styleId="QuoteChar">
-    <w:name w:val="Quote Char"/>
+  <w:style w:type="character" w:customStyle="1" w:styleId="CitaatChar">
+    <w:name w:val="Citaat Char"/>
     <w:aliases w:val="Quote / Highlight Char"/>
-    <w:basedOn w:val="DefaultParagraphFont"/>
-    <w:link w:val="Quote"/>
+    <w:basedOn w:val="Standaardalinea-lettertype"/>
+    <w:link w:val="Citaat"/>
     <w:uiPriority w:val="29"/>
     <w:rsid w:val="003C0785"/>
     <w:rPr>
@@ -9753,12 +9115,12 @@
       <w:sz w:val="20"/>
     </w:rPr>
   </w:style>
-  <w:style w:type="paragraph" w:styleId="IntenseQuote">
+  <w:style w:type="paragraph" w:styleId="Duidelijkcitaat">
     <w:name w:val="Intense Quote"/>
     <w:aliases w:val="Quote / Highlight 2"/>
-    <w:basedOn w:val="Normal"/>
-    <w:next w:val="Normal"/>
-    <w:link w:val="IntenseQuoteChar"/>
+    <w:basedOn w:val="Standaard"/>
+    <w:next w:val="Standaard"/>
+    <w:link w:val="DuidelijkcitaatChar"/>
     <w:uiPriority w:val="30"/>
     <w:qFormat/>
     <w:rsid w:val="005B61B7"/>
@@ -9776,11 +9138,11 @@
       <w:sz w:val="24"/>
     </w:rPr>
   </w:style>
-  <w:style w:type="character" w:customStyle="1" w:styleId="IntenseQuoteChar">
-    <w:name w:val="Intense Quote Char"/>
+  <w:style w:type="character" w:customStyle="1" w:styleId="DuidelijkcitaatChar">
+    <w:name w:val="Duidelijk citaat Char"/>
     <w:aliases w:val="Quote / Highlight 2 Char"/>
-    <w:basedOn w:val="DefaultParagraphFont"/>
-    <w:link w:val="IntenseQuote"/>
+    <w:basedOn w:val="Standaardalinea-lettertype"/>
+    <w:link w:val="Duidelijkcitaat"/>
     <w:uiPriority w:val="30"/>
     <w:rsid w:val="005B61B7"/>
     <w:rPr>
@@ -9791,9 +9153,9 @@
       <w:lang w:val="en-US"/>
     </w:rPr>
   </w:style>
-  <w:style w:type="character" w:styleId="SubtleReference">
+  <w:style w:type="character" w:styleId="Subtieleverwijzing">
     <w:name w:val="Subtle Reference"/>
-    <w:basedOn w:val="DefaultParagraphFont"/>
+    <w:basedOn w:val="Standaardalinea-lettertype"/>
     <w:uiPriority w:val="31"/>
     <w:qFormat/>
     <w:rsid w:val="003011BD"/>
@@ -9802,7 +9164,7 @@
       <w:color w:val="002E65" w:themeColor="text1"/>
     </w:rPr>
   </w:style>
-  <w:style w:type="paragraph" w:styleId="NoSpacing">
+  <w:style w:type="paragraph" w:styleId="Geenafstand">
     <w:name w:val="No Spacing"/>
     <w:uiPriority w:val="1"/>
     <w:qFormat/>
@@ -9814,9 +9176,9 @@
       <w:sz w:val="20"/>
     </w:rPr>
   </w:style>
-  <w:style w:type="character" w:styleId="IntenseReference">
+  <w:style w:type="character" w:styleId="Intensieveverwijzing">
     <w:name w:val="Intense Reference"/>
-    <w:basedOn w:val="DefaultParagraphFont"/>
+    <w:basedOn w:val="Standaardalinea-lettertype"/>
     <w:uiPriority w:val="32"/>
     <w:qFormat/>
     <w:rsid w:val="003011BD"/>
@@ -9828,11 +9190,11 @@
       <w:spacing w:val="5"/>
     </w:rPr>
   </w:style>
-  <w:style w:type="paragraph" w:styleId="Title">
+  <w:style w:type="paragraph" w:styleId="Titel">
     <w:name w:val="Title"/>
-    <w:basedOn w:val="Normal"/>
+    <w:basedOn w:val="Standaard"/>
     <w:next w:val="CoverSubtitle"/>
-    <w:link w:val="TitleChar"/>
+    <w:link w:val="TitelChar"/>
     <w:uiPriority w:val="10"/>
     <w:qFormat/>
     <w:rsid w:val="00C82812"/>
@@ -9851,10 +9213,10 @@
       <w:szCs w:val="56"/>
     </w:rPr>
   </w:style>
-  <w:style w:type="character" w:customStyle="1" w:styleId="TitleChar">
-    <w:name w:val="Title Char"/>
-    <w:basedOn w:val="DefaultParagraphFont"/>
-    <w:link w:val="Title"/>
+  <w:style w:type="character" w:customStyle="1" w:styleId="TitelChar">
+    <w:name w:val="Titel Char"/>
+    <w:basedOn w:val="Standaardalinea-lettertype"/>
+    <w:link w:val="Titel"/>
     <w:uiPriority w:val="10"/>
     <w:rsid w:val="00C82812"/>
     <w:rPr>
@@ -9869,10 +9231,10 @@
       <w:lang w:val="en-US"/>
     </w:rPr>
   </w:style>
-  <w:style w:type="character" w:customStyle="1" w:styleId="Heading4Char">
-    <w:name w:val="Heading 4 Char"/>
-    <w:basedOn w:val="DefaultParagraphFont"/>
-    <w:link w:val="Heading4"/>
+  <w:style w:type="character" w:customStyle="1" w:styleId="Kop4Char">
+    <w:name w:val="Kop 4 Char"/>
+    <w:basedOn w:val="Standaardalinea-lettertype"/>
+    <w:link w:val="Kop4"/>
     <w:uiPriority w:val="9"/>
     <w:rsid w:val="00391CFB"/>
     <w:rPr>
@@ -9881,10 +9243,10 @@
       <w:szCs w:val="24"/>
     </w:rPr>
   </w:style>
-  <w:style w:type="character" w:customStyle="1" w:styleId="Heading5Char">
-    <w:name w:val="Heading 5 Char"/>
-    <w:basedOn w:val="DefaultParagraphFont"/>
-    <w:link w:val="Heading5"/>
+  <w:style w:type="character" w:customStyle="1" w:styleId="Kop5Char">
+    <w:name w:val="Kop 5 Char"/>
+    <w:basedOn w:val="Standaardalinea-lettertype"/>
+    <w:link w:val="Kop5"/>
     <w:uiPriority w:val="9"/>
     <w:rsid w:val="00391CFB"/>
     <w:rPr>
@@ -9893,10 +9255,10 @@
       <w:sz w:val="20"/>
     </w:rPr>
   </w:style>
-  <w:style w:type="character" w:customStyle="1" w:styleId="Heading6Char">
-    <w:name w:val="Heading 6 Char"/>
-    <w:basedOn w:val="DefaultParagraphFont"/>
-    <w:link w:val="Heading6"/>
+  <w:style w:type="character" w:customStyle="1" w:styleId="Kop6Char">
+    <w:name w:val="Kop 6 Char"/>
+    <w:basedOn w:val="Standaardalinea-lettertype"/>
+    <w:link w:val="Kop6"/>
     <w:uiPriority w:val="9"/>
     <w:rsid w:val="00A14CF7"/>
     <w:rPr>
@@ -9908,18 +9270,18 @@
       <w:lang w:val="en-US"/>
     </w:rPr>
   </w:style>
-  <w:style w:type="paragraph" w:styleId="Subtitle">
+  <w:style w:type="paragraph" w:styleId="Ondertitel">
     <w:name w:val="Subtitle"/>
-    <w:basedOn w:val="Heading4"/>
-    <w:next w:val="Normal"/>
-    <w:link w:val="SubtitleChar"/>
+    <w:basedOn w:val="Kop4"/>
+    <w:next w:val="Standaard"/>
+    <w:link w:val="OndertitelChar"/>
     <w:uiPriority w:val="11"/>
     <w:rsid w:val="00A14CF7"/>
   </w:style>
-  <w:style w:type="character" w:customStyle="1" w:styleId="SubtitleChar">
-    <w:name w:val="Subtitle Char"/>
-    <w:basedOn w:val="DefaultParagraphFont"/>
-    <w:link w:val="Subtitle"/>
+  <w:style w:type="character" w:customStyle="1" w:styleId="OndertitelChar">
+    <w:name w:val="Ondertitel Char"/>
+    <w:basedOn w:val="Standaardalinea-lettertype"/>
+    <w:link w:val="Ondertitel"/>
     <w:uiPriority w:val="11"/>
     <w:rsid w:val="00A14CF7"/>
     <w:rPr>
@@ -9928,9 +9290,9 @@
       <w:sz w:val="20"/>
     </w:rPr>
   </w:style>
-  <w:style w:type="character" w:styleId="SubtleEmphasis">
+  <w:style w:type="character" w:styleId="Subtielebenadrukking">
     <w:name w:val="Subtle Emphasis"/>
-    <w:basedOn w:val="DefaultParagraphFont"/>
+    <w:basedOn w:val="Standaardalinea-lettertype"/>
     <w:uiPriority w:val="19"/>
     <w:qFormat/>
     <w:rsid w:val="00A14CF7"/>
@@ -9940,9 +9302,9 @@
       <w:color w:val="005CCB" w:themeColor="text1" w:themeTint="BF"/>
     </w:rPr>
   </w:style>
-  <w:style w:type="character" w:styleId="IntenseEmphasis">
+  <w:style w:type="character" w:styleId="Intensievebenadrukking">
     <w:name w:val="Intense Emphasis"/>
-    <w:basedOn w:val="DefaultParagraphFont"/>
+    <w:basedOn w:val="Standaardalinea-lettertype"/>
     <w:uiPriority w:val="21"/>
     <w:rsid w:val="00A14CF7"/>
     <w:rPr>
@@ -9953,7 +9315,7 @@
   </w:style>
   <w:style w:type="paragraph" w:customStyle="1" w:styleId="Introduction">
     <w:name w:val="Introduction"/>
-    <w:basedOn w:val="Normal"/>
+    <w:basedOn w:val="Standaard"/>
     <w:qFormat/>
     <w:rsid w:val="00C82812"/>
     <w:pPr>
@@ -9965,10 +9327,10 @@
       <w:color w:val="002E65" w:themeColor="text1"/>
     </w:rPr>
   </w:style>
-  <w:style w:type="paragraph" w:styleId="TOCHeading">
+  <w:style w:type="paragraph" w:styleId="Kopvaninhoudsopgave">
     <w:name w:val="TOC Heading"/>
-    <w:basedOn w:val="Heading1"/>
-    <w:next w:val="Normal"/>
+    <w:basedOn w:val="Kop1"/>
+    <w:next w:val="Standaard"/>
     <w:uiPriority w:val="39"/>
     <w:unhideWhenUsed/>
     <w:qFormat/>
@@ -9983,10 +9345,10 @@
       <w:color w:val="00224B" w:themeColor="accent1" w:themeShade="BF"/>
     </w:rPr>
   </w:style>
-  <w:style w:type="paragraph" w:styleId="TOC1">
+  <w:style w:type="paragraph" w:styleId="Inhopg1">
     <w:name w:val="toc 1"/>
-    <w:basedOn w:val="Normal"/>
-    <w:next w:val="Normal"/>
+    <w:basedOn w:val="Standaard"/>
+    <w:next w:val="Standaard"/>
     <w:autoRedefine/>
     <w:uiPriority w:val="39"/>
     <w:unhideWhenUsed/>
@@ -9996,10 +9358,10 @@
       <w:ind w:left="425" w:hanging="425"/>
     </w:pPr>
   </w:style>
-  <w:style w:type="paragraph" w:styleId="TOC2">
+  <w:style w:type="paragraph" w:styleId="Inhopg2">
     <w:name w:val="toc 2"/>
-    <w:basedOn w:val="Normal"/>
-    <w:next w:val="Normal"/>
+    <w:basedOn w:val="Standaard"/>
+    <w:next w:val="Standaard"/>
     <w:autoRedefine/>
     <w:uiPriority w:val="39"/>
     <w:unhideWhenUsed/>
@@ -10012,10 +9374,10 @@
       <w:ind w:left="851" w:hanging="426"/>
     </w:pPr>
   </w:style>
-  <w:style w:type="paragraph" w:styleId="TOC3">
+  <w:style w:type="paragraph" w:styleId="Inhopg3">
     <w:name w:val="toc 3"/>
-    <w:basedOn w:val="Normal"/>
-    <w:next w:val="Normal"/>
+    <w:basedOn w:val="Standaard"/>
+    <w:next w:val="Standaard"/>
     <w:autoRedefine/>
     <w:uiPriority w:val="39"/>
     <w:unhideWhenUsed/>
@@ -10030,7 +9392,7 @@
   </w:style>
   <w:style w:type="character" w:styleId="Hyperlink">
     <w:name w:val="Hyperlink"/>
-    <w:basedOn w:val="DefaultParagraphFont"/>
+    <w:basedOn w:val="Standaardalinea-lettertype"/>
     <w:uiPriority w:val="99"/>
     <w:unhideWhenUsed/>
     <w:rsid w:val="003C0785"/>
@@ -10039,9 +9401,9 @@
       <w:u w:val="single"/>
     </w:rPr>
   </w:style>
-  <w:style w:type="character" w:styleId="Emphasis">
+  <w:style w:type="character" w:styleId="Nadruk">
     <w:name w:val="Emphasis"/>
-    <w:basedOn w:val="DefaultParagraphFont"/>
+    <w:basedOn w:val="Standaardalinea-lettertype"/>
     <w:uiPriority w:val="20"/>
     <w:qFormat/>
     <w:rsid w:val="003011BD"/>
@@ -10053,9 +9415,9 @@
       <w:sz w:val="20"/>
     </w:rPr>
   </w:style>
-  <w:style w:type="table" w:styleId="TableGrid">
+  <w:style w:type="table" w:styleId="Tabelraster">
     <w:name w:val="Table Grid"/>
-    <w:basedOn w:val="TableNormal"/>
+    <w:basedOn w:val="Standaardtabel"/>
     <w:uiPriority w:val="39"/>
     <w:rsid w:val="00D46080"/>
     <w:pPr>
@@ -10072,9 +9434,9 @@
       </w:tblBorders>
     </w:tblPr>
   </w:style>
-  <w:style w:type="table" w:styleId="GridTable1Light-Accent5">
+  <w:style w:type="table" w:styleId="Rastertabel1licht-Accent5">
     <w:name w:val="Grid Table 1 Light Accent 5"/>
-    <w:basedOn w:val="TableNormal"/>
+    <w:basedOn w:val="Standaardtabel"/>
     <w:uiPriority w:val="46"/>
     <w:rsid w:val="00D46080"/>
     <w:pPr>
@@ -10129,9 +9491,9 @@
       </w:rPr>
     </w:tblStylePr>
   </w:style>
-  <w:style w:type="table" w:styleId="ListTable6Colorful-Accent2">
+  <w:style w:type="table" w:styleId="Lijsttabel6kleurrijk-Accent2">
     <w:name w:val="List Table 6 Colorful Accent 2"/>
-    <w:basedOn w:val="TableNormal"/>
+    <w:basedOn w:val="Standaardtabel"/>
     <w:uiPriority w:val="51"/>
     <w:rsid w:val="00D46080"/>
     <w:pPr>
@@ -10199,7 +9561,7 @@
   </w:style>
   <w:style w:type="table" w:customStyle="1" w:styleId="UATable">
     <w:name w:val="UA Table"/>
-    <w:basedOn w:val="TableNormal"/>
+    <w:basedOn w:val="Standaardtabel"/>
     <w:uiPriority w:val="99"/>
     <w:rsid w:val="000D75B5"/>
     <w:pPr>
@@ -10235,9 +9597,9 @@
       </w:tcPr>
     </w:tblStylePr>
   </w:style>
-  <w:style w:type="character" w:styleId="PlaceholderText">
+  <w:style w:type="character" w:styleId="Tekstvantijdelijkeaanduiding">
     <w:name w:val="Placeholder Text"/>
-    <w:basedOn w:val="DefaultParagraphFont"/>
+    <w:basedOn w:val="Standaardalinea-lettertype"/>
     <w:uiPriority w:val="99"/>
     <w:semiHidden/>
     <w:rsid w:val="00170EE3"/>
@@ -10245,10 +9607,10 @@
       <w:color w:val="808080"/>
     </w:rPr>
   </w:style>
-  <w:style w:type="paragraph" w:styleId="Caption">
+  <w:style w:type="paragraph" w:styleId="Bijschrift">
     <w:name w:val="caption"/>
-    <w:basedOn w:val="Normal"/>
-    <w:next w:val="Normal"/>
+    <w:basedOn w:val="Standaard"/>
+    <w:next w:val="Standaard"/>
     <w:uiPriority w:val="35"/>
     <w:unhideWhenUsed/>
     <w:qFormat/>
@@ -10266,7 +9628,7 @@
   </w:style>
   <w:style w:type="table" w:customStyle="1" w:styleId="UATable2">
     <w:name w:val="UA Table 2"/>
-    <w:basedOn w:val="TableNormal"/>
+    <w:basedOn w:val="Standaardtabel"/>
     <w:uiPriority w:val="99"/>
     <w:rsid w:val="006542BD"/>
     <w:pPr>
@@ -10295,7 +9657,7 @@
   </w:style>
   <w:style w:type="character" w:customStyle="1" w:styleId="CompanyInformationChar">
     <w:name w:val="Company Information Char"/>
-    <w:basedOn w:val="DefaultParagraphFont"/>
+    <w:basedOn w:val="Standaardalinea-lettertype"/>
     <w:link w:val="Bedrijfsgegevens"/>
     <w:rsid w:val="00C61F7F"/>
     <w:rPr>
@@ -10308,7 +9670,7 @@
   </w:style>
   <w:style w:type="paragraph" w:customStyle="1" w:styleId="Bedrijfsgegevens">
     <w:name w:val="Bedrijfsgegevens"/>
-    <w:basedOn w:val="Normal"/>
+    <w:basedOn w:val="Standaard"/>
     <w:link w:val="CompanyInformationChar"/>
     <w:rsid w:val="00C61F7F"/>
     <w:pPr>
@@ -10324,7 +9686,7 @@
   </w:style>
   <w:style w:type="paragraph" w:customStyle="1" w:styleId="CompanyInformationItalic">
     <w:name w:val="Company Information Italic"/>
-    <w:basedOn w:val="Normal"/>
+    <w:basedOn w:val="Standaard"/>
     <w:link w:val="Tekensvoorbedrijfsgegevenscursief"/>
     <w:rsid w:val="00C61F7F"/>
     <w:pPr>
@@ -10340,7 +9702,7 @@
   </w:style>
   <w:style w:type="character" w:customStyle="1" w:styleId="Tekensvoorbedrijfsgegevenscursief">
     <w:name w:val="Tekens voor bedrijfsgegevens cursief"/>
-    <w:basedOn w:val="DefaultParagraphFont"/>
+    <w:basedOn w:val="Standaardalinea-lettertype"/>
     <w:link w:val="CompanyInformationItalic"/>
     <w:locked/>
     <w:rsid w:val="00C61F7F"/>
@@ -10375,7 +9737,7 @@
   </w:style>
   <w:style w:type="paragraph" w:customStyle="1" w:styleId="HeaderCover">
     <w:name w:val="Header Cover"/>
-    <w:basedOn w:val="NoSpacing"/>
+    <w:basedOn w:val="Geenafstand"/>
     <w:qFormat/>
     <w:rsid w:val="003356AD"/>
     <w:rPr>
@@ -10384,7 +9746,7 @@
   </w:style>
   <w:style w:type="paragraph" w:customStyle="1" w:styleId="CoverSubtitle">
     <w:name w:val="Cover Subtitle"/>
-    <w:basedOn w:val="Heading1"/>
+    <w:basedOn w:val="Kop1"/>
     <w:qFormat/>
     <w:rsid w:val="0062635B"/>
     <w:rPr>
@@ -10393,17 +9755,17 @@
   </w:style>
   <w:style w:type="paragraph" w:customStyle="1" w:styleId="Body">
     <w:name w:val="Body"/>
-    <w:basedOn w:val="Normal"/>
+    <w:basedOn w:val="Standaard"/>
     <w:qFormat/>
     <w:rsid w:val="00545A3E"/>
     <w:rPr>
       <w:lang w:val="nl-BE"/>
     </w:rPr>
   </w:style>
-  <w:style w:type="paragraph" w:styleId="TOC4">
+  <w:style w:type="paragraph" w:styleId="Inhopg4">
     <w:name w:val="toc 4"/>
-    <w:basedOn w:val="Normal"/>
-    <w:next w:val="Normal"/>
+    <w:basedOn w:val="Standaard"/>
+    <w:next w:val="Standaard"/>
     <w:autoRedefine/>
     <w:uiPriority w:val="39"/>
     <w:unhideWhenUsed/>
@@ -10416,10 +9778,10 @@
       <w:ind w:left="1701" w:hanging="425"/>
     </w:pPr>
   </w:style>
-  <w:style w:type="paragraph" w:styleId="TOC5">
+  <w:style w:type="paragraph" w:styleId="Inhopg5">
     <w:name w:val="toc 5"/>
-    <w:basedOn w:val="Normal"/>
-    <w:next w:val="Normal"/>
+    <w:basedOn w:val="Standaard"/>
+    <w:next w:val="Standaard"/>
     <w:autoRedefine/>
     <w:uiPriority w:val="39"/>
     <w:unhideWhenUsed/>
@@ -10432,9 +9794,9 @@
       <w:ind w:left="2127" w:hanging="426"/>
     </w:pPr>
   </w:style>
-  <w:style w:type="character" w:styleId="UnresolvedMention">
+  <w:style w:type="character" w:styleId="Onopgelostemelding">
     <w:name w:val="Unresolved Mention"/>
-    <w:basedOn w:val="DefaultParagraphFont"/>
+    <w:basedOn w:val="Standaardalinea-lettertype"/>
     <w:uiPriority w:val="99"/>
     <w:semiHidden/>
     <w:unhideWhenUsed/>
@@ -10444,9 +9806,9 @@
       <w:shd w:val="clear" w:color="auto" w:fill="E1DFDD"/>
     </w:rPr>
   </w:style>
-  <w:style w:type="character" w:styleId="FollowedHyperlink">
+  <w:style w:type="character" w:styleId="GevolgdeHyperlink">
     <w:name w:val="FollowedHyperlink"/>
-    <w:basedOn w:val="DefaultParagraphFont"/>
+    <w:basedOn w:val="Standaardalinea-lettertype"/>
     <w:uiPriority w:val="99"/>
     <w:semiHidden/>
     <w:unhideWhenUsed/>
